--- a/CSE135_ShoppingApp/sqlScripts/CSE 135 Indices Report.docx
+++ b/CSE135_ShoppingApp/sqlScripts/CSE 135 Indices Report.docx
@@ -5,17 +5,4806 @@
     <w:p>
       <w:pPr>
         <w:jc w:val="center"/>
-      </w:pPr>
-      <w:r>
+        <w:rPr>
+          <w:rFonts w:cs="Times New Roman"/>
+          <w:szCs w:val="24"/>
+        </w:rPr>
+      </w:pPr>
+      <w:r>
+        <w:rPr>
+          <w:rFonts w:cs="Times New Roman"/>
+          <w:szCs w:val="24"/>
+        </w:rPr>
         <w:t>CSE 135 Project Indices Report</w:t>
       </w:r>
     </w:p>
     <w:p>
       <w:pPr>
         <w:spacing w:after="0"/>
-      </w:pPr>
+        <w:rPr>
+          <w:rFonts w:cs="Times New Roman"/>
+          <w:szCs w:val="24"/>
+        </w:rPr>
+      </w:pPr>
+      <w:r>
+        <w:rPr>
+          <w:rFonts w:cs="Times New Roman"/>
+          <w:szCs w:val="24"/>
+        </w:rPr>
+        <w:t xml:space="preserve">Please note: </w:t>
+      </w:r>
+      <w:r>
+        <w:rPr>
+          <w:rFonts w:cs="Times New Roman"/>
+          <w:szCs w:val="24"/>
+        </w:rPr>
+        <w:t xml:space="preserve">The queries utilized by the Sales Analytics Page can be referred to on </w:t>
+      </w:r>
+      <w:r>
+        <w:rPr>
+          <w:rFonts w:cs="Times New Roman"/>
+          <w:i/>
+          <w:szCs w:val="24"/>
+        </w:rPr>
+        <w:t>SalesDAO</w:t>
+      </w:r>
+      <w:r>
+        <w:rPr>
+          <w:rFonts w:cs="Times New Roman"/>
+          <w:i/>
+          <w:szCs w:val="24"/>
+        </w:rPr>
+        <w:t>.java</w:t>
+      </w:r>
+      <w:r>
+        <w:rPr>
+          <w:rFonts w:cs="Times New Roman"/>
+          <w:szCs w:val="24"/>
+        </w:rPr>
+        <w:t xml:space="preserve"> and </w:t>
+      </w:r>
+      <w:r>
+        <w:rPr>
+          <w:rFonts w:cs="Times New Roman"/>
+          <w:i/>
+          <w:szCs w:val="24"/>
+        </w:rPr>
+        <w:t>ProductDAO.java</w:t>
+      </w:r>
+      <w:r>
+        <w:rPr>
+          <w:rFonts w:cs="Times New Roman"/>
+          <w:szCs w:val="24"/>
+        </w:rPr>
+        <w:t xml:space="preserve">. A simplified compilation was also created in the sqlScripts folder titled </w:t>
+      </w:r>
+      <w:r>
+        <w:rPr>
+          <w:rFonts w:cs="Times New Roman"/>
+          <w:i/>
+          <w:szCs w:val="24"/>
+        </w:rPr>
+        <w:t>sql_sales_analysis_queries.sql</w:t>
+      </w:r>
+      <w:r>
+        <w:rPr>
+          <w:rFonts w:cs="Times New Roman"/>
+          <w:szCs w:val="24"/>
+        </w:rPr>
+        <w:t xml:space="preserve">. </w:t>
+      </w:r>
+      <w:r>
+        <w:rPr>
+          <w:rFonts w:cs="Times New Roman"/>
+          <w:szCs w:val="24"/>
+        </w:rPr>
+        <w:t>Each query is labelled by a number according to that .sql file and will be referred to as such in the following.</w:t>
+      </w:r>
+    </w:p>
+    <w:p>
+      <w:pPr>
+        <w:spacing w:after="0"/>
+        <w:rPr>
+          <w:rFonts w:cs="Times New Roman"/>
+          <w:szCs w:val="24"/>
+        </w:rPr>
+      </w:pPr>
+    </w:p>
+    <w:p>
+      <w:pPr>
+        <w:spacing w:after="0"/>
+        <w:rPr>
+          <w:rFonts w:cs="Times New Roman"/>
+          <w:szCs w:val="24"/>
+        </w:rPr>
+      </w:pPr>
+      <w:r>
+        <w:rPr>
+          <w:rFonts w:cs="Times New Roman"/>
+          <w:b/>
+          <w:szCs w:val="24"/>
+        </w:rPr>
+        <w:t>Listing of Possibly Beneficial Indices</w:t>
+      </w:r>
+      <w:r>
+        <w:rPr>
+          <w:rFonts w:cs="Times New Roman"/>
+          <w:szCs w:val="24"/>
+        </w:rPr>
+        <w:t>:</w:t>
+      </w:r>
+    </w:p>
+    <w:p>
+      <w:pPr>
+        <w:spacing w:after="0"/>
+        <w:rPr>
+          <w:rFonts w:cs="Times New Roman"/>
+          <w:szCs w:val="24"/>
+        </w:rPr>
+      </w:pPr>
+      <w:r>
+        <w:rPr>
+          <w:rFonts w:cs="Times New Roman"/>
+          <w:szCs w:val="24"/>
+        </w:rPr>
+        <w:t>For the following queries, it might be beneficial to index on…</w:t>
+      </w:r>
+    </w:p>
+    <w:p>
+      <w:pPr>
+        <w:spacing w:after="0"/>
+        <w:rPr>
+          <w:rFonts w:cs="Times New Roman"/>
+          <w:szCs w:val="24"/>
+        </w:rPr>
+      </w:pPr>
+    </w:p>
+    <w:p>
+      <w:pPr>
+        <w:spacing w:after="0"/>
+        <w:rPr>
+          <w:rFonts w:cs="Times New Roman"/>
+          <w:szCs w:val="24"/>
+        </w:rPr>
+      </w:pPr>
+      <w:r>
+        <w:rPr>
+          <w:rFonts w:cs="Times New Roman"/>
+          <w:i/>
+          <w:szCs w:val="24"/>
+        </w:rPr>
+        <w:t>Query</w:t>
+      </w:r>
+      <w:r>
+        <w:rPr>
+          <w:rFonts w:cs="Times New Roman"/>
+          <w:i/>
+          <w:szCs w:val="24"/>
+        </w:rPr>
+        <w:t xml:space="preserve"> 1</w:t>
+      </w:r>
+      <w:r>
+        <w:rPr>
+          <w:rFonts w:cs="Times New Roman"/>
+          <w:szCs w:val="24"/>
+        </w:rPr>
+        <w:t>:</w:t>
+      </w:r>
+    </w:p>
+    <w:p>
+      <w:pPr>
+        <w:pStyle w:val="ListParagraph"/>
+        <w:numPr>
+          <w:ilvl w:val="0"/>
+          <w:numId w:val="1"/>
+        </w:numPr>
+        <w:spacing w:after="0"/>
+        <w:ind w:left="810"/>
+        <w:rPr>
+          <w:rFonts w:cs="Times New Roman"/>
+          <w:szCs w:val="24"/>
+        </w:rPr>
+      </w:pPr>
+      <w:r>
+        <w:rPr>
+          <w:rFonts w:cs="Times New Roman"/>
+          <w:szCs w:val="24"/>
+        </w:rPr>
+        <w:t>state table’s state_name</w:t>
+      </w:r>
+    </w:p>
+    <w:p>
+      <w:pPr>
+        <w:pStyle w:val="ListParagraph"/>
+        <w:numPr>
+          <w:ilvl w:val="0"/>
+          <w:numId w:val="1"/>
+        </w:numPr>
+        <w:spacing w:after="0"/>
+        <w:ind w:left="810"/>
+        <w:rPr>
+          <w:rFonts w:cs="Times New Roman"/>
+          <w:szCs w:val="24"/>
+        </w:rPr>
+      </w:pPr>
+      <w:r>
+        <w:rPr>
+          <w:rFonts w:cs="Times New Roman"/>
+          <w:szCs w:val="24"/>
+        </w:rPr>
+        <w:t>p</w:t>
+      </w:r>
+      <w:r>
+        <w:rPr>
+          <w:rFonts w:cs="Times New Roman"/>
+          <w:szCs w:val="24"/>
+        </w:rPr>
+        <w:t>erson table’s state_id</w:t>
+      </w:r>
+    </w:p>
+    <w:p>
+      <w:pPr>
+        <w:pStyle w:val="ListParagraph"/>
+        <w:numPr>
+          <w:ilvl w:val="0"/>
+          <w:numId w:val="1"/>
+        </w:numPr>
+        <w:spacing w:after="0"/>
+        <w:ind w:left="810"/>
+        <w:rPr>
+          <w:rFonts w:cs="Times New Roman"/>
+          <w:szCs w:val="24"/>
+        </w:rPr>
+      </w:pPr>
+      <w:r>
+        <w:rPr>
+          <w:rFonts w:cs="Times New Roman"/>
+          <w:szCs w:val="24"/>
+        </w:rPr>
+        <w:t>p</w:t>
+      </w:r>
+      <w:r>
+        <w:rPr>
+          <w:rFonts w:cs="Times New Roman"/>
+          <w:szCs w:val="24"/>
+        </w:rPr>
+        <w:t>roducts_in_cart table’s product_id</w:t>
+      </w:r>
+    </w:p>
+    <w:p>
+      <w:pPr>
+        <w:pStyle w:val="ListParagraph"/>
+        <w:numPr>
+          <w:ilvl w:val="1"/>
+          <w:numId w:val="1"/>
+        </w:numPr>
+        <w:spacing w:after="0"/>
+        <w:ind w:left="1170"/>
+        <w:rPr>
+          <w:rFonts w:cs="Times New Roman"/>
+          <w:szCs w:val="24"/>
+        </w:rPr>
+      </w:pPr>
+      <w:r>
+        <w:rPr>
+          <w:rFonts w:cs="Times New Roman"/>
+          <w:szCs w:val="24"/>
+        </w:rPr>
+        <w:t>c</w:t>
+      </w:r>
+      <w:r>
+        <w:rPr>
+          <w:rFonts w:cs="Times New Roman"/>
+          <w:szCs w:val="24"/>
+        </w:rPr>
+        <w:t>art_id</w:t>
+      </w:r>
+    </w:p>
+    <w:p>
+      <w:pPr>
+        <w:pStyle w:val="ListParagraph"/>
+        <w:numPr>
+          <w:ilvl w:val="0"/>
+          <w:numId w:val="1"/>
+        </w:numPr>
+        <w:spacing w:after="0"/>
+        <w:ind w:left="810"/>
+        <w:rPr>
+          <w:rFonts w:cs="Times New Roman"/>
+          <w:szCs w:val="24"/>
+        </w:rPr>
+      </w:pPr>
+      <w:r>
+        <w:rPr>
+          <w:rFonts w:cs="Times New Roman"/>
+          <w:szCs w:val="24"/>
+        </w:rPr>
+        <w:t>s</w:t>
+      </w:r>
+      <w:r>
+        <w:rPr>
+          <w:rFonts w:cs="Times New Roman"/>
+          <w:szCs w:val="24"/>
+        </w:rPr>
+        <w:t>hopping_cart table’s person_id</w:t>
+      </w:r>
+    </w:p>
+    <w:p>
+      <w:pPr>
+        <w:pStyle w:val="ListParagraph"/>
+        <w:numPr>
+          <w:ilvl w:val="0"/>
+          <w:numId w:val="1"/>
+        </w:numPr>
+        <w:spacing w:after="0"/>
+        <w:ind w:left="810"/>
+        <w:rPr>
+          <w:rFonts w:cs="Times New Roman"/>
+          <w:szCs w:val="24"/>
+        </w:rPr>
+      </w:pPr>
+      <w:r>
+        <w:rPr>
+          <w:rFonts w:cs="Times New Roman"/>
+          <w:szCs w:val="24"/>
+        </w:rPr>
+        <w:t>product table’s category_id</w:t>
+      </w:r>
+    </w:p>
+    <w:p>
+      <w:pPr>
+        <w:spacing w:after="0"/>
+        <w:rPr>
+          <w:rFonts w:cs="Times New Roman"/>
+          <w:szCs w:val="24"/>
+        </w:rPr>
+      </w:pPr>
+    </w:p>
+    <w:p>
+      <w:pPr>
+        <w:spacing w:after="0"/>
+        <w:rPr>
+          <w:rFonts w:cs="Times New Roman"/>
+          <w:szCs w:val="24"/>
+        </w:rPr>
+      </w:pPr>
+      <w:r>
+        <w:rPr>
+          <w:rFonts w:cs="Times New Roman"/>
+          <w:i/>
+          <w:szCs w:val="24"/>
+        </w:rPr>
+        <w:t xml:space="preserve">Query </w:t>
+      </w:r>
+      <w:r>
+        <w:rPr>
+          <w:rFonts w:cs="Times New Roman"/>
+          <w:i/>
+          <w:szCs w:val="24"/>
+        </w:rPr>
+        <w:t>2</w:t>
+      </w:r>
+      <w:r>
+        <w:rPr>
+          <w:rFonts w:cs="Times New Roman"/>
+          <w:szCs w:val="24"/>
+        </w:rPr>
+        <w:t xml:space="preserve">: </w:t>
+      </w:r>
+    </w:p>
+    <w:p>
+      <w:pPr>
+        <w:pStyle w:val="ListParagraph"/>
+        <w:numPr>
+          <w:ilvl w:val="0"/>
+          <w:numId w:val="2"/>
+        </w:numPr>
+        <w:spacing w:after="0"/>
+        <w:rPr>
+          <w:rFonts w:cs="Times New Roman"/>
+          <w:szCs w:val="24"/>
+        </w:rPr>
+      </w:pPr>
+      <w:r>
+        <w:rPr>
+          <w:rFonts w:cs="Times New Roman"/>
+          <w:szCs w:val="24"/>
+        </w:rPr>
+        <w:t>products_in_cart table’s product_id</w:t>
+      </w:r>
+    </w:p>
+    <w:p>
+      <w:pPr>
+        <w:spacing w:after="0"/>
+        <w:rPr>
+          <w:rFonts w:cs="Times New Roman"/>
+          <w:szCs w:val="24"/>
+        </w:rPr>
+      </w:pPr>
+    </w:p>
+    <w:p>
+      <w:pPr>
+        <w:spacing w:after="0"/>
+        <w:rPr>
+          <w:rFonts w:cs="Times New Roman"/>
+          <w:szCs w:val="24"/>
+        </w:rPr>
+      </w:pPr>
+      <w:r>
+        <w:rPr>
+          <w:rFonts w:cs="Times New Roman"/>
+          <w:i/>
+          <w:szCs w:val="24"/>
+        </w:rPr>
+        <w:t xml:space="preserve">Query </w:t>
+      </w:r>
+      <w:r>
+        <w:rPr>
+          <w:rFonts w:cs="Times New Roman"/>
+          <w:i/>
+          <w:szCs w:val="24"/>
+        </w:rPr>
+        <w:t>3</w:t>
+      </w:r>
+      <w:r>
+        <w:rPr>
+          <w:rFonts w:cs="Times New Roman"/>
+          <w:szCs w:val="24"/>
+        </w:rPr>
+        <w:t xml:space="preserve">: </w:t>
+      </w:r>
+      <w:r>
+        <w:rPr>
+          <w:rFonts w:cs="Times New Roman"/>
+          <w:szCs w:val="24"/>
+        </w:rPr>
+        <w:t>This is basically Query 2 but taking all products even if they have null prices thus the same index applies.</w:t>
+      </w:r>
+      <w:r>
+        <w:rPr>
+          <w:rFonts w:cs="Times New Roman"/>
+          <w:szCs w:val="24"/>
+        </w:rPr>
+        <w:t xml:space="preserve"> It also applies a filter thus it might be simplified with</w:t>
+      </w:r>
+      <w:r>
+        <w:rPr>
+          <w:rFonts w:cs="Times New Roman"/>
+          <w:szCs w:val="24"/>
+        </w:rPr>
+        <w:t xml:space="preserve"> an index on:</w:t>
+      </w:r>
+    </w:p>
+    <w:p>
+      <w:pPr>
+        <w:pStyle w:val="ListParagraph"/>
+        <w:numPr>
+          <w:ilvl w:val="0"/>
+          <w:numId w:val="2"/>
+        </w:numPr>
+        <w:spacing w:after="0"/>
+        <w:rPr>
+          <w:rFonts w:cs="Times New Roman"/>
+          <w:szCs w:val="24"/>
+        </w:rPr>
+      </w:pPr>
+      <w:r>
+        <w:rPr>
+          <w:rFonts w:cs="Times New Roman"/>
+          <w:szCs w:val="24"/>
+        </w:rPr>
+        <w:t>product table’s category_id</w:t>
+      </w:r>
+    </w:p>
+    <w:p>
+      <w:pPr>
+        <w:spacing w:after="0"/>
+        <w:rPr>
+          <w:rFonts w:cs="Times New Roman"/>
+          <w:szCs w:val="24"/>
+        </w:rPr>
+      </w:pPr>
+    </w:p>
+    <w:p>
+      <w:pPr>
+        <w:spacing w:after="0"/>
+        <w:rPr>
+          <w:rFonts w:cs="Times New Roman"/>
+          <w:szCs w:val="24"/>
+        </w:rPr>
+      </w:pPr>
+      <w:r>
+        <w:rPr>
+          <w:rFonts w:cs="Times New Roman"/>
+          <w:i/>
+          <w:szCs w:val="24"/>
+        </w:rPr>
+        <w:t xml:space="preserve">Query </w:t>
+      </w:r>
+      <w:r>
+        <w:rPr>
+          <w:rFonts w:cs="Times New Roman"/>
+          <w:i/>
+          <w:szCs w:val="24"/>
+        </w:rPr>
+        <w:t>4</w:t>
+      </w:r>
+      <w:r>
+        <w:rPr>
+          <w:rFonts w:cs="Times New Roman"/>
+          <w:szCs w:val="24"/>
+        </w:rPr>
+        <w:t xml:space="preserve">: </w:t>
+      </w:r>
+    </w:p>
+    <w:p>
+      <w:pPr>
+        <w:pStyle w:val="ListParagraph"/>
+        <w:numPr>
+          <w:ilvl w:val="0"/>
+          <w:numId w:val="2"/>
+        </w:numPr>
+        <w:spacing w:after="0"/>
+        <w:rPr>
+          <w:rFonts w:cs="Times New Roman"/>
+          <w:szCs w:val="24"/>
+        </w:rPr>
+      </w:pPr>
+      <w:r>
+        <w:rPr>
+          <w:rFonts w:cs="Times New Roman"/>
+          <w:szCs w:val="24"/>
+        </w:rPr>
+        <w:t>person table’s state_id</w:t>
+      </w:r>
+    </w:p>
+    <w:p>
+      <w:pPr>
+        <w:pStyle w:val="ListParagraph"/>
+        <w:numPr>
+          <w:ilvl w:val="0"/>
+          <w:numId w:val="2"/>
+        </w:numPr>
+        <w:spacing w:after="0"/>
+        <w:rPr>
+          <w:rFonts w:cs="Times New Roman"/>
+          <w:szCs w:val="24"/>
+        </w:rPr>
+      </w:pPr>
+      <w:r>
+        <w:rPr>
+          <w:rFonts w:cs="Times New Roman"/>
+          <w:szCs w:val="24"/>
+        </w:rPr>
+        <w:t>products_in_cart table’s product_id</w:t>
+      </w:r>
+    </w:p>
+    <w:p>
+      <w:pPr>
+        <w:pStyle w:val="ListParagraph"/>
+        <w:numPr>
+          <w:ilvl w:val="1"/>
+          <w:numId w:val="2"/>
+        </w:numPr>
+        <w:spacing w:after="0"/>
+        <w:rPr>
+          <w:rFonts w:cs="Times New Roman"/>
+          <w:szCs w:val="24"/>
+        </w:rPr>
+      </w:pPr>
+      <w:r>
+        <w:rPr>
+          <w:rFonts w:cs="Times New Roman"/>
+          <w:szCs w:val="24"/>
+        </w:rPr>
+        <w:t>cart_id</w:t>
+      </w:r>
+    </w:p>
+    <w:p>
+      <w:pPr>
+        <w:pStyle w:val="ListParagraph"/>
+        <w:numPr>
+          <w:ilvl w:val="0"/>
+          <w:numId w:val="2"/>
+        </w:numPr>
+        <w:spacing w:after="0"/>
+        <w:rPr>
+          <w:rFonts w:cs="Times New Roman"/>
+          <w:szCs w:val="24"/>
+        </w:rPr>
+      </w:pPr>
+      <w:r>
+        <w:rPr>
+          <w:rFonts w:cs="Times New Roman"/>
+          <w:szCs w:val="24"/>
+        </w:rPr>
+        <w:t>shopping_cart table’s person_id</w:t>
+      </w:r>
+    </w:p>
+    <w:p>
+      <w:pPr>
+        <w:spacing w:after="0"/>
+        <w:rPr>
+          <w:rFonts w:cs="Times New Roman"/>
+          <w:szCs w:val="24"/>
+        </w:rPr>
+      </w:pPr>
+    </w:p>
+    <w:p>
+      <w:pPr>
+        <w:spacing w:after="0"/>
+        <w:rPr>
+          <w:rFonts w:cs="Times New Roman"/>
+          <w:szCs w:val="24"/>
+        </w:rPr>
+      </w:pPr>
+      <w:r>
+        <w:rPr>
+          <w:rFonts w:cs="Times New Roman"/>
+          <w:i/>
+          <w:szCs w:val="24"/>
+        </w:rPr>
+        <w:t xml:space="preserve">Query </w:t>
+      </w:r>
+      <w:r>
+        <w:rPr>
+          <w:rFonts w:cs="Times New Roman"/>
+          <w:i/>
+          <w:szCs w:val="24"/>
+        </w:rPr>
+        <w:t>5</w:t>
+      </w:r>
+      <w:r>
+        <w:rPr>
+          <w:rFonts w:cs="Times New Roman"/>
+          <w:szCs w:val="24"/>
+        </w:rPr>
+        <w:t xml:space="preserve">: </w:t>
+      </w:r>
+    </w:p>
+    <w:p>
+      <w:pPr>
+        <w:pStyle w:val="ListParagraph"/>
+        <w:numPr>
+          <w:ilvl w:val="0"/>
+          <w:numId w:val="2"/>
+        </w:numPr>
+        <w:spacing w:after="0"/>
+        <w:rPr>
+          <w:rFonts w:cs="Times New Roman"/>
+          <w:szCs w:val="24"/>
+        </w:rPr>
+      </w:pPr>
+      <w:r>
+        <w:rPr>
+          <w:rFonts w:cs="Times New Roman"/>
+          <w:szCs w:val="24"/>
+        </w:rPr>
+        <w:t>shopping_cart table’s person_id</w:t>
+      </w:r>
+    </w:p>
+    <w:p>
+      <w:pPr>
+        <w:pStyle w:val="ListParagraph"/>
+        <w:numPr>
+          <w:ilvl w:val="0"/>
+          <w:numId w:val="2"/>
+        </w:numPr>
+        <w:spacing w:after="0"/>
+        <w:rPr>
+          <w:rFonts w:cs="Times New Roman"/>
+          <w:szCs w:val="24"/>
+        </w:rPr>
+      </w:pPr>
+      <w:r>
+        <w:rPr>
+          <w:rFonts w:cs="Times New Roman"/>
+          <w:szCs w:val="24"/>
+        </w:rPr>
+        <w:t>products_in_cart table’s product_id</w:t>
+      </w:r>
+    </w:p>
+    <w:p>
+      <w:pPr>
+        <w:pStyle w:val="ListParagraph"/>
+        <w:numPr>
+          <w:ilvl w:val="1"/>
+          <w:numId w:val="2"/>
+        </w:numPr>
+        <w:spacing w:after="0"/>
+        <w:rPr>
+          <w:rFonts w:cs="Times New Roman"/>
+          <w:szCs w:val="24"/>
+        </w:rPr>
+      </w:pPr>
+      <w:r>
+        <w:rPr>
+          <w:rFonts w:cs="Times New Roman"/>
+          <w:szCs w:val="24"/>
+        </w:rPr>
+        <w:t>cart_id</w:t>
+      </w:r>
+    </w:p>
+    <w:p>
+      <w:pPr>
+        <w:spacing w:after="0"/>
+        <w:rPr>
+          <w:rFonts w:cs="Times New Roman"/>
+          <w:szCs w:val="24"/>
+        </w:rPr>
+      </w:pPr>
+    </w:p>
+    <w:p>
+      <w:pPr>
+        <w:spacing w:after="0"/>
+        <w:rPr>
+          <w:rFonts w:cs="Times New Roman"/>
+          <w:szCs w:val="24"/>
+        </w:rPr>
+      </w:pPr>
+      <w:r>
+        <w:rPr>
+          <w:rFonts w:cs="Times New Roman"/>
+          <w:i/>
+          <w:szCs w:val="24"/>
+        </w:rPr>
+        <w:t xml:space="preserve">Query </w:t>
+      </w:r>
+      <w:r>
+        <w:rPr>
+          <w:rFonts w:cs="Times New Roman"/>
+          <w:i/>
+          <w:szCs w:val="24"/>
+        </w:rPr>
+        <w:t>6</w:t>
+      </w:r>
+      <w:r>
+        <w:rPr>
+          <w:rFonts w:cs="Times New Roman"/>
+          <w:szCs w:val="24"/>
+        </w:rPr>
+        <w:t xml:space="preserve">: </w:t>
+      </w:r>
+      <w:r>
+        <w:rPr>
+          <w:rFonts w:cs="Times New Roman"/>
+          <w:szCs w:val="24"/>
+        </w:rPr>
+        <w:t>The above query along with:</w:t>
+      </w:r>
+    </w:p>
+    <w:p>
+      <w:pPr>
+        <w:pStyle w:val="ListParagraph"/>
+        <w:numPr>
+          <w:ilvl w:val="0"/>
+          <w:numId w:val="4"/>
+        </w:numPr>
+        <w:spacing w:after="0"/>
+        <w:rPr>
+          <w:rFonts w:cs="Times New Roman"/>
+          <w:szCs w:val="24"/>
+        </w:rPr>
+      </w:pPr>
+      <w:r>
+        <w:rPr>
+          <w:rFonts w:cs="Times New Roman"/>
+          <w:szCs w:val="24"/>
+        </w:rPr>
+        <w:t>product table’s category_id</w:t>
+      </w:r>
+    </w:p>
+    <w:p>
+      <w:pPr>
+        <w:spacing w:after="0"/>
+        <w:rPr>
+          <w:rFonts w:cs="Times New Roman"/>
+          <w:szCs w:val="24"/>
+        </w:rPr>
+      </w:pPr>
+    </w:p>
+    <w:p>
+      <w:pPr>
+        <w:spacing w:after="0"/>
+        <w:rPr>
+          <w:rFonts w:cs="Times New Roman"/>
+          <w:szCs w:val="24"/>
+        </w:rPr>
+      </w:pPr>
+      <w:r>
+        <w:rPr>
+          <w:rFonts w:cs="Times New Roman"/>
+          <w:i/>
+          <w:szCs w:val="24"/>
+        </w:rPr>
+        <w:t xml:space="preserve">Query </w:t>
+      </w:r>
+      <w:r>
+        <w:rPr>
+          <w:rFonts w:cs="Times New Roman"/>
+          <w:i/>
+          <w:szCs w:val="24"/>
+        </w:rPr>
+        <w:t>7</w:t>
+      </w:r>
+      <w:r>
+        <w:rPr>
+          <w:rFonts w:cs="Times New Roman"/>
+          <w:szCs w:val="24"/>
+        </w:rPr>
+        <w:t xml:space="preserve">: </w:t>
+      </w:r>
+    </w:p>
+    <w:p>
+      <w:pPr>
+        <w:pStyle w:val="ListParagraph"/>
+        <w:numPr>
+          <w:ilvl w:val="0"/>
+          <w:numId w:val="2"/>
+        </w:numPr>
+        <w:spacing w:after="0"/>
+        <w:rPr>
+          <w:rFonts w:cs="Times New Roman"/>
+          <w:szCs w:val="24"/>
+        </w:rPr>
+      </w:pPr>
+      <w:r>
+        <w:rPr>
+          <w:rFonts w:cs="Times New Roman"/>
+          <w:szCs w:val="24"/>
+        </w:rPr>
+        <w:t>shopping_cart table’s person_id</w:t>
+      </w:r>
+    </w:p>
+    <w:p>
+      <w:pPr>
+        <w:pStyle w:val="ListParagraph"/>
+        <w:numPr>
+          <w:ilvl w:val="0"/>
+          <w:numId w:val="2"/>
+        </w:numPr>
+        <w:spacing w:after="0"/>
+        <w:rPr>
+          <w:rFonts w:cs="Times New Roman"/>
+          <w:szCs w:val="24"/>
+        </w:rPr>
+      </w:pPr>
+      <w:r>
+        <w:rPr>
+          <w:rFonts w:cs="Times New Roman"/>
+          <w:szCs w:val="24"/>
+        </w:rPr>
+        <w:t>products_in_cart table’s product_id</w:t>
+      </w:r>
+    </w:p>
+    <w:p>
+      <w:pPr>
+        <w:pStyle w:val="ListParagraph"/>
+        <w:numPr>
+          <w:ilvl w:val="1"/>
+          <w:numId w:val="2"/>
+        </w:numPr>
+        <w:spacing w:after="0"/>
+        <w:rPr>
+          <w:rFonts w:cs="Times New Roman"/>
+          <w:szCs w:val="24"/>
+        </w:rPr>
+      </w:pPr>
+      <w:r>
+        <w:rPr>
+          <w:rFonts w:cs="Times New Roman"/>
+          <w:szCs w:val="24"/>
+        </w:rPr>
+        <w:t>cart_id</w:t>
+      </w:r>
+    </w:p>
+    <w:p>
+      <w:pPr>
+        <w:spacing w:after="0"/>
+        <w:rPr>
+          <w:rFonts w:cs="Times New Roman"/>
+          <w:szCs w:val="24"/>
+        </w:rPr>
+      </w:pPr>
+    </w:p>
+    <w:p>
+      <w:pPr>
+        <w:spacing w:after="0"/>
+        <w:rPr>
+          <w:rFonts w:cs="Times New Roman"/>
+          <w:szCs w:val="24"/>
+        </w:rPr>
+      </w:pPr>
+    </w:p>
+    <w:p>
+      <w:pPr>
+        <w:spacing w:after="0"/>
+        <w:rPr>
+          <w:rFonts w:cs="Times New Roman"/>
+          <w:szCs w:val="24"/>
+        </w:rPr>
+      </w:pPr>
+    </w:p>
+    <w:p>
+      <w:pPr>
+        <w:spacing w:after="0"/>
+        <w:rPr>
+          <w:rFonts w:cs="Times New Roman"/>
+          <w:szCs w:val="24"/>
+        </w:rPr>
+      </w:pPr>
+      <w:r>
+        <w:rPr>
+          <w:rFonts w:cs="Times New Roman"/>
+          <w:b/>
+          <w:szCs w:val="24"/>
+        </w:rPr>
+        <w:lastRenderedPageBreak/>
+        <w:t>Index Testing:</w:t>
+      </w:r>
+      <w:r>
+        <w:rPr>
+          <w:rFonts w:cs="Times New Roman"/>
+          <w:szCs w:val="24"/>
+        </w:rPr>
+        <w:t xml:space="preserve"> </w:t>
+      </w:r>
+      <w:r>
+        <w:rPr>
+          <w:rFonts w:cs="Times New Roman"/>
+          <w:szCs w:val="24"/>
+        </w:rPr>
+        <w:t xml:space="preserve">Notes: </w:t>
+      </w:r>
+      <w:r>
+        <w:rPr>
+          <w:rFonts w:cs="Times New Roman"/>
+          <w:szCs w:val="24"/>
+        </w:rPr>
+        <w:t xml:space="preserve">Referring to indices listed in </w:t>
+      </w:r>
+      <w:proofErr w:type="spellStart"/>
+      <w:r>
+        <w:rPr>
+          <w:rFonts w:cs="Times New Roman"/>
+          <w:i/>
+          <w:szCs w:val="24"/>
+        </w:rPr>
+        <w:t>indices.sql</w:t>
+      </w:r>
+      <w:proofErr w:type="spellEnd"/>
+      <w:r>
+        <w:rPr>
+          <w:rFonts w:cs="Times New Roman"/>
+          <w:szCs w:val="24"/>
+        </w:rPr>
+        <w:t xml:space="preserve">. Testing was done via </w:t>
+      </w:r>
+      <w:proofErr w:type="spellStart"/>
+      <w:r>
+        <w:rPr>
+          <w:rFonts w:cs="Times New Roman"/>
+          <w:szCs w:val="24"/>
+        </w:rPr>
+        <w:t>pgadmin</w:t>
+      </w:r>
+      <w:proofErr w:type="spellEnd"/>
+      <w:r>
+        <w:rPr>
+          <w:rFonts w:cs="Times New Roman"/>
+          <w:szCs w:val="24"/>
+        </w:rPr>
+        <w:t xml:space="preserve"> and the data generator was used for each case. For Case 1 (</w:t>
+      </w:r>
+      <w:r>
+        <w:rPr>
+          <w:rFonts w:cs="Times New Roman"/>
+          <w:szCs w:val="24"/>
+        </w:rPr>
+        <w:t>small and hot)</w:t>
+      </w:r>
+      <w:r>
+        <w:rPr>
+          <w:rFonts w:cs="Times New Roman"/>
+          <w:szCs w:val="24"/>
+        </w:rPr>
+        <w:t xml:space="preserve">, I generated </w:t>
+      </w:r>
+      <w:r>
+        <w:rPr>
+          <w:rFonts w:cs="Times New Roman"/>
+          <w:szCs w:val="24"/>
+        </w:rPr>
+        <w:t>20 customers, 15 categories, 15 products, and 20 sales. For Case 2 (large and cold),</w:t>
+      </w:r>
+      <w:r>
+        <w:rPr>
+          <w:rFonts w:cs="Times New Roman"/>
+          <w:szCs w:val="24"/>
+        </w:rPr>
+        <w:t xml:space="preserve"> </w:t>
+      </w:r>
+      <w:r>
+        <w:rPr>
+          <w:rFonts w:cs="Times New Roman"/>
+          <w:szCs w:val="24"/>
+        </w:rPr>
+        <w:t xml:space="preserve">I generated </w:t>
+      </w:r>
+      <w:r>
+        <w:rPr>
+          <w:rFonts w:cs="Times New Roman"/>
+          <w:szCs w:val="24"/>
+        </w:rPr>
+        <w:t>50</w:t>
+      </w:r>
+      <w:r>
+        <w:rPr>
+          <w:rFonts w:cs="Times New Roman"/>
+          <w:szCs w:val="24"/>
+        </w:rPr>
+        <w:t>00</w:t>
+      </w:r>
+      <w:r>
+        <w:rPr>
+          <w:rFonts w:cs="Times New Roman"/>
+          <w:szCs w:val="24"/>
+        </w:rPr>
+        <w:t xml:space="preserve"> customers, </w:t>
+      </w:r>
+      <w:r>
+        <w:rPr>
+          <w:rFonts w:cs="Times New Roman"/>
+          <w:szCs w:val="24"/>
+        </w:rPr>
+        <w:t>27</w:t>
+      </w:r>
+      <w:r>
+        <w:rPr>
+          <w:rFonts w:cs="Times New Roman"/>
+          <w:szCs w:val="24"/>
+        </w:rPr>
+        <w:t xml:space="preserve">00 categories, </w:t>
+      </w:r>
+      <w:r>
+        <w:rPr>
+          <w:rFonts w:cs="Times New Roman"/>
+          <w:szCs w:val="24"/>
+        </w:rPr>
+        <w:t>49</w:t>
+      </w:r>
+      <w:r>
+        <w:rPr>
+          <w:rFonts w:cs="Times New Roman"/>
+          <w:szCs w:val="24"/>
+        </w:rPr>
+        <w:t>50</w:t>
+      </w:r>
+      <w:r>
+        <w:rPr>
+          <w:rFonts w:cs="Times New Roman"/>
+          <w:szCs w:val="24"/>
+        </w:rPr>
+        <w:t xml:space="preserve"> products, and </w:t>
+      </w:r>
+      <w:r>
+        <w:rPr>
+          <w:rFonts w:cs="Times New Roman"/>
+          <w:szCs w:val="24"/>
+        </w:rPr>
+        <w:t>72</w:t>
+      </w:r>
+      <w:r>
+        <w:rPr>
+          <w:rFonts w:cs="Times New Roman"/>
+          <w:szCs w:val="24"/>
+        </w:rPr>
+        <w:t>80</w:t>
+      </w:r>
+      <w:r>
+        <w:rPr>
+          <w:rFonts w:cs="Times New Roman"/>
+          <w:szCs w:val="24"/>
+        </w:rPr>
+        <w:t xml:space="preserve"> sales.</w:t>
+      </w:r>
+      <w:r>
+        <w:rPr>
+          <w:rFonts w:cs="Times New Roman"/>
+          <w:szCs w:val="24"/>
+        </w:rPr>
+        <w:t xml:space="preserve"> I averaged times over 5 runs.</w:t>
+      </w:r>
+    </w:p>
+    <w:p>
+      <w:pPr>
+        <w:spacing w:after="0"/>
+        <w:rPr>
+          <w:rFonts w:cs="Times New Roman"/>
+          <w:b/>
+          <w:szCs w:val="24"/>
+        </w:rPr>
+      </w:pPr>
+    </w:p>
+    <w:p>
+      <w:pPr>
+        <w:spacing w:after="0"/>
+        <w:rPr>
+          <w:rFonts w:cs="Times New Roman"/>
+          <w:szCs w:val="24"/>
+        </w:rPr>
+      </w:pPr>
+      <w:r>
+        <w:rPr>
+          <w:rFonts w:cs="Times New Roman"/>
+          <w:i/>
+          <w:szCs w:val="24"/>
+        </w:rPr>
+        <w:t>Index 1:</w:t>
+      </w:r>
+    </w:p>
+    <w:p>
+      <w:pPr>
+        <w:spacing w:after="0"/>
+        <w:rPr>
+          <w:rFonts w:cs="Times New Roman"/>
+          <w:szCs w:val="24"/>
+        </w:rPr>
+      </w:pPr>
+      <w:r>
+        <w:rPr>
+          <w:rFonts w:cs="Times New Roman"/>
+          <w:szCs w:val="24"/>
+        </w:rPr>
+        <w:t>Case 1:</w:t>
+      </w:r>
+    </w:p>
+    <w:p>
+      <w:pPr>
+        <w:spacing w:after="0"/>
+        <w:rPr>
+          <w:rFonts w:cs="Times New Roman"/>
+          <w:szCs w:val="24"/>
+        </w:rPr>
+      </w:pPr>
+      <w:r>
+        <w:rPr>
+          <w:rFonts w:cs="Times New Roman"/>
+          <w:szCs w:val="24"/>
+        </w:rPr>
+        <w:tab/>
+        <w:t>a) running time</w:t>
+      </w:r>
+    </w:p>
+    <w:p>
+      <w:pPr>
+        <w:spacing w:after="0"/>
+        <w:rPr>
+          <w:rFonts w:cs="Times New Roman"/>
+          <w:szCs w:val="24"/>
+        </w:rPr>
+      </w:pPr>
+      <w:r>
+        <w:rPr>
+          <w:rFonts w:cs="Times New Roman"/>
+          <w:szCs w:val="24"/>
+        </w:rPr>
+        <w:tab/>
+        <w:t>b) individual query</w:t>
+      </w:r>
+      <w:r>
+        <w:rPr>
+          <w:rFonts w:cs="Times New Roman"/>
+          <w:szCs w:val="24"/>
+        </w:rPr>
+        <w:t xml:space="preserve"> times:</w:t>
+      </w:r>
+    </w:p>
+    <w:p>
+      <w:pPr>
+        <w:spacing w:after="0"/>
+        <w:rPr>
+          <w:rFonts w:cs="Times New Roman"/>
+          <w:szCs w:val="24"/>
+        </w:rPr>
+      </w:pPr>
+      <w:r>
+        <w:rPr>
+          <w:rFonts w:cs="Times New Roman"/>
+          <w:szCs w:val="24"/>
+        </w:rPr>
+        <w:tab/>
+      </w:r>
+      <w:r>
+        <w:rPr>
+          <w:rFonts w:cs="Times New Roman"/>
+          <w:szCs w:val="24"/>
+        </w:rPr>
+        <w:tab/>
+      </w:r>
+      <w:proofErr w:type="spellStart"/>
+      <w:r>
+        <w:rPr>
+          <w:rFonts w:cs="Times New Roman"/>
+          <w:szCs w:val="24"/>
+        </w:rPr>
+        <w:t>i</w:t>
+      </w:r>
+      <w:proofErr w:type="spellEnd"/>
+      <w:r>
+        <w:rPr>
+          <w:rFonts w:cs="Times New Roman"/>
+          <w:szCs w:val="24"/>
+        </w:rPr>
+        <w:t>)</w:t>
+      </w:r>
+    </w:p>
+    <w:p>
+      <w:pPr>
+        <w:spacing w:after="0"/>
+        <w:rPr>
+          <w:rFonts w:cs="Times New Roman"/>
+          <w:szCs w:val="24"/>
+        </w:rPr>
+      </w:pPr>
+      <w:r>
+        <w:rPr>
+          <w:rFonts w:cs="Times New Roman"/>
+          <w:szCs w:val="24"/>
+        </w:rPr>
+        <w:tab/>
+      </w:r>
+      <w:r>
+        <w:rPr>
+          <w:rFonts w:cs="Times New Roman"/>
+          <w:szCs w:val="24"/>
+        </w:rPr>
+        <w:tab/>
+        <w:t>ii)</w:t>
+      </w:r>
+    </w:p>
+    <w:p>
+      <w:pPr>
+        <w:spacing w:after="0"/>
+        <w:rPr>
+          <w:rFonts w:cs="Times New Roman"/>
+          <w:szCs w:val="24"/>
+        </w:rPr>
+      </w:pPr>
+      <w:r>
+        <w:rPr>
+          <w:rFonts w:cs="Times New Roman"/>
+          <w:szCs w:val="24"/>
+        </w:rPr>
+        <w:tab/>
+      </w:r>
+      <w:r>
+        <w:rPr>
+          <w:rFonts w:cs="Times New Roman"/>
+          <w:szCs w:val="24"/>
+        </w:rPr>
+        <w:tab/>
+        <w:t>iii)</w:t>
+      </w:r>
+    </w:p>
+    <w:p>
+      <w:pPr>
+        <w:spacing w:after="0"/>
+        <w:rPr>
+          <w:rFonts w:cs="Times New Roman"/>
+          <w:szCs w:val="24"/>
+        </w:rPr>
+      </w:pPr>
+      <w:r>
+        <w:rPr>
+          <w:rFonts w:cs="Times New Roman"/>
+          <w:szCs w:val="24"/>
+        </w:rPr>
+        <w:tab/>
+      </w:r>
+      <w:r>
+        <w:rPr>
+          <w:rFonts w:cs="Times New Roman"/>
+          <w:szCs w:val="24"/>
+        </w:rPr>
+        <w:tab/>
+        <w:t>iv)</w:t>
+      </w:r>
+    </w:p>
+    <w:p>
+      <w:pPr>
+        <w:spacing w:after="0"/>
+        <w:rPr>
+          <w:rFonts w:cs="Times New Roman"/>
+          <w:szCs w:val="24"/>
+        </w:rPr>
+      </w:pPr>
+      <w:r>
+        <w:rPr>
+          <w:rFonts w:cs="Times New Roman"/>
+          <w:szCs w:val="24"/>
+        </w:rPr>
+        <w:tab/>
+      </w:r>
+      <w:r>
+        <w:rPr>
+          <w:rFonts w:cs="Times New Roman"/>
+          <w:szCs w:val="24"/>
+        </w:rPr>
+        <w:tab/>
+        <w:t>v)</w:t>
+      </w:r>
+    </w:p>
+    <w:p>
+      <w:pPr>
+        <w:spacing w:after="0"/>
+        <w:rPr>
+          <w:rFonts w:cs="Times New Roman"/>
+          <w:szCs w:val="24"/>
+        </w:rPr>
+      </w:pPr>
+      <w:r>
+        <w:rPr>
+          <w:rFonts w:cs="Times New Roman"/>
+          <w:szCs w:val="24"/>
+        </w:rPr>
+        <w:tab/>
+      </w:r>
+      <w:r>
+        <w:rPr>
+          <w:rFonts w:cs="Times New Roman"/>
+          <w:szCs w:val="24"/>
+        </w:rPr>
+        <w:tab/>
+        <w:t>vi)</w:t>
+      </w:r>
+    </w:p>
+    <w:p>
+      <w:pPr>
+        <w:spacing w:after="0"/>
+        <w:rPr>
+          <w:rFonts w:cs="Times New Roman"/>
+          <w:szCs w:val="24"/>
+        </w:rPr>
+      </w:pPr>
+      <w:r>
+        <w:rPr>
+          <w:rFonts w:cs="Times New Roman"/>
+          <w:szCs w:val="24"/>
+        </w:rPr>
+        <w:tab/>
+      </w:r>
+      <w:r>
+        <w:rPr>
+          <w:rFonts w:cs="Times New Roman"/>
+          <w:szCs w:val="24"/>
+        </w:rPr>
+        <w:tab/>
+        <w:t>vii)</w:t>
+      </w:r>
+    </w:p>
+    <w:p>
+      <w:pPr>
+        <w:spacing w:after="0"/>
+        <w:rPr>
+          <w:rFonts w:cs="Times New Roman"/>
+          <w:szCs w:val="24"/>
+        </w:rPr>
+      </w:pPr>
+      <w:r>
+        <w:rPr>
+          <w:rFonts w:cs="Times New Roman"/>
+          <w:szCs w:val="24"/>
+        </w:rPr>
+        <w:t>Case 2:</w:t>
+      </w:r>
+    </w:p>
+    <w:p>
+      <w:pPr>
+        <w:spacing w:after="0"/>
+        <w:ind w:firstLine="720"/>
+        <w:rPr>
+          <w:rFonts w:cs="Times New Roman"/>
+          <w:szCs w:val="24"/>
+        </w:rPr>
+      </w:pPr>
+      <w:r>
+        <w:rPr>
+          <w:rFonts w:cs="Times New Roman"/>
+          <w:szCs w:val="24"/>
+        </w:rPr>
+        <w:t>a) running time</w:t>
+      </w:r>
+    </w:p>
+    <w:p>
+      <w:pPr>
+        <w:spacing w:after="0"/>
+        <w:rPr>
+          <w:rFonts w:cs="Times New Roman"/>
+          <w:szCs w:val="24"/>
+        </w:rPr>
+      </w:pPr>
+      <w:r>
+        <w:rPr>
+          <w:rFonts w:cs="Times New Roman"/>
+          <w:szCs w:val="24"/>
+        </w:rPr>
+        <w:tab/>
+        <w:t>b) individual query</w:t>
+      </w:r>
+    </w:p>
+    <w:p>
+      <w:pPr>
+        <w:spacing w:after="0"/>
+        <w:rPr>
+          <w:rFonts w:cs="Times New Roman"/>
+          <w:szCs w:val="24"/>
+        </w:rPr>
+      </w:pPr>
+      <w:r>
+        <w:rPr>
+          <w:rFonts w:cs="Times New Roman"/>
+          <w:szCs w:val="24"/>
+        </w:rPr>
+        <w:tab/>
+      </w:r>
+      <w:r>
+        <w:rPr>
+          <w:rFonts w:cs="Times New Roman"/>
+          <w:szCs w:val="24"/>
+        </w:rPr>
+        <w:tab/>
+      </w:r>
+      <w:proofErr w:type="spellStart"/>
+      <w:r>
+        <w:rPr>
+          <w:rFonts w:cs="Times New Roman"/>
+          <w:szCs w:val="24"/>
+        </w:rPr>
+        <w:t>i</w:t>
+      </w:r>
+      <w:proofErr w:type="spellEnd"/>
+      <w:r>
+        <w:rPr>
+          <w:rFonts w:cs="Times New Roman"/>
+          <w:szCs w:val="24"/>
+        </w:rPr>
+        <w:t>)</w:t>
+      </w:r>
+    </w:p>
+    <w:p>
+      <w:pPr>
+        <w:spacing w:after="0"/>
+        <w:rPr>
+          <w:rFonts w:cs="Times New Roman"/>
+          <w:szCs w:val="24"/>
+        </w:rPr>
+      </w:pPr>
+      <w:r>
+        <w:rPr>
+          <w:rFonts w:cs="Times New Roman"/>
+          <w:szCs w:val="24"/>
+        </w:rPr>
+        <w:tab/>
+      </w:r>
+      <w:r>
+        <w:rPr>
+          <w:rFonts w:cs="Times New Roman"/>
+          <w:szCs w:val="24"/>
+        </w:rPr>
+        <w:tab/>
+        <w:t>ii)</w:t>
+      </w:r>
+    </w:p>
+    <w:p>
+      <w:pPr>
+        <w:spacing w:after="0"/>
+        <w:rPr>
+          <w:rFonts w:cs="Times New Roman"/>
+          <w:szCs w:val="24"/>
+        </w:rPr>
+      </w:pPr>
+      <w:r>
+        <w:rPr>
+          <w:rFonts w:cs="Times New Roman"/>
+          <w:szCs w:val="24"/>
+        </w:rPr>
+        <w:tab/>
+      </w:r>
+      <w:r>
+        <w:rPr>
+          <w:rFonts w:cs="Times New Roman"/>
+          <w:szCs w:val="24"/>
+        </w:rPr>
+        <w:tab/>
+        <w:t>iii)</w:t>
+      </w:r>
+    </w:p>
+    <w:p>
+      <w:pPr>
+        <w:spacing w:after="0"/>
+        <w:rPr>
+          <w:rFonts w:cs="Times New Roman"/>
+          <w:szCs w:val="24"/>
+        </w:rPr>
+      </w:pPr>
+      <w:r>
+        <w:rPr>
+          <w:rFonts w:cs="Times New Roman"/>
+          <w:szCs w:val="24"/>
+        </w:rPr>
+        <w:tab/>
+      </w:r>
+      <w:r>
+        <w:rPr>
+          <w:rFonts w:cs="Times New Roman"/>
+          <w:szCs w:val="24"/>
+        </w:rPr>
+        <w:tab/>
+        <w:t>iv)</w:t>
+      </w:r>
+    </w:p>
+    <w:p>
+      <w:pPr>
+        <w:spacing w:after="0"/>
+        <w:rPr>
+          <w:rFonts w:cs="Times New Roman"/>
+          <w:szCs w:val="24"/>
+        </w:rPr>
+      </w:pPr>
+      <w:r>
+        <w:rPr>
+          <w:rFonts w:cs="Times New Roman"/>
+          <w:szCs w:val="24"/>
+        </w:rPr>
+        <w:tab/>
+      </w:r>
+      <w:r>
+        <w:rPr>
+          <w:rFonts w:cs="Times New Roman"/>
+          <w:szCs w:val="24"/>
+        </w:rPr>
+        <w:tab/>
+        <w:t>v)</w:t>
+      </w:r>
+    </w:p>
+    <w:p>
+      <w:pPr>
+        <w:spacing w:after="0"/>
+        <w:rPr>
+          <w:rFonts w:cs="Times New Roman"/>
+          <w:szCs w:val="24"/>
+        </w:rPr>
+      </w:pPr>
+      <w:r>
+        <w:rPr>
+          <w:rFonts w:cs="Times New Roman"/>
+          <w:szCs w:val="24"/>
+        </w:rPr>
+        <w:tab/>
+      </w:r>
+      <w:r>
+        <w:rPr>
+          <w:rFonts w:cs="Times New Roman"/>
+          <w:szCs w:val="24"/>
+        </w:rPr>
+        <w:tab/>
+        <w:t>vi)</w:t>
+      </w:r>
+    </w:p>
+    <w:p>
+      <w:pPr>
+        <w:spacing w:after="0"/>
+        <w:rPr>
+          <w:rFonts w:cs="Times New Roman"/>
+          <w:szCs w:val="24"/>
+        </w:rPr>
+      </w:pPr>
+      <w:r>
+        <w:rPr>
+          <w:rFonts w:cs="Times New Roman"/>
+          <w:szCs w:val="24"/>
+        </w:rPr>
+        <w:tab/>
+      </w:r>
+      <w:r>
+        <w:rPr>
+          <w:rFonts w:cs="Times New Roman"/>
+          <w:szCs w:val="24"/>
+        </w:rPr>
+        <w:tab/>
+        <w:t>vii)</w:t>
+      </w:r>
+    </w:p>
+    <w:p>
+      <w:pPr>
+        <w:spacing w:after="0"/>
+        <w:rPr>
+          <w:rFonts w:cs="Times New Roman"/>
+          <w:b/>
+          <w:szCs w:val="24"/>
+        </w:rPr>
+      </w:pPr>
+    </w:p>
+    <w:p>
+      <w:pPr>
+        <w:spacing w:after="0"/>
+        <w:rPr>
+          <w:rFonts w:cs="Times New Roman"/>
+          <w:szCs w:val="24"/>
+        </w:rPr>
+      </w:pPr>
+      <w:r>
+        <w:rPr>
+          <w:rFonts w:cs="Times New Roman"/>
+          <w:i/>
+          <w:szCs w:val="24"/>
+        </w:rPr>
+        <w:t xml:space="preserve">Index </w:t>
+      </w:r>
+      <w:r>
+        <w:rPr>
+          <w:rFonts w:cs="Times New Roman"/>
+          <w:i/>
+          <w:szCs w:val="24"/>
+        </w:rPr>
+        <w:t>2</w:t>
+      </w:r>
+      <w:r>
+        <w:rPr>
+          <w:rFonts w:cs="Times New Roman"/>
+          <w:i/>
+          <w:szCs w:val="24"/>
+        </w:rPr>
+        <w:t>:</w:t>
+      </w:r>
+    </w:p>
+    <w:p>
+      <w:pPr>
+        <w:spacing w:after="0"/>
+        <w:rPr>
+          <w:rFonts w:cs="Times New Roman"/>
+          <w:szCs w:val="24"/>
+        </w:rPr>
+      </w:pPr>
+      <w:r>
+        <w:rPr>
+          <w:rFonts w:cs="Times New Roman"/>
+          <w:szCs w:val="24"/>
+        </w:rPr>
+        <w:t>Case 1:</w:t>
+      </w:r>
+    </w:p>
+    <w:p>
+      <w:pPr>
+        <w:spacing w:after="0"/>
+        <w:rPr>
+          <w:rFonts w:cs="Times New Roman"/>
+          <w:szCs w:val="24"/>
+        </w:rPr>
+      </w:pPr>
+      <w:r>
+        <w:rPr>
+          <w:rFonts w:cs="Times New Roman"/>
+          <w:szCs w:val="24"/>
+        </w:rPr>
+        <w:tab/>
+        <w:t>a) running time</w:t>
+      </w:r>
+    </w:p>
+    <w:p>
+      <w:pPr>
+        <w:spacing w:after="0"/>
+        <w:rPr>
+          <w:rFonts w:cs="Times New Roman"/>
+          <w:szCs w:val="24"/>
+        </w:rPr>
+      </w:pPr>
+      <w:r>
+        <w:rPr>
+          <w:rFonts w:cs="Times New Roman"/>
+          <w:szCs w:val="24"/>
+        </w:rPr>
+        <w:tab/>
+        <w:t>b) individual query</w:t>
+      </w:r>
+    </w:p>
+    <w:p>
+      <w:pPr>
+        <w:spacing w:after="0"/>
+        <w:rPr>
+          <w:rFonts w:cs="Times New Roman"/>
+          <w:szCs w:val="24"/>
+        </w:rPr>
+      </w:pPr>
+      <w:r>
+        <w:rPr>
+          <w:rFonts w:cs="Times New Roman"/>
+          <w:szCs w:val="24"/>
+        </w:rPr>
+        <w:tab/>
+      </w:r>
+      <w:r>
+        <w:rPr>
+          <w:rFonts w:cs="Times New Roman"/>
+          <w:szCs w:val="24"/>
+        </w:rPr>
+        <w:tab/>
+      </w:r>
+      <w:proofErr w:type="spellStart"/>
+      <w:r>
+        <w:rPr>
+          <w:rFonts w:cs="Times New Roman"/>
+          <w:szCs w:val="24"/>
+        </w:rPr>
+        <w:t>i</w:t>
+      </w:r>
+      <w:proofErr w:type="spellEnd"/>
+      <w:r>
+        <w:rPr>
+          <w:rFonts w:cs="Times New Roman"/>
+          <w:szCs w:val="24"/>
+        </w:rPr>
+        <w:t>)</w:t>
+      </w:r>
+    </w:p>
+    <w:p>
+      <w:pPr>
+        <w:spacing w:after="0"/>
+        <w:rPr>
+          <w:rFonts w:cs="Times New Roman"/>
+          <w:szCs w:val="24"/>
+        </w:rPr>
+      </w:pPr>
+      <w:r>
+        <w:rPr>
+          <w:rFonts w:cs="Times New Roman"/>
+          <w:szCs w:val="24"/>
+        </w:rPr>
+        <w:tab/>
+      </w:r>
+      <w:r>
+        <w:rPr>
+          <w:rFonts w:cs="Times New Roman"/>
+          <w:szCs w:val="24"/>
+        </w:rPr>
+        <w:tab/>
+        <w:t>ii)</w:t>
+      </w:r>
+    </w:p>
+    <w:p>
+      <w:pPr>
+        <w:spacing w:after="0"/>
+        <w:rPr>
+          <w:rFonts w:cs="Times New Roman"/>
+          <w:szCs w:val="24"/>
+        </w:rPr>
+      </w:pPr>
+      <w:r>
+        <w:rPr>
+          <w:rFonts w:cs="Times New Roman"/>
+          <w:szCs w:val="24"/>
+        </w:rPr>
+        <w:tab/>
+      </w:r>
+      <w:r>
+        <w:rPr>
+          <w:rFonts w:cs="Times New Roman"/>
+          <w:szCs w:val="24"/>
+        </w:rPr>
+        <w:tab/>
+        <w:t>iii)</w:t>
+      </w:r>
+    </w:p>
+    <w:p>
+      <w:pPr>
+        <w:spacing w:after="0"/>
+        <w:rPr>
+          <w:rFonts w:cs="Times New Roman"/>
+          <w:szCs w:val="24"/>
+        </w:rPr>
+      </w:pPr>
+      <w:r>
+        <w:rPr>
+          <w:rFonts w:cs="Times New Roman"/>
+          <w:szCs w:val="24"/>
+        </w:rPr>
+        <w:tab/>
+      </w:r>
+      <w:r>
+        <w:rPr>
+          <w:rFonts w:cs="Times New Roman"/>
+          <w:szCs w:val="24"/>
+        </w:rPr>
+        <w:tab/>
+        <w:t>iv)</w:t>
+      </w:r>
+    </w:p>
+    <w:p>
+      <w:pPr>
+        <w:spacing w:after="0"/>
+        <w:rPr>
+          <w:rFonts w:cs="Times New Roman"/>
+          <w:szCs w:val="24"/>
+        </w:rPr>
+      </w:pPr>
+      <w:r>
+        <w:rPr>
+          <w:rFonts w:cs="Times New Roman"/>
+          <w:szCs w:val="24"/>
+        </w:rPr>
+        <w:tab/>
+      </w:r>
+      <w:r>
+        <w:rPr>
+          <w:rFonts w:cs="Times New Roman"/>
+          <w:szCs w:val="24"/>
+        </w:rPr>
+        <w:tab/>
+        <w:t>v)</w:t>
+      </w:r>
+    </w:p>
+    <w:p>
+      <w:pPr>
+        <w:spacing w:after="0"/>
+        <w:rPr>
+          <w:rFonts w:cs="Times New Roman"/>
+          <w:szCs w:val="24"/>
+        </w:rPr>
+      </w:pPr>
+      <w:r>
+        <w:rPr>
+          <w:rFonts w:cs="Times New Roman"/>
+          <w:szCs w:val="24"/>
+        </w:rPr>
+        <w:tab/>
+      </w:r>
+      <w:r>
+        <w:rPr>
+          <w:rFonts w:cs="Times New Roman"/>
+          <w:szCs w:val="24"/>
+        </w:rPr>
+        <w:tab/>
+        <w:t>vi)</w:t>
+      </w:r>
+    </w:p>
+    <w:p>
+      <w:pPr>
+        <w:spacing w:after="0"/>
+        <w:rPr>
+          <w:rFonts w:cs="Times New Roman"/>
+          <w:szCs w:val="24"/>
+        </w:rPr>
+      </w:pPr>
+      <w:r>
+        <w:rPr>
+          <w:rFonts w:cs="Times New Roman"/>
+          <w:szCs w:val="24"/>
+        </w:rPr>
+        <w:tab/>
+      </w:r>
+      <w:r>
+        <w:rPr>
+          <w:rFonts w:cs="Times New Roman"/>
+          <w:szCs w:val="24"/>
+        </w:rPr>
+        <w:tab/>
+        <w:t>vii)</w:t>
+      </w:r>
+    </w:p>
+    <w:p>
+      <w:pPr>
+        <w:spacing w:after="0"/>
+        <w:rPr>
+          <w:rFonts w:cs="Times New Roman"/>
+          <w:szCs w:val="24"/>
+        </w:rPr>
+      </w:pPr>
+    </w:p>
+    <w:p>
+      <w:pPr>
+        <w:spacing w:after="0"/>
+        <w:rPr>
+          <w:rFonts w:cs="Times New Roman"/>
+          <w:szCs w:val="24"/>
+        </w:rPr>
+      </w:pPr>
+      <w:r>
+        <w:rPr>
+          <w:rFonts w:cs="Times New Roman"/>
+          <w:szCs w:val="24"/>
+        </w:rPr>
+        <w:t>Case 2:</w:t>
+      </w:r>
+    </w:p>
+    <w:p>
+      <w:pPr>
+        <w:spacing w:after="0"/>
+        <w:ind w:firstLine="720"/>
+        <w:rPr>
+          <w:rFonts w:cs="Times New Roman"/>
+          <w:szCs w:val="24"/>
+        </w:rPr>
+      </w:pPr>
+      <w:r>
+        <w:rPr>
+          <w:rFonts w:cs="Times New Roman"/>
+          <w:szCs w:val="24"/>
+        </w:rPr>
+        <w:t>a) running time</w:t>
+      </w:r>
+    </w:p>
+    <w:p>
+      <w:pPr>
+        <w:spacing w:after="0"/>
+        <w:rPr>
+          <w:rFonts w:cs="Times New Roman"/>
+          <w:szCs w:val="24"/>
+        </w:rPr>
+      </w:pPr>
+      <w:r>
+        <w:rPr>
+          <w:rFonts w:cs="Times New Roman"/>
+          <w:szCs w:val="24"/>
+        </w:rPr>
+        <w:tab/>
+        <w:t>b) individual query</w:t>
+      </w:r>
+    </w:p>
+    <w:p>
+      <w:pPr>
+        <w:spacing w:after="0"/>
+        <w:rPr>
+          <w:rFonts w:cs="Times New Roman"/>
+          <w:szCs w:val="24"/>
+        </w:rPr>
+      </w:pPr>
+      <w:r>
+        <w:rPr>
+          <w:rFonts w:cs="Times New Roman"/>
+          <w:szCs w:val="24"/>
+        </w:rPr>
+        <w:tab/>
+      </w:r>
+      <w:r>
+        <w:rPr>
+          <w:rFonts w:cs="Times New Roman"/>
+          <w:szCs w:val="24"/>
+        </w:rPr>
+        <w:tab/>
+      </w:r>
+      <w:proofErr w:type="spellStart"/>
+      <w:r>
+        <w:rPr>
+          <w:rFonts w:cs="Times New Roman"/>
+          <w:szCs w:val="24"/>
+        </w:rPr>
+        <w:t>i</w:t>
+      </w:r>
+      <w:proofErr w:type="spellEnd"/>
+      <w:r>
+        <w:rPr>
+          <w:rFonts w:cs="Times New Roman"/>
+          <w:szCs w:val="24"/>
+        </w:rPr>
+        <w:t>)</w:t>
+      </w:r>
+    </w:p>
+    <w:p>
+      <w:pPr>
+        <w:spacing w:after="0"/>
+        <w:rPr>
+          <w:rFonts w:cs="Times New Roman"/>
+          <w:szCs w:val="24"/>
+        </w:rPr>
+      </w:pPr>
+      <w:r>
+        <w:rPr>
+          <w:rFonts w:cs="Times New Roman"/>
+          <w:szCs w:val="24"/>
+        </w:rPr>
+        <w:tab/>
+      </w:r>
+      <w:r>
+        <w:rPr>
+          <w:rFonts w:cs="Times New Roman"/>
+          <w:szCs w:val="24"/>
+        </w:rPr>
+        <w:tab/>
+        <w:t>ii)</w:t>
+      </w:r>
+    </w:p>
+    <w:p>
+      <w:pPr>
+        <w:spacing w:after="0"/>
+        <w:rPr>
+          <w:rFonts w:cs="Times New Roman"/>
+          <w:szCs w:val="24"/>
+        </w:rPr>
+      </w:pPr>
+      <w:r>
+        <w:rPr>
+          <w:rFonts w:cs="Times New Roman"/>
+          <w:szCs w:val="24"/>
+        </w:rPr>
+        <w:tab/>
+      </w:r>
+      <w:r>
+        <w:rPr>
+          <w:rFonts w:cs="Times New Roman"/>
+          <w:szCs w:val="24"/>
+        </w:rPr>
+        <w:tab/>
+        <w:t>iii)</w:t>
+      </w:r>
+    </w:p>
+    <w:p>
+      <w:pPr>
+        <w:spacing w:after="0"/>
+        <w:rPr>
+          <w:rFonts w:cs="Times New Roman"/>
+          <w:szCs w:val="24"/>
+        </w:rPr>
+      </w:pPr>
+      <w:r>
+        <w:rPr>
+          <w:rFonts w:cs="Times New Roman"/>
+          <w:szCs w:val="24"/>
+        </w:rPr>
+        <w:tab/>
+      </w:r>
+      <w:r>
+        <w:rPr>
+          <w:rFonts w:cs="Times New Roman"/>
+          <w:szCs w:val="24"/>
+        </w:rPr>
+        <w:tab/>
+        <w:t>iv)</w:t>
+      </w:r>
+    </w:p>
+    <w:p>
+      <w:pPr>
+        <w:spacing w:after="0"/>
+        <w:rPr>
+          <w:rFonts w:cs="Times New Roman"/>
+          <w:szCs w:val="24"/>
+        </w:rPr>
+      </w:pPr>
+      <w:r>
+        <w:rPr>
+          <w:rFonts w:cs="Times New Roman"/>
+          <w:szCs w:val="24"/>
+        </w:rPr>
+        <w:lastRenderedPageBreak/>
+        <w:tab/>
+      </w:r>
+      <w:r>
+        <w:rPr>
+          <w:rFonts w:cs="Times New Roman"/>
+          <w:szCs w:val="24"/>
+        </w:rPr>
+        <w:tab/>
+        <w:t>v)</w:t>
+      </w:r>
+    </w:p>
+    <w:p>
+      <w:pPr>
+        <w:spacing w:after="0"/>
+        <w:rPr>
+          <w:rFonts w:cs="Times New Roman"/>
+          <w:szCs w:val="24"/>
+        </w:rPr>
+      </w:pPr>
+      <w:r>
+        <w:rPr>
+          <w:rFonts w:cs="Times New Roman"/>
+          <w:szCs w:val="24"/>
+        </w:rPr>
+        <w:tab/>
+      </w:r>
+      <w:r>
+        <w:rPr>
+          <w:rFonts w:cs="Times New Roman"/>
+          <w:szCs w:val="24"/>
+        </w:rPr>
+        <w:tab/>
+        <w:t>vi)</w:t>
+      </w:r>
+    </w:p>
+    <w:p>
+      <w:pPr>
+        <w:spacing w:after="0"/>
+        <w:rPr>
+          <w:rFonts w:cs="Times New Roman"/>
+          <w:szCs w:val="24"/>
+        </w:rPr>
+      </w:pPr>
+      <w:r>
+        <w:rPr>
+          <w:rFonts w:cs="Times New Roman"/>
+          <w:szCs w:val="24"/>
+        </w:rPr>
+        <w:tab/>
+      </w:r>
+      <w:r>
+        <w:rPr>
+          <w:rFonts w:cs="Times New Roman"/>
+          <w:szCs w:val="24"/>
+        </w:rPr>
+        <w:tab/>
+        <w:t>vii)</w:t>
+      </w:r>
+    </w:p>
+    <w:p>
+      <w:pPr>
+        <w:spacing w:after="0"/>
+        <w:rPr>
+          <w:rFonts w:cs="Times New Roman"/>
+          <w:szCs w:val="24"/>
+        </w:rPr>
+      </w:pPr>
+    </w:p>
+    <w:p>
+      <w:pPr>
+        <w:spacing w:after="0"/>
+        <w:rPr>
+          <w:rFonts w:cs="Times New Roman"/>
+          <w:b/>
+          <w:szCs w:val="24"/>
+        </w:rPr>
+      </w:pPr>
+    </w:p>
+    <w:p>
+      <w:pPr>
+        <w:spacing w:after="0"/>
+        <w:rPr>
+          <w:rFonts w:cs="Times New Roman"/>
+          <w:szCs w:val="24"/>
+        </w:rPr>
+      </w:pPr>
+      <w:r>
+        <w:rPr>
+          <w:rFonts w:cs="Times New Roman"/>
+          <w:i/>
+          <w:szCs w:val="24"/>
+        </w:rPr>
+        <w:t xml:space="preserve">Index </w:t>
+      </w:r>
+      <w:r>
+        <w:rPr>
+          <w:rFonts w:cs="Times New Roman"/>
+          <w:i/>
+          <w:szCs w:val="24"/>
+        </w:rPr>
+        <w:t>3</w:t>
+      </w:r>
+      <w:r>
+        <w:rPr>
+          <w:rFonts w:cs="Times New Roman"/>
+          <w:i/>
+          <w:szCs w:val="24"/>
+        </w:rPr>
+        <w:t>:</w:t>
+      </w:r>
+      <w:r>
+        <w:rPr>
+          <w:rFonts w:cs="Times New Roman"/>
+          <w:szCs w:val="24"/>
+        </w:rPr>
+        <w:t xml:space="preserve"> </w:t>
+      </w:r>
+    </w:p>
+    <w:p>
+      <w:pPr>
+        <w:spacing w:after="0"/>
+        <w:rPr>
+          <w:rFonts w:cs="Times New Roman"/>
+          <w:szCs w:val="24"/>
+        </w:rPr>
+      </w:pPr>
+      <w:r>
+        <w:rPr>
+          <w:rFonts w:cs="Times New Roman"/>
+          <w:szCs w:val="24"/>
+        </w:rPr>
+        <w:t>Case 1:</w:t>
+      </w:r>
+    </w:p>
+    <w:p>
+      <w:pPr>
+        <w:spacing w:after="0"/>
+        <w:rPr>
+          <w:rFonts w:cs="Times New Roman"/>
+          <w:szCs w:val="24"/>
+        </w:rPr>
+      </w:pPr>
+      <w:r>
+        <w:rPr>
+          <w:rFonts w:cs="Times New Roman"/>
+          <w:szCs w:val="24"/>
+        </w:rPr>
+        <w:tab/>
+        <w:t>a) running time</w:t>
+      </w:r>
+    </w:p>
+    <w:p>
+      <w:pPr>
+        <w:spacing w:after="0"/>
+        <w:rPr>
+          <w:rFonts w:cs="Times New Roman"/>
+          <w:szCs w:val="24"/>
+        </w:rPr>
+      </w:pPr>
+      <w:r>
+        <w:rPr>
+          <w:rFonts w:cs="Times New Roman"/>
+          <w:szCs w:val="24"/>
+        </w:rPr>
+        <w:tab/>
+        <w:t>b) individual query</w:t>
+      </w:r>
+    </w:p>
+    <w:p>
+      <w:pPr>
+        <w:spacing w:after="0"/>
+        <w:rPr>
+          <w:rFonts w:cs="Times New Roman"/>
+          <w:szCs w:val="24"/>
+        </w:rPr>
+      </w:pPr>
+      <w:r>
+        <w:rPr>
+          <w:rFonts w:cs="Times New Roman"/>
+          <w:szCs w:val="24"/>
+        </w:rPr>
+        <w:tab/>
+      </w:r>
+      <w:r>
+        <w:rPr>
+          <w:rFonts w:cs="Times New Roman"/>
+          <w:szCs w:val="24"/>
+        </w:rPr>
+        <w:tab/>
+      </w:r>
+      <w:proofErr w:type="spellStart"/>
+      <w:r>
+        <w:rPr>
+          <w:rFonts w:cs="Times New Roman"/>
+          <w:szCs w:val="24"/>
+        </w:rPr>
+        <w:t>i</w:t>
+      </w:r>
+      <w:proofErr w:type="spellEnd"/>
+      <w:r>
+        <w:rPr>
+          <w:rFonts w:cs="Times New Roman"/>
+          <w:szCs w:val="24"/>
+        </w:rPr>
+        <w:t>)</w:t>
+      </w:r>
+    </w:p>
+    <w:p>
+      <w:pPr>
+        <w:spacing w:after="0"/>
+        <w:rPr>
+          <w:rFonts w:cs="Times New Roman"/>
+          <w:szCs w:val="24"/>
+        </w:rPr>
+      </w:pPr>
+      <w:r>
+        <w:rPr>
+          <w:rFonts w:cs="Times New Roman"/>
+          <w:szCs w:val="24"/>
+        </w:rPr>
+        <w:tab/>
+      </w:r>
+      <w:r>
+        <w:rPr>
+          <w:rFonts w:cs="Times New Roman"/>
+          <w:szCs w:val="24"/>
+        </w:rPr>
+        <w:tab/>
+        <w:t>ii)</w:t>
+      </w:r>
+    </w:p>
+    <w:p>
+      <w:pPr>
+        <w:spacing w:after="0"/>
+        <w:rPr>
+          <w:rFonts w:cs="Times New Roman"/>
+          <w:szCs w:val="24"/>
+        </w:rPr>
+      </w:pPr>
+      <w:r>
+        <w:rPr>
+          <w:rFonts w:cs="Times New Roman"/>
+          <w:szCs w:val="24"/>
+        </w:rPr>
+        <w:tab/>
+      </w:r>
+      <w:r>
+        <w:rPr>
+          <w:rFonts w:cs="Times New Roman"/>
+          <w:szCs w:val="24"/>
+        </w:rPr>
+        <w:tab/>
+        <w:t>iii)</w:t>
+      </w:r>
+    </w:p>
+    <w:p>
+      <w:pPr>
+        <w:spacing w:after="0"/>
+        <w:rPr>
+          <w:rFonts w:cs="Times New Roman"/>
+          <w:szCs w:val="24"/>
+        </w:rPr>
+      </w:pPr>
+      <w:r>
+        <w:rPr>
+          <w:rFonts w:cs="Times New Roman"/>
+          <w:szCs w:val="24"/>
+        </w:rPr>
+        <w:tab/>
+      </w:r>
+      <w:r>
+        <w:rPr>
+          <w:rFonts w:cs="Times New Roman"/>
+          <w:szCs w:val="24"/>
+        </w:rPr>
+        <w:tab/>
+        <w:t>iv)</w:t>
+      </w:r>
+    </w:p>
+    <w:p>
+      <w:pPr>
+        <w:spacing w:after="0"/>
+        <w:rPr>
+          <w:rFonts w:cs="Times New Roman"/>
+          <w:szCs w:val="24"/>
+        </w:rPr>
+      </w:pPr>
+      <w:r>
+        <w:rPr>
+          <w:rFonts w:cs="Times New Roman"/>
+          <w:szCs w:val="24"/>
+        </w:rPr>
+        <w:tab/>
+      </w:r>
+      <w:r>
+        <w:rPr>
+          <w:rFonts w:cs="Times New Roman"/>
+          <w:szCs w:val="24"/>
+        </w:rPr>
+        <w:tab/>
+        <w:t>v)</w:t>
+      </w:r>
+    </w:p>
+    <w:p>
+      <w:pPr>
+        <w:spacing w:after="0"/>
+        <w:rPr>
+          <w:rFonts w:cs="Times New Roman"/>
+          <w:szCs w:val="24"/>
+        </w:rPr>
+      </w:pPr>
+      <w:r>
+        <w:rPr>
+          <w:rFonts w:cs="Times New Roman"/>
+          <w:szCs w:val="24"/>
+        </w:rPr>
+        <w:tab/>
+      </w:r>
+      <w:r>
+        <w:rPr>
+          <w:rFonts w:cs="Times New Roman"/>
+          <w:szCs w:val="24"/>
+        </w:rPr>
+        <w:tab/>
+        <w:t>vi)</w:t>
+      </w:r>
+    </w:p>
+    <w:p>
+      <w:pPr>
+        <w:spacing w:after="0"/>
+        <w:rPr>
+          <w:rFonts w:cs="Times New Roman"/>
+          <w:szCs w:val="24"/>
+        </w:rPr>
+      </w:pPr>
+      <w:r>
+        <w:rPr>
+          <w:rFonts w:cs="Times New Roman"/>
+          <w:szCs w:val="24"/>
+        </w:rPr>
+        <w:tab/>
+      </w:r>
+      <w:r>
+        <w:rPr>
+          <w:rFonts w:cs="Times New Roman"/>
+          <w:szCs w:val="24"/>
+        </w:rPr>
+        <w:tab/>
+        <w:t>vii)</w:t>
+      </w:r>
+    </w:p>
+    <w:p>
+      <w:pPr>
+        <w:spacing w:after="0"/>
+        <w:rPr>
+          <w:rFonts w:cs="Times New Roman"/>
+          <w:szCs w:val="24"/>
+        </w:rPr>
+      </w:pPr>
+    </w:p>
+    <w:p>
+      <w:pPr>
+        <w:spacing w:after="0"/>
+        <w:rPr>
+          <w:rFonts w:cs="Times New Roman"/>
+          <w:szCs w:val="24"/>
+        </w:rPr>
+      </w:pPr>
+      <w:r>
+        <w:rPr>
+          <w:rFonts w:cs="Times New Roman"/>
+          <w:szCs w:val="24"/>
+        </w:rPr>
+        <w:t>Case 2:</w:t>
+      </w:r>
+    </w:p>
+    <w:p>
+      <w:pPr>
+        <w:spacing w:after="0"/>
+        <w:ind w:firstLine="720"/>
+        <w:rPr>
+          <w:rFonts w:cs="Times New Roman"/>
+          <w:szCs w:val="24"/>
+        </w:rPr>
+      </w:pPr>
+      <w:r>
+        <w:rPr>
+          <w:rFonts w:cs="Times New Roman"/>
+          <w:szCs w:val="24"/>
+        </w:rPr>
+        <w:t>a) running time</w:t>
+      </w:r>
+    </w:p>
+    <w:p>
+      <w:pPr>
+        <w:spacing w:after="0"/>
+        <w:rPr>
+          <w:rFonts w:cs="Times New Roman"/>
+          <w:szCs w:val="24"/>
+        </w:rPr>
+      </w:pPr>
+      <w:r>
+        <w:rPr>
+          <w:rFonts w:cs="Times New Roman"/>
+          <w:szCs w:val="24"/>
+        </w:rPr>
+        <w:tab/>
+        <w:t>b) individual query</w:t>
+      </w:r>
+    </w:p>
+    <w:p>
+      <w:pPr>
+        <w:spacing w:after="0"/>
+        <w:rPr>
+          <w:rFonts w:cs="Times New Roman"/>
+          <w:szCs w:val="24"/>
+        </w:rPr>
+      </w:pPr>
+      <w:r>
+        <w:rPr>
+          <w:rFonts w:cs="Times New Roman"/>
+          <w:szCs w:val="24"/>
+        </w:rPr>
+        <w:tab/>
+      </w:r>
+      <w:r>
+        <w:rPr>
+          <w:rFonts w:cs="Times New Roman"/>
+          <w:szCs w:val="24"/>
+        </w:rPr>
+        <w:tab/>
+      </w:r>
+      <w:proofErr w:type="spellStart"/>
+      <w:r>
+        <w:rPr>
+          <w:rFonts w:cs="Times New Roman"/>
+          <w:szCs w:val="24"/>
+        </w:rPr>
+        <w:t>i</w:t>
+      </w:r>
+      <w:proofErr w:type="spellEnd"/>
+      <w:r>
+        <w:rPr>
+          <w:rFonts w:cs="Times New Roman"/>
+          <w:szCs w:val="24"/>
+        </w:rPr>
+        <w:t>)</w:t>
+      </w:r>
+    </w:p>
+    <w:p>
+      <w:pPr>
+        <w:spacing w:after="0"/>
+        <w:rPr>
+          <w:rFonts w:cs="Times New Roman"/>
+          <w:szCs w:val="24"/>
+        </w:rPr>
+      </w:pPr>
+      <w:r>
+        <w:rPr>
+          <w:rFonts w:cs="Times New Roman"/>
+          <w:szCs w:val="24"/>
+        </w:rPr>
+        <w:tab/>
+      </w:r>
+      <w:r>
+        <w:rPr>
+          <w:rFonts w:cs="Times New Roman"/>
+          <w:szCs w:val="24"/>
+        </w:rPr>
+        <w:tab/>
+        <w:t>ii)</w:t>
+      </w:r>
+    </w:p>
+    <w:p>
+      <w:pPr>
+        <w:spacing w:after="0"/>
+        <w:rPr>
+          <w:rFonts w:cs="Times New Roman"/>
+          <w:szCs w:val="24"/>
+        </w:rPr>
+      </w:pPr>
+      <w:r>
+        <w:rPr>
+          <w:rFonts w:cs="Times New Roman"/>
+          <w:szCs w:val="24"/>
+        </w:rPr>
+        <w:tab/>
+      </w:r>
+      <w:r>
+        <w:rPr>
+          <w:rFonts w:cs="Times New Roman"/>
+          <w:szCs w:val="24"/>
+        </w:rPr>
+        <w:tab/>
+        <w:t>iii)</w:t>
+      </w:r>
+    </w:p>
+    <w:p>
+      <w:pPr>
+        <w:spacing w:after="0"/>
+        <w:rPr>
+          <w:rFonts w:cs="Times New Roman"/>
+          <w:szCs w:val="24"/>
+        </w:rPr>
+      </w:pPr>
+      <w:r>
+        <w:rPr>
+          <w:rFonts w:cs="Times New Roman"/>
+          <w:szCs w:val="24"/>
+        </w:rPr>
+        <w:tab/>
+      </w:r>
+      <w:r>
+        <w:rPr>
+          <w:rFonts w:cs="Times New Roman"/>
+          <w:szCs w:val="24"/>
+        </w:rPr>
+        <w:tab/>
+        <w:t>iv)</w:t>
+      </w:r>
+    </w:p>
+    <w:p>
+      <w:pPr>
+        <w:spacing w:after="0"/>
+        <w:rPr>
+          <w:rFonts w:cs="Times New Roman"/>
+          <w:szCs w:val="24"/>
+        </w:rPr>
+      </w:pPr>
+      <w:r>
+        <w:rPr>
+          <w:rFonts w:cs="Times New Roman"/>
+          <w:szCs w:val="24"/>
+        </w:rPr>
+        <w:tab/>
+      </w:r>
+      <w:r>
+        <w:rPr>
+          <w:rFonts w:cs="Times New Roman"/>
+          <w:szCs w:val="24"/>
+        </w:rPr>
+        <w:tab/>
+        <w:t>v)</w:t>
+      </w:r>
+    </w:p>
+    <w:p>
+      <w:pPr>
+        <w:spacing w:after="0"/>
+        <w:rPr>
+          <w:rFonts w:cs="Times New Roman"/>
+          <w:szCs w:val="24"/>
+        </w:rPr>
+      </w:pPr>
+      <w:r>
+        <w:rPr>
+          <w:rFonts w:cs="Times New Roman"/>
+          <w:szCs w:val="24"/>
+        </w:rPr>
+        <w:tab/>
+      </w:r>
+      <w:r>
+        <w:rPr>
+          <w:rFonts w:cs="Times New Roman"/>
+          <w:szCs w:val="24"/>
+        </w:rPr>
+        <w:tab/>
+        <w:t>vi)</w:t>
+      </w:r>
+    </w:p>
+    <w:p>
+      <w:pPr>
+        <w:spacing w:after="0"/>
+        <w:rPr>
+          <w:rFonts w:cs="Times New Roman"/>
+          <w:szCs w:val="24"/>
+        </w:rPr>
+      </w:pPr>
+      <w:r>
+        <w:rPr>
+          <w:rFonts w:cs="Times New Roman"/>
+          <w:szCs w:val="24"/>
+        </w:rPr>
+        <w:tab/>
+      </w:r>
+      <w:r>
+        <w:rPr>
+          <w:rFonts w:cs="Times New Roman"/>
+          <w:szCs w:val="24"/>
+        </w:rPr>
+        <w:tab/>
+        <w:t>vii)</w:t>
+      </w:r>
+    </w:p>
+    <w:p>
+      <w:pPr>
+        <w:spacing w:after="0"/>
+        <w:rPr>
+          <w:rFonts w:cs="Times New Roman"/>
+          <w:szCs w:val="24"/>
+        </w:rPr>
+      </w:pPr>
+    </w:p>
+    <w:p>
+      <w:pPr>
+        <w:spacing w:after="0"/>
+        <w:rPr>
+          <w:rFonts w:cs="Times New Roman"/>
+          <w:b/>
+          <w:szCs w:val="24"/>
+        </w:rPr>
+      </w:pPr>
+    </w:p>
+    <w:p>
+      <w:pPr>
+        <w:spacing w:after="0"/>
+        <w:rPr>
+          <w:rFonts w:cs="Times New Roman"/>
+          <w:szCs w:val="24"/>
+        </w:rPr>
+      </w:pPr>
+      <w:r>
+        <w:rPr>
+          <w:rFonts w:cs="Times New Roman"/>
+          <w:i/>
+          <w:szCs w:val="24"/>
+        </w:rPr>
+        <w:t xml:space="preserve">Index </w:t>
+      </w:r>
+      <w:r>
+        <w:rPr>
+          <w:rFonts w:cs="Times New Roman"/>
+          <w:i/>
+          <w:szCs w:val="24"/>
+        </w:rPr>
+        <w:t>4</w:t>
+      </w:r>
+      <w:r>
+        <w:rPr>
+          <w:rFonts w:cs="Times New Roman"/>
+          <w:i/>
+          <w:szCs w:val="24"/>
+        </w:rPr>
+        <w:t>:</w:t>
+      </w:r>
+      <w:r>
+        <w:rPr>
+          <w:rFonts w:cs="Times New Roman"/>
+          <w:szCs w:val="24"/>
+        </w:rPr>
+        <w:t xml:space="preserve"> </w:t>
+      </w:r>
+    </w:p>
+    <w:p>
+      <w:pPr>
+        <w:spacing w:after="0"/>
+        <w:rPr>
+          <w:rFonts w:cs="Times New Roman"/>
+          <w:szCs w:val="24"/>
+        </w:rPr>
+      </w:pPr>
+      <w:r>
+        <w:rPr>
+          <w:rFonts w:cs="Times New Roman"/>
+          <w:szCs w:val="24"/>
+        </w:rPr>
+        <w:t>Case 1:</w:t>
+      </w:r>
+    </w:p>
+    <w:p>
+      <w:pPr>
+        <w:spacing w:after="0"/>
+        <w:rPr>
+          <w:rFonts w:cs="Times New Roman"/>
+          <w:szCs w:val="24"/>
+        </w:rPr>
+      </w:pPr>
+      <w:r>
+        <w:rPr>
+          <w:rFonts w:cs="Times New Roman"/>
+          <w:szCs w:val="24"/>
+        </w:rPr>
+        <w:tab/>
+        <w:t>a) running time</w:t>
+      </w:r>
+    </w:p>
+    <w:p>
+      <w:pPr>
+        <w:spacing w:after="0"/>
+        <w:rPr>
+          <w:rFonts w:cs="Times New Roman"/>
+          <w:szCs w:val="24"/>
+        </w:rPr>
+      </w:pPr>
+      <w:r>
+        <w:rPr>
+          <w:rFonts w:cs="Times New Roman"/>
+          <w:szCs w:val="24"/>
+        </w:rPr>
+        <w:tab/>
+        <w:t>b) individual query</w:t>
+      </w:r>
+    </w:p>
+    <w:p>
+      <w:pPr>
+        <w:spacing w:after="0"/>
+        <w:rPr>
+          <w:rFonts w:cs="Times New Roman"/>
+          <w:szCs w:val="24"/>
+        </w:rPr>
+      </w:pPr>
+      <w:r>
+        <w:rPr>
+          <w:rFonts w:cs="Times New Roman"/>
+          <w:szCs w:val="24"/>
+        </w:rPr>
+        <w:tab/>
+      </w:r>
+      <w:r>
+        <w:rPr>
+          <w:rFonts w:cs="Times New Roman"/>
+          <w:szCs w:val="24"/>
+        </w:rPr>
+        <w:tab/>
+      </w:r>
+      <w:proofErr w:type="spellStart"/>
+      <w:r>
+        <w:rPr>
+          <w:rFonts w:cs="Times New Roman"/>
+          <w:szCs w:val="24"/>
+        </w:rPr>
+        <w:t>i</w:t>
+      </w:r>
+      <w:proofErr w:type="spellEnd"/>
+      <w:r>
+        <w:rPr>
+          <w:rFonts w:cs="Times New Roman"/>
+          <w:szCs w:val="24"/>
+        </w:rPr>
+        <w:t>)</w:t>
+      </w:r>
+    </w:p>
+    <w:p>
+      <w:pPr>
+        <w:spacing w:after="0"/>
+        <w:rPr>
+          <w:rFonts w:cs="Times New Roman"/>
+          <w:szCs w:val="24"/>
+        </w:rPr>
+      </w:pPr>
+      <w:r>
+        <w:rPr>
+          <w:rFonts w:cs="Times New Roman"/>
+          <w:szCs w:val="24"/>
+        </w:rPr>
+        <w:tab/>
+      </w:r>
+      <w:r>
+        <w:rPr>
+          <w:rFonts w:cs="Times New Roman"/>
+          <w:szCs w:val="24"/>
+        </w:rPr>
+        <w:tab/>
+        <w:t>ii)</w:t>
+      </w:r>
+    </w:p>
+    <w:p>
+      <w:pPr>
+        <w:spacing w:after="0"/>
+        <w:rPr>
+          <w:rFonts w:cs="Times New Roman"/>
+          <w:szCs w:val="24"/>
+        </w:rPr>
+      </w:pPr>
+      <w:r>
+        <w:rPr>
+          <w:rFonts w:cs="Times New Roman"/>
+          <w:szCs w:val="24"/>
+        </w:rPr>
+        <w:tab/>
+      </w:r>
+      <w:r>
+        <w:rPr>
+          <w:rFonts w:cs="Times New Roman"/>
+          <w:szCs w:val="24"/>
+        </w:rPr>
+        <w:tab/>
+        <w:t>iii)</w:t>
+      </w:r>
+    </w:p>
+    <w:p>
+      <w:pPr>
+        <w:spacing w:after="0"/>
+        <w:rPr>
+          <w:rFonts w:cs="Times New Roman"/>
+          <w:szCs w:val="24"/>
+        </w:rPr>
+      </w:pPr>
+      <w:r>
+        <w:rPr>
+          <w:rFonts w:cs="Times New Roman"/>
+          <w:szCs w:val="24"/>
+        </w:rPr>
+        <w:tab/>
+      </w:r>
+      <w:r>
+        <w:rPr>
+          <w:rFonts w:cs="Times New Roman"/>
+          <w:szCs w:val="24"/>
+        </w:rPr>
+        <w:tab/>
+        <w:t>iv)</w:t>
+      </w:r>
+    </w:p>
+    <w:p>
+      <w:pPr>
+        <w:spacing w:after="0"/>
+        <w:rPr>
+          <w:rFonts w:cs="Times New Roman"/>
+          <w:szCs w:val="24"/>
+        </w:rPr>
+      </w:pPr>
+      <w:r>
+        <w:rPr>
+          <w:rFonts w:cs="Times New Roman"/>
+          <w:szCs w:val="24"/>
+        </w:rPr>
+        <w:tab/>
+      </w:r>
+      <w:r>
+        <w:rPr>
+          <w:rFonts w:cs="Times New Roman"/>
+          <w:szCs w:val="24"/>
+        </w:rPr>
+        <w:tab/>
+        <w:t>v)</w:t>
+      </w:r>
+    </w:p>
+    <w:p>
+      <w:pPr>
+        <w:spacing w:after="0"/>
+        <w:rPr>
+          <w:rFonts w:cs="Times New Roman"/>
+          <w:szCs w:val="24"/>
+        </w:rPr>
+      </w:pPr>
+      <w:r>
+        <w:rPr>
+          <w:rFonts w:cs="Times New Roman"/>
+          <w:szCs w:val="24"/>
+        </w:rPr>
+        <w:tab/>
+      </w:r>
+      <w:r>
+        <w:rPr>
+          <w:rFonts w:cs="Times New Roman"/>
+          <w:szCs w:val="24"/>
+        </w:rPr>
+        <w:tab/>
+        <w:t>vi)</w:t>
+      </w:r>
+    </w:p>
+    <w:p>
+      <w:pPr>
+        <w:spacing w:after="0"/>
+        <w:rPr>
+          <w:rFonts w:cs="Times New Roman"/>
+          <w:szCs w:val="24"/>
+        </w:rPr>
+      </w:pPr>
+      <w:r>
+        <w:rPr>
+          <w:rFonts w:cs="Times New Roman"/>
+          <w:szCs w:val="24"/>
+        </w:rPr>
+        <w:tab/>
+      </w:r>
+      <w:r>
+        <w:rPr>
+          <w:rFonts w:cs="Times New Roman"/>
+          <w:szCs w:val="24"/>
+        </w:rPr>
+        <w:tab/>
+        <w:t>vii)</w:t>
+      </w:r>
+    </w:p>
+    <w:p>
+      <w:pPr>
+        <w:spacing w:after="0"/>
+        <w:rPr>
+          <w:rFonts w:cs="Times New Roman"/>
+          <w:szCs w:val="24"/>
+        </w:rPr>
+      </w:pPr>
+    </w:p>
+    <w:p>
+      <w:pPr>
+        <w:spacing w:after="0"/>
+        <w:rPr>
+          <w:rFonts w:cs="Times New Roman"/>
+          <w:szCs w:val="24"/>
+        </w:rPr>
+      </w:pPr>
+      <w:r>
+        <w:rPr>
+          <w:rFonts w:cs="Times New Roman"/>
+          <w:szCs w:val="24"/>
+        </w:rPr>
+        <w:t>Case 2:</w:t>
+      </w:r>
+    </w:p>
+    <w:p>
+      <w:pPr>
+        <w:spacing w:after="0"/>
+        <w:ind w:firstLine="720"/>
+        <w:rPr>
+          <w:rFonts w:cs="Times New Roman"/>
+          <w:szCs w:val="24"/>
+        </w:rPr>
+      </w:pPr>
+      <w:r>
+        <w:rPr>
+          <w:rFonts w:cs="Times New Roman"/>
+          <w:szCs w:val="24"/>
+        </w:rPr>
+        <w:t>a) running time</w:t>
+      </w:r>
+    </w:p>
+    <w:p>
+      <w:pPr>
+        <w:spacing w:after="0"/>
+        <w:rPr>
+          <w:rFonts w:cs="Times New Roman"/>
+          <w:szCs w:val="24"/>
+        </w:rPr>
+      </w:pPr>
+      <w:r>
+        <w:rPr>
+          <w:rFonts w:cs="Times New Roman"/>
+          <w:szCs w:val="24"/>
+        </w:rPr>
+        <w:tab/>
+        <w:t>b) individual query</w:t>
+      </w:r>
+    </w:p>
+    <w:p>
+      <w:pPr>
+        <w:spacing w:after="0"/>
+        <w:rPr>
+          <w:rFonts w:cs="Times New Roman"/>
+          <w:szCs w:val="24"/>
+        </w:rPr>
+      </w:pPr>
+      <w:r>
+        <w:rPr>
+          <w:rFonts w:cs="Times New Roman"/>
+          <w:szCs w:val="24"/>
+        </w:rPr>
+        <w:tab/>
+      </w:r>
+      <w:r>
+        <w:rPr>
+          <w:rFonts w:cs="Times New Roman"/>
+          <w:szCs w:val="24"/>
+        </w:rPr>
+        <w:tab/>
+      </w:r>
+      <w:proofErr w:type="spellStart"/>
+      <w:r>
+        <w:rPr>
+          <w:rFonts w:cs="Times New Roman"/>
+          <w:szCs w:val="24"/>
+        </w:rPr>
+        <w:t>i</w:t>
+      </w:r>
+      <w:proofErr w:type="spellEnd"/>
+      <w:r>
+        <w:rPr>
+          <w:rFonts w:cs="Times New Roman"/>
+          <w:szCs w:val="24"/>
+        </w:rPr>
+        <w:t>)</w:t>
+      </w:r>
+    </w:p>
+    <w:p>
+      <w:pPr>
+        <w:spacing w:after="0"/>
+        <w:rPr>
+          <w:rFonts w:cs="Times New Roman"/>
+          <w:szCs w:val="24"/>
+        </w:rPr>
+      </w:pPr>
+      <w:r>
+        <w:rPr>
+          <w:rFonts w:cs="Times New Roman"/>
+          <w:szCs w:val="24"/>
+        </w:rPr>
+        <w:tab/>
+      </w:r>
+      <w:r>
+        <w:rPr>
+          <w:rFonts w:cs="Times New Roman"/>
+          <w:szCs w:val="24"/>
+        </w:rPr>
+        <w:tab/>
+        <w:t>ii)</w:t>
+      </w:r>
+    </w:p>
+    <w:p>
+      <w:pPr>
+        <w:spacing w:after="0"/>
+        <w:rPr>
+          <w:rFonts w:cs="Times New Roman"/>
+          <w:szCs w:val="24"/>
+        </w:rPr>
+      </w:pPr>
+      <w:r>
+        <w:rPr>
+          <w:rFonts w:cs="Times New Roman"/>
+          <w:szCs w:val="24"/>
+        </w:rPr>
+        <w:lastRenderedPageBreak/>
+        <w:tab/>
+      </w:r>
+      <w:r>
+        <w:rPr>
+          <w:rFonts w:cs="Times New Roman"/>
+          <w:szCs w:val="24"/>
+        </w:rPr>
+        <w:tab/>
+        <w:t>iii)</w:t>
+      </w:r>
+    </w:p>
+    <w:p>
+      <w:pPr>
+        <w:spacing w:after="0"/>
+        <w:rPr>
+          <w:rFonts w:cs="Times New Roman"/>
+          <w:szCs w:val="24"/>
+        </w:rPr>
+      </w:pPr>
+      <w:r>
+        <w:rPr>
+          <w:rFonts w:cs="Times New Roman"/>
+          <w:szCs w:val="24"/>
+        </w:rPr>
+        <w:tab/>
+      </w:r>
+      <w:r>
+        <w:rPr>
+          <w:rFonts w:cs="Times New Roman"/>
+          <w:szCs w:val="24"/>
+        </w:rPr>
+        <w:tab/>
+        <w:t>iv)</w:t>
+      </w:r>
+    </w:p>
+    <w:p>
+      <w:pPr>
+        <w:spacing w:after="0"/>
+        <w:rPr>
+          <w:rFonts w:cs="Times New Roman"/>
+          <w:szCs w:val="24"/>
+        </w:rPr>
+      </w:pPr>
+      <w:r>
+        <w:rPr>
+          <w:rFonts w:cs="Times New Roman"/>
+          <w:szCs w:val="24"/>
+        </w:rPr>
+        <w:tab/>
+      </w:r>
+      <w:r>
+        <w:rPr>
+          <w:rFonts w:cs="Times New Roman"/>
+          <w:szCs w:val="24"/>
+        </w:rPr>
+        <w:tab/>
+        <w:t>v)</w:t>
+      </w:r>
+    </w:p>
+    <w:p>
+      <w:pPr>
+        <w:spacing w:after="0"/>
+        <w:rPr>
+          <w:rFonts w:cs="Times New Roman"/>
+          <w:szCs w:val="24"/>
+        </w:rPr>
+      </w:pPr>
+      <w:r>
+        <w:rPr>
+          <w:rFonts w:cs="Times New Roman"/>
+          <w:szCs w:val="24"/>
+        </w:rPr>
+        <w:tab/>
+      </w:r>
+      <w:r>
+        <w:rPr>
+          <w:rFonts w:cs="Times New Roman"/>
+          <w:szCs w:val="24"/>
+        </w:rPr>
+        <w:tab/>
+        <w:t>vi)</w:t>
+      </w:r>
+    </w:p>
+    <w:p>
+      <w:pPr>
+        <w:spacing w:after="0"/>
+        <w:rPr>
+          <w:rFonts w:cs="Times New Roman"/>
+          <w:szCs w:val="24"/>
+        </w:rPr>
+      </w:pPr>
+      <w:r>
+        <w:rPr>
+          <w:rFonts w:cs="Times New Roman"/>
+          <w:szCs w:val="24"/>
+        </w:rPr>
+        <w:tab/>
+      </w:r>
+      <w:r>
+        <w:rPr>
+          <w:rFonts w:cs="Times New Roman"/>
+          <w:szCs w:val="24"/>
+        </w:rPr>
+        <w:tab/>
+        <w:t>vii)</w:t>
+      </w:r>
+    </w:p>
+    <w:p>
+      <w:pPr>
+        <w:spacing w:after="0"/>
+        <w:rPr>
+          <w:rFonts w:cs="Times New Roman"/>
+          <w:szCs w:val="24"/>
+        </w:rPr>
+      </w:pPr>
+    </w:p>
+    <w:p>
+      <w:pPr>
+        <w:spacing w:after="0"/>
+        <w:rPr>
+          <w:rFonts w:cs="Times New Roman"/>
+          <w:b/>
+          <w:szCs w:val="24"/>
+        </w:rPr>
+      </w:pPr>
+    </w:p>
+    <w:p>
+      <w:pPr>
+        <w:spacing w:after="0"/>
+        <w:rPr>
+          <w:rFonts w:cs="Times New Roman"/>
+          <w:szCs w:val="24"/>
+        </w:rPr>
+      </w:pPr>
+      <w:r>
+        <w:rPr>
+          <w:rFonts w:cs="Times New Roman"/>
+          <w:i/>
+          <w:szCs w:val="24"/>
+        </w:rPr>
+        <w:t xml:space="preserve">Index </w:t>
+      </w:r>
+      <w:r>
+        <w:rPr>
+          <w:rFonts w:cs="Times New Roman"/>
+          <w:i/>
+          <w:szCs w:val="24"/>
+        </w:rPr>
+        <w:t>5</w:t>
+      </w:r>
+      <w:r>
+        <w:rPr>
+          <w:rFonts w:cs="Times New Roman"/>
+          <w:i/>
+          <w:szCs w:val="24"/>
+        </w:rPr>
+        <w:t>:</w:t>
+      </w:r>
+    </w:p>
+    <w:p>
+      <w:pPr>
+        <w:spacing w:after="0"/>
+        <w:rPr>
+          <w:rFonts w:cs="Times New Roman"/>
+          <w:szCs w:val="24"/>
+        </w:rPr>
+      </w:pPr>
+      <w:r>
+        <w:rPr>
+          <w:rFonts w:cs="Times New Roman"/>
+          <w:szCs w:val="24"/>
+        </w:rPr>
+        <w:t>Case 1:</w:t>
+      </w:r>
+    </w:p>
+    <w:p>
+      <w:pPr>
+        <w:spacing w:after="0"/>
+        <w:rPr>
+          <w:rFonts w:cs="Times New Roman"/>
+          <w:szCs w:val="24"/>
+        </w:rPr>
+      </w:pPr>
+      <w:r>
+        <w:rPr>
+          <w:rFonts w:cs="Times New Roman"/>
+          <w:szCs w:val="24"/>
+        </w:rPr>
+        <w:tab/>
+        <w:t>a) running time</w:t>
+      </w:r>
+    </w:p>
+    <w:p>
+      <w:pPr>
+        <w:spacing w:after="0"/>
+        <w:rPr>
+          <w:rFonts w:cs="Times New Roman"/>
+          <w:szCs w:val="24"/>
+        </w:rPr>
+      </w:pPr>
+      <w:r>
+        <w:rPr>
+          <w:rFonts w:cs="Times New Roman"/>
+          <w:szCs w:val="24"/>
+        </w:rPr>
+        <w:tab/>
+        <w:t>b) individual query</w:t>
+      </w:r>
+    </w:p>
+    <w:p>
+      <w:pPr>
+        <w:spacing w:after="0"/>
+        <w:rPr>
+          <w:rFonts w:cs="Times New Roman"/>
+          <w:szCs w:val="24"/>
+        </w:rPr>
+      </w:pPr>
+      <w:r>
+        <w:rPr>
+          <w:rFonts w:cs="Times New Roman"/>
+          <w:szCs w:val="24"/>
+        </w:rPr>
+        <w:tab/>
+      </w:r>
+      <w:r>
+        <w:rPr>
+          <w:rFonts w:cs="Times New Roman"/>
+          <w:szCs w:val="24"/>
+        </w:rPr>
+        <w:tab/>
+      </w:r>
+      <w:proofErr w:type="spellStart"/>
+      <w:r>
+        <w:rPr>
+          <w:rFonts w:cs="Times New Roman"/>
+          <w:szCs w:val="24"/>
+        </w:rPr>
+        <w:t>i</w:t>
+      </w:r>
+      <w:proofErr w:type="spellEnd"/>
+      <w:r>
+        <w:rPr>
+          <w:rFonts w:cs="Times New Roman"/>
+          <w:szCs w:val="24"/>
+        </w:rPr>
+        <w:t>)</w:t>
+      </w:r>
+    </w:p>
+    <w:p>
+      <w:pPr>
+        <w:spacing w:after="0"/>
+        <w:rPr>
+          <w:rFonts w:cs="Times New Roman"/>
+          <w:szCs w:val="24"/>
+        </w:rPr>
+      </w:pPr>
+      <w:r>
+        <w:rPr>
+          <w:rFonts w:cs="Times New Roman"/>
+          <w:szCs w:val="24"/>
+        </w:rPr>
+        <w:tab/>
+      </w:r>
+      <w:r>
+        <w:rPr>
+          <w:rFonts w:cs="Times New Roman"/>
+          <w:szCs w:val="24"/>
+        </w:rPr>
+        <w:tab/>
+        <w:t>ii)</w:t>
+      </w:r>
+    </w:p>
+    <w:p>
+      <w:pPr>
+        <w:spacing w:after="0"/>
+        <w:rPr>
+          <w:rFonts w:cs="Times New Roman"/>
+          <w:szCs w:val="24"/>
+        </w:rPr>
+      </w:pPr>
+      <w:r>
+        <w:rPr>
+          <w:rFonts w:cs="Times New Roman"/>
+          <w:szCs w:val="24"/>
+        </w:rPr>
+        <w:tab/>
+      </w:r>
+      <w:r>
+        <w:rPr>
+          <w:rFonts w:cs="Times New Roman"/>
+          <w:szCs w:val="24"/>
+        </w:rPr>
+        <w:tab/>
+        <w:t>iii)</w:t>
+      </w:r>
+    </w:p>
+    <w:p>
+      <w:pPr>
+        <w:spacing w:after="0"/>
+        <w:rPr>
+          <w:rFonts w:cs="Times New Roman"/>
+          <w:szCs w:val="24"/>
+        </w:rPr>
+      </w:pPr>
+      <w:r>
+        <w:rPr>
+          <w:rFonts w:cs="Times New Roman"/>
+          <w:szCs w:val="24"/>
+        </w:rPr>
+        <w:tab/>
+      </w:r>
+      <w:r>
+        <w:rPr>
+          <w:rFonts w:cs="Times New Roman"/>
+          <w:szCs w:val="24"/>
+        </w:rPr>
+        <w:tab/>
+        <w:t>iv)</w:t>
+      </w:r>
+    </w:p>
+    <w:p>
+      <w:pPr>
+        <w:spacing w:after="0"/>
+        <w:rPr>
+          <w:rFonts w:cs="Times New Roman"/>
+          <w:szCs w:val="24"/>
+        </w:rPr>
+      </w:pPr>
+      <w:r>
+        <w:rPr>
+          <w:rFonts w:cs="Times New Roman"/>
+          <w:szCs w:val="24"/>
+        </w:rPr>
+        <w:tab/>
+      </w:r>
+      <w:r>
+        <w:rPr>
+          <w:rFonts w:cs="Times New Roman"/>
+          <w:szCs w:val="24"/>
+        </w:rPr>
+        <w:tab/>
+        <w:t>v)</w:t>
+      </w:r>
+    </w:p>
+    <w:p>
+      <w:pPr>
+        <w:spacing w:after="0"/>
+        <w:rPr>
+          <w:rFonts w:cs="Times New Roman"/>
+          <w:szCs w:val="24"/>
+        </w:rPr>
+      </w:pPr>
+      <w:r>
+        <w:rPr>
+          <w:rFonts w:cs="Times New Roman"/>
+          <w:szCs w:val="24"/>
+        </w:rPr>
+        <w:tab/>
+      </w:r>
+      <w:r>
+        <w:rPr>
+          <w:rFonts w:cs="Times New Roman"/>
+          <w:szCs w:val="24"/>
+        </w:rPr>
+        <w:tab/>
+        <w:t>vi)</w:t>
+      </w:r>
+    </w:p>
+    <w:p>
+      <w:pPr>
+        <w:spacing w:after="0"/>
+        <w:rPr>
+          <w:rFonts w:cs="Times New Roman"/>
+          <w:szCs w:val="24"/>
+        </w:rPr>
+      </w:pPr>
+      <w:r>
+        <w:rPr>
+          <w:rFonts w:cs="Times New Roman"/>
+          <w:szCs w:val="24"/>
+        </w:rPr>
+        <w:tab/>
+      </w:r>
+      <w:r>
+        <w:rPr>
+          <w:rFonts w:cs="Times New Roman"/>
+          <w:szCs w:val="24"/>
+        </w:rPr>
+        <w:tab/>
+        <w:t>vii)</w:t>
+      </w:r>
+    </w:p>
+    <w:p>
+      <w:pPr>
+        <w:spacing w:after="0"/>
+        <w:rPr>
+          <w:rFonts w:cs="Times New Roman"/>
+          <w:szCs w:val="24"/>
+        </w:rPr>
+      </w:pPr>
+    </w:p>
+    <w:p>
+      <w:pPr>
+        <w:spacing w:after="0"/>
+        <w:rPr>
+          <w:rFonts w:cs="Times New Roman"/>
+          <w:szCs w:val="24"/>
+        </w:rPr>
+      </w:pPr>
+      <w:r>
+        <w:rPr>
+          <w:rFonts w:cs="Times New Roman"/>
+          <w:szCs w:val="24"/>
+        </w:rPr>
+        <w:t>Case 2:</w:t>
+      </w:r>
+    </w:p>
+    <w:p>
+      <w:pPr>
+        <w:spacing w:after="0"/>
+        <w:ind w:firstLine="720"/>
+        <w:rPr>
+          <w:rFonts w:cs="Times New Roman"/>
+          <w:szCs w:val="24"/>
+        </w:rPr>
+      </w:pPr>
+      <w:r>
+        <w:rPr>
+          <w:rFonts w:cs="Times New Roman"/>
+          <w:szCs w:val="24"/>
+        </w:rPr>
+        <w:t>a) running time</w:t>
+      </w:r>
+    </w:p>
+    <w:p>
+      <w:pPr>
+        <w:spacing w:after="0"/>
+        <w:rPr>
+          <w:rFonts w:cs="Times New Roman"/>
+          <w:szCs w:val="24"/>
+        </w:rPr>
+      </w:pPr>
+      <w:r>
+        <w:rPr>
+          <w:rFonts w:cs="Times New Roman"/>
+          <w:szCs w:val="24"/>
+        </w:rPr>
+        <w:tab/>
+        <w:t>b) individual query</w:t>
+      </w:r>
+    </w:p>
+    <w:p>
+      <w:pPr>
+        <w:spacing w:after="0"/>
+        <w:rPr>
+          <w:rFonts w:cs="Times New Roman"/>
+          <w:szCs w:val="24"/>
+        </w:rPr>
+      </w:pPr>
+      <w:r>
+        <w:rPr>
+          <w:rFonts w:cs="Times New Roman"/>
+          <w:szCs w:val="24"/>
+        </w:rPr>
+        <w:tab/>
+      </w:r>
+      <w:r>
+        <w:rPr>
+          <w:rFonts w:cs="Times New Roman"/>
+          <w:szCs w:val="24"/>
+        </w:rPr>
+        <w:tab/>
+      </w:r>
+      <w:proofErr w:type="spellStart"/>
+      <w:r>
+        <w:rPr>
+          <w:rFonts w:cs="Times New Roman"/>
+          <w:szCs w:val="24"/>
+        </w:rPr>
+        <w:t>i</w:t>
+      </w:r>
+      <w:proofErr w:type="spellEnd"/>
+      <w:r>
+        <w:rPr>
+          <w:rFonts w:cs="Times New Roman"/>
+          <w:szCs w:val="24"/>
+        </w:rPr>
+        <w:t>)</w:t>
+      </w:r>
+    </w:p>
+    <w:p>
+      <w:pPr>
+        <w:spacing w:after="0"/>
+        <w:rPr>
+          <w:rFonts w:cs="Times New Roman"/>
+          <w:szCs w:val="24"/>
+        </w:rPr>
+      </w:pPr>
+      <w:r>
+        <w:rPr>
+          <w:rFonts w:cs="Times New Roman"/>
+          <w:szCs w:val="24"/>
+        </w:rPr>
+        <w:tab/>
+      </w:r>
+      <w:r>
+        <w:rPr>
+          <w:rFonts w:cs="Times New Roman"/>
+          <w:szCs w:val="24"/>
+        </w:rPr>
+        <w:tab/>
+        <w:t>ii)</w:t>
+      </w:r>
+    </w:p>
+    <w:p>
+      <w:pPr>
+        <w:spacing w:after="0"/>
+        <w:rPr>
+          <w:rFonts w:cs="Times New Roman"/>
+          <w:szCs w:val="24"/>
+        </w:rPr>
+      </w:pPr>
+      <w:r>
+        <w:rPr>
+          <w:rFonts w:cs="Times New Roman"/>
+          <w:szCs w:val="24"/>
+        </w:rPr>
+        <w:tab/>
+      </w:r>
+      <w:r>
+        <w:rPr>
+          <w:rFonts w:cs="Times New Roman"/>
+          <w:szCs w:val="24"/>
+        </w:rPr>
+        <w:tab/>
+        <w:t>iii)</w:t>
+      </w:r>
+    </w:p>
+    <w:p>
+      <w:pPr>
+        <w:spacing w:after="0"/>
+        <w:rPr>
+          <w:rFonts w:cs="Times New Roman"/>
+          <w:szCs w:val="24"/>
+        </w:rPr>
+      </w:pPr>
+      <w:r>
+        <w:rPr>
+          <w:rFonts w:cs="Times New Roman"/>
+          <w:szCs w:val="24"/>
+        </w:rPr>
+        <w:tab/>
+      </w:r>
+      <w:r>
+        <w:rPr>
+          <w:rFonts w:cs="Times New Roman"/>
+          <w:szCs w:val="24"/>
+        </w:rPr>
+        <w:tab/>
+        <w:t>iv)</w:t>
+      </w:r>
+    </w:p>
+    <w:p>
+      <w:pPr>
+        <w:spacing w:after="0"/>
+        <w:rPr>
+          <w:rFonts w:cs="Times New Roman"/>
+          <w:szCs w:val="24"/>
+        </w:rPr>
+      </w:pPr>
+      <w:r>
+        <w:rPr>
+          <w:rFonts w:cs="Times New Roman"/>
+          <w:szCs w:val="24"/>
+        </w:rPr>
+        <w:tab/>
+      </w:r>
+      <w:r>
+        <w:rPr>
+          <w:rFonts w:cs="Times New Roman"/>
+          <w:szCs w:val="24"/>
+        </w:rPr>
+        <w:tab/>
+        <w:t>v)</w:t>
+      </w:r>
+    </w:p>
+    <w:p>
+      <w:pPr>
+        <w:spacing w:after="0"/>
+        <w:rPr>
+          <w:rFonts w:cs="Times New Roman"/>
+          <w:szCs w:val="24"/>
+        </w:rPr>
+      </w:pPr>
+      <w:r>
+        <w:rPr>
+          <w:rFonts w:cs="Times New Roman"/>
+          <w:szCs w:val="24"/>
+        </w:rPr>
+        <w:tab/>
+      </w:r>
+      <w:r>
+        <w:rPr>
+          <w:rFonts w:cs="Times New Roman"/>
+          <w:szCs w:val="24"/>
+        </w:rPr>
+        <w:tab/>
+        <w:t>vi)</w:t>
+      </w:r>
+    </w:p>
+    <w:p>
+      <w:pPr>
+        <w:spacing w:after="0"/>
+        <w:rPr>
+          <w:rFonts w:cs="Times New Roman"/>
+          <w:szCs w:val="24"/>
+        </w:rPr>
+      </w:pPr>
+      <w:r>
+        <w:rPr>
+          <w:rFonts w:cs="Times New Roman"/>
+          <w:szCs w:val="24"/>
+        </w:rPr>
+        <w:tab/>
+      </w:r>
+      <w:r>
+        <w:rPr>
+          <w:rFonts w:cs="Times New Roman"/>
+          <w:szCs w:val="24"/>
+        </w:rPr>
+        <w:tab/>
+        <w:t>vii)</w:t>
+      </w:r>
+    </w:p>
+    <w:p>
+      <w:pPr>
+        <w:spacing w:after="0"/>
+        <w:rPr>
+          <w:rFonts w:cs="Times New Roman"/>
+          <w:b/>
+          <w:szCs w:val="24"/>
+        </w:rPr>
+      </w:pPr>
+    </w:p>
+    <w:p>
+      <w:pPr>
+        <w:spacing w:after="0"/>
+        <w:rPr>
+          <w:rFonts w:cs="Times New Roman"/>
+          <w:szCs w:val="24"/>
+        </w:rPr>
+      </w:pPr>
+      <w:r>
+        <w:rPr>
+          <w:rFonts w:cs="Times New Roman"/>
+          <w:i/>
+          <w:szCs w:val="24"/>
+        </w:rPr>
+        <w:t xml:space="preserve">Index </w:t>
+      </w:r>
+      <w:r>
+        <w:rPr>
+          <w:rFonts w:cs="Times New Roman"/>
+          <w:i/>
+          <w:szCs w:val="24"/>
+        </w:rPr>
+        <w:t>6</w:t>
+      </w:r>
+      <w:r>
+        <w:rPr>
+          <w:rFonts w:cs="Times New Roman"/>
+          <w:i/>
+          <w:szCs w:val="24"/>
+        </w:rPr>
+        <w:t>:</w:t>
+      </w:r>
+      <w:r>
+        <w:rPr>
+          <w:rFonts w:cs="Times New Roman"/>
+          <w:szCs w:val="24"/>
+        </w:rPr>
+        <w:t xml:space="preserve"> </w:t>
+      </w:r>
+    </w:p>
+    <w:p>
+      <w:pPr>
+        <w:spacing w:after="0"/>
+        <w:rPr>
+          <w:rFonts w:cs="Times New Roman"/>
+          <w:szCs w:val="24"/>
+        </w:rPr>
+      </w:pPr>
+      <w:r>
+        <w:rPr>
+          <w:rFonts w:cs="Times New Roman"/>
+          <w:szCs w:val="24"/>
+        </w:rPr>
+        <w:t>Case 1:</w:t>
+      </w:r>
+    </w:p>
+    <w:p>
+      <w:pPr>
+        <w:spacing w:after="0"/>
+        <w:rPr>
+          <w:rFonts w:cs="Times New Roman"/>
+          <w:szCs w:val="24"/>
+        </w:rPr>
+      </w:pPr>
+      <w:r>
+        <w:rPr>
+          <w:rFonts w:cs="Times New Roman"/>
+          <w:szCs w:val="24"/>
+        </w:rPr>
+        <w:tab/>
+        <w:t>a) running time</w:t>
+      </w:r>
+    </w:p>
+    <w:p>
+      <w:pPr>
+        <w:spacing w:after="0"/>
+        <w:rPr>
+          <w:rFonts w:cs="Times New Roman"/>
+          <w:szCs w:val="24"/>
+        </w:rPr>
+      </w:pPr>
+      <w:r>
+        <w:rPr>
+          <w:rFonts w:cs="Times New Roman"/>
+          <w:szCs w:val="24"/>
+        </w:rPr>
+        <w:tab/>
+        <w:t>b) individual query</w:t>
+      </w:r>
+    </w:p>
+    <w:p>
+      <w:pPr>
+        <w:spacing w:after="0"/>
+        <w:rPr>
+          <w:rFonts w:cs="Times New Roman"/>
+          <w:szCs w:val="24"/>
+        </w:rPr>
+      </w:pPr>
+      <w:r>
+        <w:rPr>
+          <w:rFonts w:cs="Times New Roman"/>
+          <w:szCs w:val="24"/>
+        </w:rPr>
+        <w:tab/>
+      </w:r>
+      <w:r>
+        <w:rPr>
+          <w:rFonts w:cs="Times New Roman"/>
+          <w:szCs w:val="24"/>
+        </w:rPr>
+        <w:tab/>
+      </w:r>
+      <w:proofErr w:type="spellStart"/>
+      <w:r>
+        <w:rPr>
+          <w:rFonts w:cs="Times New Roman"/>
+          <w:szCs w:val="24"/>
+        </w:rPr>
+        <w:t>i</w:t>
+      </w:r>
+      <w:proofErr w:type="spellEnd"/>
+      <w:r>
+        <w:rPr>
+          <w:rFonts w:cs="Times New Roman"/>
+          <w:szCs w:val="24"/>
+        </w:rPr>
+        <w:t>)</w:t>
+      </w:r>
+    </w:p>
+    <w:p>
+      <w:pPr>
+        <w:spacing w:after="0"/>
+        <w:rPr>
+          <w:rFonts w:cs="Times New Roman"/>
+          <w:szCs w:val="24"/>
+        </w:rPr>
+      </w:pPr>
+      <w:r>
+        <w:rPr>
+          <w:rFonts w:cs="Times New Roman"/>
+          <w:szCs w:val="24"/>
+        </w:rPr>
+        <w:tab/>
+      </w:r>
+      <w:r>
+        <w:rPr>
+          <w:rFonts w:cs="Times New Roman"/>
+          <w:szCs w:val="24"/>
+        </w:rPr>
+        <w:tab/>
+        <w:t>ii)</w:t>
+      </w:r>
+    </w:p>
+    <w:p>
+      <w:pPr>
+        <w:spacing w:after="0"/>
+        <w:rPr>
+          <w:rFonts w:cs="Times New Roman"/>
+          <w:szCs w:val="24"/>
+        </w:rPr>
+      </w:pPr>
+      <w:r>
+        <w:rPr>
+          <w:rFonts w:cs="Times New Roman"/>
+          <w:szCs w:val="24"/>
+        </w:rPr>
+        <w:tab/>
+      </w:r>
+      <w:r>
+        <w:rPr>
+          <w:rFonts w:cs="Times New Roman"/>
+          <w:szCs w:val="24"/>
+        </w:rPr>
+        <w:tab/>
+        <w:t>iii)</w:t>
+      </w:r>
+    </w:p>
+    <w:p>
+      <w:pPr>
+        <w:spacing w:after="0"/>
+        <w:rPr>
+          <w:rFonts w:cs="Times New Roman"/>
+          <w:szCs w:val="24"/>
+        </w:rPr>
+      </w:pPr>
+      <w:r>
+        <w:rPr>
+          <w:rFonts w:cs="Times New Roman"/>
+          <w:szCs w:val="24"/>
+        </w:rPr>
+        <w:tab/>
+      </w:r>
+      <w:r>
+        <w:rPr>
+          <w:rFonts w:cs="Times New Roman"/>
+          <w:szCs w:val="24"/>
+        </w:rPr>
+        <w:tab/>
+        <w:t>iv)</w:t>
+      </w:r>
+    </w:p>
+    <w:p>
+      <w:pPr>
+        <w:spacing w:after="0"/>
+        <w:rPr>
+          <w:rFonts w:cs="Times New Roman"/>
+          <w:szCs w:val="24"/>
+        </w:rPr>
+      </w:pPr>
+      <w:r>
+        <w:rPr>
+          <w:rFonts w:cs="Times New Roman"/>
+          <w:szCs w:val="24"/>
+        </w:rPr>
+        <w:tab/>
+      </w:r>
+      <w:r>
+        <w:rPr>
+          <w:rFonts w:cs="Times New Roman"/>
+          <w:szCs w:val="24"/>
+        </w:rPr>
+        <w:tab/>
+        <w:t>v)</w:t>
+      </w:r>
+    </w:p>
+    <w:p>
+      <w:pPr>
+        <w:spacing w:after="0"/>
+        <w:rPr>
+          <w:rFonts w:cs="Times New Roman"/>
+          <w:szCs w:val="24"/>
+        </w:rPr>
+      </w:pPr>
+      <w:r>
+        <w:rPr>
+          <w:rFonts w:cs="Times New Roman"/>
+          <w:szCs w:val="24"/>
+        </w:rPr>
+        <w:tab/>
+      </w:r>
+      <w:r>
+        <w:rPr>
+          <w:rFonts w:cs="Times New Roman"/>
+          <w:szCs w:val="24"/>
+        </w:rPr>
+        <w:tab/>
+        <w:t>vi)</w:t>
+      </w:r>
+    </w:p>
+    <w:p>
+      <w:pPr>
+        <w:spacing w:after="0"/>
+        <w:rPr>
+          <w:rFonts w:cs="Times New Roman"/>
+          <w:szCs w:val="24"/>
+        </w:rPr>
+      </w:pPr>
+      <w:r>
+        <w:rPr>
+          <w:rFonts w:cs="Times New Roman"/>
+          <w:szCs w:val="24"/>
+        </w:rPr>
+        <w:tab/>
+      </w:r>
+      <w:r>
+        <w:rPr>
+          <w:rFonts w:cs="Times New Roman"/>
+          <w:szCs w:val="24"/>
+        </w:rPr>
+        <w:tab/>
+        <w:t>vii)</w:t>
+      </w:r>
+    </w:p>
+    <w:p>
+      <w:pPr>
+        <w:spacing w:after="0"/>
+        <w:rPr>
+          <w:rFonts w:cs="Times New Roman"/>
+          <w:szCs w:val="24"/>
+        </w:rPr>
+      </w:pPr>
+    </w:p>
+    <w:p>
+      <w:pPr>
+        <w:spacing w:after="0"/>
+        <w:rPr>
+          <w:rFonts w:cs="Times New Roman"/>
+          <w:szCs w:val="24"/>
+        </w:rPr>
+      </w:pPr>
+      <w:r>
+        <w:rPr>
+          <w:rFonts w:cs="Times New Roman"/>
+          <w:szCs w:val="24"/>
+        </w:rPr>
+        <w:t>Case 2:</w:t>
+      </w:r>
+    </w:p>
+    <w:p>
+      <w:pPr>
+        <w:spacing w:after="0"/>
+        <w:ind w:firstLine="720"/>
+        <w:rPr>
+          <w:rFonts w:cs="Times New Roman"/>
+          <w:szCs w:val="24"/>
+        </w:rPr>
+      </w:pPr>
+      <w:r>
+        <w:rPr>
+          <w:rFonts w:cs="Times New Roman"/>
+          <w:szCs w:val="24"/>
+        </w:rPr>
+        <w:t>a) running time</w:t>
+      </w:r>
+    </w:p>
+    <w:p>
+      <w:pPr>
+        <w:spacing w:after="0"/>
+        <w:rPr>
+          <w:rFonts w:cs="Times New Roman"/>
+          <w:szCs w:val="24"/>
+        </w:rPr>
+      </w:pPr>
+      <w:r>
+        <w:rPr>
+          <w:rFonts w:cs="Times New Roman"/>
+          <w:szCs w:val="24"/>
+        </w:rPr>
+        <w:tab/>
+        <w:t>b) individual query</w:t>
+      </w:r>
+    </w:p>
+    <w:p>
+      <w:pPr>
+        <w:spacing w:after="0"/>
+        <w:rPr>
+          <w:rFonts w:cs="Times New Roman"/>
+          <w:szCs w:val="24"/>
+        </w:rPr>
+      </w:pPr>
+      <w:r>
+        <w:rPr>
+          <w:rFonts w:cs="Times New Roman"/>
+          <w:szCs w:val="24"/>
+        </w:rPr>
+        <w:tab/>
+      </w:r>
+      <w:r>
+        <w:rPr>
+          <w:rFonts w:cs="Times New Roman"/>
+          <w:szCs w:val="24"/>
+        </w:rPr>
+        <w:tab/>
+      </w:r>
+      <w:proofErr w:type="spellStart"/>
+      <w:r>
+        <w:rPr>
+          <w:rFonts w:cs="Times New Roman"/>
+          <w:szCs w:val="24"/>
+        </w:rPr>
+        <w:t>i</w:t>
+      </w:r>
+      <w:proofErr w:type="spellEnd"/>
+      <w:r>
+        <w:rPr>
+          <w:rFonts w:cs="Times New Roman"/>
+          <w:szCs w:val="24"/>
+        </w:rPr>
+        <w:t>)</w:t>
+      </w:r>
+    </w:p>
+    <w:p>
+      <w:pPr>
+        <w:spacing w:after="0"/>
+        <w:rPr>
+          <w:rFonts w:cs="Times New Roman"/>
+          <w:szCs w:val="24"/>
+        </w:rPr>
+      </w:pPr>
+      <w:r>
+        <w:rPr>
+          <w:rFonts w:cs="Times New Roman"/>
+          <w:szCs w:val="24"/>
+        </w:rPr>
+        <w:lastRenderedPageBreak/>
+        <w:tab/>
+      </w:r>
+      <w:r>
+        <w:rPr>
+          <w:rFonts w:cs="Times New Roman"/>
+          <w:szCs w:val="24"/>
+        </w:rPr>
+        <w:tab/>
+        <w:t>ii)</w:t>
+      </w:r>
+    </w:p>
+    <w:p>
+      <w:pPr>
+        <w:spacing w:after="0"/>
+        <w:rPr>
+          <w:rFonts w:cs="Times New Roman"/>
+          <w:szCs w:val="24"/>
+        </w:rPr>
+      </w:pPr>
+      <w:r>
+        <w:rPr>
+          <w:rFonts w:cs="Times New Roman"/>
+          <w:szCs w:val="24"/>
+        </w:rPr>
+        <w:tab/>
+      </w:r>
+      <w:r>
+        <w:rPr>
+          <w:rFonts w:cs="Times New Roman"/>
+          <w:szCs w:val="24"/>
+        </w:rPr>
+        <w:tab/>
+        <w:t>iii)</w:t>
+      </w:r>
+    </w:p>
+    <w:p>
+      <w:pPr>
+        <w:spacing w:after="0"/>
+        <w:rPr>
+          <w:rFonts w:cs="Times New Roman"/>
+          <w:szCs w:val="24"/>
+        </w:rPr>
+      </w:pPr>
+      <w:r>
+        <w:rPr>
+          <w:rFonts w:cs="Times New Roman"/>
+          <w:szCs w:val="24"/>
+        </w:rPr>
+        <w:tab/>
+      </w:r>
+      <w:r>
+        <w:rPr>
+          <w:rFonts w:cs="Times New Roman"/>
+          <w:szCs w:val="24"/>
+        </w:rPr>
+        <w:tab/>
+        <w:t>iv)</w:t>
+      </w:r>
+    </w:p>
+    <w:p>
+      <w:pPr>
+        <w:spacing w:after="0"/>
+        <w:rPr>
+          <w:rFonts w:cs="Times New Roman"/>
+          <w:szCs w:val="24"/>
+        </w:rPr>
+      </w:pPr>
+      <w:r>
+        <w:rPr>
+          <w:rFonts w:cs="Times New Roman"/>
+          <w:szCs w:val="24"/>
+        </w:rPr>
+        <w:tab/>
+      </w:r>
+      <w:r>
+        <w:rPr>
+          <w:rFonts w:cs="Times New Roman"/>
+          <w:szCs w:val="24"/>
+        </w:rPr>
+        <w:tab/>
+        <w:t>v)</w:t>
+      </w:r>
+    </w:p>
+    <w:p>
+      <w:pPr>
+        <w:spacing w:after="0"/>
+        <w:rPr>
+          <w:rFonts w:cs="Times New Roman"/>
+          <w:szCs w:val="24"/>
+        </w:rPr>
+      </w:pPr>
+      <w:r>
+        <w:rPr>
+          <w:rFonts w:cs="Times New Roman"/>
+          <w:szCs w:val="24"/>
+        </w:rPr>
+        <w:tab/>
+      </w:r>
+      <w:r>
+        <w:rPr>
+          <w:rFonts w:cs="Times New Roman"/>
+          <w:szCs w:val="24"/>
+        </w:rPr>
+        <w:tab/>
+        <w:t>vi)</w:t>
+      </w:r>
+    </w:p>
+    <w:p>
+      <w:pPr>
+        <w:spacing w:after="0"/>
+        <w:rPr>
+          <w:rFonts w:cs="Times New Roman"/>
+          <w:szCs w:val="24"/>
+        </w:rPr>
+      </w:pPr>
+      <w:r>
+        <w:rPr>
+          <w:rFonts w:cs="Times New Roman"/>
+          <w:szCs w:val="24"/>
+        </w:rPr>
+        <w:tab/>
+      </w:r>
+      <w:r>
+        <w:rPr>
+          <w:rFonts w:cs="Times New Roman"/>
+          <w:szCs w:val="24"/>
+        </w:rPr>
+        <w:tab/>
+        <w:t>vii)</w:t>
+      </w:r>
+    </w:p>
+    <w:p>
+      <w:pPr>
+        <w:spacing w:after="0"/>
+        <w:rPr>
+          <w:rFonts w:cs="Times New Roman"/>
+          <w:b/>
+          <w:szCs w:val="24"/>
+        </w:rPr>
+      </w:pPr>
+    </w:p>
+    <w:p>
+      <w:pPr>
+        <w:spacing w:after="0"/>
+        <w:rPr>
+          <w:rFonts w:cs="Times New Roman"/>
+          <w:b/>
+          <w:szCs w:val="24"/>
+        </w:rPr>
+      </w:pPr>
+    </w:p>
+    <w:p>
+      <w:pPr>
+        <w:spacing w:after="0"/>
+        <w:rPr>
+          <w:rFonts w:cs="Times New Roman"/>
+          <w:b/>
+          <w:szCs w:val="24"/>
+        </w:rPr>
+      </w:pPr>
+    </w:p>
+    <w:p>
+      <w:pPr>
+        <w:spacing w:after="0"/>
+        <w:rPr>
+          <w:rFonts w:cs="Times New Roman"/>
+          <w:b/>
+          <w:szCs w:val="24"/>
+        </w:rPr>
+      </w:pPr>
+    </w:p>
+    <w:p>
+      <w:pPr>
+        <w:spacing w:after="0"/>
+        <w:rPr>
+          <w:rFonts w:cs="Times New Roman"/>
+          <w:b/>
+          <w:szCs w:val="24"/>
+        </w:rPr>
+      </w:pPr>
+    </w:p>
+    <w:p>
+      <w:pPr>
+        <w:spacing w:after="0"/>
+        <w:rPr>
+          <w:rFonts w:cs="Times New Roman"/>
+          <w:b/>
+          <w:szCs w:val="24"/>
+        </w:rPr>
+      </w:pPr>
+    </w:p>
+    <w:p>
+      <w:pPr>
+        <w:spacing w:after="0"/>
+        <w:rPr>
+          <w:rFonts w:cs="Times New Roman"/>
+          <w:color w:val="000000"/>
+          <w:szCs w:val="24"/>
+        </w:rPr>
+      </w:pPr>
+      <w:r>
+        <w:rPr>
+          <w:rFonts w:cs="Times New Roman"/>
+          <w:color w:val="000000"/>
+          <w:szCs w:val="24"/>
+        </w:rPr>
+        <w:t xml:space="preserve">o </w:t>
+      </w:r>
+      <w:proofErr w:type="gramStart"/>
+      <w:r>
+        <w:rPr>
+          <w:rFonts w:cs="Times New Roman"/>
+          <w:color w:val="000000"/>
+          <w:szCs w:val="24"/>
+        </w:rPr>
+        <w:t>For</w:t>
+      </w:r>
+      <w:proofErr w:type="gramEnd"/>
+      <w:r>
+        <w:rPr>
+          <w:rFonts w:cs="Times New Roman"/>
+          <w:color w:val="000000"/>
+          <w:szCs w:val="24"/>
+        </w:rPr>
+        <w:t xml:space="preserve"> e</w:t>
+      </w:r>
+      <w:r>
+        <w:rPr>
+          <w:rFonts w:cs="Times New Roman"/>
+          <w:color w:val="000000"/>
+          <w:szCs w:val="24"/>
+        </w:rPr>
+        <w:t xml:space="preserve">ach of the two cases report (a) </w:t>
+      </w:r>
+      <w:r>
+        <w:rPr>
+          <w:rFonts w:cs="Times New Roman"/>
+          <w:color w:val="000000"/>
+          <w:szCs w:val="24"/>
+        </w:rPr>
+        <w:t xml:space="preserve">running time of the overall </w:t>
+      </w:r>
+      <w:proofErr w:type="spellStart"/>
+      <w:r>
+        <w:rPr>
+          <w:rFonts w:cs="Times New Roman"/>
+          <w:color w:val="000000"/>
+          <w:szCs w:val="24"/>
+        </w:rPr>
+        <w:t>jsp</w:t>
+      </w:r>
+      <w:proofErr w:type="spellEnd"/>
+      <w:r>
+        <w:rPr>
+          <w:rFonts w:cs="Times New Roman"/>
+          <w:color w:val="000000"/>
+          <w:szCs w:val="24"/>
+        </w:rPr>
+        <w:t xml:space="preserve">, (b) running time of the </w:t>
+      </w:r>
+      <w:r>
+        <w:rPr>
+          <w:rFonts w:cs="Times New Roman"/>
+          <w:color w:val="000000"/>
+          <w:szCs w:val="24"/>
+        </w:rPr>
+        <w:t xml:space="preserve">individual queries and (c) your </w:t>
+      </w:r>
+      <w:r>
+        <w:rPr>
+          <w:rFonts w:cs="Times New Roman"/>
+          <w:color w:val="000000"/>
+          <w:szCs w:val="24"/>
+        </w:rPr>
+        <w:t>index choices for these two cases.</w:t>
+      </w:r>
+      <w:r>
+        <w:rPr>
+          <w:rFonts w:cs="Times New Roman"/>
+          <w:color w:val="000000"/>
+          <w:szCs w:val="24"/>
+        </w:rPr>
+        <w:br/>
+      </w:r>
+    </w:p>
+    <w:p>
+      <w:pPr>
+        <w:spacing w:after="0"/>
+        <w:rPr>
+          <w:rFonts w:cs="Times New Roman"/>
+          <w:color w:val="000000"/>
+          <w:szCs w:val="24"/>
+        </w:rPr>
+      </w:pPr>
+      <w:r>
+        <w:rPr>
+          <w:rFonts w:cs="Times New Roman"/>
+          <w:color w:val="000000"/>
+          <w:szCs w:val="24"/>
+        </w:rPr>
+        <w:sym w:font="Wingdings" w:char="F0A7"/>
+      </w:r>
+      <w:r>
+        <w:rPr>
+          <w:rFonts w:cs="Times New Roman"/>
+          <w:color w:val="000000"/>
+          <w:szCs w:val="24"/>
+        </w:rPr>
+        <w:t xml:space="preserve"> In the two extreme cases, adjust the Postgres sequential-Vs-r</w:t>
+      </w:r>
+      <w:r>
+        <w:rPr>
+          <w:rFonts w:cs="Times New Roman"/>
+          <w:color w:val="000000"/>
+          <w:szCs w:val="24"/>
+        </w:rPr>
+        <w:t>andom access ratio</w:t>
+      </w:r>
+      <w:r>
+        <w:rPr>
+          <w:rFonts w:cs="Times New Roman"/>
+          <w:color w:val="000000"/>
+          <w:szCs w:val="24"/>
+        </w:rPr>
+        <w:br/>
+        <w:t>accordingly.</w:t>
+      </w:r>
+      <w:r>
+        <w:rPr>
+          <w:rFonts w:cs="Times New Roman"/>
+          <w:color w:val="000000"/>
+          <w:szCs w:val="24"/>
+        </w:rPr>
+        <w:br/>
+      </w:r>
+      <w:r>
+        <w:rPr>
+          <w:rFonts w:cs="Times New Roman"/>
+          <w:color w:val="000000"/>
+          <w:szCs w:val="24"/>
+        </w:rPr>
+        <w:br/>
+        <w:t xml:space="preserve">o </w:t>
+      </w:r>
+      <w:proofErr w:type="gramStart"/>
+      <w:r>
+        <w:rPr>
+          <w:rFonts w:cs="Times New Roman"/>
+          <w:color w:val="000000"/>
+          <w:szCs w:val="24"/>
+        </w:rPr>
+        <w:t>For</w:t>
+      </w:r>
+      <w:proofErr w:type="gramEnd"/>
+      <w:r>
+        <w:rPr>
+          <w:rFonts w:cs="Times New Roman"/>
+          <w:color w:val="000000"/>
+          <w:szCs w:val="24"/>
+        </w:rPr>
+        <w:t xml:space="preserve"> each index Y that you are sure that it is beneficial, you need not contact any</w:t>
+      </w:r>
+      <w:r>
+        <w:rPr>
+          <w:rFonts w:cs="Times New Roman"/>
+          <w:color w:val="000000"/>
+          <w:szCs w:val="24"/>
+        </w:rPr>
+        <w:br/>
+        <w:t>experiment to verify its usefulness. Just mark that you are sure and provide your</w:t>
+      </w:r>
+      <w:r>
+        <w:rPr>
+          <w:rFonts w:cs="Times New Roman"/>
+          <w:color w:val="000000"/>
+          <w:szCs w:val="24"/>
+        </w:rPr>
+        <w:br/>
+        <w:t>reasoning. Nevertheless, debug: Use EXPLAIN to check whether some query (or queries)</w:t>
+      </w:r>
+      <w:r>
+        <w:rPr>
+          <w:rFonts w:cs="Times New Roman"/>
+          <w:color w:val="000000"/>
+          <w:szCs w:val="24"/>
+        </w:rPr>
+        <w:br/>
+        <w:t>of your program indeed used the index Y</w:t>
+      </w:r>
+    </w:p>
+    <w:p>
+      <w:pPr>
+        <w:spacing w:after="0"/>
+        <w:rPr>
+          <w:rFonts w:cs="Times New Roman"/>
+          <w:szCs w:val="24"/>
+        </w:rPr>
+      </w:pPr>
+      <w:r>
+        <w:rPr>
+          <w:rFonts w:cs="Times New Roman"/>
+          <w:color w:val="000000"/>
+          <w:szCs w:val="24"/>
+        </w:rPr>
+        <w:br/>
+        <w:t>o Next, for each candidate index in the indices’ report where you are not sure whether it</w:t>
+      </w:r>
+      <w:r>
+        <w:rPr>
+          <w:rFonts w:cs="Times New Roman"/>
+          <w:color w:val="000000"/>
+          <w:szCs w:val="24"/>
+        </w:rPr>
+        <w:br/>
+      </w:r>
+      <w:proofErr w:type="gramStart"/>
+      <w:r>
+        <w:rPr>
+          <w:rFonts w:cs="Times New Roman"/>
+          <w:color w:val="000000"/>
+          <w:szCs w:val="24"/>
+        </w:rPr>
+        <w:t>actually benefits performance</w:t>
+      </w:r>
+      <w:proofErr w:type="gramEnd"/>
+      <w:r>
+        <w:rPr>
+          <w:rFonts w:cs="Times New Roman"/>
+          <w:color w:val="000000"/>
+          <w:szCs w:val="24"/>
+        </w:rPr>
+        <w:t>, do an experiment. The simple way to experiment if an</w:t>
+      </w:r>
+      <w:r>
+        <w:rPr>
+          <w:rFonts w:cs="Times New Roman"/>
+          <w:color w:val="000000"/>
+          <w:szCs w:val="24"/>
+        </w:rPr>
+        <w:br/>
+        <w:t xml:space="preserve">index </w:t>
+      </w:r>
+      <w:r>
+        <w:rPr>
+          <w:rFonts w:cs="Times New Roman"/>
+          <w:i/>
+          <w:iCs/>
+          <w:color w:val="000000"/>
+          <w:szCs w:val="24"/>
+        </w:rPr>
+        <w:t xml:space="preserve">X </w:t>
+      </w:r>
+      <w:r>
+        <w:rPr>
+          <w:rFonts w:cs="Times New Roman"/>
+          <w:color w:val="000000"/>
+          <w:szCs w:val="24"/>
+        </w:rPr>
+        <w:t>is beneficial is to first run the “Sales Analytics” page without having created the</w:t>
+      </w:r>
+      <w:r>
+        <w:rPr>
+          <w:rFonts w:cs="Times New Roman"/>
+          <w:color w:val="000000"/>
+          <w:szCs w:val="24"/>
+        </w:rPr>
+        <w:br/>
+        <w:t xml:space="preserve">index </w:t>
+      </w:r>
+      <w:r>
+        <w:rPr>
+          <w:rFonts w:cs="Times New Roman"/>
+          <w:i/>
+          <w:iCs/>
+          <w:color w:val="000000"/>
+          <w:szCs w:val="24"/>
+        </w:rPr>
+        <w:t xml:space="preserve">X </w:t>
+      </w:r>
+      <w:r>
+        <w:rPr>
+          <w:rFonts w:cs="Times New Roman"/>
+          <w:color w:val="000000"/>
+          <w:szCs w:val="24"/>
+        </w:rPr>
+        <w:t xml:space="preserve">and then create the index </w:t>
+      </w:r>
+      <w:r>
+        <w:rPr>
+          <w:rFonts w:cs="Times New Roman"/>
+          <w:i/>
+          <w:iCs/>
+          <w:color w:val="000000"/>
+          <w:szCs w:val="24"/>
+        </w:rPr>
+        <w:t xml:space="preserve">X </w:t>
+      </w:r>
+      <w:r>
+        <w:rPr>
+          <w:rFonts w:cs="Times New Roman"/>
+          <w:color w:val="000000"/>
+          <w:szCs w:val="24"/>
+        </w:rPr>
+        <w:t>and run the page again. If you see no performance</w:t>
+      </w:r>
+      <w:r>
+        <w:rPr>
+          <w:rFonts w:cs="Times New Roman"/>
+          <w:color w:val="000000"/>
+          <w:szCs w:val="24"/>
+        </w:rPr>
+        <w:br/>
+        <w:t>difference, the index was not worthy. Be careful of caching effects when you execute</w:t>
+      </w:r>
+      <w:r>
+        <w:rPr>
+          <w:rFonts w:cs="Times New Roman"/>
+          <w:color w:val="000000"/>
+          <w:szCs w:val="24"/>
+        </w:rPr>
+        <w:br/>
+        <w:t>such experiments. It is very possible that an index may useful in the “small and hot” but</w:t>
+      </w:r>
+      <w:r>
+        <w:rPr>
+          <w:rFonts w:cs="Times New Roman"/>
+          <w:color w:val="000000"/>
+          <w:szCs w:val="24"/>
+        </w:rPr>
+        <w:br/>
+        <w:t>not in the “</w:t>
+      </w:r>
+      <w:r>
+        <w:rPr>
+          <w:rFonts w:cs="Times New Roman"/>
+          <w:color w:val="000000"/>
+          <w:szCs w:val="24"/>
+        </w:rPr>
+        <w:t>large and cold” and vice versa.</w:t>
+      </w:r>
       <w:bookmarkStart w:id="0" w:name="_GoBack"/>
       <w:bookmarkEnd w:id="0"/>
+      <w:r>
+        <w:rPr>
+          <w:rFonts w:cs="Times New Roman"/>
+          <w:color w:val="000000"/>
+          <w:szCs w:val="24"/>
+        </w:rPr>
+        <w:br/>
+      </w:r>
+      <w:r>
+        <w:rPr>
+          <w:rFonts w:cs="Times New Roman"/>
+          <w:color w:val="000000"/>
+          <w:szCs w:val="24"/>
+        </w:rPr>
+        <w:br/>
+      </w:r>
+      <w:r>
+        <w:rPr>
+          <w:rFonts w:cs="Times New Roman"/>
+          <w:color w:val="000000"/>
+          <w:szCs w:val="24"/>
+        </w:rPr>
+        <w:br/>
+      </w:r>
+      <w:r>
+        <w:rPr>
+          <w:rFonts w:cs="Times New Roman"/>
+          <w:color w:val="000000"/>
+          <w:szCs w:val="24"/>
+        </w:rPr>
+        <w:br/>
+      </w:r>
+      <w:r>
+        <w:rPr>
+          <w:rFonts w:cs="Times New Roman"/>
+          <w:color w:val="000000"/>
+          <w:szCs w:val="24"/>
+        </w:rPr>
+        <w:br/>
+      </w:r>
+      <w:r>
+        <w:rPr>
+          <w:rFonts w:cs="Times New Roman"/>
+          <w:color w:val="000000"/>
+          <w:szCs w:val="24"/>
+        </w:rPr>
+        <w:sym w:font="Symbol" w:char="F0B7"/>
+      </w:r>
+      <w:r>
+        <w:rPr>
+          <w:rFonts w:cs="Times New Roman"/>
+          <w:color w:val="000000"/>
+          <w:szCs w:val="24"/>
+        </w:rPr>
+        <w:t xml:space="preserve"> You will need to provide the following and argue for the appropriateness of your solution:</w:t>
+      </w:r>
+      <w:r>
+        <w:rPr>
+          <w:rFonts w:cs="Times New Roman"/>
+          <w:color w:val="000000"/>
+          <w:szCs w:val="24"/>
+        </w:rPr>
+        <w:br/>
+        <w:t>o Code</w:t>
+      </w:r>
+      <w:r>
+        <w:rPr>
+          <w:rFonts w:cs="Times New Roman"/>
+          <w:color w:val="000000"/>
+          <w:szCs w:val="24"/>
+        </w:rPr>
+        <w:br/>
+        <w:t>o Best index choice.</w:t>
+      </w:r>
+      <w:r>
+        <w:rPr>
+          <w:rFonts w:cs="Times New Roman"/>
+          <w:color w:val="000000"/>
+          <w:szCs w:val="24"/>
+        </w:rPr>
+        <w:br/>
+        <w:t>o For each query of your program, provide its running time for the small and the large</w:t>
+      </w:r>
+      <w:r>
+        <w:rPr>
+          <w:rFonts w:cs="Times New Roman"/>
+          <w:color w:val="000000"/>
+          <w:szCs w:val="24"/>
+        </w:rPr>
+        <w:br/>
+        <w:t>database. To avoid experimental flukes, average over at least 3 runs.</w:t>
+      </w:r>
+      <w:r>
+        <w:rPr>
+          <w:rFonts w:cs="Times New Roman"/>
+          <w:color w:val="000000"/>
+          <w:szCs w:val="24"/>
+        </w:rPr>
+        <w:br/>
+        <w:t xml:space="preserve">o </w:t>
+      </w:r>
+      <w:proofErr w:type="gramStart"/>
+      <w:r>
+        <w:rPr>
+          <w:rFonts w:cs="Times New Roman"/>
+          <w:color w:val="000000"/>
+          <w:szCs w:val="24"/>
+        </w:rPr>
+        <w:t>The</w:t>
+      </w:r>
+      <w:proofErr w:type="gramEnd"/>
+      <w:r>
+        <w:rPr>
+          <w:rFonts w:cs="Times New Roman"/>
+          <w:color w:val="000000"/>
+          <w:szCs w:val="24"/>
+        </w:rPr>
+        <w:t xml:space="preserve"> indices’ report: candidate indices, which one of them are the indices you are sure</w:t>
+      </w:r>
+      <w:r>
+        <w:rPr>
+          <w:rFonts w:cs="Times New Roman"/>
+          <w:color w:val="000000"/>
+          <w:szCs w:val="24"/>
+        </w:rPr>
+        <w:br/>
+        <w:t>that are beneficial (and your reasoning), which ones you experimented with in order to</w:t>
+      </w:r>
+      <w:r>
+        <w:rPr>
+          <w:rFonts w:cs="Times New Roman"/>
+          <w:color w:val="000000"/>
+          <w:szCs w:val="24"/>
+        </w:rPr>
+        <w:br/>
+        <w:t>decide whether they are (or they are not) useful, the experimentation results.</w:t>
+      </w:r>
     </w:p>
     <w:sectPr>
       <w:pgSz w:w="12240" w:h="15840"/>
@@ -25,6 +4814,475 @@
     </w:sectPr>
   </w:body>
 </w:document>
+</file>
+
+<file path=word/numbering.xml><?xml version="1.0" encoding="utf-8"?>
+<w:numbering xmlns:wpc="http://schemas.microsoft.com/office/word/2010/wordprocessingCanvas" xmlns:cx="http://schemas.microsoft.com/office/drawing/2014/chartex" xmlns:cx1="http://schemas.microsoft.com/office/drawing/2015/9/8/chartex" xmlns:cx2="http://schemas.microsoft.com/office/drawing/2015/10/21/chartex" xmlns:cx3="http://schemas.microsoft.com/office/drawing/2016/5/9/chartex" xmlns:cx4="http://schemas.microsoft.com/office/drawing/2016/5/10/chartex" xmlns:cx5="http://schemas.microsoft.com/office/drawing/2016/5/11/chartex" xmlns:cx6="http://schemas.microsoft.com/office/drawing/2016/5/12/chartex" xmlns:cx7="http://schemas.microsoft.com/office/drawing/2016/5/13/chartex" xmlns:cx8="http://schemas.microsoft.com/office/drawing/2016/5/14/chartex" xmlns:mc="http://schemas.openxmlformats.org/markup-compatibility/2006" xmlns:aink="http://schemas.microsoft.com/office/drawing/2016/ink" xmlns:o="urn:schemas-microsoft-com:office:office" xmlns:r="http://schemas.openxmlformats.org/officeDocument/2006/relationships" xmlns:m="http://schemas.openxmlformats.org/officeDocument/2006/math" xmlns:v="urn:schemas-microsoft-com:vml" xmlns:wp14="http://schemas.microsoft.com/office/word/2010/wordprocessingDrawing" xmlns:wp="http://schemas.openxmlformats.org/drawingml/2006/wordprocessingDrawing" xmlns:w10="urn:schemas-microsoft-com:office:word" xmlns:w="http://schemas.openxmlformats.org/wordprocessingml/2006/main" xmlns:w14="http://schemas.microsoft.com/office/word/2010/wordml" xmlns:w15="http://schemas.microsoft.com/office/word/2012/wordml" xmlns:w16se="http://schemas.microsoft.com/office/word/2015/wordml/symex" xmlns:wpg="http://schemas.microsoft.com/office/word/2010/wordprocessingGroup" xmlns:wpi="http://schemas.microsoft.com/office/word/2010/wordprocessingInk" xmlns:wne="http://schemas.microsoft.com/office/word/2006/wordml" xmlns:wps="http://schemas.microsoft.com/office/word/2010/wordprocessingShape" mc:Ignorable="w14 w15 w16se wp14">
+  <w:abstractNum w:abstractNumId="0" w15:restartNumberingAfterBreak="0">
+    <w:nsid w:val="19505972"/>
+    <w:multiLevelType w:val="hybridMultilevel"/>
+    <w:tmpl w:val="99C23614"/>
+    <w:lvl w:ilvl="0" w:tplc="04090001">
+      <w:start w:val="1"/>
+      <w:numFmt w:val="bullet"/>
+      <w:lvlText w:val=""/>
+      <w:lvlJc w:val="left"/>
+      <w:pPr>
+        <w:ind w:left="1170" w:hanging="360"/>
+      </w:pPr>
+      <w:rPr>
+        <w:rFonts w:ascii="Symbol" w:hAnsi="Symbol" w:hint="default"/>
+      </w:rPr>
+    </w:lvl>
+    <w:lvl w:ilvl="1" w:tplc="04090003">
+      <w:start w:val="1"/>
+      <w:numFmt w:val="bullet"/>
+      <w:lvlText w:val="o"/>
+      <w:lvlJc w:val="left"/>
+      <w:pPr>
+        <w:ind w:left="1890" w:hanging="360"/>
+      </w:pPr>
+      <w:rPr>
+        <w:rFonts w:ascii="Courier New" w:hAnsi="Courier New" w:cs="Courier New" w:hint="default"/>
+      </w:rPr>
+    </w:lvl>
+    <w:lvl w:ilvl="2" w:tplc="04090005" w:tentative="1">
+      <w:start w:val="1"/>
+      <w:numFmt w:val="bullet"/>
+      <w:lvlText w:val=""/>
+      <w:lvlJc w:val="left"/>
+      <w:pPr>
+        <w:ind w:left="2610" w:hanging="360"/>
+      </w:pPr>
+      <w:rPr>
+        <w:rFonts w:ascii="Wingdings" w:hAnsi="Wingdings" w:hint="default"/>
+      </w:rPr>
+    </w:lvl>
+    <w:lvl w:ilvl="3" w:tplc="04090001" w:tentative="1">
+      <w:start w:val="1"/>
+      <w:numFmt w:val="bullet"/>
+      <w:lvlText w:val=""/>
+      <w:lvlJc w:val="left"/>
+      <w:pPr>
+        <w:ind w:left="3330" w:hanging="360"/>
+      </w:pPr>
+      <w:rPr>
+        <w:rFonts w:ascii="Symbol" w:hAnsi="Symbol" w:hint="default"/>
+      </w:rPr>
+    </w:lvl>
+    <w:lvl w:ilvl="4" w:tplc="04090003" w:tentative="1">
+      <w:start w:val="1"/>
+      <w:numFmt w:val="bullet"/>
+      <w:lvlText w:val="o"/>
+      <w:lvlJc w:val="left"/>
+      <w:pPr>
+        <w:ind w:left="4050" w:hanging="360"/>
+      </w:pPr>
+      <w:rPr>
+        <w:rFonts w:ascii="Courier New" w:hAnsi="Courier New" w:cs="Courier New" w:hint="default"/>
+      </w:rPr>
+    </w:lvl>
+    <w:lvl w:ilvl="5" w:tplc="04090005" w:tentative="1">
+      <w:start w:val="1"/>
+      <w:numFmt w:val="bullet"/>
+      <w:lvlText w:val=""/>
+      <w:lvlJc w:val="left"/>
+      <w:pPr>
+        <w:ind w:left="4770" w:hanging="360"/>
+      </w:pPr>
+      <w:rPr>
+        <w:rFonts w:ascii="Wingdings" w:hAnsi="Wingdings" w:hint="default"/>
+      </w:rPr>
+    </w:lvl>
+    <w:lvl w:ilvl="6" w:tplc="04090001" w:tentative="1">
+      <w:start w:val="1"/>
+      <w:numFmt w:val="bullet"/>
+      <w:lvlText w:val=""/>
+      <w:lvlJc w:val="left"/>
+      <w:pPr>
+        <w:ind w:left="5490" w:hanging="360"/>
+      </w:pPr>
+      <w:rPr>
+        <w:rFonts w:ascii="Symbol" w:hAnsi="Symbol" w:hint="default"/>
+      </w:rPr>
+    </w:lvl>
+    <w:lvl w:ilvl="7" w:tplc="04090003" w:tentative="1">
+      <w:start w:val="1"/>
+      <w:numFmt w:val="bullet"/>
+      <w:lvlText w:val="o"/>
+      <w:lvlJc w:val="left"/>
+      <w:pPr>
+        <w:ind w:left="6210" w:hanging="360"/>
+      </w:pPr>
+      <w:rPr>
+        <w:rFonts w:ascii="Courier New" w:hAnsi="Courier New" w:cs="Courier New" w:hint="default"/>
+      </w:rPr>
+    </w:lvl>
+    <w:lvl w:ilvl="8" w:tplc="04090005" w:tentative="1">
+      <w:start w:val="1"/>
+      <w:numFmt w:val="bullet"/>
+      <w:lvlText w:val=""/>
+      <w:lvlJc w:val="left"/>
+      <w:pPr>
+        <w:ind w:left="6930" w:hanging="360"/>
+      </w:pPr>
+      <w:rPr>
+        <w:rFonts w:ascii="Wingdings" w:hAnsi="Wingdings" w:hint="default"/>
+      </w:rPr>
+    </w:lvl>
+  </w:abstractNum>
+  <w:abstractNum w:abstractNumId="1" w15:restartNumberingAfterBreak="0">
+    <w:nsid w:val="4F3E5370"/>
+    <w:multiLevelType w:val="hybridMultilevel"/>
+    <w:tmpl w:val="88F8F778"/>
+    <w:lvl w:ilvl="0" w:tplc="04090001">
+      <w:start w:val="1"/>
+      <w:numFmt w:val="bullet"/>
+      <w:lvlText w:val=""/>
+      <w:lvlJc w:val="left"/>
+      <w:pPr>
+        <w:ind w:left="720" w:hanging="360"/>
+      </w:pPr>
+      <w:rPr>
+        <w:rFonts w:ascii="Symbol" w:hAnsi="Symbol" w:hint="default"/>
+      </w:rPr>
+    </w:lvl>
+    <w:lvl w:ilvl="1" w:tplc="04090003" w:tentative="1">
+      <w:start w:val="1"/>
+      <w:numFmt w:val="bullet"/>
+      <w:lvlText w:val="o"/>
+      <w:lvlJc w:val="left"/>
+      <w:pPr>
+        <w:ind w:left="1440" w:hanging="360"/>
+      </w:pPr>
+      <w:rPr>
+        <w:rFonts w:ascii="Courier New" w:hAnsi="Courier New" w:cs="Courier New" w:hint="default"/>
+      </w:rPr>
+    </w:lvl>
+    <w:lvl w:ilvl="2" w:tplc="04090005" w:tentative="1">
+      <w:start w:val="1"/>
+      <w:numFmt w:val="bullet"/>
+      <w:lvlText w:val=""/>
+      <w:lvlJc w:val="left"/>
+      <w:pPr>
+        <w:ind w:left="2160" w:hanging="360"/>
+      </w:pPr>
+      <w:rPr>
+        <w:rFonts w:ascii="Wingdings" w:hAnsi="Wingdings" w:hint="default"/>
+      </w:rPr>
+    </w:lvl>
+    <w:lvl w:ilvl="3" w:tplc="04090001" w:tentative="1">
+      <w:start w:val="1"/>
+      <w:numFmt w:val="bullet"/>
+      <w:lvlText w:val=""/>
+      <w:lvlJc w:val="left"/>
+      <w:pPr>
+        <w:ind w:left="2880" w:hanging="360"/>
+      </w:pPr>
+      <w:rPr>
+        <w:rFonts w:ascii="Symbol" w:hAnsi="Symbol" w:hint="default"/>
+      </w:rPr>
+    </w:lvl>
+    <w:lvl w:ilvl="4" w:tplc="04090003" w:tentative="1">
+      <w:start w:val="1"/>
+      <w:numFmt w:val="bullet"/>
+      <w:lvlText w:val="o"/>
+      <w:lvlJc w:val="left"/>
+      <w:pPr>
+        <w:ind w:left="3600" w:hanging="360"/>
+      </w:pPr>
+      <w:rPr>
+        <w:rFonts w:ascii="Courier New" w:hAnsi="Courier New" w:cs="Courier New" w:hint="default"/>
+      </w:rPr>
+    </w:lvl>
+    <w:lvl w:ilvl="5" w:tplc="04090005" w:tentative="1">
+      <w:start w:val="1"/>
+      <w:numFmt w:val="bullet"/>
+      <w:lvlText w:val=""/>
+      <w:lvlJc w:val="left"/>
+      <w:pPr>
+        <w:ind w:left="4320" w:hanging="360"/>
+      </w:pPr>
+      <w:rPr>
+        <w:rFonts w:ascii="Wingdings" w:hAnsi="Wingdings" w:hint="default"/>
+      </w:rPr>
+    </w:lvl>
+    <w:lvl w:ilvl="6" w:tplc="04090001" w:tentative="1">
+      <w:start w:val="1"/>
+      <w:numFmt w:val="bullet"/>
+      <w:lvlText w:val=""/>
+      <w:lvlJc w:val="left"/>
+      <w:pPr>
+        <w:ind w:left="5040" w:hanging="360"/>
+      </w:pPr>
+      <w:rPr>
+        <w:rFonts w:ascii="Symbol" w:hAnsi="Symbol" w:hint="default"/>
+      </w:rPr>
+    </w:lvl>
+    <w:lvl w:ilvl="7" w:tplc="04090003" w:tentative="1">
+      <w:start w:val="1"/>
+      <w:numFmt w:val="bullet"/>
+      <w:lvlText w:val="o"/>
+      <w:lvlJc w:val="left"/>
+      <w:pPr>
+        <w:ind w:left="5760" w:hanging="360"/>
+      </w:pPr>
+      <w:rPr>
+        <w:rFonts w:ascii="Courier New" w:hAnsi="Courier New" w:cs="Courier New" w:hint="default"/>
+      </w:rPr>
+    </w:lvl>
+    <w:lvl w:ilvl="8" w:tplc="04090005" w:tentative="1">
+      <w:start w:val="1"/>
+      <w:numFmt w:val="bullet"/>
+      <w:lvlText w:val=""/>
+      <w:lvlJc w:val="left"/>
+      <w:pPr>
+        <w:ind w:left="6480" w:hanging="360"/>
+      </w:pPr>
+      <w:rPr>
+        <w:rFonts w:ascii="Wingdings" w:hAnsi="Wingdings" w:hint="default"/>
+      </w:rPr>
+    </w:lvl>
+  </w:abstractNum>
+  <w:abstractNum w:abstractNumId="2" w15:restartNumberingAfterBreak="0">
+    <w:nsid w:val="58B71DC5"/>
+    <w:multiLevelType w:val="hybridMultilevel"/>
+    <w:tmpl w:val="79308874"/>
+    <w:lvl w:ilvl="0" w:tplc="04090001">
+      <w:start w:val="1"/>
+      <w:numFmt w:val="bullet"/>
+      <w:lvlText w:val=""/>
+      <w:lvlJc w:val="left"/>
+      <w:pPr>
+        <w:ind w:left="720" w:hanging="360"/>
+      </w:pPr>
+      <w:rPr>
+        <w:rFonts w:ascii="Symbol" w:hAnsi="Symbol" w:hint="default"/>
+      </w:rPr>
+    </w:lvl>
+    <w:lvl w:ilvl="1" w:tplc="04090003">
+      <w:start w:val="1"/>
+      <w:numFmt w:val="bullet"/>
+      <w:lvlText w:val="o"/>
+      <w:lvlJc w:val="left"/>
+      <w:pPr>
+        <w:ind w:left="1440" w:hanging="360"/>
+      </w:pPr>
+      <w:rPr>
+        <w:rFonts w:ascii="Courier New" w:hAnsi="Courier New" w:cs="Courier New" w:hint="default"/>
+      </w:rPr>
+    </w:lvl>
+    <w:lvl w:ilvl="2" w:tplc="04090005" w:tentative="1">
+      <w:start w:val="1"/>
+      <w:numFmt w:val="bullet"/>
+      <w:lvlText w:val=""/>
+      <w:lvlJc w:val="left"/>
+      <w:pPr>
+        <w:ind w:left="2160" w:hanging="360"/>
+      </w:pPr>
+      <w:rPr>
+        <w:rFonts w:ascii="Wingdings" w:hAnsi="Wingdings" w:hint="default"/>
+      </w:rPr>
+    </w:lvl>
+    <w:lvl w:ilvl="3" w:tplc="04090001" w:tentative="1">
+      <w:start w:val="1"/>
+      <w:numFmt w:val="bullet"/>
+      <w:lvlText w:val=""/>
+      <w:lvlJc w:val="left"/>
+      <w:pPr>
+        <w:ind w:left="2880" w:hanging="360"/>
+      </w:pPr>
+      <w:rPr>
+        <w:rFonts w:ascii="Symbol" w:hAnsi="Symbol" w:hint="default"/>
+      </w:rPr>
+    </w:lvl>
+    <w:lvl w:ilvl="4" w:tplc="04090003" w:tentative="1">
+      <w:start w:val="1"/>
+      <w:numFmt w:val="bullet"/>
+      <w:lvlText w:val="o"/>
+      <w:lvlJc w:val="left"/>
+      <w:pPr>
+        <w:ind w:left="3600" w:hanging="360"/>
+      </w:pPr>
+      <w:rPr>
+        <w:rFonts w:ascii="Courier New" w:hAnsi="Courier New" w:cs="Courier New" w:hint="default"/>
+      </w:rPr>
+    </w:lvl>
+    <w:lvl w:ilvl="5" w:tplc="04090005" w:tentative="1">
+      <w:start w:val="1"/>
+      <w:numFmt w:val="bullet"/>
+      <w:lvlText w:val=""/>
+      <w:lvlJc w:val="left"/>
+      <w:pPr>
+        <w:ind w:left="4320" w:hanging="360"/>
+      </w:pPr>
+      <w:rPr>
+        <w:rFonts w:ascii="Wingdings" w:hAnsi="Wingdings" w:hint="default"/>
+      </w:rPr>
+    </w:lvl>
+    <w:lvl w:ilvl="6" w:tplc="04090001" w:tentative="1">
+      <w:start w:val="1"/>
+      <w:numFmt w:val="bullet"/>
+      <w:lvlText w:val=""/>
+      <w:lvlJc w:val="left"/>
+      <w:pPr>
+        <w:ind w:left="5040" w:hanging="360"/>
+      </w:pPr>
+      <w:rPr>
+        <w:rFonts w:ascii="Symbol" w:hAnsi="Symbol" w:hint="default"/>
+      </w:rPr>
+    </w:lvl>
+    <w:lvl w:ilvl="7" w:tplc="04090003" w:tentative="1">
+      <w:start w:val="1"/>
+      <w:numFmt w:val="bullet"/>
+      <w:lvlText w:val="o"/>
+      <w:lvlJc w:val="left"/>
+      <w:pPr>
+        <w:ind w:left="5760" w:hanging="360"/>
+      </w:pPr>
+      <w:rPr>
+        <w:rFonts w:ascii="Courier New" w:hAnsi="Courier New" w:cs="Courier New" w:hint="default"/>
+      </w:rPr>
+    </w:lvl>
+    <w:lvl w:ilvl="8" w:tplc="04090005" w:tentative="1">
+      <w:start w:val="1"/>
+      <w:numFmt w:val="bullet"/>
+      <w:lvlText w:val=""/>
+      <w:lvlJc w:val="left"/>
+      <w:pPr>
+        <w:ind w:left="6480" w:hanging="360"/>
+      </w:pPr>
+      <w:rPr>
+        <w:rFonts w:ascii="Wingdings" w:hAnsi="Wingdings" w:hint="default"/>
+      </w:rPr>
+    </w:lvl>
+  </w:abstractNum>
+  <w:abstractNum w:abstractNumId="3" w15:restartNumberingAfterBreak="0">
+    <w:nsid w:val="63F74385"/>
+    <w:multiLevelType w:val="hybridMultilevel"/>
+    <w:tmpl w:val="1560629C"/>
+    <w:lvl w:ilvl="0" w:tplc="04090001">
+      <w:start w:val="1"/>
+      <w:numFmt w:val="bullet"/>
+      <w:lvlText w:val=""/>
+      <w:lvlJc w:val="left"/>
+      <w:pPr>
+        <w:ind w:left="720" w:hanging="360"/>
+      </w:pPr>
+      <w:rPr>
+        <w:rFonts w:ascii="Symbol" w:hAnsi="Symbol" w:hint="default"/>
+      </w:rPr>
+    </w:lvl>
+    <w:lvl w:ilvl="1" w:tplc="04090003" w:tentative="1">
+      <w:start w:val="1"/>
+      <w:numFmt w:val="bullet"/>
+      <w:lvlText w:val="o"/>
+      <w:lvlJc w:val="left"/>
+      <w:pPr>
+        <w:ind w:left="1440" w:hanging="360"/>
+      </w:pPr>
+      <w:rPr>
+        <w:rFonts w:ascii="Courier New" w:hAnsi="Courier New" w:cs="Courier New" w:hint="default"/>
+      </w:rPr>
+    </w:lvl>
+    <w:lvl w:ilvl="2" w:tplc="04090005" w:tentative="1">
+      <w:start w:val="1"/>
+      <w:numFmt w:val="bullet"/>
+      <w:lvlText w:val=""/>
+      <w:lvlJc w:val="left"/>
+      <w:pPr>
+        <w:ind w:left="2160" w:hanging="360"/>
+      </w:pPr>
+      <w:rPr>
+        <w:rFonts w:ascii="Wingdings" w:hAnsi="Wingdings" w:hint="default"/>
+      </w:rPr>
+    </w:lvl>
+    <w:lvl w:ilvl="3" w:tplc="04090001" w:tentative="1">
+      <w:start w:val="1"/>
+      <w:numFmt w:val="bullet"/>
+      <w:lvlText w:val=""/>
+      <w:lvlJc w:val="left"/>
+      <w:pPr>
+        <w:ind w:left="2880" w:hanging="360"/>
+      </w:pPr>
+      <w:rPr>
+        <w:rFonts w:ascii="Symbol" w:hAnsi="Symbol" w:hint="default"/>
+      </w:rPr>
+    </w:lvl>
+    <w:lvl w:ilvl="4" w:tplc="04090003" w:tentative="1">
+      <w:start w:val="1"/>
+      <w:numFmt w:val="bullet"/>
+      <w:lvlText w:val="o"/>
+      <w:lvlJc w:val="left"/>
+      <w:pPr>
+        <w:ind w:left="3600" w:hanging="360"/>
+      </w:pPr>
+      <w:rPr>
+        <w:rFonts w:ascii="Courier New" w:hAnsi="Courier New" w:cs="Courier New" w:hint="default"/>
+      </w:rPr>
+    </w:lvl>
+    <w:lvl w:ilvl="5" w:tplc="04090005" w:tentative="1">
+      <w:start w:val="1"/>
+      <w:numFmt w:val="bullet"/>
+      <w:lvlText w:val=""/>
+      <w:lvlJc w:val="left"/>
+      <w:pPr>
+        <w:ind w:left="4320" w:hanging="360"/>
+      </w:pPr>
+      <w:rPr>
+        <w:rFonts w:ascii="Wingdings" w:hAnsi="Wingdings" w:hint="default"/>
+      </w:rPr>
+    </w:lvl>
+    <w:lvl w:ilvl="6" w:tplc="04090001" w:tentative="1">
+      <w:start w:val="1"/>
+      <w:numFmt w:val="bullet"/>
+      <w:lvlText w:val=""/>
+      <w:lvlJc w:val="left"/>
+      <w:pPr>
+        <w:ind w:left="5040" w:hanging="360"/>
+      </w:pPr>
+      <w:rPr>
+        <w:rFonts w:ascii="Symbol" w:hAnsi="Symbol" w:hint="default"/>
+      </w:rPr>
+    </w:lvl>
+    <w:lvl w:ilvl="7" w:tplc="04090003" w:tentative="1">
+      <w:start w:val="1"/>
+      <w:numFmt w:val="bullet"/>
+      <w:lvlText w:val="o"/>
+      <w:lvlJc w:val="left"/>
+      <w:pPr>
+        <w:ind w:left="5760" w:hanging="360"/>
+      </w:pPr>
+      <w:rPr>
+        <w:rFonts w:ascii="Courier New" w:hAnsi="Courier New" w:cs="Courier New" w:hint="default"/>
+      </w:rPr>
+    </w:lvl>
+    <w:lvl w:ilvl="8" w:tplc="04090005" w:tentative="1">
+      <w:start w:val="1"/>
+      <w:numFmt w:val="bullet"/>
+      <w:lvlText w:val=""/>
+      <w:lvlJc w:val="left"/>
+      <w:pPr>
+        <w:ind w:left="6480" w:hanging="360"/>
+      </w:pPr>
+      <w:rPr>
+        <w:rFonts w:ascii="Wingdings" w:hAnsi="Wingdings" w:hint="default"/>
+      </w:rPr>
+    </w:lvl>
+  </w:abstractNum>
+  <w:num w:numId="1">
+    <w:abstractNumId w:val="0"/>
+  </w:num>
+  <w:num w:numId="2">
+    <w:abstractNumId w:val="2"/>
+  </w:num>
+  <w:num w:numId="3">
+    <w:abstractNumId w:val="3"/>
+  </w:num>
+  <w:num w:numId="4">
+    <w:abstractNumId w:val="1"/>
+  </w:num>
+</w:numbering>
 </file>
 
 <file path=word/styles.xml><?xml version="1.0" encoding="utf-8"?>
@@ -451,6 +5709,17 @@
     <w:semiHidden/>
     <w:unhideWhenUsed/>
   </w:style>
+  <w:style w:type="paragraph" w:styleId="ListParagraph">
+    <w:name w:val="List Paragraph"/>
+    <w:basedOn w:val="Normal"/>
+    <w:uiPriority w:val="34"/>
+    <w:qFormat/>
+    <w:rsid w:val="00E41176"/>
+    <w:pPr>
+      <w:ind w:left="720"/>
+      <w:contextualSpacing/>
+    </w:pPr>
+  </w:style>
 </w:styles>
 </file>
 

--- a/CSE135_ShoppingApp/sqlScripts/CSE 135 Indices Report.docx
+++ b/CSE135_ShoppingApp/sqlScripts/CSE 135 Indices Report.docx
@@ -210,8 +210,17 @@
           <w:rFonts w:cs="Times New Roman"/>
           <w:szCs w:val="24"/>
         </w:rPr>
-        <w:t>state table’s state_name</w:t>
-      </w:r>
+        <w:t xml:space="preserve">state table’s </w:t>
+      </w:r>
+      <w:proofErr w:type="spellStart"/>
+      <w:r>
+        <w:rPr>
+          <w:rFonts w:cs="Times New Roman"/>
+          <w:szCs w:val="24"/>
+        </w:rPr>
+        <w:t>state_name</w:t>
+      </w:r>
+      <w:proofErr w:type="spellEnd"/>
     </w:p>
     <w:p>
       <w:pPr>
@@ -239,8 +248,17 @@
           <w:rFonts w:cs="Times New Roman"/>
           <w:szCs w:val="24"/>
         </w:rPr>
-        <w:t>erson table’s state_id</w:t>
-      </w:r>
+        <w:t xml:space="preserve">erson table’s </w:t>
+      </w:r>
+      <w:proofErr w:type="spellStart"/>
+      <w:r>
+        <w:rPr>
+          <w:rFonts w:cs="Times New Roman"/>
+          <w:szCs w:val="24"/>
+        </w:rPr>
+        <w:t>state_id</w:t>
+      </w:r>
+      <w:proofErr w:type="spellEnd"/>
     </w:p>
     <w:p>
       <w:pPr>
@@ -474,6 +492,13 @@
         </w:rPr>
         <w:t xml:space="preserve"> an index on:</w:t>
       </w:r>
+      <w:r>
+        <w:rPr>
+          <w:rFonts w:cs="Times New Roman"/>
+          <w:szCs w:val="24"/>
+        </w:rPr>
+        <w:t xml:space="preserve"> </w:t>
+      </w:r>
     </w:p>
     <w:p>
       <w:pPr>
@@ -519,15 +544,7 @@
           <w:i/>
           <w:szCs w:val="24"/>
         </w:rPr>
-        <w:t xml:space="preserve">Query </w:t>
-      </w:r>
-      <w:r>
-        <w:rPr>
-          <w:rFonts w:cs="Times New Roman"/>
-          <w:i/>
-          <w:szCs w:val="24"/>
-        </w:rPr>
-        <w:t>4</w:t>
+        <w:t>Query 4</w:t>
       </w:r>
       <w:r>
         <w:rPr>
@@ -772,6 +789,13 @@
         </w:rPr>
         <w:t>The above query along with:</w:t>
       </w:r>
+      <w:r>
+        <w:rPr>
+          <w:rFonts w:cs="Times New Roman"/>
+          <w:szCs w:val="24"/>
+        </w:rPr>
+        <w:t xml:space="preserve"> </w:t>
+      </w:r>
     </w:p>
     <w:p>
       <w:pPr>
@@ -832,7 +856,7 @@
           <w:rFonts w:cs="Times New Roman"/>
           <w:szCs w:val="24"/>
         </w:rPr>
-        <w:t xml:space="preserve">: </w:t>
+        <w:t>:</w:t>
       </w:r>
     </w:p>
     <w:p>
@@ -1043,14 +1067,7 @@
           <w:rFonts w:cs="Times New Roman"/>
           <w:szCs w:val="24"/>
         </w:rPr>
-        <w:t>00</w:t>
-      </w:r>
-      <w:r>
-        <w:rPr>
-          <w:rFonts w:cs="Times New Roman"/>
-          <w:szCs w:val="24"/>
-        </w:rPr>
-        <w:t xml:space="preserve"> customers, </w:t>
+        <w:t xml:space="preserve">00 customers, </w:t>
       </w:r>
       <w:r>
         <w:rPr>
@@ -1078,14 +1095,7 @@
           <w:rFonts w:cs="Times New Roman"/>
           <w:szCs w:val="24"/>
         </w:rPr>
-        <w:t>50</w:t>
-      </w:r>
-      <w:r>
-        <w:rPr>
-          <w:rFonts w:cs="Times New Roman"/>
-          <w:szCs w:val="24"/>
-        </w:rPr>
-        <w:t xml:space="preserve"> products, and </w:t>
+        <w:t xml:space="preserve">50 products, and </w:t>
       </w:r>
       <w:r>
         <w:rPr>
@@ -1099,21 +1109,904 @@
           <w:rFonts w:cs="Times New Roman"/>
           <w:szCs w:val="24"/>
         </w:rPr>
-        <w:t>80</w:t>
-      </w:r>
-      <w:r>
-        <w:rPr>
-          <w:rFonts w:cs="Times New Roman"/>
-          <w:szCs w:val="24"/>
-        </w:rPr>
-        <w:t xml:space="preserve"> sales.</w:t>
-      </w:r>
-      <w:r>
-        <w:rPr>
-          <w:rFonts w:cs="Times New Roman"/>
-          <w:szCs w:val="24"/>
-        </w:rPr>
-        <w:t xml:space="preserve"> I averaged times over 5 runs.</w:t>
+        <w:t>80 sales.</w:t>
+      </w:r>
+      <w:r>
+        <w:rPr>
+          <w:rFonts w:cs="Times New Roman"/>
+          <w:szCs w:val="24"/>
+        </w:rPr>
+        <w:t xml:space="preserve"> I averaged </w:t>
+      </w:r>
+      <w:r>
+        <w:rPr>
+          <w:rFonts w:cs="Times New Roman"/>
+          <w:szCs w:val="24"/>
+        </w:rPr>
+        <w:t>the times by taking the minimum 5 out of 10 runs.</w:t>
+      </w:r>
+      <w:r>
+        <w:rPr>
+          <w:rFonts w:cs="Times New Roman"/>
+          <w:szCs w:val="24"/>
+        </w:rPr>
+        <w:t xml:space="preserve"> Each query was run without additional filtering (</w:t>
+      </w:r>
+      <w:proofErr w:type="spellStart"/>
+      <w:r>
+        <w:rPr>
+          <w:rFonts w:cs="Times New Roman"/>
+          <w:szCs w:val="24"/>
+        </w:rPr>
+        <w:t>ie</w:t>
+      </w:r>
+      <w:proofErr w:type="spellEnd"/>
+      <w:r>
+        <w:rPr>
+          <w:rFonts w:cs="Times New Roman"/>
+          <w:szCs w:val="24"/>
+        </w:rPr>
+        <w:t xml:space="preserve">. </w:t>
+      </w:r>
+      <w:proofErr w:type="spellStart"/>
+      <w:r>
+        <w:rPr>
+          <w:rFonts w:cs="Times New Roman"/>
+          <w:szCs w:val="24"/>
+        </w:rPr>
+        <w:t>category_id</w:t>
+      </w:r>
+      <w:proofErr w:type="spellEnd"/>
+      <w:r>
+        <w:rPr>
+          <w:rFonts w:cs="Times New Roman"/>
+          <w:szCs w:val="24"/>
+        </w:rPr>
+        <w:t xml:space="preserve">) except for index 6 which involves indexing </w:t>
+      </w:r>
+      <w:proofErr w:type="spellStart"/>
+      <w:r>
+        <w:rPr>
+          <w:rFonts w:cs="Times New Roman"/>
+          <w:szCs w:val="24"/>
+        </w:rPr>
+        <w:t>category_id</w:t>
+      </w:r>
+      <w:proofErr w:type="spellEnd"/>
+      <w:r>
+        <w:rPr>
+          <w:rFonts w:cs="Times New Roman"/>
+          <w:szCs w:val="24"/>
+        </w:rPr>
+        <w:t>.</w:t>
+      </w:r>
+      <w:r>
+        <w:rPr>
+          <w:rFonts w:cs="Times New Roman"/>
+          <w:szCs w:val="24"/>
+        </w:rPr>
+        <w:t xml:space="preserve"> There, I used a default value of 8 for timing tests.</w:t>
+      </w:r>
+    </w:p>
+    <w:p>
+      <w:pPr>
+        <w:spacing w:after="0"/>
+        <w:rPr>
+          <w:rFonts w:cs="Times New Roman"/>
+          <w:szCs w:val="24"/>
+        </w:rPr>
+      </w:pPr>
+    </w:p>
+    <w:p>
+      <w:pPr>
+        <w:spacing w:after="0"/>
+        <w:rPr>
+          <w:rFonts w:cs="Times New Roman"/>
+          <w:szCs w:val="24"/>
+        </w:rPr>
+      </w:pPr>
+      <w:r>
+        <w:rPr>
+          <w:rFonts w:cs="Times New Roman"/>
+          <w:i/>
+          <w:szCs w:val="24"/>
+        </w:rPr>
+        <w:t>Code</w:t>
+      </w:r>
+      <w:r>
+        <w:rPr>
+          <w:rFonts w:cs="Times New Roman"/>
+          <w:szCs w:val="24"/>
+        </w:rPr>
+        <w:t xml:space="preserve">: I ran corresponding </w:t>
+      </w:r>
+      <w:proofErr w:type="spellStart"/>
+      <w:r>
+        <w:rPr>
+          <w:rFonts w:cs="Times New Roman"/>
+          <w:i/>
+          <w:szCs w:val="24"/>
+        </w:rPr>
+        <w:t>indices.sql</w:t>
+      </w:r>
+      <w:proofErr w:type="spellEnd"/>
+      <w:r>
+        <w:rPr>
+          <w:rFonts w:cs="Times New Roman"/>
+          <w:szCs w:val="24"/>
+        </w:rPr>
+        <w:t xml:space="preserve"> and </w:t>
+      </w:r>
+      <w:proofErr w:type="spellStart"/>
+      <w:r>
+        <w:rPr>
+          <w:rFonts w:cs="Times New Roman"/>
+          <w:i/>
+          <w:szCs w:val="24"/>
+        </w:rPr>
+        <w:t>sql_sales_analysis_queries.sql</w:t>
+      </w:r>
+      <w:proofErr w:type="spellEnd"/>
+      <w:r>
+        <w:rPr>
+          <w:rFonts w:cs="Times New Roman"/>
+          <w:szCs w:val="24"/>
+        </w:rPr>
+        <w:t xml:space="preserve"> on data generated as above for the following tests. For the running time of the </w:t>
+      </w:r>
+      <w:proofErr w:type="spellStart"/>
+      <w:r>
+        <w:rPr>
+          <w:rFonts w:cs="Times New Roman"/>
+          <w:szCs w:val="24"/>
+        </w:rPr>
+        <w:t>jsp</w:t>
+      </w:r>
+      <w:proofErr w:type="spellEnd"/>
+      <w:r>
+        <w:rPr>
+          <w:rFonts w:cs="Times New Roman"/>
+          <w:szCs w:val="24"/>
+        </w:rPr>
+        <w:t xml:space="preserve">, I called </w:t>
+      </w:r>
+      <w:proofErr w:type="spellStart"/>
+      <w:r>
+        <w:rPr>
+          <w:rFonts w:cs="Times New Roman"/>
+          <w:szCs w:val="24"/>
+        </w:rPr>
+        <w:t>System.nanoTime</w:t>
+      </w:r>
+      <w:proofErr w:type="spellEnd"/>
+      <w:r>
+        <w:rPr>
+          <w:rFonts w:cs="Times New Roman"/>
+          <w:szCs w:val="24"/>
+        </w:rPr>
+        <w:t xml:space="preserve">() for the </w:t>
+      </w:r>
+      <w:proofErr w:type="spellStart"/>
+      <w:r>
+        <w:rPr>
+          <w:rFonts w:cs="Times New Roman"/>
+          <w:szCs w:val="24"/>
+        </w:rPr>
+        <w:t>salesAnalytics.jsp</w:t>
+      </w:r>
+      <w:proofErr w:type="spellEnd"/>
+      <w:r>
+        <w:rPr>
+          <w:rFonts w:cs="Times New Roman"/>
+          <w:szCs w:val="24"/>
+        </w:rPr>
+        <w:t xml:space="preserve"> page and found the difference before and after rendering the table.</w:t>
+      </w:r>
+    </w:p>
+    <w:p>
+      <w:pPr>
+        <w:spacing w:after="0"/>
+        <w:rPr>
+          <w:rFonts w:cs="Times New Roman"/>
+          <w:szCs w:val="24"/>
+        </w:rPr>
+      </w:pPr>
+    </w:p>
+    <w:p>
+      <w:pPr>
+        <w:spacing w:after="0"/>
+        <w:rPr>
+          <w:rFonts w:cs="Times New Roman"/>
+          <w:szCs w:val="24"/>
+        </w:rPr>
+      </w:pPr>
+      <w:r>
+        <w:rPr>
+          <w:rFonts w:cs="Times New Roman"/>
+          <w:i/>
+          <w:szCs w:val="24"/>
+        </w:rPr>
+        <w:t>No Indexing:</w:t>
+      </w:r>
+    </w:p>
+    <w:p>
+      <w:pPr>
+        <w:spacing w:after="0"/>
+        <w:rPr>
+          <w:rFonts w:cs="Times New Roman"/>
+          <w:szCs w:val="24"/>
+        </w:rPr>
+      </w:pPr>
+      <w:r>
+        <w:rPr>
+          <w:rFonts w:cs="Times New Roman"/>
+          <w:szCs w:val="24"/>
+        </w:rPr>
+        <w:t>Case 1:</w:t>
+      </w:r>
+    </w:p>
+    <w:p>
+      <w:pPr>
+        <w:spacing w:after="0"/>
+        <w:rPr>
+          <w:rFonts w:cs="Times New Roman"/>
+          <w:szCs w:val="24"/>
+        </w:rPr>
+      </w:pPr>
+      <w:r>
+        <w:rPr>
+          <w:rFonts w:cs="Times New Roman"/>
+          <w:szCs w:val="24"/>
+        </w:rPr>
+        <w:tab/>
+        <w:t>a) running time</w:t>
+      </w:r>
+      <w:r>
+        <w:rPr>
+          <w:rFonts w:cs="Times New Roman"/>
+          <w:szCs w:val="24"/>
+        </w:rPr>
+        <w:t xml:space="preserve"> </w:t>
+      </w:r>
+      <w:r>
+        <w:rPr>
+          <w:rFonts w:cs="Times New Roman"/>
+          <w:szCs w:val="24"/>
+        </w:rPr>
+        <w:t xml:space="preserve">= </w:t>
+      </w:r>
+      <w:r>
+        <w:t>7281640</w:t>
+      </w:r>
+      <w:r>
+        <w:t xml:space="preserve"> </w:t>
+      </w:r>
+      <w:proofErr w:type="spellStart"/>
+      <w:r>
+        <w:t>ms</w:t>
+      </w:r>
+      <w:proofErr w:type="spellEnd"/>
+    </w:p>
+    <w:p>
+      <w:pPr>
+        <w:spacing w:after="0"/>
+        <w:rPr>
+          <w:rFonts w:cs="Times New Roman"/>
+          <w:szCs w:val="24"/>
+        </w:rPr>
+      </w:pPr>
+      <w:r>
+        <w:rPr>
+          <w:rFonts w:cs="Times New Roman"/>
+          <w:szCs w:val="24"/>
+        </w:rPr>
+        <w:tab/>
+        <w:t>b) individual query times:</w:t>
+      </w:r>
+    </w:p>
+    <w:p>
+      <w:pPr>
+        <w:spacing w:after="0"/>
+        <w:rPr>
+          <w:rFonts w:cs="Times New Roman"/>
+          <w:szCs w:val="24"/>
+        </w:rPr>
+      </w:pPr>
+      <w:r>
+        <w:rPr>
+          <w:rFonts w:cs="Times New Roman"/>
+          <w:szCs w:val="24"/>
+        </w:rPr>
+        <w:tab/>
+      </w:r>
+      <w:r>
+        <w:rPr>
+          <w:rFonts w:cs="Times New Roman"/>
+          <w:szCs w:val="24"/>
+        </w:rPr>
+        <w:tab/>
+      </w:r>
+      <w:proofErr w:type="spellStart"/>
+      <w:r>
+        <w:rPr>
+          <w:rFonts w:cs="Times New Roman"/>
+          <w:szCs w:val="24"/>
+        </w:rPr>
+        <w:t>i</w:t>
+      </w:r>
+      <w:proofErr w:type="spellEnd"/>
+      <w:r>
+        <w:rPr>
+          <w:rFonts w:cs="Times New Roman"/>
+          <w:szCs w:val="24"/>
+        </w:rPr>
+        <w:t>)</w:t>
+      </w:r>
+      <w:r>
+        <w:rPr>
+          <w:rFonts w:cs="Times New Roman"/>
+          <w:szCs w:val="24"/>
+        </w:rPr>
+        <w:t xml:space="preserve"> </w:t>
+      </w:r>
+      <w:r>
+        <w:rPr>
+          <w:rFonts w:cs="Times New Roman"/>
+          <w:szCs w:val="24"/>
+        </w:rPr>
+        <w:t>821.4</w:t>
+      </w:r>
+      <w:r>
+        <w:rPr>
+          <w:rFonts w:cs="Times New Roman"/>
+          <w:szCs w:val="24"/>
+        </w:rPr>
+        <w:t xml:space="preserve"> </w:t>
+      </w:r>
+      <w:proofErr w:type="spellStart"/>
+      <w:r>
+        <w:rPr>
+          <w:rFonts w:cs="Times New Roman"/>
+          <w:szCs w:val="24"/>
+        </w:rPr>
+        <w:t>ms</w:t>
+      </w:r>
+      <w:proofErr w:type="spellEnd"/>
+    </w:p>
+    <w:p>
+      <w:pPr>
+        <w:spacing w:after="0"/>
+        <w:rPr>
+          <w:rFonts w:cs="Times New Roman"/>
+          <w:szCs w:val="24"/>
+        </w:rPr>
+      </w:pPr>
+      <w:r>
+        <w:rPr>
+          <w:rFonts w:cs="Times New Roman"/>
+          <w:szCs w:val="24"/>
+        </w:rPr>
+        <w:tab/>
+      </w:r>
+      <w:r>
+        <w:rPr>
+          <w:rFonts w:cs="Times New Roman"/>
+          <w:szCs w:val="24"/>
+        </w:rPr>
+        <w:tab/>
+        <w:t>ii)</w:t>
+      </w:r>
+      <w:r>
+        <w:rPr>
+          <w:rFonts w:cs="Times New Roman"/>
+          <w:szCs w:val="24"/>
+        </w:rPr>
+        <w:t xml:space="preserve"> </w:t>
+      </w:r>
+      <w:r>
+        <w:rPr>
+          <w:rFonts w:cs="Times New Roman"/>
+          <w:szCs w:val="24"/>
+        </w:rPr>
+        <w:t>656.7</w:t>
+      </w:r>
+      <w:r>
+        <w:rPr>
+          <w:rFonts w:cs="Times New Roman"/>
+          <w:szCs w:val="24"/>
+        </w:rPr>
+        <w:t xml:space="preserve"> </w:t>
+      </w:r>
+      <w:proofErr w:type="spellStart"/>
+      <w:r>
+        <w:rPr>
+          <w:rFonts w:cs="Times New Roman"/>
+          <w:szCs w:val="24"/>
+        </w:rPr>
+        <w:t>ms</w:t>
+      </w:r>
+      <w:proofErr w:type="spellEnd"/>
+    </w:p>
+    <w:p>
+      <w:pPr>
+        <w:spacing w:after="0"/>
+        <w:rPr>
+          <w:rFonts w:cs="Times New Roman"/>
+          <w:szCs w:val="24"/>
+        </w:rPr>
+      </w:pPr>
+      <w:r>
+        <w:rPr>
+          <w:rFonts w:cs="Times New Roman"/>
+          <w:szCs w:val="24"/>
+        </w:rPr>
+        <w:tab/>
+      </w:r>
+      <w:r>
+        <w:rPr>
+          <w:rFonts w:cs="Times New Roman"/>
+          <w:szCs w:val="24"/>
+        </w:rPr>
+        <w:tab/>
+        <w:t>iii)</w:t>
+      </w:r>
+      <w:r>
+        <w:rPr>
+          <w:rFonts w:cs="Times New Roman"/>
+          <w:szCs w:val="24"/>
+        </w:rPr>
+        <w:t xml:space="preserve"> </w:t>
+      </w:r>
+      <w:r>
+        <w:rPr>
+          <w:rFonts w:cs="Times New Roman"/>
+          <w:szCs w:val="24"/>
+        </w:rPr>
+        <w:t>648.2</w:t>
+      </w:r>
+      <w:r>
+        <w:rPr>
+          <w:rFonts w:cs="Times New Roman"/>
+          <w:szCs w:val="24"/>
+        </w:rPr>
+        <w:t xml:space="preserve"> </w:t>
+      </w:r>
+      <w:proofErr w:type="spellStart"/>
+      <w:r>
+        <w:rPr>
+          <w:rFonts w:cs="Times New Roman"/>
+          <w:szCs w:val="24"/>
+        </w:rPr>
+        <w:t>ms</w:t>
+      </w:r>
+      <w:proofErr w:type="spellEnd"/>
+    </w:p>
+    <w:p>
+      <w:pPr>
+        <w:spacing w:after="0"/>
+        <w:rPr>
+          <w:rFonts w:cs="Times New Roman"/>
+          <w:szCs w:val="24"/>
+        </w:rPr>
+      </w:pPr>
+      <w:r>
+        <w:rPr>
+          <w:rFonts w:cs="Times New Roman"/>
+          <w:szCs w:val="24"/>
+        </w:rPr>
+        <w:tab/>
+      </w:r>
+      <w:r>
+        <w:rPr>
+          <w:rFonts w:cs="Times New Roman"/>
+          <w:szCs w:val="24"/>
+        </w:rPr>
+        <w:tab/>
+        <w:t>iv)</w:t>
+      </w:r>
+      <w:r>
+        <w:rPr>
+          <w:rFonts w:cs="Times New Roman"/>
+          <w:szCs w:val="24"/>
+        </w:rPr>
+        <w:t xml:space="preserve"> </w:t>
+      </w:r>
+      <w:r>
+        <w:rPr>
+          <w:rFonts w:cs="Times New Roman"/>
+          <w:szCs w:val="24"/>
+        </w:rPr>
+        <w:t xml:space="preserve">621 </w:t>
+      </w:r>
+      <w:proofErr w:type="spellStart"/>
+      <w:r>
+        <w:rPr>
+          <w:rFonts w:cs="Times New Roman"/>
+          <w:szCs w:val="24"/>
+        </w:rPr>
+        <w:t>ms</w:t>
+      </w:r>
+      <w:proofErr w:type="spellEnd"/>
+    </w:p>
+    <w:p>
+      <w:pPr>
+        <w:spacing w:after="0"/>
+        <w:rPr>
+          <w:rFonts w:cs="Times New Roman"/>
+          <w:szCs w:val="24"/>
+        </w:rPr>
+      </w:pPr>
+      <w:r>
+        <w:rPr>
+          <w:rFonts w:cs="Times New Roman"/>
+          <w:szCs w:val="24"/>
+        </w:rPr>
+        <w:tab/>
+      </w:r>
+      <w:r>
+        <w:rPr>
+          <w:rFonts w:cs="Times New Roman"/>
+          <w:szCs w:val="24"/>
+        </w:rPr>
+        <w:tab/>
+        <w:t>v)</w:t>
+      </w:r>
+      <w:r>
+        <w:rPr>
+          <w:rFonts w:cs="Times New Roman"/>
+          <w:szCs w:val="24"/>
+        </w:rPr>
+        <w:t xml:space="preserve"> </w:t>
+      </w:r>
+      <w:r>
+        <w:rPr>
+          <w:rFonts w:cs="Times New Roman"/>
+          <w:szCs w:val="24"/>
+        </w:rPr>
+        <w:t>646.4</w:t>
+      </w:r>
+      <w:r>
+        <w:rPr>
+          <w:rFonts w:cs="Times New Roman"/>
+          <w:szCs w:val="24"/>
+        </w:rPr>
+        <w:t xml:space="preserve"> </w:t>
+      </w:r>
+      <w:proofErr w:type="spellStart"/>
+      <w:r>
+        <w:rPr>
+          <w:rFonts w:cs="Times New Roman"/>
+          <w:szCs w:val="24"/>
+        </w:rPr>
+        <w:t>ms</w:t>
+      </w:r>
+      <w:proofErr w:type="spellEnd"/>
+    </w:p>
+    <w:p>
+      <w:pPr>
+        <w:spacing w:after="0"/>
+        <w:rPr>
+          <w:rFonts w:cs="Times New Roman"/>
+          <w:szCs w:val="24"/>
+        </w:rPr>
+      </w:pPr>
+      <w:r>
+        <w:rPr>
+          <w:rFonts w:cs="Times New Roman"/>
+          <w:szCs w:val="24"/>
+        </w:rPr>
+        <w:tab/>
+      </w:r>
+      <w:r>
+        <w:rPr>
+          <w:rFonts w:cs="Times New Roman"/>
+          <w:szCs w:val="24"/>
+        </w:rPr>
+        <w:tab/>
+        <w:t>vi)</w:t>
+      </w:r>
+      <w:r>
+        <w:rPr>
+          <w:rFonts w:cs="Times New Roman"/>
+          <w:szCs w:val="24"/>
+        </w:rPr>
+        <w:t xml:space="preserve"> </w:t>
+      </w:r>
+      <w:r>
+        <w:rPr>
+          <w:rFonts w:cs="Times New Roman"/>
+          <w:szCs w:val="24"/>
+        </w:rPr>
+        <w:t xml:space="preserve">594 </w:t>
+      </w:r>
+      <w:proofErr w:type="spellStart"/>
+      <w:r>
+        <w:rPr>
+          <w:rFonts w:cs="Times New Roman"/>
+          <w:szCs w:val="24"/>
+        </w:rPr>
+        <w:t>ms</w:t>
+      </w:r>
+      <w:proofErr w:type="spellEnd"/>
+    </w:p>
+    <w:p>
+      <w:pPr>
+        <w:spacing w:after="0"/>
+        <w:rPr>
+          <w:rFonts w:cs="Times New Roman"/>
+          <w:szCs w:val="24"/>
+        </w:rPr>
+      </w:pPr>
+      <w:r>
+        <w:rPr>
+          <w:rFonts w:cs="Times New Roman"/>
+          <w:szCs w:val="24"/>
+        </w:rPr>
+        <w:tab/>
+      </w:r>
+      <w:r>
+        <w:rPr>
+          <w:rFonts w:cs="Times New Roman"/>
+          <w:szCs w:val="24"/>
+        </w:rPr>
+        <w:tab/>
+        <w:t>vii)</w:t>
+      </w:r>
+      <w:r>
+        <w:rPr>
+          <w:rFonts w:cs="Times New Roman"/>
+          <w:szCs w:val="24"/>
+        </w:rPr>
+        <w:t xml:space="preserve"> </w:t>
+      </w:r>
+      <w:r>
+        <w:rPr>
+          <w:rFonts w:cs="Times New Roman"/>
+          <w:szCs w:val="24"/>
+        </w:rPr>
+        <w:t xml:space="preserve">614 </w:t>
+      </w:r>
+      <w:proofErr w:type="spellStart"/>
+      <w:r>
+        <w:rPr>
+          <w:rFonts w:cs="Times New Roman"/>
+          <w:szCs w:val="24"/>
+        </w:rPr>
+        <w:t>ms</w:t>
+      </w:r>
+      <w:proofErr w:type="spellEnd"/>
+    </w:p>
+    <w:p>
+      <w:pPr>
+        <w:spacing w:after="0"/>
+        <w:rPr>
+          <w:rFonts w:cs="Times New Roman"/>
+          <w:szCs w:val="24"/>
+        </w:rPr>
+      </w:pPr>
+      <w:r>
+        <w:rPr>
+          <w:rFonts w:cs="Times New Roman"/>
+          <w:szCs w:val="24"/>
+        </w:rPr>
+        <w:t>Case 2:</w:t>
+      </w:r>
+    </w:p>
+    <w:p>
+      <w:pPr>
+        <w:spacing w:after="0"/>
+        <w:ind w:firstLine="720"/>
+        <w:rPr>
+          <w:rFonts w:cs="Times New Roman"/>
+          <w:szCs w:val="24"/>
+        </w:rPr>
+      </w:pPr>
+      <w:r>
+        <w:rPr>
+          <w:rFonts w:cs="Times New Roman"/>
+          <w:szCs w:val="24"/>
+        </w:rPr>
+        <w:t>a) running time</w:t>
+      </w:r>
+    </w:p>
+    <w:p>
+      <w:pPr>
+        <w:spacing w:after="0"/>
+        <w:rPr>
+          <w:rFonts w:cs="Times New Roman"/>
+          <w:szCs w:val="24"/>
+        </w:rPr>
+      </w:pPr>
+      <w:r>
+        <w:rPr>
+          <w:rFonts w:cs="Times New Roman"/>
+          <w:szCs w:val="24"/>
+        </w:rPr>
+        <w:tab/>
+        <w:t>b) individual query</w:t>
+      </w:r>
+    </w:p>
+    <w:p>
+      <w:pPr>
+        <w:spacing w:after="0"/>
+        <w:rPr>
+          <w:rFonts w:cs="Times New Roman"/>
+          <w:szCs w:val="24"/>
+        </w:rPr>
+      </w:pPr>
+      <w:r>
+        <w:rPr>
+          <w:rFonts w:cs="Times New Roman"/>
+          <w:szCs w:val="24"/>
+        </w:rPr>
+        <w:tab/>
+      </w:r>
+      <w:r>
+        <w:rPr>
+          <w:rFonts w:cs="Times New Roman"/>
+          <w:szCs w:val="24"/>
+        </w:rPr>
+        <w:tab/>
+      </w:r>
+      <w:proofErr w:type="spellStart"/>
+      <w:r>
+        <w:rPr>
+          <w:rFonts w:cs="Times New Roman"/>
+          <w:szCs w:val="24"/>
+        </w:rPr>
+        <w:t>i</w:t>
+      </w:r>
+      <w:proofErr w:type="spellEnd"/>
+      <w:r>
+        <w:rPr>
+          <w:rFonts w:cs="Times New Roman"/>
+          <w:szCs w:val="24"/>
+        </w:rPr>
+        <w:t>)</w:t>
+      </w:r>
+    </w:p>
+    <w:p>
+      <w:pPr>
+        <w:spacing w:after="0"/>
+        <w:rPr>
+          <w:rFonts w:cs="Times New Roman"/>
+          <w:szCs w:val="24"/>
+        </w:rPr>
+      </w:pPr>
+      <w:r>
+        <w:rPr>
+          <w:rFonts w:cs="Times New Roman"/>
+          <w:szCs w:val="24"/>
+        </w:rPr>
+        <w:tab/>
+      </w:r>
+      <w:r>
+        <w:rPr>
+          <w:rFonts w:cs="Times New Roman"/>
+          <w:szCs w:val="24"/>
+        </w:rPr>
+        <w:tab/>
+        <w:t>ii)</w:t>
+      </w:r>
+    </w:p>
+    <w:p>
+      <w:pPr>
+        <w:spacing w:after="0"/>
+        <w:rPr>
+          <w:rFonts w:cs="Times New Roman"/>
+          <w:szCs w:val="24"/>
+        </w:rPr>
+      </w:pPr>
+      <w:r>
+        <w:rPr>
+          <w:rFonts w:cs="Times New Roman"/>
+          <w:szCs w:val="24"/>
+        </w:rPr>
+        <w:tab/>
+      </w:r>
+      <w:r>
+        <w:rPr>
+          <w:rFonts w:cs="Times New Roman"/>
+          <w:szCs w:val="24"/>
+        </w:rPr>
+        <w:tab/>
+        <w:t>iii)</w:t>
+      </w:r>
+    </w:p>
+    <w:p>
+      <w:pPr>
+        <w:spacing w:after="0"/>
+        <w:rPr>
+          <w:rFonts w:cs="Times New Roman"/>
+          <w:szCs w:val="24"/>
+        </w:rPr>
+      </w:pPr>
+      <w:r>
+        <w:rPr>
+          <w:rFonts w:cs="Times New Roman"/>
+          <w:szCs w:val="24"/>
+        </w:rPr>
+        <w:tab/>
+      </w:r>
+      <w:r>
+        <w:rPr>
+          <w:rFonts w:cs="Times New Roman"/>
+          <w:szCs w:val="24"/>
+        </w:rPr>
+        <w:tab/>
+        <w:t>iv)</w:t>
+      </w:r>
+    </w:p>
+    <w:p>
+      <w:pPr>
+        <w:spacing w:after="0"/>
+        <w:rPr>
+          <w:rFonts w:cs="Times New Roman"/>
+          <w:szCs w:val="24"/>
+        </w:rPr>
+      </w:pPr>
+      <w:r>
+        <w:rPr>
+          <w:rFonts w:cs="Times New Roman"/>
+          <w:szCs w:val="24"/>
+        </w:rPr>
+        <w:tab/>
+      </w:r>
+      <w:r>
+        <w:rPr>
+          <w:rFonts w:cs="Times New Roman"/>
+          <w:szCs w:val="24"/>
+        </w:rPr>
+        <w:tab/>
+        <w:t>v)</w:t>
+      </w:r>
+    </w:p>
+    <w:p>
+      <w:pPr>
+        <w:spacing w:after="0"/>
+        <w:rPr>
+          <w:rFonts w:cs="Times New Roman"/>
+          <w:szCs w:val="24"/>
+        </w:rPr>
+      </w:pPr>
+      <w:r>
+        <w:rPr>
+          <w:rFonts w:cs="Times New Roman"/>
+          <w:szCs w:val="24"/>
+        </w:rPr>
+        <w:tab/>
+      </w:r>
+      <w:r>
+        <w:rPr>
+          <w:rFonts w:cs="Times New Roman"/>
+          <w:szCs w:val="24"/>
+        </w:rPr>
+        <w:tab/>
+        <w:t>vi)</w:t>
+      </w:r>
+    </w:p>
+    <w:p>
+      <w:pPr>
+        <w:spacing w:after="0"/>
+        <w:rPr>
+          <w:rFonts w:cs="Times New Roman"/>
+          <w:szCs w:val="24"/>
+        </w:rPr>
+      </w:pPr>
+      <w:r>
+        <w:rPr>
+          <w:rFonts w:cs="Times New Roman"/>
+          <w:szCs w:val="24"/>
+        </w:rPr>
+        <w:tab/>
+      </w:r>
+      <w:r>
+        <w:rPr>
+          <w:rFonts w:cs="Times New Roman"/>
+          <w:szCs w:val="24"/>
+        </w:rPr>
+        <w:tab/>
+        <w:t>vii)</w:t>
       </w:r>
     </w:p>
     <w:p>
@@ -1175,6 +2068,13 @@
         <w:tab/>
         <w:t>a) running time</w:t>
       </w:r>
+      <w:r>
+        <w:rPr>
+          <w:rFonts w:cs="Times New Roman"/>
+          <w:szCs w:val="24"/>
+        </w:rPr>
+        <w:t xml:space="preserve"> = </w:t>
+      </w:r>
     </w:p>
     <w:p>
       <w:pPr>
@@ -1238,6 +2138,29 @@
         </w:rPr>
         <w:t>)</w:t>
       </w:r>
+      <w:r>
+        <w:rPr>
+          <w:rFonts w:cs="Times New Roman"/>
+          <w:szCs w:val="24"/>
+        </w:rPr>
+        <w:t xml:space="preserve"> 680.6</w:t>
+      </w:r>
+      <w:r>
+        <w:rPr>
+          <w:rFonts w:cs="Times New Roman"/>
+          <w:szCs w:val="24"/>
+        </w:rPr>
+        <w:t xml:space="preserve"> </w:t>
+      </w:r>
+      <w:proofErr w:type="spellStart"/>
+      <w:r>
+        <w:rPr>
+          <w:rFonts w:cs="Times New Roman"/>
+          <w:szCs w:val="24"/>
+        </w:rPr>
+        <w:t>ms</w:t>
+      </w:r>
+      <w:proofErr w:type="spellEnd"/>
     </w:p>
     <w:p>
       <w:pPr>
@@ -1262,6 +2185,22 @@
         <w:tab/>
         <w:t>ii)</w:t>
       </w:r>
+      <w:r>
+        <w:rPr>
+          <w:rFonts w:cs="Times New Roman"/>
+          <w:szCs w:val="24"/>
+        </w:rPr>
+        <w:t xml:space="preserve"> 764.2 </w:t>
+      </w:r>
+      <w:proofErr w:type="spellStart"/>
+      <w:r>
+        <w:rPr>
+          <w:rFonts w:cs="Times New Roman"/>
+          <w:szCs w:val="24"/>
+        </w:rPr>
+        <w:t>ms</w:t>
+      </w:r>
+      <w:proofErr w:type="spellEnd"/>
     </w:p>
     <w:p>
       <w:pPr>
@@ -1286,6 +2225,29 @@
         <w:tab/>
         <w:t>iii)</w:t>
       </w:r>
+      <w:r>
+        <w:rPr>
+          <w:rFonts w:cs="Times New Roman"/>
+          <w:szCs w:val="24"/>
+        </w:rPr>
+        <w:t xml:space="preserve"> </w:t>
+      </w:r>
+      <w:r>
+        <w:rPr>
+          <w:rFonts w:cs="Times New Roman"/>
+          <w:szCs w:val="24"/>
+        </w:rPr>
+        <w:t xml:space="preserve">676 </w:t>
+      </w:r>
+      <w:proofErr w:type="spellStart"/>
+      <w:r>
+        <w:rPr>
+          <w:rFonts w:cs="Times New Roman"/>
+          <w:szCs w:val="24"/>
+        </w:rPr>
+        <w:t>ms</w:t>
+      </w:r>
+      <w:proofErr w:type="spellEnd"/>
     </w:p>
     <w:p>
       <w:pPr>
@@ -1310,6 +2272,29 @@
         <w:tab/>
         <w:t>iv)</w:t>
       </w:r>
+      <w:r>
+        <w:rPr>
+          <w:rFonts w:cs="Times New Roman"/>
+          <w:szCs w:val="24"/>
+        </w:rPr>
+        <w:t xml:space="preserve"> </w:t>
+      </w:r>
+      <w:r>
+        <w:rPr>
+          <w:rFonts w:cs="Times New Roman"/>
+          <w:szCs w:val="24"/>
+        </w:rPr>
+        <w:t xml:space="preserve">612 </w:t>
+      </w:r>
+      <w:proofErr w:type="spellStart"/>
+      <w:r>
+        <w:rPr>
+          <w:rFonts w:cs="Times New Roman"/>
+          <w:szCs w:val="24"/>
+        </w:rPr>
+        <w:t>ms</w:t>
+      </w:r>
+      <w:proofErr w:type="spellEnd"/>
     </w:p>
     <w:p>
       <w:pPr>
@@ -1334,6 +2319,29 @@
         <w:tab/>
         <w:t>v)</w:t>
       </w:r>
+      <w:r>
+        <w:rPr>
+          <w:rFonts w:cs="Times New Roman"/>
+          <w:szCs w:val="24"/>
+        </w:rPr>
+        <w:t xml:space="preserve"> </w:t>
+      </w:r>
+      <w:r>
+        <w:rPr>
+          <w:rFonts w:cs="Times New Roman"/>
+          <w:szCs w:val="24"/>
+        </w:rPr>
+        <w:t xml:space="preserve">540.8 </w:t>
+      </w:r>
+      <w:proofErr w:type="spellStart"/>
+      <w:r>
+        <w:rPr>
+          <w:rFonts w:cs="Times New Roman"/>
+          <w:szCs w:val="24"/>
+        </w:rPr>
+        <w:t>ms</w:t>
+      </w:r>
+      <w:proofErr w:type="spellEnd"/>
     </w:p>
     <w:p>
       <w:pPr>
@@ -1358,6 +2366,29 @@
         <w:tab/>
         <w:t>vi)</w:t>
       </w:r>
+      <w:r>
+        <w:rPr>
+          <w:rFonts w:cs="Times New Roman"/>
+          <w:szCs w:val="24"/>
+        </w:rPr>
+        <w:t xml:space="preserve"> </w:t>
+      </w:r>
+      <w:r>
+        <w:rPr>
+          <w:rFonts w:cs="Times New Roman"/>
+          <w:szCs w:val="24"/>
+        </w:rPr>
+        <w:t xml:space="preserve">678.2 </w:t>
+      </w:r>
+      <w:proofErr w:type="spellStart"/>
+      <w:r>
+        <w:rPr>
+          <w:rFonts w:cs="Times New Roman"/>
+          <w:szCs w:val="24"/>
+        </w:rPr>
+        <w:t>ms</w:t>
+      </w:r>
+      <w:proofErr w:type="spellEnd"/>
     </w:p>
     <w:p>
       <w:pPr>
@@ -1382,6 +2413,29 @@
         <w:tab/>
         <w:t>vii)</w:t>
       </w:r>
+      <w:r>
+        <w:rPr>
+          <w:rFonts w:cs="Times New Roman"/>
+          <w:szCs w:val="24"/>
+        </w:rPr>
+        <w:t xml:space="preserve"> </w:t>
+      </w:r>
+      <w:r>
+        <w:rPr>
+          <w:rFonts w:cs="Times New Roman"/>
+          <w:szCs w:val="24"/>
+        </w:rPr>
+        <w:t xml:space="preserve">615 </w:t>
+      </w:r>
+      <w:proofErr w:type="spellStart"/>
+      <w:r>
+        <w:rPr>
+          <w:rFonts w:cs="Times New Roman"/>
+          <w:szCs w:val="24"/>
+        </w:rPr>
+        <w:t>ms</w:t>
+      </w:r>
+      <w:proofErr w:type="spellEnd"/>
     </w:p>
     <w:p>
       <w:pPr>
@@ -1413,6 +2467,7 @@
           <w:rFonts w:cs="Times New Roman"/>
           <w:szCs w:val="24"/>
         </w:rPr>
+        <w:lastRenderedPageBreak/>
         <w:t>a) running time</w:t>
       </w:r>
     </w:p>
@@ -1640,23 +2695,1342 @@
           <w:i/>
           <w:szCs w:val="24"/>
         </w:rPr>
-        <w:t xml:space="preserve">Index </w:t>
-      </w:r>
+        <w:t>Index 2:</w:t>
+      </w:r>
+    </w:p>
+    <w:p>
+      <w:pPr>
+        <w:spacing w:after="0"/>
+        <w:rPr>
+          <w:rFonts w:cs="Times New Roman"/>
+          <w:szCs w:val="24"/>
+        </w:rPr>
+      </w:pPr>
+      <w:r>
+        <w:rPr>
+          <w:rFonts w:cs="Times New Roman"/>
+          <w:szCs w:val="24"/>
+        </w:rPr>
+        <w:t>Case 1:</w:t>
+      </w:r>
+    </w:p>
+    <w:p>
+      <w:pPr>
+        <w:spacing w:after="0"/>
+        <w:rPr>
+          <w:rFonts w:cs="Times New Roman"/>
+          <w:szCs w:val="24"/>
+        </w:rPr>
+      </w:pPr>
+      <w:r>
+        <w:rPr>
+          <w:rFonts w:cs="Times New Roman"/>
+          <w:szCs w:val="24"/>
+        </w:rPr>
+        <w:tab/>
+        <w:t>a) running time</w:t>
+      </w:r>
+    </w:p>
+    <w:p>
+      <w:pPr>
+        <w:spacing w:after="0"/>
+        <w:rPr>
+          <w:rFonts w:cs="Times New Roman"/>
+          <w:szCs w:val="24"/>
+        </w:rPr>
+      </w:pPr>
+      <w:r>
+        <w:rPr>
+          <w:rFonts w:cs="Times New Roman"/>
+          <w:szCs w:val="24"/>
+        </w:rPr>
+        <w:tab/>
+        <w:t>b) individual query</w:t>
+      </w:r>
+    </w:p>
+    <w:p>
+      <w:pPr>
+        <w:spacing w:after="0"/>
+        <w:rPr>
+          <w:rFonts w:cs="Times New Roman"/>
+          <w:szCs w:val="24"/>
+        </w:rPr>
+      </w:pPr>
+      <w:r>
+        <w:rPr>
+          <w:rFonts w:cs="Times New Roman"/>
+          <w:szCs w:val="24"/>
+        </w:rPr>
+        <w:tab/>
+      </w:r>
+      <w:r>
+        <w:rPr>
+          <w:rFonts w:cs="Times New Roman"/>
+          <w:szCs w:val="24"/>
+        </w:rPr>
+        <w:tab/>
+      </w:r>
+      <w:proofErr w:type="spellStart"/>
+      <w:r>
+        <w:rPr>
+          <w:rFonts w:cs="Times New Roman"/>
+          <w:szCs w:val="24"/>
+        </w:rPr>
+        <w:t>i</w:t>
+      </w:r>
+      <w:proofErr w:type="spellEnd"/>
+      <w:r>
+        <w:rPr>
+          <w:rFonts w:cs="Times New Roman"/>
+          <w:szCs w:val="24"/>
+        </w:rPr>
+        <w:t>)</w:t>
+      </w:r>
+      <w:r>
+        <w:rPr>
+          <w:rFonts w:cs="Times New Roman"/>
+          <w:szCs w:val="24"/>
+        </w:rPr>
+        <w:t xml:space="preserve"> 567.6 </w:t>
+      </w:r>
+      <w:proofErr w:type="spellStart"/>
+      <w:r>
+        <w:rPr>
+          <w:rFonts w:cs="Times New Roman"/>
+          <w:szCs w:val="24"/>
+        </w:rPr>
+        <w:t>ms</w:t>
+      </w:r>
+      <w:proofErr w:type="spellEnd"/>
+    </w:p>
+    <w:p>
+      <w:pPr>
+        <w:spacing w:after="0"/>
+        <w:rPr>
+          <w:rFonts w:cs="Times New Roman"/>
+          <w:szCs w:val="24"/>
+        </w:rPr>
+      </w:pPr>
+      <w:r>
+        <w:rPr>
+          <w:rFonts w:cs="Times New Roman"/>
+          <w:szCs w:val="24"/>
+        </w:rPr>
+        <w:tab/>
+      </w:r>
+      <w:r>
+        <w:rPr>
+          <w:rFonts w:cs="Times New Roman"/>
+          <w:szCs w:val="24"/>
+        </w:rPr>
+        <w:tab/>
+        <w:t>ii)</w:t>
+      </w:r>
+      <w:r>
+        <w:rPr>
+          <w:rFonts w:cs="Times New Roman"/>
+          <w:szCs w:val="24"/>
+        </w:rPr>
+        <w:t xml:space="preserve"> </w:t>
+      </w:r>
+      <w:r>
+        <w:rPr>
+          <w:rFonts w:cs="Times New Roman"/>
+          <w:szCs w:val="24"/>
+        </w:rPr>
+        <w:t xml:space="preserve">651 </w:t>
+      </w:r>
+      <w:proofErr w:type="spellStart"/>
+      <w:r>
+        <w:rPr>
+          <w:rFonts w:cs="Times New Roman"/>
+          <w:szCs w:val="24"/>
+        </w:rPr>
+        <w:t>ms</w:t>
+      </w:r>
+      <w:proofErr w:type="spellEnd"/>
+    </w:p>
+    <w:p>
+      <w:pPr>
+        <w:spacing w:after="0"/>
+        <w:rPr>
+          <w:rFonts w:cs="Times New Roman"/>
+          <w:szCs w:val="24"/>
+        </w:rPr>
+      </w:pPr>
+      <w:r>
+        <w:rPr>
+          <w:rFonts w:cs="Times New Roman"/>
+          <w:szCs w:val="24"/>
+        </w:rPr>
+        <w:tab/>
+      </w:r>
+      <w:r>
+        <w:rPr>
+          <w:rFonts w:cs="Times New Roman"/>
+          <w:szCs w:val="24"/>
+        </w:rPr>
+        <w:tab/>
+        <w:t>iii)</w:t>
+      </w:r>
+      <w:r>
+        <w:rPr>
+          <w:rFonts w:cs="Times New Roman"/>
+          <w:szCs w:val="24"/>
+        </w:rPr>
+        <w:t xml:space="preserve"> </w:t>
+      </w:r>
+      <w:r>
+        <w:rPr>
+          <w:rFonts w:cs="Times New Roman"/>
+          <w:szCs w:val="24"/>
+        </w:rPr>
+        <w:t xml:space="preserve">635.4 </w:t>
+      </w:r>
+      <w:proofErr w:type="spellStart"/>
+      <w:r>
+        <w:rPr>
+          <w:rFonts w:cs="Times New Roman"/>
+          <w:szCs w:val="24"/>
+        </w:rPr>
+        <w:t>ms</w:t>
+      </w:r>
+      <w:proofErr w:type="spellEnd"/>
+    </w:p>
+    <w:p>
+      <w:pPr>
+        <w:spacing w:after="0"/>
+        <w:rPr>
+          <w:rFonts w:cs="Times New Roman"/>
+          <w:szCs w:val="24"/>
+        </w:rPr>
+      </w:pPr>
+      <w:r>
+        <w:rPr>
+          <w:rFonts w:cs="Times New Roman"/>
+          <w:szCs w:val="24"/>
+        </w:rPr>
+        <w:tab/>
+      </w:r>
+      <w:r>
+        <w:rPr>
+          <w:rFonts w:cs="Times New Roman"/>
+          <w:szCs w:val="24"/>
+        </w:rPr>
+        <w:tab/>
+        <w:t>iv)</w:t>
+      </w:r>
+      <w:r>
+        <w:rPr>
+          <w:rFonts w:cs="Times New Roman"/>
+          <w:szCs w:val="24"/>
+        </w:rPr>
+        <w:t xml:space="preserve"> </w:t>
+      </w:r>
+      <w:r>
+        <w:rPr>
+          <w:rFonts w:cs="Times New Roman"/>
+          <w:szCs w:val="24"/>
+        </w:rPr>
+        <w:t xml:space="preserve">563.2 </w:t>
+      </w:r>
+      <w:proofErr w:type="spellStart"/>
+      <w:r>
+        <w:rPr>
+          <w:rFonts w:cs="Times New Roman"/>
+          <w:szCs w:val="24"/>
+        </w:rPr>
+        <w:t>ms</w:t>
+      </w:r>
+      <w:proofErr w:type="spellEnd"/>
+    </w:p>
+    <w:p>
+      <w:pPr>
+        <w:spacing w:after="0"/>
+        <w:rPr>
+          <w:rFonts w:cs="Times New Roman"/>
+          <w:szCs w:val="24"/>
+        </w:rPr>
+      </w:pPr>
+      <w:r>
+        <w:rPr>
+          <w:rFonts w:cs="Times New Roman"/>
+          <w:szCs w:val="24"/>
+        </w:rPr>
+        <w:tab/>
+      </w:r>
+      <w:r>
+        <w:rPr>
+          <w:rFonts w:cs="Times New Roman"/>
+          <w:szCs w:val="24"/>
+        </w:rPr>
+        <w:tab/>
+        <w:t>v)</w:t>
+      </w:r>
+      <w:r>
+        <w:rPr>
+          <w:rFonts w:cs="Times New Roman"/>
+          <w:szCs w:val="24"/>
+        </w:rPr>
+        <w:t xml:space="preserve"> </w:t>
+      </w:r>
+      <w:r>
+        <w:rPr>
+          <w:rFonts w:cs="Times New Roman"/>
+          <w:szCs w:val="24"/>
+        </w:rPr>
+        <w:t xml:space="preserve">598.6 </w:t>
+      </w:r>
+      <w:proofErr w:type="spellStart"/>
+      <w:r>
+        <w:rPr>
+          <w:rFonts w:cs="Times New Roman"/>
+          <w:szCs w:val="24"/>
+        </w:rPr>
+        <w:t>ms</w:t>
+      </w:r>
+      <w:proofErr w:type="spellEnd"/>
+    </w:p>
+    <w:p>
+      <w:pPr>
+        <w:spacing w:after="0"/>
+        <w:rPr>
+          <w:rFonts w:cs="Times New Roman"/>
+          <w:szCs w:val="24"/>
+        </w:rPr>
+      </w:pPr>
+      <w:r>
+        <w:rPr>
+          <w:rFonts w:cs="Times New Roman"/>
+          <w:szCs w:val="24"/>
+        </w:rPr>
+        <w:tab/>
+      </w:r>
+      <w:r>
+        <w:rPr>
+          <w:rFonts w:cs="Times New Roman"/>
+          <w:szCs w:val="24"/>
+        </w:rPr>
+        <w:tab/>
+        <w:t>vi)</w:t>
+      </w:r>
+      <w:r>
+        <w:rPr>
+          <w:rFonts w:cs="Times New Roman"/>
+          <w:szCs w:val="24"/>
+        </w:rPr>
+        <w:t xml:space="preserve"> </w:t>
+      </w:r>
+      <w:r>
+        <w:rPr>
+          <w:rFonts w:cs="Times New Roman"/>
+          <w:szCs w:val="24"/>
+        </w:rPr>
+        <w:t xml:space="preserve">649.8 </w:t>
+      </w:r>
+      <w:proofErr w:type="spellStart"/>
+      <w:r>
+        <w:rPr>
+          <w:rFonts w:cs="Times New Roman"/>
+          <w:szCs w:val="24"/>
+        </w:rPr>
+        <w:t>ms</w:t>
+      </w:r>
+      <w:proofErr w:type="spellEnd"/>
+    </w:p>
+    <w:p>
+      <w:pPr>
+        <w:spacing w:after="0"/>
+        <w:rPr>
+          <w:rFonts w:cs="Times New Roman"/>
+          <w:szCs w:val="24"/>
+        </w:rPr>
+      </w:pPr>
+      <w:r>
+        <w:rPr>
+          <w:rFonts w:cs="Times New Roman"/>
+          <w:szCs w:val="24"/>
+        </w:rPr>
+        <w:tab/>
+      </w:r>
+      <w:r>
+        <w:rPr>
+          <w:rFonts w:cs="Times New Roman"/>
+          <w:szCs w:val="24"/>
+        </w:rPr>
+        <w:tab/>
+        <w:t>vii)</w:t>
+      </w:r>
+      <w:r>
+        <w:rPr>
+          <w:rFonts w:cs="Times New Roman"/>
+          <w:szCs w:val="24"/>
+        </w:rPr>
+        <w:t xml:space="preserve"> </w:t>
+      </w:r>
+      <w:r>
+        <w:rPr>
+          <w:rFonts w:cs="Times New Roman"/>
+          <w:szCs w:val="24"/>
+        </w:rPr>
+        <w:t xml:space="preserve">690.8 </w:t>
+      </w:r>
+      <w:proofErr w:type="spellStart"/>
+      <w:r>
+        <w:rPr>
+          <w:rFonts w:cs="Times New Roman"/>
+          <w:szCs w:val="24"/>
+        </w:rPr>
+        <w:t>ms</w:t>
+      </w:r>
+      <w:proofErr w:type="spellEnd"/>
+    </w:p>
+    <w:p>
+      <w:pPr>
+        <w:spacing w:after="0"/>
+        <w:rPr>
+          <w:rFonts w:cs="Times New Roman"/>
+          <w:szCs w:val="24"/>
+        </w:rPr>
+      </w:pPr>
+    </w:p>
+    <w:p>
+      <w:pPr>
+        <w:spacing w:after="0"/>
+        <w:rPr>
+          <w:rFonts w:cs="Times New Roman"/>
+          <w:szCs w:val="24"/>
+        </w:rPr>
+      </w:pPr>
+      <w:r>
+        <w:rPr>
+          <w:rFonts w:cs="Times New Roman"/>
+          <w:szCs w:val="24"/>
+        </w:rPr>
+        <w:t>Case 2:</w:t>
+      </w:r>
+    </w:p>
+    <w:p>
+      <w:pPr>
+        <w:spacing w:after="0"/>
+        <w:ind w:firstLine="720"/>
+        <w:rPr>
+          <w:rFonts w:cs="Times New Roman"/>
+          <w:szCs w:val="24"/>
+        </w:rPr>
+      </w:pPr>
+      <w:r>
+        <w:rPr>
+          <w:rFonts w:cs="Times New Roman"/>
+          <w:szCs w:val="24"/>
+        </w:rPr>
+        <w:t>a) running time</w:t>
+      </w:r>
+    </w:p>
+    <w:p>
+      <w:pPr>
+        <w:spacing w:after="0"/>
+        <w:rPr>
+          <w:rFonts w:cs="Times New Roman"/>
+          <w:szCs w:val="24"/>
+        </w:rPr>
+      </w:pPr>
+      <w:r>
+        <w:rPr>
+          <w:rFonts w:cs="Times New Roman"/>
+          <w:szCs w:val="24"/>
+        </w:rPr>
+        <w:tab/>
+        <w:t>b) individual query</w:t>
+      </w:r>
+    </w:p>
+    <w:p>
+      <w:pPr>
+        <w:spacing w:after="0"/>
+        <w:rPr>
+          <w:rFonts w:cs="Times New Roman"/>
+          <w:szCs w:val="24"/>
+        </w:rPr>
+      </w:pPr>
+      <w:r>
+        <w:rPr>
+          <w:rFonts w:cs="Times New Roman"/>
+          <w:szCs w:val="24"/>
+        </w:rPr>
+        <w:tab/>
+      </w:r>
+      <w:r>
+        <w:rPr>
+          <w:rFonts w:cs="Times New Roman"/>
+          <w:szCs w:val="24"/>
+        </w:rPr>
+        <w:tab/>
+      </w:r>
+      <w:proofErr w:type="spellStart"/>
+      <w:r>
+        <w:rPr>
+          <w:rFonts w:cs="Times New Roman"/>
+          <w:szCs w:val="24"/>
+        </w:rPr>
+        <w:t>i</w:t>
+      </w:r>
+      <w:proofErr w:type="spellEnd"/>
+      <w:r>
+        <w:rPr>
+          <w:rFonts w:cs="Times New Roman"/>
+          <w:szCs w:val="24"/>
+        </w:rPr>
+        <w:t>)</w:t>
+      </w:r>
+    </w:p>
+    <w:p>
+      <w:pPr>
+        <w:spacing w:after="0"/>
+        <w:rPr>
+          <w:rFonts w:cs="Times New Roman"/>
+          <w:szCs w:val="24"/>
+        </w:rPr>
+      </w:pPr>
+      <w:r>
+        <w:rPr>
+          <w:rFonts w:cs="Times New Roman"/>
+          <w:szCs w:val="24"/>
+        </w:rPr>
+        <w:tab/>
+      </w:r>
+      <w:r>
+        <w:rPr>
+          <w:rFonts w:cs="Times New Roman"/>
+          <w:szCs w:val="24"/>
+        </w:rPr>
+        <w:tab/>
+        <w:t>ii)</w:t>
+      </w:r>
+    </w:p>
+    <w:p>
+      <w:pPr>
+        <w:spacing w:after="0"/>
+        <w:rPr>
+          <w:rFonts w:cs="Times New Roman"/>
+          <w:szCs w:val="24"/>
+        </w:rPr>
+      </w:pPr>
+      <w:r>
+        <w:rPr>
+          <w:rFonts w:cs="Times New Roman"/>
+          <w:szCs w:val="24"/>
+        </w:rPr>
+        <w:tab/>
+      </w:r>
+      <w:r>
+        <w:rPr>
+          <w:rFonts w:cs="Times New Roman"/>
+          <w:szCs w:val="24"/>
+        </w:rPr>
+        <w:tab/>
+        <w:t>iii)</w:t>
+      </w:r>
+    </w:p>
+    <w:p>
+      <w:pPr>
+        <w:spacing w:after="0"/>
+        <w:rPr>
+          <w:rFonts w:cs="Times New Roman"/>
+          <w:szCs w:val="24"/>
+        </w:rPr>
+      </w:pPr>
+      <w:r>
+        <w:rPr>
+          <w:rFonts w:cs="Times New Roman"/>
+          <w:szCs w:val="24"/>
+        </w:rPr>
+        <w:tab/>
+      </w:r>
+      <w:r>
+        <w:rPr>
+          <w:rFonts w:cs="Times New Roman"/>
+          <w:szCs w:val="24"/>
+        </w:rPr>
+        <w:tab/>
+        <w:t>iv)</w:t>
+      </w:r>
+    </w:p>
+    <w:p>
+      <w:pPr>
+        <w:spacing w:after="0"/>
+        <w:rPr>
+          <w:rFonts w:cs="Times New Roman"/>
+          <w:szCs w:val="24"/>
+        </w:rPr>
+      </w:pPr>
+      <w:r>
+        <w:rPr>
+          <w:rFonts w:cs="Times New Roman"/>
+          <w:szCs w:val="24"/>
+        </w:rPr>
+        <w:tab/>
+      </w:r>
+      <w:r>
+        <w:rPr>
+          <w:rFonts w:cs="Times New Roman"/>
+          <w:szCs w:val="24"/>
+        </w:rPr>
+        <w:tab/>
+        <w:t>v)</w:t>
+      </w:r>
+    </w:p>
+    <w:p>
+      <w:pPr>
+        <w:spacing w:after="0"/>
+        <w:rPr>
+          <w:rFonts w:cs="Times New Roman"/>
+          <w:szCs w:val="24"/>
+        </w:rPr>
+      </w:pPr>
+      <w:r>
+        <w:rPr>
+          <w:rFonts w:cs="Times New Roman"/>
+          <w:szCs w:val="24"/>
+        </w:rPr>
+        <w:tab/>
+      </w:r>
+      <w:r>
+        <w:rPr>
+          <w:rFonts w:cs="Times New Roman"/>
+          <w:szCs w:val="24"/>
+        </w:rPr>
+        <w:tab/>
+        <w:t>vi)</w:t>
+      </w:r>
+    </w:p>
+    <w:p>
+      <w:pPr>
+        <w:spacing w:after="0"/>
+        <w:rPr>
+          <w:rFonts w:cs="Times New Roman"/>
+          <w:szCs w:val="24"/>
+        </w:rPr>
+      </w:pPr>
+      <w:r>
+        <w:rPr>
+          <w:rFonts w:cs="Times New Roman"/>
+          <w:szCs w:val="24"/>
+        </w:rPr>
+        <w:tab/>
+      </w:r>
+      <w:r>
+        <w:rPr>
+          <w:rFonts w:cs="Times New Roman"/>
+          <w:szCs w:val="24"/>
+        </w:rPr>
+        <w:tab/>
+        <w:t>vii)</w:t>
+      </w:r>
+    </w:p>
+    <w:p>
+      <w:pPr>
+        <w:spacing w:after="0"/>
+        <w:rPr>
+          <w:rFonts w:cs="Times New Roman"/>
+          <w:b/>
+          <w:szCs w:val="24"/>
+        </w:rPr>
+      </w:pPr>
+    </w:p>
+    <w:p>
+      <w:pPr>
+        <w:spacing w:after="0"/>
+        <w:rPr>
+          <w:rFonts w:cs="Times New Roman"/>
+          <w:szCs w:val="24"/>
+        </w:rPr>
+      </w:pPr>
       <w:r>
         <w:rPr>
           <w:rFonts w:cs="Times New Roman"/>
           <w:i/>
           <w:szCs w:val="24"/>
         </w:rPr>
-        <w:t>2</w:t>
-      </w:r>
+        <w:t>Index 3:</w:t>
+      </w:r>
+      <w:r>
+        <w:rPr>
+          <w:rFonts w:cs="Times New Roman"/>
+          <w:szCs w:val="24"/>
+        </w:rPr>
+        <w:t xml:space="preserve"> </w:t>
+      </w:r>
+    </w:p>
+    <w:p>
+      <w:pPr>
+        <w:spacing w:after="0"/>
+        <w:rPr>
+          <w:rFonts w:cs="Times New Roman"/>
+          <w:szCs w:val="24"/>
+        </w:rPr>
+      </w:pPr>
+      <w:r>
+        <w:rPr>
+          <w:rFonts w:cs="Times New Roman"/>
+          <w:szCs w:val="24"/>
+        </w:rPr>
+        <w:t>Case 1:</w:t>
+      </w:r>
+    </w:p>
+    <w:p>
+      <w:pPr>
+        <w:spacing w:after="0"/>
+        <w:rPr>
+          <w:rFonts w:cs="Times New Roman"/>
+          <w:szCs w:val="24"/>
+        </w:rPr>
+      </w:pPr>
+      <w:r>
+        <w:rPr>
+          <w:rFonts w:cs="Times New Roman"/>
+          <w:szCs w:val="24"/>
+        </w:rPr>
+        <w:tab/>
+        <w:t>a) running time</w:t>
+      </w:r>
+    </w:p>
+    <w:p>
+      <w:pPr>
+        <w:spacing w:after="0"/>
+        <w:rPr>
+          <w:rFonts w:cs="Times New Roman"/>
+          <w:szCs w:val="24"/>
+        </w:rPr>
+      </w:pPr>
+      <w:r>
+        <w:rPr>
+          <w:rFonts w:cs="Times New Roman"/>
+          <w:szCs w:val="24"/>
+        </w:rPr>
+        <w:tab/>
+        <w:t>b) individual query</w:t>
+      </w:r>
+    </w:p>
+    <w:p>
+      <w:pPr>
+        <w:spacing w:after="0"/>
+        <w:rPr>
+          <w:rFonts w:cs="Times New Roman"/>
+          <w:szCs w:val="24"/>
+        </w:rPr>
+      </w:pPr>
+      <w:r>
+        <w:rPr>
+          <w:rFonts w:cs="Times New Roman"/>
+          <w:szCs w:val="24"/>
+        </w:rPr>
+        <w:tab/>
+      </w:r>
+      <w:r>
+        <w:rPr>
+          <w:rFonts w:cs="Times New Roman"/>
+          <w:szCs w:val="24"/>
+        </w:rPr>
+        <w:tab/>
+      </w:r>
+      <w:proofErr w:type="spellStart"/>
+      <w:r>
+        <w:rPr>
+          <w:rFonts w:cs="Times New Roman"/>
+          <w:szCs w:val="24"/>
+        </w:rPr>
+        <w:t>i</w:t>
+      </w:r>
+      <w:proofErr w:type="spellEnd"/>
+      <w:r>
+        <w:rPr>
+          <w:rFonts w:cs="Times New Roman"/>
+          <w:szCs w:val="24"/>
+        </w:rPr>
+        <w:t>)</w:t>
+      </w:r>
+      <w:r>
+        <w:rPr>
+          <w:rFonts w:cs="Times New Roman"/>
+          <w:szCs w:val="24"/>
+        </w:rPr>
+        <w:t xml:space="preserve"> 586.2 </w:t>
+      </w:r>
+      <w:proofErr w:type="spellStart"/>
+      <w:r>
+        <w:rPr>
+          <w:rFonts w:cs="Times New Roman"/>
+          <w:szCs w:val="24"/>
+        </w:rPr>
+        <w:t>ms</w:t>
+      </w:r>
+      <w:proofErr w:type="spellEnd"/>
+    </w:p>
+    <w:p>
+      <w:pPr>
+        <w:spacing w:after="0"/>
+        <w:rPr>
+          <w:rFonts w:cs="Times New Roman"/>
+          <w:szCs w:val="24"/>
+        </w:rPr>
+      </w:pPr>
+      <w:r>
+        <w:rPr>
+          <w:rFonts w:cs="Times New Roman"/>
+          <w:szCs w:val="24"/>
+        </w:rPr>
+        <w:tab/>
+      </w:r>
+      <w:r>
+        <w:rPr>
+          <w:rFonts w:cs="Times New Roman"/>
+          <w:szCs w:val="24"/>
+        </w:rPr>
+        <w:tab/>
+        <w:t>ii)</w:t>
+      </w:r>
+      <w:r>
+        <w:rPr>
+          <w:rFonts w:cs="Times New Roman"/>
+          <w:szCs w:val="24"/>
+        </w:rPr>
+        <w:t xml:space="preserve"> </w:t>
+      </w:r>
+      <w:r>
+        <w:rPr>
+          <w:rFonts w:cs="Times New Roman"/>
+          <w:szCs w:val="24"/>
+        </w:rPr>
+        <w:t xml:space="preserve">604.2 </w:t>
+      </w:r>
+      <w:proofErr w:type="spellStart"/>
+      <w:r>
+        <w:rPr>
+          <w:rFonts w:cs="Times New Roman"/>
+          <w:szCs w:val="24"/>
+        </w:rPr>
+        <w:t>ms</w:t>
+      </w:r>
+      <w:proofErr w:type="spellEnd"/>
+    </w:p>
+    <w:p>
+      <w:pPr>
+        <w:spacing w:after="0"/>
+        <w:rPr>
+          <w:rFonts w:cs="Times New Roman"/>
+          <w:szCs w:val="24"/>
+        </w:rPr>
+      </w:pPr>
+      <w:r>
+        <w:rPr>
+          <w:rFonts w:cs="Times New Roman"/>
+          <w:szCs w:val="24"/>
+        </w:rPr>
+        <w:tab/>
+      </w:r>
+      <w:r>
+        <w:rPr>
+          <w:rFonts w:cs="Times New Roman"/>
+          <w:szCs w:val="24"/>
+        </w:rPr>
+        <w:tab/>
+        <w:t>iii)</w:t>
+      </w:r>
+      <w:r>
+        <w:rPr>
+          <w:rFonts w:cs="Times New Roman"/>
+          <w:szCs w:val="24"/>
+        </w:rPr>
+        <w:t xml:space="preserve"> </w:t>
+      </w:r>
+      <w:r>
+        <w:rPr>
+          <w:rFonts w:cs="Times New Roman"/>
+          <w:szCs w:val="24"/>
+        </w:rPr>
+        <w:t xml:space="preserve">551.2 </w:t>
+      </w:r>
+      <w:proofErr w:type="spellStart"/>
+      <w:r>
+        <w:rPr>
+          <w:rFonts w:cs="Times New Roman"/>
+          <w:szCs w:val="24"/>
+        </w:rPr>
+        <w:t>ms</w:t>
+      </w:r>
+      <w:proofErr w:type="spellEnd"/>
+    </w:p>
+    <w:p>
+      <w:pPr>
+        <w:spacing w:after="0"/>
+        <w:rPr>
+          <w:rFonts w:cs="Times New Roman"/>
+          <w:szCs w:val="24"/>
+        </w:rPr>
+      </w:pPr>
+      <w:r>
+        <w:rPr>
+          <w:rFonts w:cs="Times New Roman"/>
+          <w:szCs w:val="24"/>
+        </w:rPr>
+        <w:tab/>
+      </w:r>
+      <w:r>
+        <w:rPr>
+          <w:rFonts w:cs="Times New Roman"/>
+          <w:szCs w:val="24"/>
+        </w:rPr>
+        <w:tab/>
+        <w:t>iv)</w:t>
+      </w:r>
+      <w:r>
+        <w:rPr>
+          <w:rFonts w:cs="Times New Roman"/>
+          <w:szCs w:val="24"/>
+        </w:rPr>
+        <w:t xml:space="preserve"> </w:t>
+      </w:r>
+      <w:r>
+        <w:rPr>
+          <w:rFonts w:cs="Times New Roman"/>
+          <w:szCs w:val="24"/>
+        </w:rPr>
+        <w:t xml:space="preserve">782.2 </w:t>
+      </w:r>
+      <w:proofErr w:type="spellStart"/>
+      <w:r>
+        <w:rPr>
+          <w:rFonts w:cs="Times New Roman"/>
+          <w:szCs w:val="24"/>
+        </w:rPr>
+        <w:t>ms</w:t>
+      </w:r>
+      <w:proofErr w:type="spellEnd"/>
+    </w:p>
+    <w:p>
+      <w:pPr>
+        <w:spacing w:after="0"/>
+        <w:rPr>
+          <w:rFonts w:cs="Times New Roman"/>
+          <w:szCs w:val="24"/>
+        </w:rPr>
+      </w:pPr>
+      <w:r>
+        <w:rPr>
+          <w:rFonts w:cs="Times New Roman"/>
+          <w:szCs w:val="24"/>
+        </w:rPr>
+        <w:tab/>
+      </w:r>
+      <w:r>
+        <w:rPr>
+          <w:rFonts w:cs="Times New Roman"/>
+          <w:szCs w:val="24"/>
+        </w:rPr>
+        <w:tab/>
+        <w:t>v)</w:t>
+      </w:r>
+      <w:r>
+        <w:rPr>
+          <w:rFonts w:cs="Times New Roman"/>
+          <w:szCs w:val="24"/>
+        </w:rPr>
+        <w:t xml:space="preserve"> </w:t>
+      </w:r>
+      <w:r>
+        <w:rPr>
+          <w:rFonts w:cs="Times New Roman"/>
+          <w:szCs w:val="24"/>
+        </w:rPr>
+        <w:t xml:space="preserve">722.6 </w:t>
+      </w:r>
+      <w:proofErr w:type="spellStart"/>
+      <w:r>
+        <w:rPr>
+          <w:rFonts w:cs="Times New Roman"/>
+          <w:szCs w:val="24"/>
+        </w:rPr>
+        <w:t>ms</w:t>
+      </w:r>
+      <w:proofErr w:type="spellEnd"/>
+    </w:p>
+    <w:p>
+      <w:pPr>
+        <w:spacing w:after="0"/>
+        <w:rPr>
+          <w:rFonts w:cs="Times New Roman"/>
+          <w:szCs w:val="24"/>
+        </w:rPr>
+      </w:pPr>
+      <w:r>
+        <w:rPr>
+          <w:rFonts w:cs="Times New Roman"/>
+          <w:szCs w:val="24"/>
+        </w:rPr>
+        <w:tab/>
+      </w:r>
+      <w:r>
+        <w:rPr>
+          <w:rFonts w:cs="Times New Roman"/>
+          <w:szCs w:val="24"/>
+        </w:rPr>
+        <w:tab/>
+        <w:t>vi)</w:t>
+      </w:r>
+      <w:r>
+        <w:rPr>
+          <w:rFonts w:cs="Times New Roman"/>
+          <w:szCs w:val="24"/>
+        </w:rPr>
+        <w:t xml:space="preserve"> </w:t>
+      </w:r>
+      <w:r>
+        <w:rPr>
+          <w:rFonts w:cs="Times New Roman"/>
+          <w:szCs w:val="24"/>
+        </w:rPr>
+        <w:t xml:space="preserve">683.4 </w:t>
+      </w:r>
+      <w:proofErr w:type="spellStart"/>
+      <w:r>
+        <w:rPr>
+          <w:rFonts w:cs="Times New Roman"/>
+          <w:szCs w:val="24"/>
+        </w:rPr>
+        <w:t>ms</w:t>
+      </w:r>
+      <w:proofErr w:type="spellEnd"/>
+    </w:p>
+    <w:p>
+      <w:pPr>
+        <w:spacing w:after="0"/>
+        <w:rPr>
+          <w:rFonts w:cs="Times New Roman"/>
+          <w:szCs w:val="24"/>
+        </w:rPr>
+      </w:pPr>
+      <w:r>
+        <w:rPr>
+          <w:rFonts w:cs="Times New Roman"/>
+          <w:szCs w:val="24"/>
+        </w:rPr>
+        <w:tab/>
+      </w:r>
+      <w:r>
+        <w:rPr>
+          <w:rFonts w:cs="Times New Roman"/>
+          <w:szCs w:val="24"/>
+        </w:rPr>
+        <w:tab/>
+        <w:t>vii)</w:t>
+      </w:r>
+      <w:r>
+        <w:rPr>
+          <w:rFonts w:cs="Times New Roman"/>
+          <w:szCs w:val="24"/>
+        </w:rPr>
+        <w:t xml:space="preserve"> </w:t>
+      </w:r>
+      <w:r>
+        <w:rPr>
+          <w:rFonts w:cs="Times New Roman"/>
+          <w:szCs w:val="24"/>
+        </w:rPr>
+        <w:t xml:space="preserve">693.2 </w:t>
+      </w:r>
+      <w:proofErr w:type="spellStart"/>
+      <w:r>
+        <w:rPr>
+          <w:rFonts w:cs="Times New Roman"/>
+          <w:szCs w:val="24"/>
+        </w:rPr>
+        <w:t>ms</w:t>
+      </w:r>
+      <w:proofErr w:type="spellEnd"/>
+    </w:p>
+    <w:p>
+      <w:pPr>
+        <w:spacing w:after="0"/>
+        <w:rPr>
+          <w:rFonts w:cs="Times New Roman"/>
+          <w:szCs w:val="24"/>
+        </w:rPr>
+      </w:pPr>
+    </w:p>
+    <w:p>
+      <w:pPr>
+        <w:spacing w:after="0"/>
+        <w:rPr>
+          <w:rFonts w:cs="Times New Roman"/>
+          <w:szCs w:val="24"/>
+        </w:rPr>
+      </w:pPr>
+      <w:r>
+        <w:rPr>
+          <w:rFonts w:cs="Times New Roman"/>
+          <w:szCs w:val="24"/>
+        </w:rPr>
+        <w:t>Case 2:</w:t>
+      </w:r>
+    </w:p>
+    <w:p>
+      <w:pPr>
+        <w:spacing w:after="0"/>
+        <w:ind w:firstLine="720"/>
+        <w:rPr>
+          <w:rFonts w:cs="Times New Roman"/>
+          <w:szCs w:val="24"/>
+        </w:rPr>
+      </w:pPr>
+      <w:r>
+        <w:rPr>
+          <w:rFonts w:cs="Times New Roman"/>
+          <w:szCs w:val="24"/>
+        </w:rPr>
+        <w:lastRenderedPageBreak/>
+        <w:t>a) running time</w:t>
+      </w:r>
+    </w:p>
+    <w:p>
+      <w:pPr>
+        <w:spacing w:after="0"/>
+        <w:rPr>
+          <w:rFonts w:cs="Times New Roman"/>
+          <w:szCs w:val="24"/>
+        </w:rPr>
+      </w:pPr>
+      <w:r>
+        <w:rPr>
+          <w:rFonts w:cs="Times New Roman"/>
+          <w:szCs w:val="24"/>
+        </w:rPr>
+        <w:tab/>
+        <w:t>b) individual query</w:t>
+      </w:r>
+    </w:p>
+    <w:p>
+      <w:pPr>
+        <w:spacing w:after="0"/>
+        <w:rPr>
+          <w:rFonts w:cs="Times New Roman"/>
+          <w:szCs w:val="24"/>
+        </w:rPr>
+      </w:pPr>
+      <w:r>
+        <w:rPr>
+          <w:rFonts w:cs="Times New Roman"/>
+          <w:szCs w:val="24"/>
+        </w:rPr>
+        <w:tab/>
+      </w:r>
+      <w:r>
+        <w:rPr>
+          <w:rFonts w:cs="Times New Roman"/>
+          <w:szCs w:val="24"/>
+        </w:rPr>
+        <w:tab/>
+      </w:r>
+      <w:proofErr w:type="spellStart"/>
+      <w:r>
+        <w:rPr>
+          <w:rFonts w:cs="Times New Roman"/>
+          <w:szCs w:val="24"/>
+        </w:rPr>
+        <w:t>i</w:t>
+      </w:r>
+      <w:proofErr w:type="spellEnd"/>
+      <w:r>
+        <w:rPr>
+          <w:rFonts w:cs="Times New Roman"/>
+          <w:szCs w:val="24"/>
+        </w:rPr>
+        <w:t>)</w:t>
+      </w:r>
+    </w:p>
+    <w:p>
+      <w:pPr>
+        <w:spacing w:after="0"/>
+        <w:rPr>
+          <w:rFonts w:cs="Times New Roman"/>
+          <w:szCs w:val="24"/>
+        </w:rPr>
+      </w:pPr>
+      <w:r>
+        <w:rPr>
+          <w:rFonts w:cs="Times New Roman"/>
+          <w:szCs w:val="24"/>
+        </w:rPr>
+        <w:tab/>
+      </w:r>
+      <w:r>
+        <w:rPr>
+          <w:rFonts w:cs="Times New Roman"/>
+          <w:szCs w:val="24"/>
+        </w:rPr>
+        <w:tab/>
+        <w:t>ii)</w:t>
+      </w:r>
+    </w:p>
+    <w:p>
+      <w:pPr>
+        <w:spacing w:after="0"/>
+        <w:rPr>
+          <w:rFonts w:cs="Times New Roman"/>
+          <w:szCs w:val="24"/>
+        </w:rPr>
+      </w:pPr>
+      <w:r>
+        <w:rPr>
+          <w:rFonts w:cs="Times New Roman"/>
+          <w:szCs w:val="24"/>
+        </w:rPr>
+        <w:tab/>
+      </w:r>
+      <w:r>
+        <w:rPr>
+          <w:rFonts w:cs="Times New Roman"/>
+          <w:szCs w:val="24"/>
+        </w:rPr>
+        <w:tab/>
+        <w:t>iii)</w:t>
+      </w:r>
+    </w:p>
+    <w:p>
+      <w:pPr>
+        <w:spacing w:after="0"/>
+        <w:rPr>
+          <w:rFonts w:cs="Times New Roman"/>
+          <w:szCs w:val="24"/>
+        </w:rPr>
+      </w:pPr>
+      <w:r>
+        <w:rPr>
+          <w:rFonts w:cs="Times New Roman"/>
+          <w:szCs w:val="24"/>
+        </w:rPr>
+        <w:tab/>
+      </w:r>
+      <w:r>
+        <w:rPr>
+          <w:rFonts w:cs="Times New Roman"/>
+          <w:szCs w:val="24"/>
+        </w:rPr>
+        <w:tab/>
+        <w:t>iv)</w:t>
+      </w:r>
+    </w:p>
+    <w:p>
+      <w:pPr>
+        <w:spacing w:after="0"/>
+        <w:rPr>
+          <w:rFonts w:cs="Times New Roman"/>
+          <w:szCs w:val="24"/>
+        </w:rPr>
+      </w:pPr>
+      <w:r>
+        <w:rPr>
+          <w:rFonts w:cs="Times New Roman"/>
+          <w:szCs w:val="24"/>
+        </w:rPr>
+        <w:tab/>
+      </w:r>
+      <w:r>
+        <w:rPr>
+          <w:rFonts w:cs="Times New Roman"/>
+          <w:szCs w:val="24"/>
+        </w:rPr>
+        <w:tab/>
+        <w:t>v)</w:t>
+      </w:r>
+    </w:p>
+    <w:p>
+      <w:pPr>
+        <w:spacing w:after="0"/>
+        <w:rPr>
+          <w:rFonts w:cs="Times New Roman"/>
+          <w:szCs w:val="24"/>
+        </w:rPr>
+      </w:pPr>
+      <w:r>
+        <w:rPr>
+          <w:rFonts w:cs="Times New Roman"/>
+          <w:szCs w:val="24"/>
+        </w:rPr>
+        <w:tab/>
+      </w:r>
+      <w:r>
+        <w:rPr>
+          <w:rFonts w:cs="Times New Roman"/>
+          <w:szCs w:val="24"/>
+        </w:rPr>
+        <w:tab/>
+        <w:t>vi)</w:t>
+      </w:r>
+    </w:p>
+    <w:p>
+      <w:pPr>
+        <w:spacing w:after="0"/>
+        <w:rPr>
+          <w:rFonts w:cs="Times New Roman"/>
+          <w:szCs w:val="24"/>
+        </w:rPr>
+      </w:pPr>
+      <w:r>
+        <w:rPr>
+          <w:rFonts w:cs="Times New Roman"/>
+          <w:szCs w:val="24"/>
+        </w:rPr>
+        <w:tab/>
+      </w:r>
+      <w:r>
+        <w:rPr>
+          <w:rFonts w:cs="Times New Roman"/>
+          <w:szCs w:val="24"/>
+        </w:rPr>
+        <w:tab/>
+        <w:t>vii)</w:t>
+      </w:r>
+    </w:p>
+    <w:p>
+      <w:pPr>
+        <w:spacing w:after="0"/>
+        <w:rPr>
+          <w:rFonts w:cs="Times New Roman"/>
+          <w:b/>
+          <w:szCs w:val="24"/>
+        </w:rPr>
+      </w:pPr>
+    </w:p>
+    <w:p>
+      <w:pPr>
+        <w:spacing w:after="0"/>
+        <w:rPr>
+          <w:rFonts w:cs="Times New Roman"/>
+          <w:szCs w:val="24"/>
+        </w:rPr>
+      </w:pPr>
       <w:r>
         <w:rPr>
           <w:rFonts w:cs="Times New Roman"/>
           <w:i/>
           <w:szCs w:val="24"/>
         </w:rPr>
-        <w:t>:</w:t>
+        <w:t>--</w:t>
+      </w:r>
+      <w:r>
+        <w:rPr>
+          <w:rFonts w:cs="Times New Roman"/>
+          <w:i/>
+          <w:szCs w:val="24"/>
+        </w:rPr>
+        <w:t>Index 4:</w:t>
+      </w:r>
+      <w:r>
+        <w:rPr>
+          <w:rFonts w:cs="Times New Roman"/>
+          <w:szCs w:val="24"/>
+        </w:rPr>
+        <w:t xml:space="preserve"> </w:t>
       </w:r>
     </w:p>
     <w:p>
@@ -1747,6 +4121,22 @@
         </w:rPr>
         <w:t>)</w:t>
       </w:r>
+      <w:r>
+        <w:rPr>
+          <w:rFonts w:cs="Times New Roman"/>
+          <w:szCs w:val="24"/>
+        </w:rPr>
+        <w:t xml:space="preserve"> 583 </w:t>
+      </w:r>
+      <w:proofErr w:type="spellStart"/>
+      <w:r>
+        <w:rPr>
+          <w:rFonts w:cs="Times New Roman"/>
+          <w:szCs w:val="24"/>
+        </w:rPr>
+        <w:t>ms</w:t>
+      </w:r>
+      <w:proofErr w:type="spellEnd"/>
     </w:p>
     <w:p>
       <w:pPr>
@@ -1771,6 +4161,29 @@
         <w:tab/>
         <w:t>ii)</w:t>
       </w:r>
+      <w:r>
+        <w:rPr>
+          <w:rFonts w:cs="Times New Roman"/>
+          <w:szCs w:val="24"/>
+        </w:rPr>
+        <w:t xml:space="preserve"> </w:t>
+      </w:r>
+      <w:r>
+        <w:rPr>
+          <w:rFonts w:cs="Times New Roman"/>
+          <w:szCs w:val="24"/>
+        </w:rPr>
+        <w:t xml:space="preserve">665.2 </w:t>
+      </w:r>
+      <w:proofErr w:type="spellStart"/>
+      <w:r>
+        <w:rPr>
+          <w:rFonts w:cs="Times New Roman"/>
+          <w:szCs w:val="24"/>
+        </w:rPr>
+        <w:t>ms</w:t>
+      </w:r>
+      <w:proofErr w:type="spellEnd"/>
     </w:p>
     <w:p>
       <w:pPr>
@@ -1795,6 +4208,22 @@
         <w:tab/>
         <w:t>iii)</w:t>
       </w:r>
+      <w:r>
+        <w:rPr>
+          <w:rFonts w:cs="Times New Roman"/>
+          <w:szCs w:val="24"/>
+        </w:rPr>
+        <w:t xml:space="preserve"> 705.4 </w:t>
+      </w:r>
+      <w:proofErr w:type="spellStart"/>
+      <w:r>
+        <w:rPr>
+          <w:rFonts w:cs="Times New Roman"/>
+          <w:szCs w:val="24"/>
+        </w:rPr>
+        <w:t>ms</w:t>
+      </w:r>
+      <w:proofErr w:type="spellEnd"/>
     </w:p>
     <w:p>
       <w:pPr>
@@ -1819,6 +4248,29 @@
         <w:tab/>
         <w:t>iv)</w:t>
       </w:r>
+      <w:r>
+        <w:rPr>
+          <w:rFonts w:cs="Times New Roman"/>
+          <w:szCs w:val="24"/>
+        </w:rPr>
+        <w:t xml:space="preserve"> </w:t>
+      </w:r>
+      <w:r>
+        <w:rPr>
+          <w:rFonts w:cs="Times New Roman"/>
+          <w:szCs w:val="24"/>
+        </w:rPr>
+        <w:t xml:space="preserve">676.4 </w:t>
+      </w:r>
+      <w:proofErr w:type="spellStart"/>
+      <w:r>
+        <w:rPr>
+          <w:rFonts w:cs="Times New Roman"/>
+          <w:szCs w:val="24"/>
+        </w:rPr>
+        <w:t>ms</w:t>
+      </w:r>
+      <w:proofErr w:type="spellEnd"/>
     </w:p>
     <w:p>
       <w:pPr>
@@ -1843,6 +4295,29 @@
         <w:tab/>
         <w:t>v)</w:t>
       </w:r>
+      <w:r>
+        <w:rPr>
+          <w:rFonts w:cs="Times New Roman"/>
+          <w:szCs w:val="24"/>
+        </w:rPr>
+        <w:t xml:space="preserve"> </w:t>
+      </w:r>
+      <w:r>
+        <w:rPr>
+          <w:rFonts w:cs="Times New Roman"/>
+          <w:szCs w:val="24"/>
+        </w:rPr>
+        <w:t xml:space="preserve">653.6 </w:t>
+      </w:r>
+      <w:proofErr w:type="spellStart"/>
+      <w:r>
+        <w:rPr>
+          <w:rFonts w:cs="Times New Roman"/>
+          <w:szCs w:val="24"/>
+        </w:rPr>
+        <w:t>ms</w:t>
+      </w:r>
+      <w:proofErr w:type="spellEnd"/>
     </w:p>
     <w:p>
       <w:pPr>
@@ -1867,6 +4342,29 @@
         <w:tab/>
         <w:t>vi)</w:t>
       </w:r>
+      <w:r>
+        <w:rPr>
+          <w:rFonts w:cs="Times New Roman"/>
+          <w:szCs w:val="24"/>
+        </w:rPr>
+        <w:t xml:space="preserve"> </w:t>
+      </w:r>
+      <w:r>
+        <w:rPr>
+          <w:rFonts w:cs="Times New Roman"/>
+          <w:szCs w:val="24"/>
+        </w:rPr>
+        <w:t xml:space="preserve">664.4 </w:t>
+      </w:r>
+      <w:proofErr w:type="spellStart"/>
+      <w:r>
+        <w:rPr>
+          <w:rFonts w:cs="Times New Roman"/>
+          <w:szCs w:val="24"/>
+        </w:rPr>
+        <w:t>ms</w:t>
+      </w:r>
+      <w:proofErr w:type="spellEnd"/>
     </w:p>
     <w:p>
       <w:pPr>
@@ -1891,6 +4389,29 @@
         <w:tab/>
         <w:t>vii)</w:t>
       </w:r>
+      <w:r>
+        <w:rPr>
+          <w:rFonts w:cs="Times New Roman"/>
+          <w:szCs w:val="24"/>
+        </w:rPr>
+        <w:t xml:space="preserve"> </w:t>
+      </w:r>
+      <w:r>
+        <w:rPr>
+          <w:rFonts w:cs="Times New Roman"/>
+          <w:szCs w:val="24"/>
+        </w:rPr>
+        <w:t xml:space="preserve">724.8 </w:t>
+      </w:r>
+      <w:proofErr w:type="spellStart"/>
+      <w:r>
+        <w:rPr>
+          <w:rFonts w:cs="Times New Roman"/>
+          <w:szCs w:val="24"/>
+        </w:rPr>
+        <w:t>ms</w:t>
+      </w:r>
+      <w:proofErr w:type="spellEnd"/>
     </w:p>
     <w:p>
       <w:pPr>
@@ -2075,7 +4596,663 @@
           <w:rFonts w:cs="Times New Roman"/>
           <w:szCs w:val="24"/>
         </w:rPr>
+        <w:tab/>
+      </w:r>
+      <w:r>
+        <w:rPr>
+          <w:rFonts w:cs="Times New Roman"/>
+          <w:szCs w:val="24"/>
+        </w:rPr>
+        <w:tab/>
+        <w:t>v)</w:t>
+      </w:r>
+    </w:p>
+    <w:p>
+      <w:pPr>
+        <w:spacing w:after="0"/>
+        <w:rPr>
+          <w:rFonts w:cs="Times New Roman"/>
+          <w:szCs w:val="24"/>
+        </w:rPr>
+      </w:pPr>
+      <w:r>
+        <w:rPr>
+          <w:rFonts w:cs="Times New Roman"/>
+          <w:szCs w:val="24"/>
+        </w:rPr>
+        <w:tab/>
+      </w:r>
+      <w:r>
+        <w:rPr>
+          <w:rFonts w:cs="Times New Roman"/>
+          <w:szCs w:val="24"/>
+        </w:rPr>
+        <w:tab/>
+        <w:t>vi)</w:t>
+      </w:r>
+    </w:p>
+    <w:p>
+      <w:pPr>
+        <w:spacing w:after="0"/>
+        <w:rPr>
+          <w:rFonts w:cs="Times New Roman"/>
+          <w:szCs w:val="24"/>
+        </w:rPr>
+      </w:pPr>
+      <w:r>
+        <w:rPr>
+          <w:rFonts w:cs="Times New Roman"/>
+          <w:szCs w:val="24"/>
+        </w:rPr>
+        <w:tab/>
+      </w:r>
+      <w:r>
+        <w:rPr>
+          <w:rFonts w:cs="Times New Roman"/>
+          <w:szCs w:val="24"/>
+        </w:rPr>
+        <w:tab/>
+        <w:t>vii)</w:t>
+      </w:r>
+    </w:p>
+    <w:p>
+      <w:pPr>
+        <w:spacing w:after="0"/>
+        <w:rPr>
+          <w:rFonts w:cs="Times New Roman"/>
+          <w:b/>
+          <w:szCs w:val="24"/>
+        </w:rPr>
+      </w:pPr>
+    </w:p>
+    <w:p>
+      <w:pPr>
+        <w:spacing w:after="0"/>
+        <w:rPr>
+          <w:rFonts w:cs="Times New Roman"/>
+          <w:szCs w:val="24"/>
+        </w:rPr>
+      </w:pPr>
+      <w:r>
+        <w:rPr>
+          <w:rFonts w:cs="Times New Roman"/>
+          <w:i/>
+          <w:szCs w:val="24"/>
+        </w:rPr>
+        <w:t>Index 5:</w:t>
+      </w:r>
+    </w:p>
+    <w:p>
+      <w:pPr>
+        <w:spacing w:after="0"/>
+        <w:rPr>
+          <w:rFonts w:cs="Times New Roman"/>
+          <w:szCs w:val="24"/>
+        </w:rPr>
+      </w:pPr>
+      <w:r>
+        <w:rPr>
+          <w:rFonts w:cs="Times New Roman"/>
+          <w:szCs w:val="24"/>
+        </w:rPr>
+        <w:t>Case 1:</w:t>
+      </w:r>
+    </w:p>
+    <w:p>
+      <w:pPr>
+        <w:spacing w:after="0"/>
+        <w:rPr>
+          <w:rFonts w:cs="Times New Roman"/>
+          <w:szCs w:val="24"/>
+        </w:rPr>
+      </w:pPr>
+      <w:r>
+        <w:rPr>
+          <w:rFonts w:cs="Times New Roman"/>
+          <w:szCs w:val="24"/>
+        </w:rPr>
+        <w:tab/>
+        <w:t>a) running time</w:t>
+      </w:r>
+    </w:p>
+    <w:p>
+      <w:pPr>
+        <w:spacing w:after="0"/>
+        <w:rPr>
+          <w:rFonts w:cs="Times New Roman"/>
+          <w:szCs w:val="24"/>
+        </w:rPr>
+      </w:pPr>
+      <w:r>
+        <w:rPr>
+          <w:rFonts w:cs="Times New Roman"/>
+          <w:szCs w:val="24"/>
+        </w:rPr>
+        <w:tab/>
+        <w:t>b) individual query</w:t>
+      </w:r>
+    </w:p>
+    <w:p>
+      <w:pPr>
+        <w:spacing w:after="0"/>
+        <w:rPr>
+          <w:rFonts w:cs="Times New Roman"/>
+          <w:szCs w:val="24"/>
+        </w:rPr>
+      </w:pPr>
+      <w:r>
+        <w:rPr>
+          <w:rFonts w:cs="Times New Roman"/>
+          <w:szCs w:val="24"/>
+        </w:rPr>
+        <w:tab/>
+      </w:r>
+      <w:r>
+        <w:rPr>
+          <w:rFonts w:cs="Times New Roman"/>
+          <w:szCs w:val="24"/>
+        </w:rPr>
+        <w:tab/>
+      </w:r>
+      <w:proofErr w:type="spellStart"/>
+      <w:r>
+        <w:rPr>
+          <w:rFonts w:cs="Times New Roman"/>
+          <w:szCs w:val="24"/>
+        </w:rPr>
+        <w:t>i</w:t>
+      </w:r>
+      <w:proofErr w:type="spellEnd"/>
+      <w:r>
+        <w:rPr>
+          <w:rFonts w:cs="Times New Roman"/>
+          <w:szCs w:val="24"/>
+        </w:rPr>
+        <w:t>)</w:t>
+      </w:r>
+      <w:r>
+        <w:rPr>
+          <w:rFonts w:cs="Times New Roman"/>
+          <w:szCs w:val="24"/>
+        </w:rPr>
+        <w:t xml:space="preserve"> 653.4 </w:t>
+      </w:r>
+      <w:proofErr w:type="spellStart"/>
+      <w:r>
+        <w:rPr>
+          <w:rFonts w:cs="Times New Roman"/>
+          <w:szCs w:val="24"/>
+        </w:rPr>
+        <w:t>ms</w:t>
+      </w:r>
+      <w:proofErr w:type="spellEnd"/>
+    </w:p>
+    <w:p>
+      <w:pPr>
+        <w:spacing w:after="0"/>
+        <w:rPr>
+          <w:rFonts w:cs="Times New Roman"/>
+          <w:szCs w:val="24"/>
+        </w:rPr>
+      </w:pPr>
+      <w:r>
+        <w:rPr>
+          <w:rFonts w:cs="Times New Roman"/>
+          <w:szCs w:val="24"/>
+        </w:rPr>
+        <w:tab/>
+      </w:r>
+      <w:r>
+        <w:rPr>
+          <w:rFonts w:cs="Times New Roman"/>
+          <w:szCs w:val="24"/>
+        </w:rPr>
+        <w:tab/>
+        <w:t>ii)</w:t>
+      </w:r>
+      <w:r>
+        <w:rPr>
+          <w:rFonts w:cs="Times New Roman"/>
+          <w:szCs w:val="24"/>
+        </w:rPr>
+        <w:t xml:space="preserve"> </w:t>
+      </w:r>
+      <w:r>
+        <w:rPr>
+          <w:rFonts w:cs="Times New Roman"/>
+          <w:szCs w:val="24"/>
+        </w:rPr>
+        <w:t xml:space="preserve">641.4 </w:t>
+      </w:r>
+      <w:proofErr w:type="spellStart"/>
+      <w:r>
+        <w:rPr>
+          <w:rFonts w:cs="Times New Roman"/>
+          <w:szCs w:val="24"/>
+        </w:rPr>
+        <w:t>ms</w:t>
+      </w:r>
+      <w:proofErr w:type="spellEnd"/>
+    </w:p>
+    <w:p>
+      <w:pPr>
+        <w:spacing w:after="0"/>
+        <w:rPr>
+          <w:rFonts w:cs="Times New Roman"/>
+          <w:szCs w:val="24"/>
+        </w:rPr>
+      </w:pPr>
+      <w:r>
+        <w:rPr>
+          <w:rFonts w:cs="Times New Roman"/>
+          <w:szCs w:val="24"/>
+        </w:rPr>
+        <w:tab/>
+      </w:r>
+      <w:r>
+        <w:rPr>
+          <w:rFonts w:cs="Times New Roman"/>
+          <w:szCs w:val="24"/>
+        </w:rPr>
+        <w:tab/>
+        <w:t>iii)</w:t>
+      </w:r>
+      <w:r>
+        <w:rPr>
+          <w:rFonts w:cs="Times New Roman"/>
+          <w:szCs w:val="24"/>
+        </w:rPr>
+        <w:t xml:space="preserve"> </w:t>
+      </w:r>
+      <w:r>
+        <w:rPr>
+          <w:rFonts w:cs="Times New Roman"/>
+          <w:szCs w:val="24"/>
+        </w:rPr>
+        <w:t xml:space="preserve">607.4 </w:t>
+      </w:r>
+      <w:proofErr w:type="spellStart"/>
+      <w:r>
+        <w:rPr>
+          <w:rFonts w:cs="Times New Roman"/>
+          <w:szCs w:val="24"/>
+        </w:rPr>
+        <w:t>ms</w:t>
+      </w:r>
+      <w:proofErr w:type="spellEnd"/>
+    </w:p>
+    <w:p>
+      <w:pPr>
+        <w:spacing w:after="0"/>
+        <w:rPr>
+          <w:rFonts w:cs="Times New Roman"/>
+          <w:szCs w:val="24"/>
+        </w:rPr>
+      </w:pPr>
+      <w:r>
+        <w:rPr>
+          <w:rFonts w:cs="Times New Roman"/>
+          <w:szCs w:val="24"/>
+        </w:rPr>
+        <w:tab/>
+      </w:r>
+      <w:r>
+        <w:rPr>
+          <w:rFonts w:cs="Times New Roman"/>
+          <w:szCs w:val="24"/>
+        </w:rPr>
+        <w:tab/>
+        <w:t>iv)</w:t>
+      </w:r>
+      <w:r>
+        <w:rPr>
+          <w:rFonts w:cs="Times New Roman"/>
+          <w:szCs w:val="24"/>
+        </w:rPr>
+        <w:t xml:space="preserve"> </w:t>
+      </w:r>
+      <w:r>
+        <w:rPr>
+          <w:rFonts w:cs="Times New Roman"/>
+          <w:szCs w:val="24"/>
+        </w:rPr>
+        <w:t xml:space="preserve">641.6 </w:t>
+      </w:r>
+      <w:proofErr w:type="spellStart"/>
+      <w:r>
+        <w:rPr>
+          <w:rFonts w:cs="Times New Roman"/>
+          <w:szCs w:val="24"/>
+        </w:rPr>
+        <w:t>ms</w:t>
+      </w:r>
+      <w:proofErr w:type="spellEnd"/>
+    </w:p>
+    <w:p>
+      <w:pPr>
+        <w:spacing w:after="0"/>
+        <w:rPr>
+          <w:rFonts w:cs="Times New Roman"/>
+          <w:szCs w:val="24"/>
+        </w:rPr>
+      </w:pPr>
+      <w:r>
+        <w:rPr>
+          <w:rFonts w:cs="Times New Roman"/>
+          <w:szCs w:val="24"/>
+        </w:rPr>
+        <w:tab/>
+      </w:r>
+      <w:r>
+        <w:rPr>
+          <w:rFonts w:cs="Times New Roman"/>
+          <w:szCs w:val="24"/>
+        </w:rPr>
+        <w:tab/>
+        <w:t>v)</w:t>
+      </w:r>
+      <w:r>
+        <w:rPr>
+          <w:rFonts w:cs="Times New Roman"/>
+          <w:szCs w:val="24"/>
+        </w:rPr>
+        <w:t xml:space="preserve"> </w:t>
+      </w:r>
+      <w:r>
+        <w:rPr>
+          <w:rFonts w:cs="Times New Roman"/>
+          <w:szCs w:val="24"/>
+        </w:rPr>
+        <w:t xml:space="preserve">606.6 </w:t>
+      </w:r>
+      <w:proofErr w:type="spellStart"/>
+      <w:r>
+        <w:rPr>
+          <w:rFonts w:cs="Times New Roman"/>
+          <w:szCs w:val="24"/>
+        </w:rPr>
+        <w:t>ms</w:t>
+      </w:r>
+      <w:proofErr w:type="spellEnd"/>
+    </w:p>
+    <w:p>
+      <w:pPr>
+        <w:spacing w:after="0"/>
+        <w:rPr>
+          <w:rFonts w:cs="Times New Roman"/>
+          <w:szCs w:val="24"/>
+        </w:rPr>
+      </w:pPr>
+      <w:r>
+        <w:rPr>
+          <w:rFonts w:cs="Times New Roman"/>
+          <w:szCs w:val="24"/>
+        </w:rPr>
+        <w:tab/>
+      </w:r>
+      <w:r>
+        <w:rPr>
+          <w:rFonts w:cs="Times New Roman"/>
+          <w:szCs w:val="24"/>
+        </w:rPr>
+        <w:tab/>
+        <w:t>vi)</w:t>
+      </w:r>
+      <w:r>
+        <w:rPr>
+          <w:rFonts w:cs="Times New Roman"/>
+          <w:szCs w:val="24"/>
+        </w:rPr>
+        <w:t xml:space="preserve"> </w:t>
+      </w:r>
+      <w:r>
+        <w:rPr>
+          <w:rFonts w:cs="Times New Roman"/>
+          <w:szCs w:val="24"/>
+        </w:rPr>
+        <w:t xml:space="preserve">603 </w:t>
+      </w:r>
+      <w:proofErr w:type="spellStart"/>
+      <w:r>
+        <w:rPr>
+          <w:rFonts w:cs="Times New Roman"/>
+          <w:szCs w:val="24"/>
+        </w:rPr>
+        <w:t>ms</w:t>
+      </w:r>
+      <w:proofErr w:type="spellEnd"/>
+    </w:p>
+    <w:p>
+      <w:pPr>
+        <w:spacing w:after="0"/>
+        <w:rPr>
+          <w:rFonts w:cs="Times New Roman"/>
+          <w:szCs w:val="24"/>
+        </w:rPr>
+      </w:pPr>
+      <w:r>
+        <w:rPr>
+          <w:rFonts w:cs="Times New Roman"/>
+          <w:szCs w:val="24"/>
+        </w:rPr>
+        <w:tab/>
+      </w:r>
+      <w:r>
+        <w:rPr>
+          <w:rFonts w:cs="Times New Roman"/>
+          <w:szCs w:val="24"/>
+        </w:rPr>
+        <w:tab/>
+        <w:t>vii)</w:t>
+      </w:r>
+      <w:r>
+        <w:rPr>
+          <w:rFonts w:cs="Times New Roman"/>
+          <w:szCs w:val="24"/>
+        </w:rPr>
+        <w:t xml:space="preserve"> </w:t>
+      </w:r>
+      <w:r>
+        <w:rPr>
+          <w:rFonts w:cs="Times New Roman"/>
+          <w:szCs w:val="24"/>
+        </w:rPr>
+        <w:t xml:space="preserve">660.6 </w:t>
+      </w:r>
+      <w:proofErr w:type="spellStart"/>
+      <w:r>
+        <w:rPr>
+          <w:rFonts w:cs="Times New Roman"/>
+          <w:szCs w:val="24"/>
+        </w:rPr>
+        <w:t>ms</w:t>
+      </w:r>
+      <w:proofErr w:type="spellEnd"/>
+    </w:p>
+    <w:p>
+      <w:pPr>
+        <w:spacing w:after="0"/>
+        <w:rPr>
+          <w:rFonts w:cs="Times New Roman"/>
+          <w:szCs w:val="24"/>
+        </w:rPr>
+      </w:pPr>
+    </w:p>
+    <w:p>
+      <w:pPr>
+        <w:spacing w:after="0"/>
+        <w:rPr>
+          <w:rFonts w:cs="Times New Roman"/>
+          <w:szCs w:val="24"/>
+        </w:rPr>
+      </w:pPr>
+      <w:r>
+        <w:rPr>
+          <w:rFonts w:cs="Times New Roman"/>
+          <w:szCs w:val="24"/>
+        </w:rPr>
+        <w:t>Case 2:</w:t>
+      </w:r>
+    </w:p>
+    <w:p>
+      <w:pPr>
+        <w:spacing w:after="0"/>
+        <w:ind w:firstLine="720"/>
+        <w:rPr>
+          <w:rFonts w:cs="Times New Roman"/>
+          <w:szCs w:val="24"/>
+        </w:rPr>
+      </w:pPr>
+      <w:r>
+        <w:rPr>
+          <w:rFonts w:cs="Times New Roman"/>
+          <w:szCs w:val="24"/>
+        </w:rPr>
         <w:lastRenderedPageBreak/>
+        <w:t>a) running time</w:t>
+      </w:r>
+    </w:p>
+    <w:p>
+      <w:pPr>
+        <w:spacing w:after="0"/>
+        <w:rPr>
+          <w:rFonts w:cs="Times New Roman"/>
+          <w:szCs w:val="24"/>
+        </w:rPr>
+      </w:pPr>
+      <w:r>
+        <w:rPr>
+          <w:rFonts w:cs="Times New Roman"/>
+          <w:szCs w:val="24"/>
+        </w:rPr>
+        <w:tab/>
+        <w:t>b) individual query</w:t>
+      </w:r>
+    </w:p>
+    <w:p>
+      <w:pPr>
+        <w:spacing w:after="0"/>
+        <w:rPr>
+          <w:rFonts w:cs="Times New Roman"/>
+          <w:szCs w:val="24"/>
+        </w:rPr>
+      </w:pPr>
+      <w:r>
+        <w:rPr>
+          <w:rFonts w:cs="Times New Roman"/>
+          <w:szCs w:val="24"/>
+        </w:rPr>
+        <w:tab/>
+      </w:r>
+      <w:r>
+        <w:rPr>
+          <w:rFonts w:cs="Times New Roman"/>
+          <w:szCs w:val="24"/>
+        </w:rPr>
+        <w:tab/>
+      </w:r>
+      <w:proofErr w:type="spellStart"/>
+      <w:r>
+        <w:rPr>
+          <w:rFonts w:cs="Times New Roman"/>
+          <w:szCs w:val="24"/>
+        </w:rPr>
+        <w:t>i</w:t>
+      </w:r>
+      <w:proofErr w:type="spellEnd"/>
+      <w:r>
+        <w:rPr>
+          <w:rFonts w:cs="Times New Roman"/>
+          <w:szCs w:val="24"/>
+        </w:rPr>
+        <w:t>)</w:t>
+      </w:r>
+    </w:p>
+    <w:p>
+      <w:pPr>
+        <w:spacing w:after="0"/>
+        <w:rPr>
+          <w:rFonts w:cs="Times New Roman"/>
+          <w:szCs w:val="24"/>
+        </w:rPr>
+      </w:pPr>
+      <w:r>
+        <w:rPr>
+          <w:rFonts w:cs="Times New Roman"/>
+          <w:szCs w:val="24"/>
+        </w:rPr>
+        <w:tab/>
+      </w:r>
+      <w:r>
+        <w:rPr>
+          <w:rFonts w:cs="Times New Roman"/>
+          <w:szCs w:val="24"/>
+        </w:rPr>
+        <w:tab/>
+        <w:t>ii)</w:t>
+      </w:r>
+    </w:p>
+    <w:p>
+      <w:pPr>
+        <w:spacing w:after="0"/>
+        <w:rPr>
+          <w:rFonts w:cs="Times New Roman"/>
+          <w:szCs w:val="24"/>
+        </w:rPr>
+      </w:pPr>
+      <w:r>
+        <w:rPr>
+          <w:rFonts w:cs="Times New Roman"/>
+          <w:szCs w:val="24"/>
+        </w:rPr>
+        <w:tab/>
+      </w:r>
+      <w:r>
+        <w:rPr>
+          <w:rFonts w:cs="Times New Roman"/>
+          <w:szCs w:val="24"/>
+        </w:rPr>
+        <w:tab/>
+        <w:t>iii)</w:t>
+      </w:r>
+    </w:p>
+    <w:p>
+      <w:pPr>
+        <w:spacing w:after="0"/>
+        <w:rPr>
+          <w:rFonts w:cs="Times New Roman"/>
+          <w:szCs w:val="24"/>
+        </w:rPr>
+      </w:pPr>
+      <w:r>
+        <w:rPr>
+          <w:rFonts w:cs="Times New Roman"/>
+          <w:szCs w:val="24"/>
+        </w:rPr>
+        <w:tab/>
+      </w:r>
+      <w:r>
+        <w:rPr>
+          <w:rFonts w:cs="Times New Roman"/>
+          <w:szCs w:val="24"/>
+        </w:rPr>
+        <w:tab/>
+        <w:t>iv)</w:t>
+      </w:r>
+    </w:p>
+    <w:p>
+      <w:pPr>
+        <w:spacing w:after="0"/>
+        <w:rPr>
+          <w:rFonts w:cs="Times New Roman"/>
+          <w:szCs w:val="24"/>
+        </w:rPr>
+      </w:pPr>
+      <w:r>
+        <w:rPr>
+          <w:rFonts w:cs="Times New Roman"/>
+          <w:szCs w:val="24"/>
+        </w:rPr>
         <w:tab/>
       </w:r>
       <w:r>
@@ -2140,15 +5317,6 @@
         <w:spacing w:after="0"/>
         <w:rPr>
           <w:rFonts w:cs="Times New Roman"/>
-          <w:szCs w:val="24"/>
-        </w:rPr>
-      </w:pPr>
-    </w:p>
-    <w:p>
-      <w:pPr>
-        <w:spacing w:after="0"/>
-        <w:rPr>
-          <w:rFonts w:cs="Times New Roman"/>
           <w:b/>
           <w:szCs w:val="24"/>
         </w:rPr>
@@ -2168,23 +5336,7 @@
           <w:i/>
           <w:szCs w:val="24"/>
         </w:rPr>
-        <w:t xml:space="preserve">Index </w:t>
-      </w:r>
-      <w:r>
-        <w:rPr>
-          <w:rFonts w:cs="Times New Roman"/>
-          <w:i/>
-          <w:szCs w:val="24"/>
-        </w:rPr>
-        <w:t>3</w:t>
-      </w:r>
-      <w:r>
-        <w:rPr>
-          <w:rFonts w:cs="Times New Roman"/>
-          <w:i/>
-          <w:szCs w:val="24"/>
-        </w:rPr>
-        <w:t>:</w:t>
+        <w:t>Index 6:</w:t>
       </w:r>
       <w:r>
         <w:rPr>
@@ -2193,6 +5345,36 @@
         </w:rPr>
         <w:t xml:space="preserve"> </w:t>
       </w:r>
+      <w:r>
+        <w:rPr>
+          <w:rFonts w:cs="Times New Roman"/>
+          <w:szCs w:val="24"/>
+        </w:rPr>
+        <w:t>(</w:t>
+      </w:r>
+      <w:r>
+        <w:rPr>
+          <w:rFonts w:cs="Times New Roman"/>
+          <w:szCs w:val="24"/>
+        </w:rPr>
+        <w:t xml:space="preserve">Using </w:t>
+      </w:r>
+      <w:proofErr w:type="spellStart"/>
+      <w:r>
+        <w:rPr>
+          <w:rFonts w:cs="Times New Roman"/>
+          <w:szCs w:val="24"/>
+        </w:rPr>
+        <w:t>category_id</w:t>
+      </w:r>
+      <w:proofErr w:type="spellEnd"/>
+      <w:r>
+        <w:rPr>
+          <w:rFonts w:cs="Times New Roman"/>
+          <w:szCs w:val="24"/>
+        </w:rPr>
+        <w:t xml:space="preserve"> 8 as a filter)</w:t>
+      </w:r>
     </w:p>
     <w:p>
       <w:pPr>
@@ -2282,6 +5464,36 @@
         </w:rPr>
         <w:t>)</w:t>
       </w:r>
+      <w:r>
+        <w:rPr>
+          <w:rFonts w:cs="Times New Roman"/>
+          <w:szCs w:val="24"/>
+        </w:rPr>
+        <w:t xml:space="preserve"> </w:t>
+      </w:r>
+      <w:r>
+        <w:rPr>
+          <w:rFonts w:cs="Times New Roman"/>
+          <w:szCs w:val="24"/>
+        </w:rPr>
+        <w:t>605.2</w:t>
+      </w:r>
+      <w:r>
+        <w:rPr>
+          <w:rFonts w:cs="Times New Roman"/>
+          <w:szCs w:val="24"/>
+        </w:rPr>
+        <w:t xml:space="preserve"> </w:t>
+      </w:r>
+      <w:proofErr w:type="spellStart"/>
+      <w:r>
+        <w:rPr>
+          <w:rFonts w:cs="Times New Roman"/>
+          <w:szCs w:val="24"/>
+        </w:rPr>
+        <w:t>ms</w:t>
+      </w:r>
+      <w:proofErr w:type="spellEnd"/>
     </w:p>
     <w:p>
       <w:pPr>
@@ -2306,6 +5518,29 @@
         <w:tab/>
         <w:t>ii)</w:t>
       </w:r>
+      <w:r>
+        <w:rPr>
+          <w:rFonts w:cs="Times New Roman"/>
+          <w:szCs w:val="24"/>
+        </w:rPr>
+        <w:t xml:space="preserve"> </w:t>
+      </w:r>
+      <w:r>
+        <w:rPr>
+          <w:rFonts w:cs="Times New Roman"/>
+          <w:szCs w:val="24"/>
+        </w:rPr>
+        <w:t xml:space="preserve">703.8 </w:t>
+      </w:r>
+      <w:proofErr w:type="spellStart"/>
+      <w:r>
+        <w:rPr>
+          <w:rFonts w:cs="Times New Roman"/>
+          <w:szCs w:val="24"/>
+        </w:rPr>
+        <w:t>ms</w:t>
+      </w:r>
+      <w:proofErr w:type="spellEnd"/>
     </w:p>
     <w:p>
       <w:pPr>
@@ -2330,6 +5565,36 @@
         <w:tab/>
         <w:t>iii)</w:t>
       </w:r>
+      <w:r>
+        <w:rPr>
+          <w:rFonts w:cs="Times New Roman"/>
+          <w:szCs w:val="24"/>
+        </w:rPr>
+        <w:t xml:space="preserve"> </w:t>
+      </w:r>
+      <w:r>
+        <w:rPr>
+          <w:rFonts w:cs="Times New Roman"/>
+          <w:szCs w:val="24"/>
+        </w:rPr>
+        <w:t>632.4</w:t>
+      </w:r>
+      <w:r>
+        <w:rPr>
+          <w:rFonts w:cs="Times New Roman"/>
+          <w:szCs w:val="24"/>
+        </w:rPr>
+        <w:t xml:space="preserve"> </w:t>
+      </w:r>
+      <w:proofErr w:type="spellStart"/>
+      <w:r>
+        <w:rPr>
+          <w:rFonts w:cs="Times New Roman"/>
+          <w:szCs w:val="24"/>
+        </w:rPr>
+        <w:t>ms</w:t>
+      </w:r>
+      <w:proofErr w:type="spellEnd"/>
     </w:p>
     <w:p>
       <w:pPr>
@@ -2354,6 +5619,29 @@
         <w:tab/>
         <w:t>iv)</w:t>
       </w:r>
+      <w:r>
+        <w:rPr>
+          <w:rFonts w:cs="Times New Roman"/>
+          <w:szCs w:val="24"/>
+        </w:rPr>
+        <w:t xml:space="preserve"> </w:t>
+      </w:r>
+      <w:r>
+        <w:rPr>
+          <w:rFonts w:cs="Times New Roman"/>
+          <w:szCs w:val="24"/>
+        </w:rPr>
+        <w:t xml:space="preserve">520.6 </w:t>
+      </w:r>
+      <w:proofErr w:type="spellStart"/>
+      <w:r>
+        <w:rPr>
+          <w:rFonts w:cs="Times New Roman"/>
+          <w:szCs w:val="24"/>
+        </w:rPr>
+        <w:t>ms</w:t>
+      </w:r>
+      <w:proofErr w:type="spellEnd"/>
     </w:p>
     <w:p>
       <w:pPr>
@@ -2378,6 +5666,29 @@
         <w:tab/>
         <w:t>v)</w:t>
       </w:r>
+      <w:r>
+        <w:rPr>
+          <w:rFonts w:cs="Times New Roman"/>
+          <w:szCs w:val="24"/>
+        </w:rPr>
+        <w:t xml:space="preserve"> </w:t>
+      </w:r>
+      <w:r>
+        <w:rPr>
+          <w:rFonts w:cs="Times New Roman"/>
+          <w:szCs w:val="24"/>
+        </w:rPr>
+        <w:t xml:space="preserve">696.6 </w:t>
+      </w:r>
+      <w:proofErr w:type="spellStart"/>
+      <w:r>
+        <w:rPr>
+          <w:rFonts w:cs="Times New Roman"/>
+          <w:szCs w:val="24"/>
+        </w:rPr>
+        <w:t>ms</w:t>
+      </w:r>
+      <w:proofErr w:type="spellEnd"/>
     </w:p>
     <w:p>
       <w:pPr>
@@ -2402,6 +5713,36 @@
         <w:tab/>
         <w:t>vi)</w:t>
       </w:r>
+      <w:r>
+        <w:rPr>
+          <w:rFonts w:cs="Times New Roman"/>
+          <w:szCs w:val="24"/>
+        </w:rPr>
+        <w:t xml:space="preserve"> </w:t>
+      </w:r>
+      <w:r>
+        <w:rPr>
+          <w:rFonts w:cs="Times New Roman"/>
+          <w:szCs w:val="24"/>
+        </w:rPr>
+        <w:t>632.4</w:t>
+      </w:r>
+      <w:r>
+        <w:rPr>
+          <w:rFonts w:cs="Times New Roman"/>
+          <w:szCs w:val="24"/>
+        </w:rPr>
+        <w:t xml:space="preserve"> </w:t>
+      </w:r>
+      <w:proofErr w:type="spellStart"/>
+      <w:r>
+        <w:rPr>
+          <w:rFonts w:cs="Times New Roman"/>
+          <w:szCs w:val="24"/>
+        </w:rPr>
+        <w:t>ms</w:t>
+      </w:r>
+      <w:proofErr w:type="spellEnd"/>
     </w:p>
     <w:p>
       <w:pPr>
@@ -2426,6 +5767,29 @@
         <w:tab/>
         <w:t>vii)</w:t>
       </w:r>
+      <w:r>
+        <w:rPr>
+          <w:rFonts w:cs="Times New Roman"/>
+          <w:szCs w:val="24"/>
+        </w:rPr>
+        <w:t xml:space="preserve"> </w:t>
+      </w:r>
+      <w:r>
+        <w:rPr>
+          <w:rFonts w:cs="Times New Roman"/>
+          <w:szCs w:val="24"/>
+        </w:rPr>
+        <w:t xml:space="preserve">556.6 </w:t>
+      </w:r>
+      <w:proofErr w:type="spellStart"/>
+      <w:r>
+        <w:rPr>
+          <w:rFonts w:cs="Times New Roman"/>
+          <w:szCs w:val="24"/>
+        </w:rPr>
+        <w:t>ms</w:t>
+      </w:r>
+      <w:proofErr w:type="spellEnd"/>
     </w:p>
     <w:p>
       <w:pPr>
@@ -2674,15 +6038,6 @@
         <w:spacing w:after="0"/>
         <w:rPr>
           <w:rFonts w:cs="Times New Roman"/>
-          <w:szCs w:val="24"/>
-        </w:rPr>
-      </w:pPr>
-    </w:p>
-    <w:p>
-      <w:pPr>
-        <w:spacing w:after="0"/>
-        <w:rPr>
-          <w:rFonts w:cs="Times New Roman"/>
           <w:b/>
           <w:szCs w:val="24"/>
         </w:rPr>
@@ -2699,1583 +6054,18 @@
       <w:r>
         <w:rPr>
           <w:rFonts w:cs="Times New Roman"/>
-          <w:i/>
-          <w:szCs w:val="24"/>
-        </w:rPr>
-        <w:t xml:space="preserve">Index </w:t>
-      </w:r>
-      <w:r>
-        <w:rPr>
-          <w:rFonts w:cs="Times New Roman"/>
-          <w:i/>
-          <w:szCs w:val="24"/>
-        </w:rPr>
-        <w:t>4</w:t>
-      </w:r>
-      <w:r>
-        <w:rPr>
-          <w:rFonts w:cs="Times New Roman"/>
-          <w:i/>
-          <w:szCs w:val="24"/>
-        </w:rPr>
-        <w:t>:</w:t>
-      </w:r>
-      <w:r>
-        <w:rPr>
-          <w:rFonts w:cs="Times New Roman"/>
-          <w:szCs w:val="24"/>
-        </w:rPr>
-        <w:t xml:space="preserve"> </w:t>
-      </w:r>
-    </w:p>
-    <w:p>
-      <w:pPr>
-        <w:spacing w:after="0"/>
-        <w:rPr>
-          <w:rFonts w:cs="Times New Roman"/>
-          <w:szCs w:val="24"/>
-        </w:rPr>
-      </w:pPr>
-      <w:r>
-        <w:rPr>
-          <w:rFonts w:cs="Times New Roman"/>
-          <w:szCs w:val="24"/>
-        </w:rPr>
-        <w:t>Case 1:</w:t>
-      </w:r>
-    </w:p>
-    <w:p>
-      <w:pPr>
-        <w:spacing w:after="0"/>
-        <w:rPr>
-          <w:rFonts w:cs="Times New Roman"/>
-          <w:szCs w:val="24"/>
-        </w:rPr>
-      </w:pPr>
-      <w:r>
-        <w:rPr>
-          <w:rFonts w:cs="Times New Roman"/>
-          <w:szCs w:val="24"/>
-        </w:rPr>
-        <w:tab/>
-        <w:t>a) running time</w:t>
-      </w:r>
-    </w:p>
-    <w:p>
-      <w:pPr>
-        <w:spacing w:after="0"/>
-        <w:rPr>
-          <w:rFonts w:cs="Times New Roman"/>
-          <w:szCs w:val="24"/>
-        </w:rPr>
-      </w:pPr>
-      <w:r>
-        <w:rPr>
-          <w:rFonts w:cs="Times New Roman"/>
-          <w:szCs w:val="24"/>
-        </w:rPr>
-        <w:tab/>
-        <w:t>b) individual query</w:t>
-      </w:r>
-    </w:p>
-    <w:p>
-      <w:pPr>
-        <w:spacing w:after="0"/>
-        <w:rPr>
-          <w:rFonts w:cs="Times New Roman"/>
-          <w:szCs w:val="24"/>
-        </w:rPr>
-      </w:pPr>
-      <w:r>
-        <w:rPr>
-          <w:rFonts w:cs="Times New Roman"/>
-          <w:szCs w:val="24"/>
-        </w:rPr>
-        <w:tab/>
-      </w:r>
-      <w:r>
-        <w:rPr>
-          <w:rFonts w:cs="Times New Roman"/>
-          <w:szCs w:val="24"/>
-        </w:rPr>
-        <w:tab/>
-      </w:r>
-      <w:proofErr w:type="spellStart"/>
-      <w:r>
-        <w:rPr>
-          <w:rFonts w:cs="Times New Roman"/>
-          <w:szCs w:val="24"/>
-        </w:rPr>
-        <w:t>i</w:t>
-      </w:r>
-      <w:proofErr w:type="spellEnd"/>
-      <w:r>
-        <w:rPr>
-          <w:rFonts w:cs="Times New Roman"/>
-          <w:szCs w:val="24"/>
-        </w:rPr>
-        <w:t>)</w:t>
-      </w:r>
-    </w:p>
-    <w:p>
-      <w:pPr>
-        <w:spacing w:after="0"/>
-        <w:rPr>
-          <w:rFonts w:cs="Times New Roman"/>
-          <w:szCs w:val="24"/>
-        </w:rPr>
-      </w:pPr>
-      <w:r>
-        <w:rPr>
-          <w:rFonts w:cs="Times New Roman"/>
-          <w:szCs w:val="24"/>
-        </w:rPr>
-        <w:tab/>
-      </w:r>
-      <w:r>
-        <w:rPr>
-          <w:rFonts w:cs="Times New Roman"/>
-          <w:szCs w:val="24"/>
-        </w:rPr>
-        <w:tab/>
-        <w:t>ii)</w:t>
-      </w:r>
-    </w:p>
-    <w:p>
-      <w:pPr>
-        <w:spacing w:after="0"/>
-        <w:rPr>
-          <w:rFonts w:cs="Times New Roman"/>
-          <w:szCs w:val="24"/>
-        </w:rPr>
-      </w:pPr>
-      <w:r>
-        <w:rPr>
-          <w:rFonts w:cs="Times New Roman"/>
-          <w:szCs w:val="24"/>
-        </w:rPr>
-        <w:tab/>
-      </w:r>
-      <w:r>
-        <w:rPr>
-          <w:rFonts w:cs="Times New Roman"/>
-          <w:szCs w:val="24"/>
-        </w:rPr>
-        <w:tab/>
-        <w:t>iii)</w:t>
-      </w:r>
-    </w:p>
-    <w:p>
-      <w:pPr>
-        <w:spacing w:after="0"/>
-        <w:rPr>
-          <w:rFonts w:cs="Times New Roman"/>
-          <w:szCs w:val="24"/>
-        </w:rPr>
-      </w:pPr>
-      <w:r>
-        <w:rPr>
-          <w:rFonts w:cs="Times New Roman"/>
-          <w:szCs w:val="24"/>
-        </w:rPr>
-        <w:tab/>
-      </w:r>
-      <w:r>
-        <w:rPr>
-          <w:rFonts w:cs="Times New Roman"/>
-          <w:szCs w:val="24"/>
-        </w:rPr>
-        <w:tab/>
-        <w:t>iv)</w:t>
-      </w:r>
-    </w:p>
-    <w:p>
-      <w:pPr>
-        <w:spacing w:after="0"/>
-        <w:rPr>
-          <w:rFonts w:cs="Times New Roman"/>
-          <w:szCs w:val="24"/>
-        </w:rPr>
-      </w:pPr>
-      <w:r>
-        <w:rPr>
-          <w:rFonts w:cs="Times New Roman"/>
-          <w:szCs w:val="24"/>
-        </w:rPr>
-        <w:tab/>
-      </w:r>
-      <w:r>
-        <w:rPr>
-          <w:rFonts w:cs="Times New Roman"/>
-          <w:szCs w:val="24"/>
-        </w:rPr>
-        <w:tab/>
-        <w:t>v)</w:t>
-      </w:r>
-    </w:p>
-    <w:p>
-      <w:pPr>
-        <w:spacing w:after="0"/>
-        <w:rPr>
-          <w:rFonts w:cs="Times New Roman"/>
-          <w:szCs w:val="24"/>
-        </w:rPr>
-      </w:pPr>
-      <w:r>
-        <w:rPr>
-          <w:rFonts w:cs="Times New Roman"/>
-          <w:szCs w:val="24"/>
-        </w:rPr>
-        <w:tab/>
-      </w:r>
-      <w:r>
-        <w:rPr>
-          <w:rFonts w:cs="Times New Roman"/>
-          <w:szCs w:val="24"/>
-        </w:rPr>
-        <w:tab/>
-        <w:t>vi)</w:t>
-      </w:r>
-    </w:p>
-    <w:p>
-      <w:pPr>
-        <w:spacing w:after="0"/>
-        <w:rPr>
-          <w:rFonts w:cs="Times New Roman"/>
-          <w:szCs w:val="24"/>
-        </w:rPr>
-      </w:pPr>
-      <w:r>
-        <w:rPr>
-          <w:rFonts w:cs="Times New Roman"/>
-          <w:szCs w:val="24"/>
-        </w:rPr>
-        <w:tab/>
-      </w:r>
-      <w:r>
-        <w:rPr>
-          <w:rFonts w:cs="Times New Roman"/>
-          <w:szCs w:val="24"/>
-        </w:rPr>
-        <w:tab/>
-        <w:t>vii)</w:t>
-      </w:r>
-    </w:p>
-    <w:p>
-      <w:pPr>
-        <w:spacing w:after="0"/>
-        <w:rPr>
-          <w:rFonts w:cs="Times New Roman"/>
-          <w:szCs w:val="24"/>
-        </w:rPr>
-      </w:pPr>
-    </w:p>
-    <w:p>
-      <w:pPr>
-        <w:spacing w:after="0"/>
-        <w:rPr>
-          <w:rFonts w:cs="Times New Roman"/>
-          <w:szCs w:val="24"/>
-        </w:rPr>
-      </w:pPr>
-      <w:r>
-        <w:rPr>
-          <w:rFonts w:cs="Times New Roman"/>
-          <w:szCs w:val="24"/>
-        </w:rPr>
-        <w:t>Case 2:</w:t>
-      </w:r>
-    </w:p>
-    <w:p>
-      <w:pPr>
-        <w:spacing w:after="0"/>
-        <w:ind w:firstLine="720"/>
-        <w:rPr>
-          <w:rFonts w:cs="Times New Roman"/>
-          <w:szCs w:val="24"/>
-        </w:rPr>
-      </w:pPr>
-      <w:r>
-        <w:rPr>
-          <w:rFonts w:cs="Times New Roman"/>
-          <w:szCs w:val="24"/>
-        </w:rPr>
-        <w:t>a) running time</w:t>
-      </w:r>
-    </w:p>
-    <w:p>
-      <w:pPr>
-        <w:spacing w:after="0"/>
-        <w:rPr>
-          <w:rFonts w:cs="Times New Roman"/>
-          <w:szCs w:val="24"/>
-        </w:rPr>
-      </w:pPr>
-      <w:r>
-        <w:rPr>
-          <w:rFonts w:cs="Times New Roman"/>
-          <w:szCs w:val="24"/>
-        </w:rPr>
-        <w:tab/>
-        <w:t>b) individual query</w:t>
-      </w:r>
-    </w:p>
-    <w:p>
-      <w:pPr>
-        <w:spacing w:after="0"/>
-        <w:rPr>
-          <w:rFonts w:cs="Times New Roman"/>
-          <w:szCs w:val="24"/>
-        </w:rPr>
-      </w:pPr>
-      <w:r>
-        <w:rPr>
-          <w:rFonts w:cs="Times New Roman"/>
-          <w:szCs w:val="24"/>
-        </w:rPr>
-        <w:tab/>
-      </w:r>
-      <w:r>
-        <w:rPr>
-          <w:rFonts w:cs="Times New Roman"/>
-          <w:szCs w:val="24"/>
-        </w:rPr>
-        <w:tab/>
-      </w:r>
-      <w:proofErr w:type="spellStart"/>
-      <w:r>
-        <w:rPr>
-          <w:rFonts w:cs="Times New Roman"/>
-          <w:szCs w:val="24"/>
-        </w:rPr>
-        <w:t>i</w:t>
-      </w:r>
-      <w:proofErr w:type="spellEnd"/>
-      <w:r>
-        <w:rPr>
-          <w:rFonts w:cs="Times New Roman"/>
-          <w:szCs w:val="24"/>
-        </w:rPr>
-        <w:t>)</w:t>
-      </w:r>
-    </w:p>
-    <w:p>
-      <w:pPr>
-        <w:spacing w:after="0"/>
-        <w:rPr>
-          <w:rFonts w:cs="Times New Roman"/>
-          <w:szCs w:val="24"/>
-        </w:rPr>
-      </w:pPr>
-      <w:r>
-        <w:rPr>
-          <w:rFonts w:cs="Times New Roman"/>
-          <w:szCs w:val="24"/>
-        </w:rPr>
-        <w:tab/>
-      </w:r>
-      <w:r>
-        <w:rPr>
-          <w:rFonts w:cs="Times New Roman"/>
-          <w:szCs w:val="24"/>
-        </w:rPr>
-        <w:tab/>
-        <w:t>ii)</w:t>
-      </w:r>
-    </w:p>
-    <w:p>
-      <w:pPr>
-        <w:spacing w:after="0"/>
-        <w:rPr>
-          <w:rFonts w:cs="Times New Roman"/>
-          <w:szCs w:val="24"/>
-        </w:rPr>
-      </w:pPr>
-      <w:r>
-        <w:rPr>
-          <w:rFonts w:cs="Times New Roman"/>
-          <w:szCs w:val="24"/>
-        </w:rPr>
-        <w:lastRenderedPageBreak/>
-        <w:tab/>
-      </w:r>
-      <w:r>
-        <w:rPr>
-          <w:rFonts w:cs="Times New Roman"/>
-          <w:szCs w:val="24"/>
-        </w:rPr>
-        <w:tab/>
-        <w:t>iii)</w:t>
-      </w:r>
-    </w:p>
-    <w:p>
-      <w:pPr>
-        <w:spacing w:after="0"/>
-        <w:rPr>
-          <w:rFonts w:cs="Times New Roman"/>
-          <w:szCs w:val="24"/>
-        </w:rPr>
-      </w:pPr>
-      <w:r>
-        <w:rPr>
-          <w:rFonts w:cs="Times New Roman"/>
-          <w:szCs w:val="24"/>
-        </w:rPr>
-        <w:tab/>
-      </w:r>
-      <w:r>
-        <w:rPr>
-          <w:rFonts w:cs="Times New Roman"/>
-          <w:szCs w:val="24"/>
-        </w:rPr>
-        <w:tab/>
-        <w:t>iv)</w:t>
-      </w:r>
-    </w:p>
-    <w:p>
-      <w:pPr>
-        <w:spacing w:after="0"/>
-        <w:rPr>
-          <w:rFonts w:cs="Times New Roman"/>
-          <w:szCs w:val="24"/>
-        </w:rPr>
-      </w:pPr>
-      <w:r>
-        <w:rPr>
-          <w:rFonts w:cs="Times New Roman"/>
-          <w:szCs w:val="24"/>
-        </w:rPr>
-        <w:tab/>
-      </w:r>
-      <w:r>
-        <w:rPr>
-          <w:rFonts w:cs="Times New Roman"/>
-          <w:szCs w:val="24"/>
-        </w:rPr>
-        <w:tab/>
-        <w:t>v)</w:t>
-      </w:r>
-    </w:p>
-    <w:p>
-      <w:pPr>
-        <w:spacing w:after="0"/>
-        <w:rPr>
-          <w:rFonts w:cs="Times New Roman"/>
-          <w:szCs w:val="24"/>
-        </w:rPr>
-      </w:pPr>
-      <w:r>
-        <w:rPr>
-          <w:rFonts w:cs="Times New Roman"/>
-          <w:szCs w:val="24"/>
-        </w:rPr>
-        <w:tab/>
-      </w:r>
-      <w:r>
-        <w:rPr>
-          <w:rFonts w:cs="Times New Roman"/>
-          <w:szCs w:val="24"/>
-        </w:rPr>
-        <w:tab/>
-        <w:t>vi)</w:t>
-      </w:r>
-    </w:p>
-    <w:p>
-      <w:pPr>
-        <w:spacing w:after="0"/>
-        <w:rPr>
-          <w:rFonts w:cs="Times New Roman"/>
-          <w:szCs w:val="24"/>
-        </w:rPr>
-      </w:pPr>
-      <w:r>
-        <w:rPr>
-          <w:rFonts w:cs="Times New Roman"/>
-          <w:szCs w:val="24"/>
-        </w:rPr>
-        <w:tab/>
-      </w:r>
-      <w:r>
-        <w:rPr>
-          <w:rFonts w:cs="Times New Roman"/>
-          <w:szCs w:val="24"/>
-        </w:rPr>
-        <w:tab/>
-        <w:t>vii)</w:t>
-      </w:r>
-    </w:p>
-    <w:p>
-      <w:pPr>
-        <w:spacing w:after="0"/>
-        <w:rPr>
-          <w:rFonts w:cs="Times New Roman"/>
-          <w:szCs w:val="24"/>
-        </w:rPr>
-      </w:pPr>
-    </w:p>
-    <w:p>
-      <w:pPr>
-        <w:spacing w:after="0"/>
-        <w:rPr>
-          <w:rFonts w:cs="Times New Roman"/>
           <w:b/>
           <w:szCs w:val="24"/>
         </w:rPr>
-      </w:pPr>
-    </w:p>
-    <w:p>
-      <w:pPr>
-        <w:spacing w:after="0"/>
-        <w:rPr>
-          <w:rFonts w:cs="Times New Roman"/>
-          <w:szCs w:val="24"/>
-        </w:rPr>
-      </w:pPr>
-      <w:r>
-        <w:rPr>
-          <w:rFonts w:cs="Times New Roman"/>
-          <w:i/>
-          <w:szCs w:val="24"/>
-        </w:rPr>
-        <w:t xml:space="preserve">Index </w:t>
-      </w:r>
-      <w:r>
-        <w:rPr>
-          <w:rFonts w:cs="Times New Roman"/>
-          <w:i/>
-          <w:szCs w:val="24"/>
-        </w:rPr>
-        <w:t>5</w:t>
-      </w:r>
-      <w:r>
-        <w:rPr>
-          <w:rFonts w:cs="Times New Roman"/>
-          <w:i/>
-          <w:szCs w:val="24"/>
-        </w:rPr>
-        <w:t>:</w:t>
-      </w:r>
-    </w:p>
-    <w:p>
-      <w:pPr>
-        <w:spacing w:after="0"/>
-        <w:rPr>
-          <w:rFonts w:cs="Times New Roman"/>
-          <w:szCs w:val="24"/>
-        </w:rPr>
-      </w:pPr>
-      <w:r>
-        <w:rPr>
-          <w:rFonts w:cs="Times New Roman"/>
-          <w:szCs w:val="24"/>
-        </w:rPr>
-        <w:t>Case 1:</w:t>
-      </w:r>
-    </w:p>
-    <w:p>
-      <w:pPr>
-        <w:spacing w:after="0"/>
-        <w:rPr>
-          <w:rFonts w:cs="Times New Roman"/>
-          <w:szCs w:val="24"/>
-        </w:rPr>
-      </w:pPr>
-      <w:r>
-        <w:rPr>
-          <w:rFonts w:cs="Times New Roman"/>
-          <w:szCs w:val="24"/>
-        </w:rPr>
-        <w:tab/>
-        <w:t>a) running time</w:t>
-      </w:r>
-    </w:p>
-    <w:p>
-      <w:pPr>
-        <w:spacing w:after="0"/>
-        <w:rPr>
-          <w:rFonts w:cs="Times New Roman"/>
-          <w:szCs w:val="24"/>
-        </w:rPr>
-      </w:pPr>
-      <w:r>
-        <w:rPr>
-          <w:rFonts w:cs="Times New Roman"/>
-          <w:szCs w:val="24"/>
-        </w:rPr>
-        <w:tab/>
-        <w:t>b) individual query</w:t>
-      </w:r>
-    </w:p>
-    <w:p>
-      <w:pPr>
-        <w:spacing w:after="0"/>
-        <w:rPr>
-          <w:rFonts w:cs="Times New Roman"/>
-          <w:szCs w:val="24"/>
-        </w:rPr>
-      </w:pPr>
-      <w:r>
-        <w:rPr>
-          <w:rFonts w:cs="Times New Roman"/>
-          <w:szCs w:val="24"/>
-        </w:rPr>
-        <w:tab/>
-      </w:r>
-      <w:r>
-        <w:rPr>
-          <w:rFonts w:cs="Times New Roman"/>
-          <w:szCs w:val="24"/>
-        </w:rPr>
-        <w:tab/>
-      </w:r>
-      <w:proofErr w:type="spellStart"/>
-      <w:r>
-        <w:rPr>
-          <w:rFonts w:cs="Times New Roman"/>
-          <w:szCs w:val="24"/>
-        </w:rPr>
-        <w:t>i</w:t>
-      </w:r>
-      <w:proofErr w:type="spellEnd"/>
-      <w:r>
-        <w:rPr>
-          <w:rFonts w:cs="Times New Roman"/>
-          <w:szCs w:val="24"/>
-        </w:rPr>
-        <w:t>)</w:t>
-      </w:r>
-    </w:p>
-    <w:p>
-      <w:pPr>
-        <w:spacing w:after="0"/>
-        <w:rPr>
-          <w:rFonts w:cs="Times New Roman"/>
-          <w:szCs w:val="24"/>
-        </w:rPr>
-      </w:pPr>
-      <w:r>
-        <w:rPr>
-          <w:rFonts w:cs="Times New Roman"/>
-          <w:szCs w:val="24"/>
-        </w:rPr>
-        <w:tab/>
-      </w:r>
-      <w:r>
-        <w:rPr>
-          <w:rFonts w:cs="Times New Roman"/>
-          <w:szCs w:val="24"/>
-        </w:rPr>
-        <w:tab/>
-        <w:t>ii)</w:t>
-      </w:r>
-    </w:p>
-    <w:p>
-      <w:pPr>
-        <w:spacing w:after="0"/>
-        <w:rPr>
-          <w:rFonts w:cs="Times New Roman"/>
-          <w:szCs w:val="24"/>
-        </w:rPr>
-      </w:pPr>
-      <w:r>
-        <w:rPr>
-          <w:rFonts w:cs="Times New Roman"/>
-          <w:szCs w:val="24"/>
-        </w:rPr>
-        <w:tab/>
-      </w:r>
-      <w:r>
-        <w:rPr>
-          <w:rFonts w:cs="Times New Roman"/>
-          <w:szCs w:val="24"/>
-        </w:rPr>
-        <w:tab/>
-        <w:t>iii)</w:t>
-      </w:r>
-    </w:p>
-    <w:p>
-      <w:pPr>
-        <w:spacing w:after="0"/>
-        <w:rPr>
-          <w:rFonts w:cs="Times New Roman"/>
-          <w:szCs w:val="24"/>
-        </w:rPr>
-      </w:pPr>
-      <w:r>
-        <w:rPr>
-          <w:rFonts w:cs="Times New Roman"/>
-          <w:szCs w:val="24"/>
-        </w:rPr>
-        <w:tab/>
-      </w:r>
-      <w:r>
-        <w:rPr>
-          <w:rFonts w:cs="Times New Roman"/>
-          <w:szCs w:val="24"/>
-        </w:rPr>
-        <w:tab/>
-        <w:t>iv)</w:t>
-      </w:r>
-    </w:p>
-    <w:p>
-      <w:pPr>
-        <w:spacing w:after="0"/>
-        <w:rPr>
-          <w:rFonts w:cs="Times New Roman"/>
-          <w:szCs w:val="24"/>
-        </w:rPr>
-      </w:pPr>
-      <w:r>
-        <w:rPr>
-          <w:rFonts w:cs="Times New Roman"/>
-          <w:szCs w:val="24"/>
-        </w:rPr>
-        <w:tab/>
-      </w:r>
-      <w:r>
-        <w:rPr>
-          <w:rFonts w:cs="Times New Roman"/>
-          <w:szCs w:val="24"/>
-        </w:rPr>
-        <w:tab/>
-        <w:t>v)</w:t>
-      </w:r>
-    </w:p>
-    <w:p>
-      <w:pPr>
-        <w:spacing w:after="0"/>
-        <w:rPr>
-          <w:rFonts w:cs="Times New Roman"/>
-          <w:szCs w:val="24"/>
-        </w:rPr>
-      </w:pPr>
-      <w:r>
-        <w:rPr>
-          <w:rFonts w:cs="Times New Roman"/>
-          <w:szCs w:val="24"/>
-        </w:rPr>
-        <w:tab/>
-      </w:r>
-      <w:r>
-        <w:rPr>
-          <w:rFonts w:cs="Times New Roman"/>
-          <w:szCs w:val="24"/>
-        </w:rPr>
-        <w:tab/>
-        <w:t>vi)</w:t>
-      </w:r>
-    </w:p>
-    <w:p>
-      <w:pPr>
-        <w:spacing w:after="0"/>
-        <w:rPr>
-          <w:rFonts w:cs="Times New Roman"/>
-          <w:szCs w:val="24"/>
-        </w:rPr>
-      </w:pPr>
-      <w:r>
-        <w:rPr>
-          <w:rFonts w:cs="Times New Roman"/>
-          <w:szCs w:val="24"/>
-        </w:rPr>
-        <w:tab/>
-      </w:r>
-      <w:r>
-        <w:rPr>
-          <w:rFonts w:cs="Times New Roman"/>
-          <w:szCs w:val="24"/>
-        </w:rPr>
-        <w:tab/>
-        <w:t>vii)</w:t>
-      </w:r>
-    </w:p>
-    <w:p>
-      <w:pPr>
-        <w:spacing w:after="0"/>
-        <w:rPr>
-          <w:rFonts w:cs="Times New Roman"/>
-          <w:szCs w:val="24"/>
-        </w:rPr>
-      </w:pPr>
-    </w:p>
-    <w:p>
-      <w:pPr>
-        <w:spacing w:after="0"/>
-        <w:rPr>
-          <w:rFonts w:cs="Times New Roman"/>
-          <w:szCs w:val="24"/>
-        </w:rPr>
-      </w:pPr>
-      <w:r>
-        <w:rPr>
-          <w:rFonts w:cs="Times New Roman"/>
-          <w:szCs w:val="24"/>
-        </w:rPr>
-        <w:t>Case 2:</w:t>
-      </w:r>
-    </w:p>
-    <w:p>
-      <w:pPr>
-        <w:spacing w:after="0"/>
-        <w:ind w:firstLine="720"/>
-        <w:rPr>
-          <w:rFonts w:cs="Times New Roman"/>
-          <w:szCs w:val="24"/>
-        </w:rPr>
-      </w:pPr>
-      <w:r>
-        <w:rPr>
-          <w:rFonts w:cs="Times New Roman"/>
-          <w:szCs w:val="24"/>
-        </w:rPr>
-        <w:t>a) running time</w:t>
-      </w:r>
-    </w:p>
-    <w:p>
-      <w:pPr>
-        <w:spacing w:after="0"/>
-        <w:rPr>
-          <w:rFonts w:cs="Times New Roman"/>
-          <w:szCs w:val="24"/>
-        </w:rPr>
-      </w:pPr>
-      <w:r>
-        <w:rPr>
-          <w:rFonts w:cs="Times New Roman"/>
-          <w:szCs w:val="24"/>
-        </w:rPr>
-        <w:tab/>
-        <w:t>b) individual query</w:t>
-      </w:r>
-    </w:p>
-    <w:p>
-      <w:pPr>
-        <w:spacing w:after="0"/>
-        <w:rPr>
-          <w:rFonts w:cs="Times New Roman"/>
-          <w:szCs w:val="24"/>
-        </w:rPr>
-      </w:pPr>
-      <w:r>
-        <w:rPr>
-          <w:rFonts w:cs="Times New Roman"/>
-          <w:szCs w:val="24"/>
-        </w:rPr>
-        <w:tab/>
-      </w:r>
-      <w:r>
-        <w:rPr>
-          <w:rFonts w:cs="Times New Roman"/>
-          <w:szCs w:val="24"/>
-        </w:rPr>
-        <w:tab/>
-      </w:r>
-      <w:proofErr w:type="spellStart"/>
-      <w:r>
-        <w:rPr>
-          <w:rFonts w:cs="Times New Roman"/>
-          <w:szCs w:val="24"/>
-        </w:rPr>
-        <w:t>i</w:t>
-      </w:r>
-      <w:proofErr w:type="spellEnd"/>
-      <w:r>
-        <w:rPr>
-          <w:rFonts w:cs="Times New Roman"/>
-          <w:szCs w:val="24"/>
-        </w:rPr>
-        <w:t>)</w:t>
-      </w:r>
-    </w:p>
-    <w:p>
-      <w:pPr>
-        <w:spacing w:after="0"/>
-        <w:rPr>
-          <w:rFonts w:cs="Times New Roman"/>
-          <w:szCs w:val="24"/>
-        </w:rPr>
-      </w:pPr>
-      <w:r>
-        <w:rPr>
-          <w:rFonts w:cs="Times New Roman"/>
-          <w:szCs w:val="24"/>
-        </w:rPr>
-        <w:tab/>
-      </w:r>
-      <w:r>
-        <w:rPr>
-          <w:rFonts w:cs="Times New Roman"/>
-          <w:szCs w:val="24"/>
-        </w:rPr>
-        <w:tab/>
-        <w:t>ii)</w:t>
-      </w:r>
-    </w:p>
-    <w:p>
-      <w:pPr>
-        <w:spacing w:after="0"/>
-        <w:rPr>
-          <w:rFonts w:cs="Times New Roman"/>
-          <w:szCs w:val="24"/>
-        </w:rPr>
-      </w:pPr>
-      <w:r>
-        <w:rPr>
-          <w:rFonts w:cs="Times New Roman"/>
-          <w:szCs w:val="24"/>
-        </w:rPr>
-        <w:tab/>
-      </w:r>
-      <w:r>
-        <w:rPr>
-          <w:rFonts w:cs="Times New Roman"/>
-          <w:szCs w:val="24"/>
-        </w:rPr>
-        <w:tab/>
-        <w:t>iii)</w:t>
-      </w:r>
-    </w:p>
-    <w:p>
-      <w:pPr>
-        <w:spacing w:after="0"/>
-        <w:rPr>
-          <w:rFonts w:cs="Times New Roman"/>
-          <w:szCs w:val="24"/>
-        </w:rPr>
-      </w:pPr>
-      <w:r>
-        <w:rPr>
-          <w:rFonts w:cs="Times New Roman"/>
-          <w:szCs w:val="24"/>
-        </w:rPr>
-        <w:tab/>
-      </w:r>
-      <w:r>
-        <w:rPr>
-          <w:rFonts w:cs="Times New Roman"/>
-          <w:szCs w:val="24"/>
-        </w:rPr>
-        <w:tab/>
-        <w:t>iv)</w:t>
-      </w:r>
-    </w:p>
-    <w:p>
-      <w:pPr>
-        <w:spacing w:after="0"/>
-        <w:rPr>
-          <w:rFonts w:cs="Times New Roman"/>
-          <w:szCs w:val="24"/>
-        </w:rPr>
-      </w:pPr>
-      <w:r>
-        <w:rPr>
-          <w:rFonts w:cs="Times New Roman"/>
-          <w:szCs w:val="24"/>
-        </w:rPr>
-        <w:tab/>
-      </w:r>
-      <w:r>
-        <w:rPr>
-          <w:rFonts w:cs="Times New Roman"/>
-          <w:szCs w:val="24"/>
-        </w:rPr>
-        <w:tab/>
-        <w:t>v)</w:t>
-      </w:r>
-    </w:p>
-    <w:p>
-      <w:pPr>
-        <w:spacing w:after="0"/>
-        <w:rPr>
-          <w:rFonts w:cs="Times New Roman"/>
-          <w:szCs w:val="24"/>
-        </w:rPr>
-      </w:pPr>
-      <w:r>
-        <w:rPr>
-          <w:rFonts w:cs="Times New Roman"/>
-          <w:szCs w:val="24"/>
-        </w:rPr>
-        <w:tab/>
-      </w:r>
-      <w:r>
-        <w:rPr>
-          <w:rFonts w:cs="Times New Roman"/>
-          <w:szCs w:val="24"/>
-        </w:rPr>
-        <w:tab/>
-        <w:t>vi)</w:t>
-      </w:r>
-    </w:p>
-    <w:p>
-      <w:pPr>
-        <w:spacing w:after="0"/>
-        <w:rPr>
-          <w:rFonts w:cs="Times New Roman"/>
-          <w:szCs w:val="24"/>
-        </w:rPr>
-      </w:pPr>
-      <w:r>
-        <w:rPr>
-          <w:rFonts w:cs="Times New Roman"/>
-          <w:szCs w:val="24"/>
-        </w:rPr>
-        <w:tab/>
-      </w:r>
-      <w:r>
-        <w:rPr>
-          <w:rFonts w:cs="Times New Roman"/>
-          <w:szCs w:val="24"/>
-        </w:rPr>
-        <w:tab/>
-        <w:t>vii)</w:t>
-      </w:r>
-    </w:p>
-    <w:p>
-      <w:pPr>
-        <w:spacing w:after="0"/>
-        <w:rPr>
-          <w:rFonts w:cs="Times New Roman"/>
-          <w:b/>
-          <w:szCs w:val="24"/>
-        </w:rPr>
-      </w:pPr>
-    </w:p>
-    <w:p>
-      <w:pPr>
-        <w:spacing w:after="0"/>
-        <w:rPr>
-          <w:rFonts w:cs="Times New Roman"/>
-          <w:szCs w:val="24"/>
-        </w:rPr>
-      </w:pPr>
-      <w:r>
-        <w:rPr>
-          <w:rFonts w:cs="Times New Roman"/>
-          <w:i/>
-          <w:szCs w:val="24"/>
-        </w:rPr>
-        <w:t xml:space="preserve">Index </w:t>
-      </w:r>
-      <w:r>
-        <w:rPr>
-          <w:rFonts w:cs="Times New Roman"/>
-          <w:i/>
-          <w:szCs w:val="24"/>
-        </w:rPr>
-        <w:t>6</w:t>
-      </w:r>
-      <w:r>
-        <w:rPr>
-          <w:rFonts w:cs="Times New Roman"/>
-          <w:i/>
-          <w:szCs w:val="24"/>
-        </w:rPr>
-        <w:t>:</w:t>
-      </w:r>
-      <w:r>
-        <w:rPr>
-          <w:rFonts w:cs="Times New Roman"/>
-          <w:szCs w:val="24"/>
-        </w:rPr>
-        <w:t xml:space="preserve"> </w:t>
-      </w:r>
-    </w:p>
-    <w:p>
-      <w:pPr>
-        <w:spacing w:after="0"/>
-        <w:rPr>
-          <w:rFonts w:cs="Times New Roman"/>
-          <w:szCs w:val="24"/>
-        </w:rPr>
-      </w:pPr>
-      <w:r>
-        <w:rPr>
-          <w:rFonts w:cs="Times New Roman"/>
-          <w:szCs w:val="24"/>
-        </w:rPr>
-        <w:t>Case 1:</w:t>
-      </w:r>
-    </w:p>
-    <w:p>
-      <w:pPr>
-        <w:spacing w:after="0"/>
-        <w:rPr>
-          <w:rFonts w:cs="Times New Roman"/>
-          <w:szCs w:val="24"/>
-        </w:rPr>
-      </w:pPr>
-      <w:r>
-        <w:rPr>
-          <w:rFonts w:cs="Times New Roman"/>
-          <w:szCs w:val="24"/>
-        </w:rPr>
-        <w:tab/>
-        <w:t>a) running time</w:t>
-      </w:r>
-    </w:p>
-    <w:p>
-      <w:pPr>
-        <w:spacing w:after="0"/>
-        <w:rPr>
-          <w:rFonts w:cs="Times New Roman"/>
-          <w:szCs w:val="24"/>
-        </w:rPr>
-      </w:pPr>
-      <w:r>
-        <w:rPr>
-          <w:rFonts w:cs="Times New Roman"/>
-          <w:szCs w:val="24"/>
-        </w:rPr>
-        <w:tab/>
-        <w:t>b) individual query</w:t>
-      </w:r>
-    </w:p>
-    <w:p>
-      <w:pPr>
-        <w:spacing w:after="0"/>
-        <w:rPr>
-          <w:rFonts w:cs="Times New Roman"/>
-          <w:szCs w:val="24"/>
-        </w:rPr>
-      </w:pPr>
-      <w:r>
-        <w:rPr>
-          <w:rFonts w:cs="Times New Roman"/>
-          <w:szCs w:val="24"/>
-        </w:rPr>
-        <w:tab/>
-      </w:r>
-      <w:r>
-        <w:rPr>
-          <w:rFonts w:cs="Times New Roman"/>
-          <w:szCs w:val="24"/>
-        </w:rPr>
-        <w:tab/>
-      </w:r>
-      <w:proofErr w:type="spellStart"/>
-      <w:r>
-        <w:rPr>
-          <w:rFonts w:cs="Times New Roman"/>
-          <w:szCs w:val="24"/>
-        </w:rPr>
-        <w:t>i</w:t>
-      </w:r>
-      <w:proofErr w:type="spellEnd"/>
-      <w:r>
-        <w:rPr>
-          <w:rFonts w:cs="Times New Roman"/>
-          <w:szCs w:val="24"/>
-        </w:rPr>
-        <w:t>)</w:t>
-      </w:r>
-    </w:p>
-    <w:p>
-      <w:pPr>
-        <w:spacing w:after="0"/>
-        <w:rPr>
-          <w:rFonts w:cs="Times New Roman"/>
-          <w:szCs w:val="24"/>
-        </w:rPr>
-      </w:pPr>
-      <w:r>
-        <w:rPr>
-          <w:rFonts w:cs="Times New Roman"/>
-          <w:szCs w:val="24"/>
-        </w:rPr>
-        <w:tab/>
-      </w:r>
-      <w:r>
-        <w:rPr>
-          <w:rFonts w:cs="Times New Roman"/>
-          <w:szCs w:val="24"/>
-        </w:rPr>
-        <w:tab/>
-        <w:t>ii)</w:t>
-      </w:r>
-    </w:p>
-    <w:p>
-      <w:pPr>
-        <w:spacing w:after="0"/>
-        <w:rPr>
-          <w:rFonts w:cs="Times New Roman"/>
-          <w:szCs w:val="24"/>
-        </w:rPr>
-      </w:pPr>
-      <w:r>
-        <w:rPr>
-          <w:rFonts w:cs="Times New Roman"/>
-          <w:szCs w:val="24"/>
-        </w:rPr>
-        <w:tab/>
-      </w:r>
-      <w:r>
-        <w:rPr>
-          <w:rFonts w:cs="Times New Roman"/>
-          <w:szCs w:val="24"/>
-        </w:rPr>
-        <w:tab/>
-        <w:t>iii)</w:t>
-      </w:r>
-    </w:p>
-    <w:p>
-      <w:pPr>
-        <w:spacing w:after="0"/>
-        <w:rPr>
-          <w:rFonts w:cs="Times New Roman"/>
-          <w:szCs w:val="24"/>
-        </w:rPr>
-      </w:pPr>
-      <w:r>
-        <w:rPr>
-          <w:rFonts w:cs="Times New Roman"/>
-          <w:szCs w:val="24"/>
-        </w:rPr>
-        <w:tab/>
-      </w:r>
-      <w:r>
-        <w:rPr>
-          <w:rFonts w:cs="Times New Roman"/>
-          <w:szCs w:val="24"/>
-        </w:rPr>
-        <w:tab/>
-        <w:t>iv)</w:t>
-      </w:r>
-    </w:p>
-    <w:p>
-      <w:pPr>
-        <w:spacing w:after="0"/>
-        <w:rPr>
-          <w:rFonts w:cs="Times New Roman"/>
-          <w:szCs w:val="24"/>
-        </w:rPr>
-      </w:pPr>
-      <w:r>
-        <w:rPr>
-          <w:rFonts w:cs="Times New Roman"/>
-          <w:szCs w:val="24"/>
-        </w:rPr>
-        <w:tab/>
-      </w:r>
-      <w:r>
-        <w:rPr>
-          <w:rFonts w:cs="Times New Roman"/>
-          <w:szCs w:val="24"/>
-        </w:rPr>
-        <w:tab/>
-        <w:t>v)</w:t>
-      </w:r>
-    </w:p>
-    <w:p>
-      <w:pPr>
-        <w:spacing w:after="0"/>
-        <w:rPr>
-          <w:rFonts w:cs="Times New Roman"/>
-          <w:szCs w:val="24"/>
-        </w:rPr>
-      </w:pPr>
-      <w:r>
-        <w:rPr>
-          <w:rFonts w:cs="Times New Roman"/>
-          <w:szCs w:val="24"/>
-        </w:rPr>
-        <w:tab/>
-      </w:r>
-      <w:r>
-        <w:rPr>
-          <w:rFonts w:cs="Times New Roman"/>
-          <w:szCs w:val="24"/>
-        </w:rPr>
-        <w:tab/>
-        <w:t>vi)</w:t>
-      </w:r>
-    </w:p>
-    <w:p>
-      <w:pPr>
-        <w:spacing w:after="0"/>
-        <w:rPr>
-          <w:rFonts w:cs="Times New Roman"/>
-          <w:szCs w:val="24"/>
-        </w:rPr>
-      </w:pPr>
-      <w:r>
-        <w:rPr>
-          <w:rFonts w:cs="Times New Roman"/>
-          <w:szCs w:val="24"/>
-        </w:rPr>
-        <w:tab/>
-      </w:r>
-      <w:r>
-        <w:rPr>
-          <w:rFonts w:cs="Times New Roman"/>
-          <w:szCs w:val="24"/>
-        </w:rPr>
-        <w:tab/>
-        <w:t>vii)</w:t>
-      </w:r>
-    </w:p>
-    <w:p>
-      <w:pPr>
-        <w:spacing w:after="0"/>
-        <w:rPr>
-          <w:rFonts w:cs="Times New Roman"/>
-          <w:szCs w:val="24"/>
-        </w:rPr>
-      </w:pPr>
-    </w:p>
-    <w:p>
-      <w:pPr>
-        <w:spacing w:after="0"/>
-        <w:rPr>
-          <w:rFonts w:cs="Times New Roman"/>
-          <w:szCs w:val="24"/>
-        </w:rPr>
-      </w:pPr>
-      <w:r>
-        <w:rPr>
-          <w:rFonts w:cs="Times New Roman"/>
-          <w:szCs w:val="24"/>
-        </w:rPr>
-        <w:t>Case 2:</w:t>
-      </w:r>
-    </w:p>
-    <w:p>
-      <w:pPr>
-        <w:spacing w:after="0"/>
-        <w:ind w:firstLine="720"/>
-        <w:rPr>
-          <w:rFonts w:cs="Times New Roman"/>
-          <w:szCs w:val="24"/>
-        </w:rPr>
-      </w:pPr>
-      <w:r>
-        <w:rPr>
-          <w:rFonts w:cs="Times New Roman"/>
-          <w:szCs w:val="24"/>
-        </w:rPr>
-        <w:t>a) running time</w:t>
-      </w:r>
-    </w:p>
-    <w:p>
-      <w:pPr>
-        <w:spacing w:after="0"/>
-        <w:rPr>
-          <w:rFonts w:cs="Times New Roman"/>
-          <w:szCs w:val="24"/>
-        </w:rPr>
-      </w:pPr>
-      <w:r>
-        <w:rPr>
-          <w:rFonts w:cs="Times New Roman"/>
-          <w:szCs w:val="24"/>
-        </w:rPr>
-        <w:tab/>
-        <w:t>b) individual query</w:t>
-      </w:r>
-    </w:p>
-    <w:p>
-      <w:pPr>
-        <w:spacing w:after="0"/>
-        <w:rPr>
-          <w:rFonts w:cs="Times New Roman"/>
-          <w:szCs w:val="24"/>
-        </w:rPr>
-      </w:pPr>
-      <w:r>
-        <w:rPr>
-          <w:rFonts w:cs="Times New Roman"/>
-          <w:szCs w:val="24"/>
-        </w:rPr>
-        <w:tab/>
-      </w:r>
-      <w:r>
-        <w:rPr>
-          <w:rFonts w:cs="Times New Roman"/>
-          <w:szCs w:val="24"/>
-        </w:rPr>
-        <w:tab/>
-      </w:r>
-      <w:proofErr w:type="spellStart"/>
-      <w:r>
-        <w:rPr>
-          <w:rFonts w:cs="Times New Roman"/>
-          <w:szCs w:val="24"/>
-        </w:rPr>
-        <w:t>i</w:t>
-      </w:r>
-      <w:proofErr w:type="spellEnd"/>
-      <w:r>
-        <w:rPr>
-          <w:rFonts w:cs="Times New Roman"/>
-          <w:szCs w:val="24"/>
-        </w:rPr>
-        <w:t>)</w:t>
-      </w:r>
-    </w:p>
-    <w:p>
-      <w:pPr>
-        <w:spacing w:after="0"/>
-        <w:rPr>
-          <w:rFonts w:cs="Times New Roman"/>
-          <w:szCs w:val="24"/>
-        </w:rPr>
-      </w:pPr>
-      <w:r>
-        <w:rPr>
-          <w:rFonts w:cs="Times New Roman"/>
-          <w:szCs w:val="24"/>
-        </w:rPr>
-        <w:lastRenderedPageBreak/>
-        <w:tab/>
-      </w:r>
-      <w:r>
-        <w:rPr>
-          <w:rFonts w:cs="Times New Roman"/>
-          <w:szCs w:val="24"/>
-        </w:rPr>
-        <w:tab/>
-        <w:t>ii)</w:t>
-      </w:r>
-    </w:p>
-    <w:p>
-      <w:pPr>
-        <w:spacing w:after="0"/>
-        <w:rPr>
-          <w:rFonts w:cs="Times New Roman"/>
-          <w:szCs w:val="24"/>
-        </w:rPr>
-      </w:pPr>
-      <w:r>
-        <w:rPr>
-          <w:rFonts w:cs="Times New Roman"/>
-          <w:szCs w:val="24"/>
-        </w:rPr>
-        <w:tab/>
-      </w:r>
-      <w:r>
-        <w:rPr>
-          <w:rFonts w:cs="Times New Roman"/>
-          <w:szCs w:val="24"/>
-        </w:rPr>
-        <w:tab/>
-        <w:t>iii)</w:t>
-      </w:r>
-    </w:p>
-    <w:p>
-      <w:pPr>
-        <w:spacing w:after="0"/>
-        <w:rPr>
-          <w:rFonts w:cs="Times New Roman"/>
-          <w:szCs w:val="24"/>
-        </w:rPr>
-      </w:pPr>
-      <w:r>
-        <w:rPr>
-          <w:rFonts w:cs="Times New Roman"/>
-          <w:szCs w:val="24"/>
-        </w:rPr>
-        <w:tab/>
-      </w:r>
-      <w:r>
-        <w:rPr>
-          <w:rFonts w:cs="Times New Roman"/>
-          <w:szCs w:val="24"/>
-        </w:rPr>
-        <w:tab/>
-        <w:t>iv)</w:t>
-      </w:r>
-    </w:p>
-    <w:p>
-      <w:pPr>
-        <w:spacing w:after="0"/>
-        <w:rPr>
-          <w:rFonts w:cs="Times New Roman"/>
-          <w:szCs w:val="24"/>
-        </w:rPr>
-      </w:pPr>
-      <w:r>
-        <w:rPr>
-          <w:rFonts w:cs="Times New Roman"/>
-          <w:szCs w:val="24"/>
-        </w:rPr>
-        <w:tab/>
-      </w:r>
-      <w:r>
-        <w:rPr>
-          <w:rFonts w:cs="Times New Roman"/>
-          <w:szCs w:val="24"/>
-        </w:rPr>
-        <w:tab/>
-        <w:t>v)</w:t>
-      </w:r>
-    </w:p>
-    <w:p>
-      <w:pPr>
-        <w:spacing w:after="0"/>
-        <w:rPr>
-          <w:rFonts w:cs="Times New Roman"/>
-          <w:szCs w:val="24"/>
-        </w:rPr>
-      </w:pPr>
-      <w:r>
-        <w:rPr>
-          <w:rFonts w:cs="Times New Roman"/>
-          <w:szCs w:val="24"/>
-        </w:rPr>
-        <w:tab/>
-      </w:r>
-      <w:r>
-        <w:rPr>
-          <w:rFonts w:cs="Times New Roman"/>
-          <w:szCs w:val="24"/>
-        </w:rPr>
-        <w:tab/>
-        <w:t>vi)</w:t>
-      </w:r>
-    </w:p>
-    <w:p>
-      <w:pPr>
-        <w:spacing w:after="0"/>
-        <w:rPr>
-          <w:rFonts w:cs="Times New Roman"/>
-          <w:szCs w:val="24"/>
-        </w:rPr>
-      </w:pPr>
-      <w:r>
-        <w:rPr>
-          <w:rFonts w:cs="Times New Roman"/>
-          <w:szCs w:val="24"/>
-        </w:rPr>
-        <w:tab/>
-      </w:r>
-      <w:r>
-        <w:rPr>
-          <w:rFonts w:cs="Times New Roman"/>
-          <w:szCs w:val="24"/>
-        </w:rPr>
-        <w:tab/>
-        <w:t>vii)</w:t>
-      </w:r>
-    </w:p>
-    <w:p>
-      <w:pPr>
-        <w:spacing w:after="0"/>
-        <w:rPr>
-          <w:rFonts w:cs="Times New Roman"/>
-          <w:b/>
-          <w:szCs w:val="24"/>
-        </w:rPr>
-      </w:pPr>
-    </w:p>
-    <w:p>
-      <w:pPr>
-        <w:spacing w:after="0"/>
-        <w:rPr>
-          <w:rFonts w:cs="Times New Roman"/>
-          <w:b/>
-          <w:szCs w:val="24"/>
-        </w:rPr>
-      </w:pPr>
+        <w:t>Conclusion:</w:t>
+      </w:r>
+      <w:r>
+        <w:rPr>
+          <w:rFonts w:cs="Times New Roman"/>
+          <w:szCs w:val="24"/>
+        </w:rPr>
+        <w:t xml:space="preserve"> The best index choice(s) </w:t>
+      </w:r>
     </w:p>
     <w:p>
       <w:pPr>
@@ -4504,6 +6294,14 @@
           <w:szCs w:val="24"/>
         </w:rPr>
         <w:br/>
+      </w:r>
+      <w:r>
+        <w:rPr>
+          <w:rFonts w:cs="Times New Roman"/>
+          <w:color w:val="000000"/>
+          <w:szCs w:val="24"/>
+        </w:rPr>
+        <w:lastRenderedPageBreak/>
         <w:t>reasoning. Nevertheless, debug: Use EXPLAIN to check whether some query (or queries)</w:t>
       </w:r>
       <w:r>
@@ -4666,6 +6464,79 @@
         </w:rPr>
         <w:t>large and cold” and vice versa.</w:t>
       </w:r>
+      <w:r>
+        <w:rPr>
+          <w:rFonts w:cs="Times New Roman"/>
+          <w:color w:val="000000"/>
+          <w:szCs w:val="24"/>
+        </w:rPr>
+        <w:br/>
+      </w:r>
+      <w:r>
+        <w:rPr>
+          <w:rFonts w:cs="Times New Roman"/>
+          <w:color w:val="000000"/>
+          <w:szCs w:val="24"/>
+        </w:rPr>
+        <w:br/>
+      </w:r>
+      <w:r>
+        <w:rPr>
+          <w:rFonts w:cs="Times New Roman"/>
+          <w:color w:val="000000"/>
+          <w:szCs w:val="24"/>
+        </w:rPr>
+        <w:br/>
+      </w:r>
+      <w:r>
+        <w:rPr>
+          <w:rFonts w:cs="Times New Roman"/>
+          <w:color w:val="000000"/>
+          <w:szCs w:val="24"/>
+        </w:rPr>
+        <w:br/>
+      </w:r>
+      <w:r>
+        <w:rPr>
+          <w:rFonts w:cs="Times New Roman"/>
+          <w:color w:val="000000"/>
+          <w:szCs w:val="24"/>
+        </w:rPr>
+        <w:br/>
+      </w:r>
+      <w:r>
+        <w:rPr>
+          <w:rFonts w:cs="Times New Roman"/>
+          <w:color w:val="000000"/>
+          <w:szCs w:val="24"/>
+        </w:rPr>
+        <w:sym w:font="Symbol" w:char="F0B7"/>
+      </w:r>
+      <w:r>
+        <w:rPr>
+          <w:rFonts w:cs="Times New Roman"/>
+          <w:color w:val="000000"/>
+          <w:szCs w:val="24"/>
+        </w:rPr>
+        <w:t xml:space="preserve"> You will need to provide the following and argue for the ap</w:t>
+      </w:r>
+      <w:r>
+        <w:rPr>
+          <w:rFonts w:cs="Times New Roman"/>
+          <w:color w:val="000000"/>
+          <w:szCs w:val="24"/>
+        </w:rPr>
+        <w:t>propriateness of your solution:</w:t>
+      </w:r>
+      <w:r>
+        <w:rPr>
+          <w:rFonts w:cs="Times New Roman"/>
+          <w:color w:val="000000"/>
+          <w:szCs w:val="24"/>
+        </w:rPr>
+        <w:br/>
+        <w:t>o Best index choice.</w:t>
+      </w:r>
       <w:bookmarkStart w:id="0" w:name="_GoBack"/>
       <w:bookmarkEnd w:id="0"/>
       <w:r>
@@ -4675,117 +6546,7 @@
           <w:szCs w:val="24"/>
         </w:rPr>
         <w:br/>
-      </w:r>
-      <w:r>
-        <w:rPr>
-          <w:rFonts w:cs="Times New Roman"/>
-          <w:color w:val="000000"/>
-          <w:szCs w:val="24"/>
-        </w:rPr>
-        <w:br/>
-      </w:r>
-      <w:r>
-        <w:rPr>
-          <w:rFonts w:cs="Times New Roman"/>
-          <w:color w:val="000000"/>
-          <w:szCs w:val="24"/>
-        </w:rPr>
-        <w:br/>
-      </w:r>
-      <w:r>
-        <w:rPr>
-          <w:rFonts w:cs="Times New Roman"/>
-          <w:color w:val="000000"/>
-          <w:szCs w:val="24"/>
-        </w:rPr>
-        <w:br/>
-      </w:r>
-      <w:r>
-        <w:rPr>
-          <w:rFonts w:cs="Times New Roman"/>
-          <w:color w:val="000000"/>
-          <w:szCs w:val="24"/>
-        </w:rPr>
-        <w:br/>
-      </w:r>
-      <w:r>
-        <w:rPr>
-          <w:rFonts w:cs="Times New Roman"/>
-          <w:color w:val="000000"/>
-          <w:szCs w:val="24"/>
-        </w:rPr>
-        <w:sym w:font="Symbol" w:char="F0B7"/>
-      </w:r>
-      <w:r>
-        <w:rPr>
-          <w:rFonts w:cs="Times New Roman"/>
-          <w:color w:val="000000"/>
-          <w:szCs w:val="24"/>
-        </w:rPr>
-        <w:t xml:space="preserve"> You will need to provide the following and argue for the appropriateness of your solution:</w:t>
-      </w:r>
-      <w:r>
-        <w:rPr>
-          <w:rFonts w:cs="Times New Roman"/>
-          <w:color w:val="000000"/>
-          <w:szCs w:val="24"/>
-        </w:rPr>
-        <w:br/>
-        <w:t>o Code</w:t>
-      </w:r>
-      <w:r>
-        <w:rPr>
-          <w:rFonts w:cs="Times New Roman"/>
-          <w:color w:val="000000"/>
-          <w:szCs w:val="24"/>
-        </w:rPr>
-        <w:br/>
-        <w:t>o Best index choice.</w:t>
-      </w:r>
-      <w:r>
-        <w:rPr>
-          <w:rFonts w:cs="Times New Roman"/>
-          <w:color w:val="000000"/>
-          <w:szCs w:val="24"/>
-        </w:rPr>
-        <w:br/>
-        <w:t>o For each query of your program, provide its running time for the small and the large</w:t>
-      </w:r>
-      <w:r>
-        <w:rPr>
-          <w:rFonts w:cs="Times New Roman"/>
-          <w:color w:val="000000"/>
-          <w:szCs w:val="24"/>
-        </w:rPr>
-        <w:br/>
-        <w:t>database. To avoid experimental flukes, average over at least 3 runs.</w:t>
-      </w:r>
-      <w:r>
-        <w:rPr>
-          <w:rFonts w:cs="Times New Roman"/>
-          <w:color w:val="000000"/>
-          <w:szCs w:val="24"/>
-        </w:rPr>
-        <w:br/>
-        <w:t xml:space="preserve">o </w:t>
-      </w:r>
-      <w:proofErr w:type="gramStart"/>
-      <w:r>
-        <w:rPr>
-          <w:rFonts w:cs="Times New Roman"/>
-          <w:color w:val="000000"/>
-          <w:szCs w:val="24"/>
-        </w:rPr>
-        <w:t>The</w:t>
-      </w:r>
-      <w:proofErr w:type="gramEnd"/>
-      <w:r>
-        <w:rPr>
-          <w:rFonts w:cs="Times New Roman"/>
-          <w:color w:val="000000"/>
-          <w:szCs w:val="24"/>
-        </w:rPr>
-        <w:t xml:space="preserve"> indices’ report: candidate indices, which one of them are the indices you are sure</w:t>
+        <w:t>o The indices’ report: candidate indices, which one of them are the indices you are sure</w:t>
       </w:r>
       <w:r>
         <w:rPr>

--- a/CSE135_ShoppingApp/sqlScripts/CSE 135 Indices Report.docx
+++ b/CSE135_ShoppingApp/sqlScripts/CSE 135 Indices Report.docx
@@ -210,17 +210,8 @@
           <w:rFonts w:cs="Times New Roman"/>
           <w:szCs w:val="24"/>
         </w:rPr>
-        <w:t xml:space="preserve">state table’s </w:t>
-      </w:r>
-      <w:proofErr w:type="spellStart"/>
-      <w:r>
-        <w:rPr>
-          <w:rFonts w:cs="Times New Roman"/>
-          <w:szCs w:val="24"/>
-        </w:rPr>
-        <w:t>state_name</w:t>
-      </w:r>
-      <w:proofErr w:type="spellEnd"/>
+        <w:t>state table’s state_name</w:t>
+      </w:r>
     </w:p>
     <w:p>
       <w:pPr>
@@ -248,17 +239,8 @@
           <w:rFonts w:cs="Times New Roman"/>
           <w:szCs w:val="24"/>
         </w:rPr>
-        <w:t xml:space="preserve">erson table’s </w:t>
-      </w:r>
-      <w:proofErr w:type="spellStart"/>
-      <w:r>
-        <w:rPr>
-          <w:rFonts w:cs="Times New Roman"/>
-          <w:szCs w:val="24"/>
-        </w:rPr>
-        <w:t>state_id</w:t>
-      </w:r>
-      <w:proofErr w:type="spellEnd"/>
+        <w:t>erson table’s state_id</w:t>
+      </w:r>
     </w:p>
     <w:p>
       <w:pPr>
@@ -987,7 +969,6 @@
         </w:rPr>
         <w:t xml:space="preserve">Referring to indices listed in </w:t>
       </w:r>
-      <w:proofErr w:type="spellStart"/>
       <w:r>
         <w:rPr>
           <w:rFonts w:cs="Times New Roman"/>
@@ -996,23 +977,13 @@
         </w:rPr>
         <w:t>indices.sql</w:t>
       </w:r>
-      <w:proofErr w:type="spellEnd"/>
-      <w:r>
-        <w:rPr>
-          <w:rFonts w:cs="Times New Roman"/>
-          <w:szCs w:val="24"/>
-        </w:rPr>
-        <w:t xml:space="preserve">. Testing was done via </w:t>
-      </w:r>
-      <w:proofErr w:type="spellStart"/>
-      <w:r>
-        <w:rPr>
-          <w:rFonts w:cs="Times New Roman"/>
-          <w:szCs w:val="24"/>
-        </w:rPr>
-        <w:t>pgadmin</w:t>
-      </w:r>
-      <w:proofErr w:type="spellEnd"/>
+      <w:r>
+        <w:rPr>
+          <w:rFonts w:cs="Times New Roman"/>
+          <w:szCs w:val="24"/>
+        </w:rPr>
+        <w:t>. Testing was done via pgadmin</w:t>
+      </w:r>
       <w:r>
         <w:rPr>
           <w:rFonts w:cs="Times New Roman"/>
@@ -1060,7 +1031,14 @@
           <w:rFonts w:cs="Times New Roman"/>
           <w:szCs w:val="24"/>
         </w:rPr>
-        <w:t>50</w:t>
+        <w:t>7</w:t>
+      </w:r>
+      <w:r>
+        <w:rPr>
+          <w:rFonts w:cs="Times New Roman"/>
+          <w:szCs w:val="24"/>
+        </w:rPr>
+        <w:t>0</w:t>
       </w:r>
       <w:r>
         <w:rPr>
@@ -1074,7 +1052,14 @@
           <w:rFonts w:cs="Times New Roman"/>
           <w:szCs w:val="24"/>
         </w:rPr>
-        <w:t>27</w:t>
+        <w:t>4</w:t>
+      </w:r>
+      <w:r>
+        <w:rPr>
+          <w:rFonts w:cs="Times New Roman"/>
+          <w:szCs w:val="24"/>
+        </w:rPr>
+        <w:t>7</w:t>
       </w:r>
       <w:r>
         <w:rPr>
@@ -1088,28 +1073,28 @@
           <w:rFonts w:cs="Times New Roman"/>
           <w:szCs w:val="24"/>
         </w:rPr>
-        <w:t>49</w:t>
-      </w:r>
-      <w:r>
-        <w:rPr>
-          <w:rFonts w:cs="Times New Roman"/>
-          <w:szCs w:val="24"/>
-        </w:rPr>
-        <w:t xml:space="preserve">50 products, and </w:t>
-      </w:r>
-      <w:r>
-        <w:rPr>
-          <w:rFonts w:cs="Times New Roman"/>
-          <w:szCs w:val="24"/>
-        </w:rPr>
-        <w:t>72</w:t>
-      </w:r>
-      <w:r>
-        <w:rPr>
-          <w:rFonts w:cs="Times New Roman"/>
-          <w:szCs w:val="24"/>
-        </w:rPr>
-        <w:t>80 sales.</w:t>
+        <w:t>852</w:t>
+      </w:r>
+      <w:r>
+        <w:rPr>
+          <w:rFonts w:cs="Times New Roman"/>
+          <w:szCs w:val="24"/>
+        </w:rPr>
+        <w:t xml:space="preserve">0 products, and </w:t>
+      </w:r>
+      <w:r>
+        <w:rPr>
+          <w:rFonts w:cs="Times New Roman"/>
+          <w:szCs w:val="24"/>
+        </w:rPr>
+        <w:t>11820</w:t>
+      </w:r>
+      <w:r>
+        <w:rPr>
+          <w:rFonts w:cs="Times New Roman"/>
+          <w:szCs w:val="24"/>
+        </w:rPr>
+        <w:t xml:space="preserve"> sales.</w:t>
       </w:r>
       <w:r>
         <w:rPr>
@@ -1123,56 +1108,15 @@
           <w:rFonts w:cs="Times New Roman"/>
           <w:szCs w:val="24"/>
         </w:rPr>
-        <w:t>the times by taking the minimum 5 out of 10 runs.</w:t>
-      </w:r>
-      <w:r>
-        <w:rPr>
-          <w:rFonts w:cs="Times New Roman"/>
-          <w:szCs w:val="24"/>
-        </w:rPr>
-        <w:t xml:space="preserve"> Each query was run without additional filtering (</w:t>
-      </w:r>
-      <w:proofErr w:type="spellStart"/>
-      <w:r>
-        <w:rPr>
-          <w:rFonts w:cs="Times New Roman"/>
-          <w:szCs w:val="24"/>
-        </w:rPr>
-        <w:t>ie</w:t>
-      </w:r>
-      <w:proofErr w:type="spellEnd"/>
-      <w:r>
-        <w:rPr>
-          <w:rFonts w:cs="Times New Roman"/>
-          <w:szCs w:val="24"/>
-        </w:rPr>
-        <w:t xml:space="preserve">. </w:t>
-      </w:r>
-      <w:proofErr w:type="spellStart"/>
-      <w:r>
-        <w:rPr>
-          <w:rFonts w:cs="Times New Roman"/>
-          <w:szCs w:val="24"/>
-        </w:rPr>
-        <w:t>category_id</w:t>
-      </w:r>
-      <w:proofErr w:type="spellEnd"/>
-      <w:r>
-        <w:rPr>
-          <w:rFonts w:cs="Times New Roman"/>
-          <w:szCs w:val="24"/>
-        </w:rPr>
-        <w:t xml:space="preserve">) except for index 6 which involves indexing </w:t>
-      </w:r>
-      <w:proofErr w:type="spellStart"/>
-      <w:r>
-        <w:rPr>
-          <w:rFonts w:cs="Times New Roman"/>
-          <w:szCs w:val="24"/>
-        </w:rPr>
-        <w:t>category_id</w:t>
-      </w:r>
-      <w:proofErr w:type="spellEnd"/>
+        <w:t>the times by taking the minimum 5 out of 10 runs</w:t>
+      </w:r>
+      <w:r>
+        <w:rPr>
+          <w:rFonts w:cs="Times New Roman"/>
+          <w:szCs w:val="24"/>
+        </w:rPr>
+        <w:t xml:space="preserve"> for case 1</w:t>
+      </w:r>
       <w:r>
         <w:rPr>
           <w:rFonts w:cs="Times New Roman"/>
@@ -1185,6 +1129,34 @@
           <w:rFonts w:cs="Times New Roman"/>
           <w:szCs w:val="24"/>
         </w:rPr>
+        <w:t xml:space="preserve"> </w:t>
+      </w:r>
+      <w:r>
+        <w:rPr>
+          <w:rFonts w:cs="Times New Roman"/>
+          <w:szCs w:val="24"/>
+        </w:rPr>
+        <w:t>For the cold case, I only</w:t>
+      </w:r>
+      <w:r>
+        <w:rPr>
+          <w:rFonts w:cs="Times New Roman"/>
+          <w:szCs w:val="24"/>
+        </w:rPr>
+        <w:t xml:space="preserve"> averaged over the first 3 runs. </w:t>
+      </w:r>
+      <w:r>
+        <w:rPr>
+          <w:rFonts w:cs="Times New Roman"/>
+          <w:szCs w:val="24"/>
+        </w:rPr>
+        <w:t>Each query was run without additional filtering (ie. category_id) except for index 6 which involves indexing category_id.</w:t>
+      </w:r>
+      <w:r>
+        <w:rPr>
+          <w:rFonts w:cs="Times New Roman"/>
+          <w:szCs w:val="24"/>
+        </w:rPr>
         <w:t xml:space="preserve"> There, I used a default value of 8 for timing tests.</w:t>
       </w:r>
     </w:p>
@@ -1208,6 +1180,45 @@
       <w:r>
         <w:rPr>
           <w:rFonts w:cs="Times New Roman"/>
+          <w:szCs w:val="24"/>
+        </w:rPr>
+        <w:t>For the full running time, I ran each query twice (varying queries to clear the cache for the cold case) and averaged over all collected times (around 7</w:t>
+      </w:r>
+      <w:r>
+        <w:rPr>
+          <w:rFonts w:cs="Times New Roman"/>
+          <w:szCs w:val="24"/>
+        </w:rPr>
+        <w:t xml:space="preserve"> to 8</w:t>
+      </w:r>
+      <w:r>
+        <w:rPr>
+          <w:rFonts w:cs="Times New Roman"/>
+          <w:szCs w:val="24"/>
+        </w:rPr>
+        <w:t>).</w:t>
+      </w:r>
+    </w:p>
+    <w:p>
+      <w:pPr>
+        <w:spacing w:after="0"/>
+        <w:rPr>
+          <w:rFonts w:cs="Times New Roman"/>
+          <w:szCs w:val="24"/>
+        </w:rPr>
+      </w:pPr>
+    </w:p>
+    <w:p>
+      <w:pPr>
+        <w:spacing w:after="0"/>
+        <w:rPr>
+          <w:rFonts w:cs="Times New Roman"/>
+          <w:szCs w:val="24"/>
+        </w:rPr>
+      </w:pPr>
+      <w:r>
+        <w:rPr>
+          <w:rFonts w:cs="Times New Roman"/>
           <w:i/>
           <w:szCs w:val="24"/>
         </w:rPr>
@@ -1220,7 +1231,6 @@
         </w:rPr>
         <w:t xml:space="preserve">: I ran corresponding </w:t>
       </w:r>
-      <w:proofErr w:type="spellStart"/>
       <w:r>
         <w:rPr>
           <w:rFonts w:cs="Times New Roman"/>
@@ -1229,7 +1239,6 @@
         </w:rPr>
         <w:t>indices.sql</w:t>
       </w:r>
-      <w:proofErr w:type="spellEnd"/>
       <w:r>
         <w:rPr>
           <w:rFonts w:cs="Times New Roman"/>
@@ -1237,7 +1246,6 @@
         </w:rPr>
         <w:t xml:space="preserve"> and </w:t>
       </w:r>
-      <w:proofErr w:type="spellStart"/>
       <w:r>
         <w:rPr>
           <w:rFonts w:cs="Times New Roman"/>
@@ -1246,61 +1254,12 @@
         </w:rPr>
         <w:t>sql_sales_analysis_queries.sql</w:t>
       </w:r>
-      <w:proofErr w:type="spellEnd"/>
-      <w:r>
-        <w:rPr>
-          <w:rFonts w:cs="Times New Roman"/>
-          <w:szCs w:val="24"/>
-        </w:rPr>
-        <w:t xml:space="preserve"> on data generated as above for the following tests. For the running time of the </w:t>
-      </w:r>
-      <w:proofErr w:type="spellStart"/>
-      <w:r>
-        <w:rPr>
-          <w:rFonts w:cs="Times New Roman"/>
-          <w:szCs w:val="24"/>
-        </w:rPr>
-        <w:t>jsp</w:t>
-      </w:r>
-      <w:proofErr w:type="spellEnd"/>
-      <w:r>
-        <w:rPr>
-          <w:rFonts w:cs="Times New Roman"/>
-          <w:szCs w:val="24"/>
-        </w:rPr>
-        <w:t xml:space="preserve">, I called </w:t>
-      </w:r>
-      <w:proofErr w:type="spellStart"/>
-      <w:r>
-        <w:rPr>
-          <w:rFonts w:cs="Times New Roman"/>
-          <w:szCs w:val="24"/>
-        </w:rPr>
-        <w:t>System.nanoTime</w:t>
-      </w:r>
-      <w:proofErr w:type="spellEnd"/>
-      <w:r>
-        <w:rPr>
-          <w:rFonts w:cs="Times New Roman"/>
-          <w:szCs w:val="24"/>
-        </w:rPr>
-        <w:t xml:space="preserve">() for the </w:t>
-      </w:r>
-      <w:proofErr w:type="spellStart"/>
-      <w:r>
-        <w:rPr>
-          <w:rFonts w:cs="Times New Roman"/>
-          <w:szCs w:val="24"/>
-        </w:rPr>
-        <w:t>salesAnalytics.jsp</w:t>
-      </w:r>
-      <w:proofErr w:type="spellEnd"/>
-      <w:r>
-        <w:rPr>
-          <w:rFonts w:cs="Times New Roman"/>
-          <w:szCs w:val="24"/>
-        </w:rPr>
-        <w:t xml:space="preserve"> page and found the difference before and after rendering the table.</w:t>
+      <w:r>
+        <w:rPr>
+          <w:rFonts w:cs="Times New Roman"/>
+          <w:szCs w:val="24"/>
+        </w:rPr>
+        <w:t xml:space="preserve"> on data generated as above for the following tests. For the running time of the jsp, I called System.nanoTime() for the salesAnalytics.jsp page and found the difference before and after rendering the table.</w:t>
       </w:r>
     </w:p>
     <w:p>
@@ -1379,68 +1338,93 @@
         <w:t>7281640</w:t>
       </w:r>
       <w:r>
+        <w:t xml:space="preserve"> ms</w:t>
+      </w:r>
+    </w:p>
+    <w:p>
+      <w:pPr>
+        <w:spacing w:after="0"/>
+        <w:rPr>
+          <w:rFonts w:cs="Times New Roman"/>
+          <w:szCs w:val="24"/>
+        </w:rPr>
+      </w:pPr>
+      <w:r>
+        <w:rPr>
+          <w:rFonts w:cs="Times New Roman"/>
+          <w:szCs w:val="24"/>
+        </w:rPr>
+        <w:tab/>
+        <w:t>b) individual query times:</w:t>
+      </w:r>
+    </w:p>
+    <w:p>
+      <w:pPr>
+        <w:spacing w:after="0"/>
+        <w:rPr>
+          <w:rFonts w:cs="Times New Roman"/>
+          <w:szCs w:val="24"/>
+        </w:rPr>
+      </w:pPr>
+      <w:r>
+        <w:rPr>
+          <w:rFonts w:cs="Times New Roman"/>
+          <w:szCs w:val="24"/>
+        </w:rPr>
+        <w:tab/>
+      </w:r>
+      <w:r>
+        <w:rPr>
+          <w:rFonts w:cs="Times New Roman"/>
+          <w:szCs w:val="24"/>
+        </w:rPr>
+        <w:tab/>
+        <w:t>i)</w:t>
+      </w:r>
+      <w:r>
+        <w:rPr>
+          <w:rFonts w:cs="Times New Roman"/>
+          <w:szCs w:val="24"/>
+        </w:rPr>
         <w:t xml:space="preserve"> </w:t>
       </w:r>
-      <w:proofErr w:type="spellStart"/>
-      <w:r>
-        <w:t>ms</w:t>
-      </w:r>
-      <w:proofErr w:type="spellEnd"/>
-    </w:p>
-    <w:p>
-      <w:pPr>
-        <w:spacing w:after="0"/>
-        <w:rPr>
-          <w:rFonts w:cs="Times New Roman"/>
-          <w:szCs w:val="24"/>
-        </w:rPr>
-      </w:pPr>
-      <w:r>
-        <w:rPr>
-          <w:rFonts w:cs="Times New Roman"/>
-          <w:szCs w:val="24"/>
-        </w:rPr>
-        <w:tab/>
-        <w:t>b) individual query times:</w:t>
-      </w:r>
-    </w:p>
-    <w:p>
-      <w:pPr>
-        <w:spacing w:after="0"/>
-        <w:rPr>
-          <w:rFonts w:cs="Times New Roman"/>
-          <w:szCs w:val="24"/>
-        </w:rPr>
-      </w:pPr>
-      <w:r>
-        <w:rPr>
-          <w:rFonts w:cs="Times New Roman"/>
-          <w:szCs w:val="24"/>
-        </w:rPr>
-        <w:tab/>
-      </w:r>
-      <w:r>
-        <w:rPr>
-          <w:rFonts w:cs="Times New Roman"/>
-          <w:szCs w:val="24"/>
-        </w:rPr>
-        <w:tab/>
-      </w:r>
-      <w:proofErr w:type="spellStart"/>
-      <w:r>
-        <w:rPr>
-          <w:rFonts w:cs="Times New Roman"/>
-          <w:szCs w:val="24"/>
-        </w:rPr>
-        <w:t>i</w:t>
-      </w:r>
-      <w:proofErr w:type="spellEnd"/>
-      <w:r>
-        <w:rPr>
-          <w:rFonts w:cs="Times New Roman"/>
-          <w:szCs w:val="24"/>
-        </w:rPr>
-        <w:t>)</w:t>
+      <w:r>
+        <w:rPr>
+          <w:rFonts w:cs="Times New Roman"/>
+          <w:szCs w:val="24"/>
+        </w:rPr>
+        <w:t>821.4</w:t>
+      </w:r>
+      <w:r>
+        <w:rPr>
+          <w:rFonts w:cs="Times New Roman"/>
+          <w:szCs w:val="24"/>
+        </w:rPr>
+        <w:t xml:space="preserve"> ms</w:t>
+      </w:r>
+    </w:p>
+    <w:p>
+      <w:pPr>
+        <w:spacing w:after="0"/>
+        <w:rPr>
+          <w:rFonts w:cs="Times New Roman"/>
+          <w:szCs w:val="24"/>
+        </w:rPr>
+      </w:pPr>
+      <w:r>
+        <w:rPr>
+          <w:rFonts w:cs="Times New Roman"/>
+          <w:szCs w:val="24"/>
+        </w:rPr>
+        <w:tab/>
+      </w:r>
+      <w:r>
+        <w:rPr>
+          <w:rFonts w:cs="Times New Roman"/>
+          <w:szCs w:val="24"/>
+        </w:rPr>
+        <w:tab/>
+        <w:t>ii)</w:t>
       </w:r>
       <w:r>
         <w:rPr>
@@ -1454,7 +1438,38 @@
           <w:rFonts w:cs="Times New Roman"/>
           <w:szCs w:val="24"/>
         </w:rPr>
-        <w:t>821.4</w:t>
+        <w:t>656.7</w:t>
+      </w:r>
+      <w:r>
+        <w:rPr>
+          <w:rFonts w:cs="Times New Roman"/>
+          <w:szCs w:val="24"/>
+        </w:rPr>
+        <w:t xml:space="preserve"> ms</w:t>
+      </w:r>
+    </w:p>
+    <w:p>
+      <w:pPr>
+        <w:spacing w:after="0"/>
+        <w:rPr>
+          <w:rFonts w:cs="Times New Roman"/>
+          <w:szCs w:val="24"/>
+        </w:rPr>
+      </w:pPr>
+      <w:r>
+        <w:rPr>
+          <w:rFonts w:cs="Times New Roman"/>
+          <w:szCs w:val="24"/>
+        </w:rPr>
+        <w:tab/>
+      </w:r>
+      <w:r>
+        <w:rPr>
+          <w:rFonts w:cs="Times New Roman"/>
+          <w:szCs w:val="24"/>
+        </w:rPr>
+        <w:tab/>
+        <w:t>iii)</w:t>
       </w:r>
       <w:r>
         <w:rPr>
@@ -1463,15 +1478,288 @@
         </w:rPr>
         <w:t xml:space="preserve"> </w:t>
       </w:r>
-      <w:proofErr w:type="spellStart"/>
-      <w:r>
-        <w:rPr>
-          <w:rFonts w:cs="Times New Roman"/>
-          <w:szCs w:val="24"/>
-        </w:rPr>
-        <w:t>ms</w:t>
-      </w:r>
-      <w:proofErr w:type="spellEnd"/>
+      <w:r>
+        <w:rPr>
+          <w:rFonts w:cs="Times New Roman"/>
+          <w:szCs w:val="24"/>
+        </w:rPr>
+        <w:t>648.2</w:t>
+      </w:r>
+      <w:r>
+        <w:rPr>
+          <w:rFonts w:cs="Times New Roman"/>
+          <w:szCs w:val="24"/>
+        </w:rPr>
+        <w:t xml:space="preserve"> ms</w:t>
+      </w:r>
+    </w:p>
+    <w:p>
+      <w:pPr>
+        <w:spacing w:after="0"/>
+        <w:rPr>
+          <w:rFonts w:cs="Times New Roman"/>
+          <w:szCs w:val="24"/>
+        </w:rPr>
+      </w:pPr>
+      <w:r>
+        <w:rPr>
+          <w:rFonts w:cs="Times New Roman"/>
+          <w:szCs w:val="24"/>
+        </w:rPr>
+        <w:tab/>
+      </w:r>
+      <w:r>
+        <w:rPr>
+          <w:rFonts w:cs="Times New Roman"/>
+          <w:szCs w:val="24"/>
+        </w:rPr>
+        <w:tab/>
+        <w:t>iv)</w:t>
+      </w:r>
+      <w:r>
+        <w:rPr>
+          <w:rFonts w:cs="Times New Roman"/>
+          <w:szCs w:val="24"/>
+        </w:rPr>
+        <w:t xml:space="preserve"> </w:t>
+      </w:r>
+      <w:r>
+        <w:rPr>
+          <w:rFonts w:cs="Times New Roman"/>
+          <w:szCs w:val="24"/>
+        </w:rPr>
+        <w:t>621 ms</w:t>
+      </w:r>
+    </w:p>
+    <w:p>
+      <w:pPr>
+        <w:spacing w:after="0"/>
+        <w:rPr>
+          <w:rFonts w:cs="Times New Roman"/>
+          <w:szCs w:val="24"/>
+        </w:rPr>
+      </w:pPr>
+      <w:r>
+        <w:rPr>
+          <w:rFonts w:cs="Times New Roman"/>
+          <w:szCs w:val="24"/>
+        </w:rPr>
+        <w:tab/>
+      </w:r>
+      <w:r>
+        <w:rPr>
+          <w:rFonts w:cs="Times New Roman"/>
+          <w:szCs w:val="24"/>
+        </w:rPr>
+        <w:tab/>
+        <w:t>v)</w:t>
+      </w:r>
+      <w:r>
+        <w:rPr>
+          <w:rFonts w:cs="Times New Roman"/>
+          <w:szCs w:val="24"/>
+        </w:rPr>
+        <w:t xml:space="preserve"> </w:t>
+      </w:r>
+      <w:r>
+        <w:rPr>
+          <w:rFonts w:cs="Times New Roman"/>
+          <w:szCs w:val="24"/>
+        </w:rPr>
+        <w:t>646.4</w:t>
+      </w:r>
+      <w:r>
+        <w:rPr>
+          <w:rFonts w:cs="Times New Roman"/>
+          <w:szCs w:val="24"/>
+        </w:rPr>
+        <w:t xml:space="preserve"> ms</w:t>
+      </w:r>
+    </w:p>
+    <w:p>
+      <w:pPr>
+        <w:spacing w:after="0"/>
+        <w:rPr>
+          <w:rFonts w:cs="Times New Roman"/>
+          <w:szCs w:val="24"/>
+        </w:rPr>
+      </w:pPr>
+      <w:r>
+        <w:rPr>
+          <w:rFonts w:cs="Times New Roman"/>
+          <w:szCs w:val="24"/>
+        </w:rPr>
+        <w:tab/>
+      </w:r>
+      <w:r>
+        <w:rPr>
+          <w:rFonts w:cs="Times New Roman"/>
+          <w:szCs w:val="24"/>
+        </w:rPr>
+        <w:tab/>
+        <w:t>vi)</w:t>
+      </w:r>
+      <w:r>
+        <w:rPr>
+          <w:rFonts w:cs="Times New Roman"/>
+          <w:szCs w:val="24"/>
+        </w:rPr>
+        <w:t xml:space="preserve"> </w:t>
+      </w:r>
+      <w:r>
+        <w:rPr>
+          <w:rFonts w:cs="Times New Roman"/>
+          <w:szCs w:val="24"/>
+        </w:rPr>
+        <w:t>594 ms</w:t>
+      </w:r>
+    </w:p>
+    <w:p>
+      <w:pPr>
+        <w:spacing w:after="0"/>
+        <w:rPr>
+          <w:rFonts w:cs="Times New Roman"/>
+          <w:szCs w:val="24"/>
+        </w:rPr>
+      </w:pPr>
+      <w:r>
+        <w:rPr>
+          <w:rFonts w:cs="Times New Roman"/>
+          <w:szCs w:val="24"/>
+        </w:rPr>
+        <w:tab/>
+      </w:r>
+      <w:r>
+        <w:rPr>
+          <w:rFonts w:cs="Times New Roman"/>
+          <w:szCs w:val="24"/>
+        </w:rPr>
+        <w:tab/>
+        <w:t>vii)</w:t>
+      </w:r>
+      <w:r>
+        <w:rPr>
+          <w:rFonts w:cs="Times New Roman"/>
+          <w:szCs w:val="24"/>
+        </w:rPr>
+        <w:t xml:space="preserve"> </w:t>
+      </w:r>
+      <w:r>
+        <w:rPr>
+          <w:rFonts w:cs="Times New Roman"/>
+          <w:szCs w:val="24"/>
+        </w:rPr>
+        <w:t>614 ms</w:t>
+      </w:r>
+    </w:p>
+    <w:p>
+      <w:pPr>
+        <w:spacing w:after="0"/>
+        <w:rPr>
+          <w:rFonts w:cs="Times New Roman"/>
+          <w:szCs w:val="24"/>
+        </w:rPr>
+      </w:pPr>
+      <w:r>
+        <w:rPr>
+          <w:rFonts w:cs="Times New Roman"/>
+          <w:szCs w:val="24"/>
+        </w:rPr>
+        <w:t>Case 2:</w:t>
+      </w:r>
+    </w:p>
+    <w:p>
+      <w:pPr>
+        <w:spacing w:after="0"/>
+        <w:ind w:firstLine="720"/>
+        <w:rPr>
+          <w:rFonts w:cs="Times New Roman"/>
+          <w:szCs w:val="24"/>
+        </w:rPr>
+      </w:pPr>
+      <w:r>
+        <w:rPr>
+          <w:rFonts w:cs="Times New Roman"/>
+          <w:szCs w:val="24"/>
+        </w:rPr>
+        <w:t>a) running time</w:t>
+      </w:r>
+      <w:r>
+        <w:rPr>
+          <w:rFonts w:cs="Times New Roman"/>
+          <w:szCs w:val="24"/>
+        </w:rPr>
+        <w:t xml:space="preserve"> = </w:t>
+      </w:r>
+      <w:r>
+        <w:rPr>
+          <w:rFonts w:cs="Times New Roman"/>
+          <w:szCs w:val="24"/>
+        </w:rPr>
+        <w:t>67782811</w:t>
+      </w:r>
+      <w:r>
+        <w:rPr>
+          <w:rFonts w:cs="Times New Roman"/>
+          <w:szCs w:val="24"/>
+        </w:rPr>
+        <w:t>878,</w:t>
+      </w:r>
+    </w:p>
+    <w:p>
+      <w:pPr>
+        <w:spacing w:after="0"/>
+        <w:rPr>
+          <w:rFonts w:cs="Times New Roman"/>
+          <w:szCs w:val="24"/>
+        </w:rPr>
+      </w:pPr>
+      <w:r>
+        <w:rPr>
+          <w:rFonts w:cs="Times New Roman"/>
+          <w:szCs w:val="24"/>
+        </w:rPr>
+        <w:tab/>
+        <w:t>b) individual query</w:t>
+      </w:r>
+    </w:p>
+    <w:p>
+      <w:pPr>
+        <w:spacing w:after="0"/>
+        <w:rPr>
+          <w:rFonts w:cs="Times New Roman"/>
+          <w:szCs w:val="24"/>
+        </w:rPr>
+      </w:pPr>
+      <w:r>
+        <w:rPr>
+          <w:rFonts w:cs="Times New Roman"/>
+          <w:szCs w:val="24"/>
+        </w:rPr>
+        <w:tab/>
+      </w:r>
+      <w:r>
+        <w:rPr>
+          <w:rFonts w:cs="Times New Roman"/>
+          <w:szCs w:val="24"/>
+        </w:rPr>
+        <w:tab/>
+        <w:t>i)</w:t>
+      </w:r>
+      <w:r>
+        <w:rPr>
+          <w:rFonts w:cs="Times New Roman"/>
+          <w:szCs w:val="24"/>
+        </w:rPr>
+        <w:t xml:space="preserve"> </w:t>
+      </w:r>
+      <w:r>
+        <w:rPr>
+          <w:rFonts w:cs="Times New Roman"/>
+          <w:szCs w:val="24"/>
+        </w:rPr>
+        <w:t>789.5 ms</w:t>
+      </w:r>
     </w:p>
     <w:p>
       <w:pPr>
@@ -1508,7 +1796,31 @@
           <w:rFonts w:cs="Times New Roman"/>
           <w:szCs w:val="24"/>
         </w:rPr>
-        <w:t>656.7</w:t>
+        <w:t>1 sec</w:t>
+      </w:r>
+    </w:p>
+    <w:p>
+      <w:pPr>
+        <w:spacing w:after="0"/>
+        <w:rPr>
+          <w:rFonts w:cs="Times New Roman"/>
+          <w:szCs w:val="24"/>
+        </w:rPr>
+      </w:pPr>
+      <w:r>
+        <w:rPr>
+          <w:rFonts w:cs="Times New Roman"/>
+          <w:szCs w:val="24"/>
+        </w:rPr>
+        <w:tab/>
+      </w:r>
+      <w:r>
+        <w:rPr>
+          <w:rFonts w:cs="Times New Roman"/>
+          <w:szCs w:val="24"/>
+        </w:rPr>
+        <w:tab/>
+        <w:t>iii)</w:t>
       </w:r>
       <w:r>
         <w:rPr>
@@ -1517,15 +1829,334 @@
         </w:rPr>
         <w:t xml:space="preserve"> </w:t>
       </w:r>
-      <w:proofErr w:type="spellStart"/>
-      <w:r>
-        <w:rPr>
-          <w:rFonts w:cs="Times New Roman"/>
-          <w:szCs w:val="24"/>
-        </w:rPr>
-        <w:t>ms</w:t>
-      </w:r>
-      <w:proofErr w:type="spellEnd"/>
+      <w:r>
+        <w:rPr>
+          <w:rFonts w:cs="Times New Roman"/>
+          <w:szCs w:val="24"/>
+        </w:rPr>
+        <w:t>1 sec</w:t>
+      </w:r>
+    </w:p>
+    <w:p>
+      <w:pPr>
+        <w:spacing w:after="0"/>
+        <w:rPr>
+          <w:rFonts w:cs="Times New Roman"/>
+          <w:szCs w:val="24"/>
+        </w:rPr>
+      </w:pPr>
+      <w:r>
+        <w:rPr>
+          <w:rFonts w:cs="Times New Roman"/>
+          <w:szCs w:val="24"/>
+        </w:rPr>
+        <w:tab/>
+      </w:r>
+      <w:r>
+        <w:rPr>
+          <w:rFonts w:cs="Times New Roman"/>
+          <w:szCs w:val="24"/>
+        </w:rPr>
+        <w:tab/>
+        <w:t>iv)</w:t>
+      </w:r>
+      <w:r>
+        <w:rPr>
+          <w:rFonts w:cs="Times New Roman"/>
+          <w:szCs w:val="24"/>
+        </w:rPr>
+        <w:t xml:space="preserve"> </w:t>
+      </w:r>
+      <w:r>
+        <w:rPr>
+          <w:rFonts w:cs="Times New Roman"/>
+          <w:szCs w:val="24"/>
+        </w:rPr>
+        <w:t>3 sec</w:t>
+      </w:r>
+    </w:p>
+    <w:p>
+      <w:pPr>
+        <w:spacing w:after="0"/>
+        <w:rPr>
+          <w:rFonts w:cs="Times New Roman"/>
+          <w:szCs w:val="24"/>
+        </w:rPr>
+      </w:pPr>
+      <w:r>
+        <w:rPr>
+          <w:rFonts w:cs="Times New Roman"/>
+          <w:szCs w:val="24"/>
+        </w:rPr>
+        <w:tab/>
+      </w:r>
+      <w:r>
+        <w:rPr>
+          <w:rFonts w:cs="Times New Roman"/>
+          <w:szCs w:val="24"/>
+        </w:rPr>
+        <w:tab/>
+        <w:t>v)</w:t>
+      </w:r>
+      <w:r>
+        <w:rPr>
+          <w:rFonts w:cs="Times New Roman"/>
+          <w:szCs w:val="24"/>
+        </w:rPr>
+        <w:t xml:space="preserve"> </w:t>
+      </w:r>
+      <w:r>
+        <w:rPr>
+          <w:rFonts w:cs="Times New Roman"/>
+          <w:szCs w:val="24"/>
+        </w:rPr>
+        <w:t>917 ms</w:t>
+      </w:r>
+    </w:p>
+    <w:p>
+      <w:pPr>
+        <w:spacing w:after="0"/>
+        <w:rPr>
+          <w:rFonts w:cs="Times New Roman"/>
+          <w:szCs w:val="24"/>
+        </w:rPr>
+      </w:pPr>
+      <w:r>
+        <w:rPr>
+          <w:rFonts w:cs="Times New Roman"/>
+          <w:szCs w:val="24"/>
+        </w:rPr>
+        <w:tab/>
+      </w:r>
+      <w:r>
+        <w:rPr>
+          <w:rFonts w:cs="Times New Roman"/>
+          <w:szCs w:val="24"/>
+        </w:rPr>
+        <w:tab/>
+        <w:t>vi)</w:t>
+      </w:r>
+      <w:r>
+        <w:rPr>
+          <w:rFonts w:cs="Times New Roman"/>
+          <w:szCs w:val="24"/>
+        </w:rPr>
+        <w:t xml:space="preserve"> </w:t>
+      </w:r>
+      <w:r>
+        <w:rPr>
+          <w:rFonts w:cs="Times New Roman"/>
+          <w:szCs w:val="24"/>
+        </w:rPr>
+        <w:t>878.3 ms</w:t>
+      </w:r>
+    </w:p>
+    <w:p>
+      <w:pPr>
+        <w:spacing w:after="0"/>
+        <w:rPr>
+          <w:rFonts w:cs="Times New Roman"/>
+          <w:szCs w:val="24"/>
+        </w:rPr>
+      </w:pPr>
+      <w:r>
+        <w:rPr>
+          <w:rFonts w:cs="Times New Roman"/>
+          <w:szCs w:val="24"/>
+        </w:rPr>
+        <w:tab/>
+      </w:r>
+      <w:r>
+        <w:rPr>
+          <w:rFonts w:cs="Times New Roman"/>
+          <w:szCs w:val="24"/>
+        </w:rPr>
+        <w:tab/>
+        <w:t>vii)</w:t>
+      </w:r>
+      <w:r>
+        <w:rPr>
+          <w:rFonts w:cs="Times New Roman"/>
+          <w:szCs w:val="24"/>
+        </w:rPr>
+        <w:t xml:space="preserve"> </w:t>
+      </w:r>
+      <w:r>
+        <w:rPr>
+          <w:rFonts w:cs="Times New Roman"/>
+          <w:szCs w:val="24"/>
+        </w:rPr>
+        <w:t>3.3 sec</w:t>
+      </w:r>
+      <w:bookmarkStart w:id="0" w:name="_GoBack"/>
+      <w:bookmarkEnd w:id="0"/>
+    </w:p>
+    <w:p>
+      <w:pPr>
+        <w:spacing w:after="0"/>
+        <w:rPr>
+          <w:rFonts w:cs="Times New Roman"/>
+          <w:b/>
+          <w:szCs w:val="24"/>
+        </w:rPr>
+      </w:pPr>
+    </w:p>
+    <w:p>
+      <w:pPr>
+        <w:spacing w:after="0"/>
+        <w:rPr>
+          <w:rFonts w:cs="Times New Roman"/>
+          <w:szCs w:val="24"/>
+        </w:rPr>
+      </w:pPr>
+      <w:r>
+        <w:rPr>
+          <w:rFonts w:cs="Times New Roman"/>
+          <w:i/>
+          <w:szCs w:val="24"/>
+        </w:rPr>
+        <w:t>Index 1:</w:t>
+      </w:r>
+    </w:p>
+    <w:p>
+      <w:pPr>
+        <w:spacing w:after="0"/>
+        <w:rPr>
+          <w:rFonts w:cs="Times New Roman"/>
+          <w:szCs w:val="24"/>
+        </w:rPr>
+      </w:pPr>
+      <w:r>
+        <w:rPr>
+          <w:rFonts w:cs="Times New Roman"/>
+          <w:szCs w:val="24"/>
+        </w:rPr>
+        <w:t>Case 1:</w:t>
+      </w:r>
+    </w:p>
+    <w:p>
+      <w:pPr>
+        <w:spacing w:after="0"/>
+        <w:rPr>
+          <w:rFonts w:cs="Times New Roman"/>
+          <w:szCs w:val="24"/>
+        </w:rPr>
+      </w:pPr>
+      <w:r>
+        <w:rPr>
+          <w:rFonts w:cs="Times New Roman"/>
+          <w:szCs w:val="24"/>
+        </w:rPr>
+        <w:tab/>
+        <w:t>a) running time</w:t>
+      </w:r>
+      <w:r>
+        <w:rPr>
+          <w:rFonts w:cs="Times New Roman"/>
+          <w:szCs w:val="24"/>
+        </w:rPr>
+        <w:t xml:space="preserve"> = </w:t>
+      </w:r>
+      <w:r>
+        <w:rPr>
+          <w:rFonts w:cs="Times New Roman"/>
+          <w:szCs w:val="24"/>
+        </w:rPr>
+        <w:t>4871160</w:t>
+      </w:r>
+    </w:p>
+    <w:p>
+      <w:pPr>
+        <w:spacing w:after="0"/>
+        <w:rPr>
+          <w:rFonts w:cs="Times New Roman"/>
+          <w:szCs w:val="24"/>
+        </w:rPr>
+      </w:pPr>
+      <w:r>
+        <w:rPr>
+          <w:rFonts w:cs="Times New Roman"/>
+          <w:szCs w:val="24"/>
+        </w:rPr>
+        <w:tab/>
+        <w:t>b) individual query</w:t>
+      </w:r>
+      <w:r>
+        <w:rPr>
+          <w:rFonts w:cs="Times New Roman"/>
+          <w:szCs w:val="24"/>
+        </w:rPr>
+        <w:t xml:space="preserve"> times:</w:t>
+      </w:r>
+    </w:p>
+    <w:p>
+      <w:pPr>
+        <w:spacing w:after="0"/>
+        <w:rPr>
+          <w:rFonts w:cs="Times New Roman"/>
+          <w:szCs w:val="24"/>
+        </w:rPr>
+      </w:pPr>
+      <w:r>
+        <w:rPr>
+          <w:rFonts w:cs="Times New Roman"/>
+          <w:szCs w:val="24"/>
+        </w:rPr>
+        <w:tab/>
+      </w:r>
+      <w:r>
+        <w:rPr>
+          <w:rFonts w:cs="Times New Roman"/>
+          <w:szCs w:val="24"/>
+        </w:rPr>
+        <w:tab/>
+        <w:t>i)</w:t>
+      </w:r>
+      <w:r>
+        <w:rPr>
+          <w:rFonts w:cs="Times New Roman"/>
+          <w:szCs w:val="24"/>
+        </w:rPr>
+        <w:t xml:space="preserve"> 680.6</w:t>
+      </w:r>
+      <w:r>
+        <w:rPr>
+          <w:rFonts w:cs="Times New Roman"/>
+          <w:szCs w:val="24"/>
+        </w:rPr>
+        <w:t xml:space="preserve"> ms</w:t>
+      </w:r>
+    </w:p>
+    <w:p>
+      <w:pPr>
+        <w:spacing w:after="0"/>
+        <w:rPr>
+          <w:rFonts w:cs="Times New Roman"/>
+          <w:szCs w:val="24"/>
+        </w:rPr>
+      </w:pPr>
+      <w:r>
+        <w:rPr>
+          <w:rFonts w:cs="Times New Roman"/>
+          <w:szCs w:val="24"/>
+        </w:rPr>
+        <w:tab/>
+      </w:r>
+      <w:r>
+        <w:rPr>
+          <w:rFonts w:cs="Times New Roman"/>
+          <w:szCs w:val="24"/>
+        </w:rPr>
+        <w:tab/>
+        <w:t>ii)</w:t>
+      </w:r>
+      <w:r>
+        <w:rPr>
+          <w:rFonts w:cs="Times New Roman"/>
+          <w:szCs w:val="24"/>
+        </w:rPr>
+        <w:t xml:space="preserve"> 764.2 ms</w:t>
+      </w:r>
     </w:p>
     <w:p>
       <w:pPr>
@@ -1562,7 +2193,31 @@
           <w:rFonts w:cs="Times New Roman"/>
           <w:szCs w:val="24"/>
         </w:rPr>
-        <w:t>648.2</w:t>
+        <w:t>676 ms</w:t>
+      </w:r>
+    </w:p>
+    <w:p>
+      <w:pPr>
+        <w:spacing w:after="0"/>
+        <w:rPr>
+          <w:rFonts w:cs="Times New Roman"/>
+          <w:szCs w:val="24"/>
+        </w:rPr>
+      </w:pPr>
+      <w:r>
+        <w:rPr>
+          <w:rFonts w:cs="Times New Roman"/>
+          <w:szCs w:val="24"/>
+        </w:rPr>
+        <w:tab/>
+      </w:r>
+      <w:r>
+        <w:rPr>
+          <w:rFonts w:cs="Times New Roman"/>
+          <w:szCs w:val="24"/>
+        </w:rPr>
+        <w:tab/>
+        <w:t>iv)</w:t>
       </w:r>
       <w:r>
         <w:rPr>
@@ -1571,15 +2226,250 @@
         </w:rPr>
         <w:t xml:space="preserve"> </w:t>
       </w:r>
-      <w:proofErr w:type="spellStart"/>
-      <w:r>
-        <w:rPr>
-          <w:rFonts w:cs="Times New Roman"/>
-          <w:szCs w:val="24"/>
-        </w:rPr>
-        <w:t>ms</w:t>
-      </w:r>
-      <w:proofErr w:type="spellEnd"/>
+      <w:r>
+        <w:rPr>
+          <w:rFonts w:cs="Times New Roman"/>
+          <w:szCs w:val="24"/>
+        </w:rPr>
+        <w:t>612 ms</w:t>
+      </w:r>
+    </w:p>
+    <w:p>
+      <w:pPr>
+        <w:spacing w:after="0"/>
+        <w:rPr>
+          <w:rFonts w:cs="Times New Roman"/>
+          <w:szCs w:val="24"/>
+        </w:rPr>
+      </w:pPr>
+      <w:r>
+        <w:rPr>
+          <w:rFonts w:cs="Times New Roman"/>
+          <w:szCs w:val="24"/>
+        </w:rPr>
+        <w:tab/>
+      </w:r>
+      <w:r>
+        <w:rPr>
+          <w:rFonts w:cs="Times New Roman"/>
+          <w:szCs w:val="24"/>
+        </w:rPr>
+        <w:tab/>
+        <w:t>v)</w:t>
+      </w:r>
+      <w:r>
+        <w:rPr>
+          <w:rFonts w:cs="Times New Roman"/>
+          <w:szCs w:val="24"/>
+        </w:rPr>
+        <w:t xml:space="preserve"> </w:t>
+      </w:r>
+      <w:r>
+        <w:rPr>
+          <w:rFonts w:cs="Times New Roman"/>
+          <w:szCs w:val="24"/>
+        </w:rPr>
+        <w:t>540.8 ms</w:t>
+      </w:r>
+    </w:p>
+    <w:p>
+      <w:pPr>
+        <w:spacing w:after="0"/>
+        <w:rPr>
+          <w:rFonts w:cs="Times New Roman"/>
+          <w:szCs w:val="24"/>
+        </w:rPr>
+      </w:pPr>
+      <w:r>
+        <w:rPr>
+          <w:rFonts w:cs="Times New Roman"/>
+          <w:szCs w:val="24"/>
+        </w:rPr>
+        <w:lastRenderedPageBreak/>
+        <w:tab/>
+      </w:r>
+      <w:r>
+        <w:rPr>
+          <w:rFonts w:cs="Times New Roman"/>
+          <w:szCs w:val="24"/>
+        </w:rPr>
+        <w:tab/>
+        <w:t>vi)</w:t>
+      </w:r>
+      <w:r>
+        <w:rPr>
+          <w:rFonts w:cs="Times New Roman"/>
+          <w:szCs w:val="24"/>
+        </w:rPr>
+        <w:t xml:space="preserve"> </w:t>
+      </w:r>
+      <w:r>
+        <w:rPr>
+          <w:rFonts w:cs="Times New Roman"/>
+          <w:szCs w:val="24"/>
+        </w:rPr>
+        <w:t>678.2 ms</w:t>
+      </w:r>
+    </w:p>
+    <w:p>
+      <w:pPr>
+        <w:spacing w:after="0"/>
+        <w:rPr>
+          <w:rFonts w:cs="Times New Roman"/>
+          <w:szCs w:val="24"/>
+        </w:rPr>
+      </w:pPr>
+      <w:r>
+        <w:rPr>
+          <w:rFonts w:cs="Times New Roman"/>
+          <w:szCs w:val="24"/>
+        </w:rPr>
+        <w:tab/>
+      </w:r>
+      <w:r>
+        <w:rPr>
+          <w:rFonts w:cs="Times New Roman"/>
+          <w:szCs w:val="24"/>
+        </w:rPr>
+        <w:tab/>
+        <w:t>vii)</w:t>
+      </w:r>
+      <w:r>
+        <w:rPr>
+          <w:rFonts w:cs="Times New Roman"/>
+          <w:szCs w:val="24"/>
+        </w:rPr>
+        <w:t xml:space="preserve"> </w:t>
+      </w:r>
+      <w:r>
+        <w:rPr>
+          <w:rFonts w:cs="Times New Roman"/>
+          <w:szCs w:val="24"/>
+        </w:rPr>
+        <w:t>615 ms</w:t>
+      </w:r>
+    </w:p>
+    <w:p>
+      <w:pPr>
+        <w:spacing w:after="0"/>
+        <w:rPr>
+          <w:rFonts w:cs="Times New Roman"/>
+          <w:szCs w:val="24"/>
+        </w:rPr>
+      </w:pPr>
+      <w:r>
+        <w:rPr>
+          <w:rFonts w:cs="Times New Roman"/>
+          <w:szCs w:val="24"/>
+        </w:rPr>
+        <w:t>Case 2:</w:t>
+      </w:r>
+    </w:p>
+    <w:p>
+      <w:pPr>
+        <w:spacing w:after="0"/>
+        <w:ind w:firstLine="720"/>
+        <w:rPr>
+          <w:rFonts w:cs="Times New Roman"/>
+          <w:szCs w:val="24"/>
+        </w:rPr>
+      </w:pPr>
+      <w:r>
+        <w:rPr>
+          <w:rFonts w:cs="Times New Roman"/>
+          <w:szCs w:val="24"/>
+        </w:rPr>
+        <w:t>a) running time</w:t>
+      </w:r>
+    </w:p>
+    <w:p>
+      <w:pPr>
+        <w:spacing w:after="0"/>
+        <w:rPr>
+          <w:rFonts w:cs="Times New Roman"/>
+          <w:szCs w:val="24"/>
+        </w:rPr>
+      </w:pPr>
+      <w:r>
+        <w:rPr>
+          <w:rFonts w:cs="Times New Roman"/>
+          <w:szCs w:val="24"/>
+        </w:rPr>
+        <w:tab/>
+        <w:t>b) individual query</w:t>
+      </w:r>
+    </w:p>
+    <w:p>
+      <w:pPr>
+        <w:spacing w:after="0"/>
+        <w:rPr>
+          <w:rFonts w:cs="Times New Roman"/>
+          <w:szCs w:val="24"/>
+        </w:rPr>
+      </w:pPr>
+      <w:r>
+        <w:rPr>
+          <w:rFonts w:cs="Times New Roman"/>
+          <w:szCs w:val="24"/>
+        </w:rPr>
+        <w:tab/>
+      </w:r>
+      <w:r>
+        <w:rPr>
+          <w:rFonts w:cs="Times New Roman"/>
+          <w:szCs w:val="24"/>
+        </w:rPr>
+        <w:tab/>
+        <w:t>i)</w:t>
+      </w:r>
+    </w:p>
+    <w:p>
+      <w:pPr>
+        <w:spacing w:after="0"/>
+        <w:rPr>
+          <w:rFonts w:cs="Times New Roman"/>
+          <w:szCs w:val="24"/>
+        </w:rPr>
+      </w:pPr>
+      <w:r>
+        <w:rPr>
+          <w:rFonts w:cs="Times New Roman"/>
+          <w:szCs w:val="24"/>
+        </w:rPr>
+        <w:tab/>
+      </w:r>
+      <w:r>
+        <w:rPr>
+          <w:rFonts w:cs="Times New Roman"/>
+          <w:szCs w:val="24"/>
+        </w:rPr>
+        <w:tab/>
+        <w:t>ii)</w:t>
+      </w:r>
+    </w:p>
+    <w:p>
+      <w:pPr>
+        <w:spacing w:after="0"/>
+        <w:rPr>
+          <w:rFonts w:cs="Times New Roman"/>
+          <w:szCs w:val="24"/>
+        </w:rPr>
+      </w:pPr>
+      <w:r>
+        <w:rPr>
+          <w:rFonts w:cs="Times New Roman"/>
+          <w:szCs w:val="24"/>
+        </w:rPr>
+        <w:tab/>
+      </w:r>
+      <w:r>
+        <w:rPr>
+          <w:rFonts w:cs="Times New Roman"/>
+          <w:szCs w:val="24"/>
+        </w:rPr>
+        <w:tab/>
+        <w:t>iii)</w:t>
+      </w:r>
     </w:p>
     <w:p>
       <w:pPr>
@@ -1604,6 +2494,224 @@
         <w:tab/>
         <w:t>iv)</w:t>
       </w:r>
+    </w:p>
+    <w:p>
+      <w:pPr>
+        <w:spacing w:after="0"/>
+        <w:rPr>
+          <w:rFonts w:cs="Times New Roman"/>
+          <w:szCs w:val="24"/>
+        </w:rPr>
+      </w:pPr>
+      <w:r>
+        <w:rPr>
+          <w:rFonts w:cs="Times New Roman"/>
+          <w:szCs w:val="24"/>
+        </w:rPr>
+        <w:tab/>
+      </w:r>
+      <w:r>
+        <w:rPr>
+          <w:rFonts w:cs="Times New Roman"/>
+          <w:szCs w:val="24"/>
+        </w:rPr>
+        <w:tab/>
+        <w:t>v)</w:t>
+      </w:r>
+    </w:p>
+    <w:p>
+      <w:pPr>
+        <w:spacing w:after="0"/>
+        <w:rPr>
+          <w:rFonts w:cs="Times New Roman"/>
+          <w:szCs w:val="24"/>
+        </w:rPr>
+      </w:pPr>
+      <w:r>
+        <w:rPr>
+          <w:rFonts w:cs="Times New Roman"/>
+          <w:szCs w:val="24"/>
+        </w:rPr>
+        <w:tab/>
+      </w:r>
+      <w:r>
+        <w:rPr>
+          <w:rFonts w:cs="Times New Roman"/>
+          <w:szCs w:val="24"/>
+        </w:rPr>
+        <w:tab/>
+        <w:t>vi)</w:t>
+      </w:r>
+    </w:p>
+    <w:p>
+      <w:pPr>
+        <w:spacing w:after="0"/>
+        <w:rPr>
+          <w:rFonts w:cs="Times New Roman"/>
+          <w:szCs w:val="24"/>
+        </w:rPr>
+      </w:pPr>
+      <w:r>
+        <w:rPr>
+          <w:rFonts w:cs="Times New Roman"/>
+          <w:szCs w:val="24"/>
+        </w:rPr>
+        <w:tab/>
+      </w:r>
+      <w:r>
+        <w:rPr>
+          <w:rFonts w:cs="Times New Roman"/>
+          <w:szCs w:val="24"/>
+        </w:rPr>
+        <w:tab/>
+        <w:t>vii)</w:t>
+      </w:r>
+    </w:p>
+    <w:p>
+      <w:pPr>
+        <w:spacing w:after="0"/>
+        <w:rPr>
+          <w:rFonts w:cs="Times New Roman"/>
+          <w:b/>
+          <w:szCs w:val="24"/>
+        </w:rPr>
+      </w:pPr>
+    </w:p>
+    <w:p>
+      <w:pPr>
+        <w:spacing w:after="0"/>
+        <w:rPr>
+          <w:rFonts w:cs="Times New Roman"/>
+          <w:szCs w:val="24"/>
+        </w:rPr>
+      </w:pPr>
+      <w:r>
+        <w:rPr>
+          <w:rFonts w:cs="Times New Roman"/>
+          <w:i/>
+          <w:szCs w:val="24"/>
+        </w:rPr>
+        <w:t>Index 2:</w:t>
+      </w:r>
+    </w:p>
+    <w:p>
+      <w:pPr>
+        <w:spacing w:after="0"/>
+        <w:rPr>
+          <w:rFonts w:cs="Times New Roman"/>
+          <w:szCs w:val="24"/>
+        </w:rPr>
+      </w:pPr>
+      <w:r>
+        <w:rPr>
+          <w:rFonts w:cs="Times New Roman"/>
+          <w:szCs w:val="24"/>
+        </w:rPr>
+        <w:t>Case 1:</w:t>
+      </w:r>
+    </w:p>
+    <w:p>
+      <w:pPr>
+        <w:spacing w:after="0"/>
+        <w:rPr>
+          <w:rFonts w:cs="Times New Roman"/>
+          <w:szCs w:val="24"/>
+        </w:rPr>
+      </w:pPr>
+      <w:r>
+        <w:rPr>
+          <w:rFonts w:cs="Times New Roman"/>
+          <w:szCs w:val="24"/>
+        </w:rPr>
+        <w:tab/>
+        <w:t>a) running time</w:t>
+      </w:r>
+      <w:r>
+        <w:rPr>
+          <w:rFonts w:cs="Times New Roman"/>
+          <w:szCs w:val="24"/>
+        </w:rPr>
+        <w:t xml:space="preserve"> =</w:t>
+      </w:r>
+      <w:r>
+        <w:rPr>
+          <w:rFonts w:cs="Times New Roman"/>
+          <w:szCs w:val="24"/>
+        </w:rPr>
+        <w:t xml:space="preserve"> 5879015.29</w:t>
+      </w:r>
+    </w:p>
+    <w:p>
+      <w:pPr>
+        <w:spacing w:after="0"/>
+        <w:rPr>
+          <w:rFonts w:cs="Times New Roman"/>
+          <w:szCs w:val="24"/>
+        </w:rPr>
+      </w:pPr>
+      <w:r>
+        <w:rPr>
+          <w:rFonts w:cs="Times New Roman"/>
+          <w:szCs w:val="24"/>
+        </w:rPr>
+        <w:tab/>
+        <w:t>b) individual query</w:t>
+      </w:r>
+    </w:p>
+    <w:p>
+      <w:pPr>
+        <w:spacing w:after="0"/>
+        <w:rPr>
+          <w:rFonts w:cs="Times New Roman"/>
+          <w:szCs w:val="24"/>
+        </w:rPr>
+      </w:pPr>
+      <w:r>
+        <w:rPr>
+          <w:rFonts w:cs="Times New Roman"/>
+          <w:szCs w:val="24"/>
+        </w:rPr>
+        <w:tab/>
+      </w:r>
+      <w:r>
+        <w:rPr>
+          <w:rFonts w:cs="Times New Roman"/>
+          <w:szCs w:val="24"/>
+        </w:rPr>
+        <w:tab/>
+        <w:t>i)</w:t>
+      </w:r>
+      <w:r>
+        <w:rPr>
+          <w:rFonts w:cs="Times New Roman"/>
+          <w:szCs w:val="24"/>
+        </w:rPr>
+        <w:t xml:space="preserve"> 567.6 ms</w:t>
+      </w:r>
+    </w:p>
+    <w:p>
+      <w:pPr>
+        <w:spacing w:after="0"/>
+        <w:rPr>
+          <w:rFonts w:cs="Times New Roman"/>
+          <w:szCs w:val="24"/>
+        </w:rPr>
+      </w:pPr>
+      <w:r>
+        <w:rPr>
+          <w:rFonts w:cs="Times New Roman"/>
+          <w:szCs w:val="24"/>
+        </w:rPr>
+        <w:tab/>
+      </w:r>
+      <w:r>
+        <w:rPr>
+          <w:rFonts w:cs="Times New Roman"/>
+          <w:szCs w:val="24"/>
+        </w:rPr>
+        <w:tab/>
+        <w:t>ii)</w:t>
+      </w:r>
       <w:r>
         <w:rPr>
           <w:rFonts w:cs="Times New Roman"/>
@@ -1616,17 +2724,84 @@
           <w:rFonts w:cs="Times New Roman"/>
           <w:szCs w:val="24"/>
         </w:rPr>
-        <w:t xml:space="preserve">621 </w:t>
-      </w:r>
-      <w:proofErr w:type="spellStart"/>
-      <w:r>
-        <w:rPr>
-          <w:rFonts w:cs="Times New Roman"/>
-          <w:szCs w:val="24"/>
-        </w:rPr>
-        <w:t>ms</w:t>
-      </w:r>
-      <w:proofErr w:type="spellEnd"/>
+        <w:t>651 ms</w:t>
+      </w:r>
+    </w:p>
+    <w:p>
+      <w:pPr>
+        <w:spacing w:after="0"/>
+        <w:rPr>
+          <w:rFonts w:cs="Times New Roman"/>
+          <w:szCs w:val="24"/>
+        </w:rPr>
+      </w:pPr>
+      <w:r>
+        <w:rPr>
+          <w:rFonts w:cs="Times New Roman"/>
+          <w:szCs w:val="24"/>
+        </w:rPr>
+        <w:tab/>
+      </w:r>
+      <w:r>
+        <w:rPr>
+          <w:rFonts w:cs="Times New Roman"/>
+          <w:szCs w:val="24"/>
+        </w:rPr>
+        <w:tab/>
+        <w:t>iii)</w:t>
+      </w:r>
+      <w:r>
+        <w:rPr>
+          <w:rFonts w:cs="Times New Roman"/>
+          <w:szCs w:val="24"/>
+        </w:rPr>
+        <w:t xml:space="preserve"> </w:t>
+      </w:r>
+      <w:r>
+        <w:rPr>
+          <w:rFonts w:cs="Times New Roman"/>
+          <w:szCs w:val="24"/>
+        </w:rPr>
+        <w:t>635.4 ms</w:t>
+      </w:r>
+    </w:p>
+    <w:p>
+      <w:pPr>
+        <w:spacing w:after="0"/>
+        <w:rPr>
+          <w:rFonts w:cs="Times New Roman"/>
+          <w:szCs w:val="24"/>
+        </w:rPr>
+      </w:pPr>
+      <w:r>
+        <w:rPr>
+          <w:rFonts w:cs="Times New Roman"/>
+          <w:szCs w:val="24"/>
+        </w:rPr>
+        <w:tab/>
+      </w:r>
+      <w:r>
+        <w:rPr>
+          <w:rFonts w:cs="Times New Roman"/>
+          <w:szCs w:val="24"/>
+        </w:rPr>
+        <w:tab/>
+        <w:t>iv)</w:t>
+      </w:r>
+      <w:r>
+        <w:rPr>
+          <w:rFonts w:cs="Times New Roman"/>
+          <w:szCs w:val="24"/>
+        </w:rPr>
+        <w:t xml:space="preserve"> </w:t>
+      </w:r>
+      <w:r>
+        <w:rPr>
+          <w:rFonts w:cs="Times New Roman"/>
+          <w:szCs w:val="24"/>
+        </w:rPr>
+        <w:t>563.2 ms</w:t>
+      </w:r>
     </w:p>
     <w:p>
       <w:pPr>
@@ -1663,7 +2838,31 @@
           <w:rFonts w:cs="Times New Roman"/>
           <w:szCs w:val="24"/>
         </w:rPr>
-        <w:t>646.4</w:t>
+        <w:t>598.6 ms</w:t>
+      </w:r>
+    </w:p>
+    <w:p>
+      <w:pPr>
+        <w:spacing w:after="0"/>
+        <w:rPr>
+          <w:rFonts w:cs="Times New Roman"/>
+          <w:szCs w:val="24"/>
+        </w:rPr>
+      </w:pPr>
+      <w:r>
+        <w:rPr>
+          <w:rFonts w:cs="Times New Roman"/>
+          <w:szCs w:val="24"/>
+        </w:rPr>
+        <w:tab/>
+      </w:r>
+      <w:r>
+        <w:rPr>
+          <w:rFonts w:cs="Times New Roman"/>
+          <w:szCs w:val="24"/>
+        </w:rPr>
+        <w:tab/>
+        <w:t>vi)</w:t>
       </w:r>
       <w:r>
         <w:rPr>
@@ -1672,15 +2871,230 @@
         </w:rPr>
         <w:t xml:space="preserve"> </w:t>
       </w:r>
-      <w:proofErr w:type="spellStart"/>
-      <w:r>
-        <w:rPr>
-          <w:rFonts w:cs="Times New Roman"/>
-          <w:szCs w:val="24"/>
-        </w:rPr>
-        <w:t>ms</w:t>
-      </w:r>
-      <w:proofErr w:type="spellEnd"/>
+      <w:r>
+        <w:rPr>
+          <w:rFonts w:cs="Times New Roman"/>
+          <w:szCs w:val="24"/>
+        </w:rPr>
+        <w:t>649.8 ms</w:t>
+      </w:r>
+    </w:p>
+    <w:p>
+      <w:pPr>
+        <w:spacing w:after="0"/>
+        <w:rPr>
+          <w:rFonts w:cs="Times New Roman"/>
+          <w:szCs w:val="24"/>
+        </w:rPr>
+      </w:pPr>
+      <w:r>
+        <w:rPr>
+          <w:rFonts w:cs="Times New Roman"/>
+          <w:szCs w:val="24"/>
+        </w:rPr>
+        <w:tab/>
+      </w:r>
+      <w:r>
+        <w:rPr>
+          <w:rFonts w:cs="Times New Roman"/>
+          <w:szCs w:val="24"/>
+        </w:rPr>
+        <w:tab/>
+        <w:t>vii)</w:t>
+      </w:r>
+      <w:r>
+        <w:rPr>
+          <w:rFonts w:cs="Times New Roman"/>
+          <w:szCs w:val="24"/>
+        </w:rPr>
+        <w:t xml:space="preserve"> </w:t>
+      </w:r>
+      <w:r>
+        <w:rPr>
+          <w:rFonts w:cs="Times New Roman"/>
+          <w:szCs w:val="24"/>
+        </w:rPr>
+        <w:t>690.8 ms</w:t>
+      </w:r>
+    </w:p>
+    <w:p>
+      <w:pPr>
+        <w:spacing w:after="0"/>
+        <w:rPr>
+          <w:rFonts w:cs="Times New Roman"/>
+          <w:szCs w:val="24"/>
+        </w:rPr>
+      </w:pPr>
+    </w:p>
+    <w:p>
+      <w:pPr>
+        <w:spacing w:after="0"/>
+        <w:rPr>
+          <w:rFonts w:cs="Times New Roman"/>
+          <w:szCs w:val="24"/>
+        </w:rPr>
+      </w:pPr>
+      <w:r>
+        <w:rPr>
+          <w:rFonts w:cs="Times New Roman"/>
+          <w:szCs w:val="24"/>
+        </w:rPr>
+        <w:t>Case 2:</w:t>
+      </w:r>
+    </w:p>
+    <w:p>
+      <w:pPr>
+        <w:spacing w:after="0"/>
+        <w:ind w:firstLine="720"/>
+        <w:rPr>
+          <w:rFonts w:cs="Times New Roman"/>
+          <w:szCs w:val="24"/>
+        </w:rPr>
+      </w:pPr>
+      <w:r>
+        <w:rPr>
+          <w:rFonts w:cs="Times New Roman"/>
+          <w:szCs w:val="24"/>
+        </w:rPr>
+        <w:t>a) running time</w:t>
+      </w:r>
+    </w:p>
+    <w:p>
+      <w:pPr>
+        <w:spacing w:after="0"/>
+        <w:rPr>
+          <w:rFonts w:cs="Times New Roman"/>
+          <w:szCs w:val="24"/>
+        </w:rPr>
+      </w:pPr>
+      <w:r>
+        <w:rPr>
+          <w:rFonts w:cs="Times New Roman"/>
+          <w:szCs w:val="24"/>
+        </w:rPr>
+        <w:tab/>
+        <w:t>b) individual query</w:t>
+      </w:r>
+    </w:p>
+    <w:p>
+      <w:pPr>
+        <w:spacing w:after="0"/>
+        <w:rPr>
+          <w:rFonts w:cs="Times New Roman"/>
+          <w:szCs w:val="24"/>
+        </w:rPr>
+      </w:pPr>
+      <w:r>
+        <w:rPr>
+          <w:rFonts w:cs="Times New Roman"/>
+          <w:szCs w:val="24"/>
+        </w:rPr>
+        <w:tab/>
+      </w:r>
+      <w:r>
+        <w:rPr>
+          <w:rFonts w:cs="Times New Roman"/>
+          <w:szCs w:val="24"/>
+        </w:rPr>
+        <w:tab/>
+        <w:t>i)</w:t>
+      </w:r>
+    </w:p>
+    <w:p>
+      <w:pPr>
+        <w:spacing w:after="0"/>
+        <w:rPr>
+          <w:rFonts w:cs="Times New Roman"/>
+          <w:szCs w:val="24"/>
+        </w:rPr>
+      </w:pPr>
+      <w:r>
+        <w:rPr>
+          <w:rFonts w:cs="Times New Roman"/>
+          <w:szCs w:val="24"/>
+        </w:rPr>
+        <w:tab/>
+      </w:r>
+      <w:r>
+        <w:rPr>
+          <w:rFonts w:cs="Times New Roman"/>
+          <w:szCs w:val="24"/>
+        </w:rPr>
+        <w:tab/>
+        <w:t>ii)</w:t>
+      </w:r>
+    </w:p>
+    <w:p>
+      <w:pPr>
+        <w:spacing w:after="0"/>
+        <w:rPr>
+          <w:rFonts w:cs="Times New Roman"/>
+          <w:szCs w:val="24"/>
+        </w:rPr>
+      </w:pPr>
+      <w:r>
+        <w:rPr>
+          <w:rFonts w:cs="Times New Roman"/>
+          <w:szCs w:val="24"/>
+        </w:rPr>
+        <w:tab/>
+      </w:r>
+      <w:r>
+        <w:rPr>
+          <w:rFonts w:cs="Times New Roman"/>
+          <w:szCs w:val="24"/>
+        </w:rPr>
+        <w:tab/>
+        <w:t>iii)</w:t>
+      </w:r>
+    </w:p>
+    <w:p>
+      <w:pPr>
+        <w:spacing w:after="0"/>
+        <w:rPr>
+          <w:rFonts w:cs="Times New Roman"/>
+          <w:szCs w:val="24"/>
+        </w:rPr>
+      </w:pPr>
+      <w:r>
+        <w:rPr>
+          <w:rFonts w:cs="Times New Roman"/>
+          <w:szCs w:val="24"/>
+        </w:rPr>
+        <w:tab/>
+      </w:r>
+      <w:r>
+        <w:rPr>
+          <w:rFonts w:cs="Times New Roman"/>
+          <w:szCs w:val="24"/>
+        </w:rPr>
+        <w:tab/>
+        <w:t>iv)</w:t>
+      </w:r>
+    </w:p>
+    <w:p>
+      <w:pPr>
+        <w:spacing w:after="0"/>
+        <w:rPr>
+          <w:rFonts w:cs="Times New Roman"/>
+          <w:szCs w:val="24"/>
+        </w:rPr>
+      </w:pPr>
+      <w:r>
+        <w:rPr>
+          <w:rFonts w:cs="Times New Roman"/>
+          <w:szCs w:val="24"/>
+        </w:rPr>
+        <w:tab/>
+      </w:r>
+      <w:r>
+        <w:rPr>
+          <w:rFonts w:cs="Times New Roman"/>
+          <w:szCs w:val="24"/>
+        </w:rPr>
+        <w:tab/>
+        <w:t>v)</w:t>
+      </w:r>
     </w:p>
     <w:p>
       <w:pPr>
@@ -1705,6 +3119,57 @@
         <w:tab/>
         <w:t>vi)</w:t>
       </w:r>
+    </w:p>
+    <w:p>
+      <w:pPr>
+        <w:spacing w:after="0"/>
+        <w:rPr>
+          <w:rFonts w:cs="Times New Roman"/>
+          <w:szCs w:val="24"/>
+        </w:rPr>
+      </w:pPr>
+      <w:r>
+        <w:rPr>
+          <w:rFonts w:cs="Times New Roman"/>
+          <w:szCs w:val="24"/>
+        </w:rPr>
+        <w:tab/>
+      </w:r>
+      <w:r>
+        <w:rPr>
+          <w:rFonts w:cs="Times New Roman"/>
+          <w:szCs w:val="24"/>
+        </w:rPr>
+        <w:tab/>
+        <w:t>vii)</w:t>
+      </w:r>
+    </w:p>
+    <w:p>
+      <w:pPr>
+        <w:spacing w:after="0"/>
+        <w:rPr>
+          <w:rFonts w:cs="Times New Roman"/>
+          <w:b/>
+          <w:szCs w:val="24"/>
+        </w:rPr>
+      </w:pPr>
+    </w:p>
+    <w:p>
+      <w:pPr>
+        <w:spacing w:after="0"/>
+        <w:rPr>
+          <w:rFonts w:cs="Times New Roman"/>
+          <w:szCs w:val="24"/>
+        </w:rPr>
+      </w:pPr>
+      <w:r>
+        <w:rPr>
+          <w:rFonts w:cs="Times New Roman"/>
+          <w:i/>
+          <w:szCs w:val="24"/>
+        </w:rPr>
+        <w:t>Index 3:</w:t>
+      </w:r>
       <w:r>
         <w:rPr>
           <w:rFonts w:cs="Times New Roman"/>
@@ -1712,36 +3177,306 @@
         </w:rPr>
         <w:t xml:space="preserve"> </w:t>
       </w:r>
-      <w:r>
-        <w:rPr>
-          <w:rFonts w:cs="Times New Roman"/>
-          <w:szCs w:val="24"/>
-        </w:rPr>
-        <w:t xml:space="preserve">594 </w:t>
-      </w:r>
-      <w:proofErr w:type="spellStart"/>
-      <w:r>
-        <w:rPr>
-          <w:rFonts w:cs="Times New Roman"/>
-          <w:szCs w:val="24"/>
-        </w:rPr>
-        <w:t>ms</w:t>
-      </w:r>
-      <w:proofErr w:type="spellEnd"/>
-    </w:p>
-    <w:p>
-      <w:pPr>
-        <w:spacing w:after="0"/>
-        <w:rPr>
-          <w:rFonts w:cs="Times New Roman"/>
-          <w:szCs w:val="24"/>
-        </w:rPr>
-      </w:pPr>
-      <w:r>
-        <w:rPr>
-          <w:rFonts w:cs="Times New Roman"/>
-          <w:szCs w:val="24"/>
-        </w:rPr>
+    </w:p>
+    <w:p>
+      <w:pPr>
+        <w:spacing w:after="0"/>
+        <w:rPr>
+          <w:rFonts w:cs="Times New Roman"/>
+          <w:szCs w:val="24"/>
+        </w:rPr>
+      </w:pPr>
+      <w:r>
+        <w:rPr>
+          <w:rFonts w:cs="Times New Roman"/>
+          <w:szCs w:val="24"/>
+        </w:rPr>
+        <w:t>Case 1:</w:t>
+      </w:r>
+    </w:p>
+    <w:p>
+      <w:pPr>
+        <w:spacing w:after="0"/>
+        <w:rPr>
+          <w:rFonts w:cs="Times New Roman"/>
+          <w:szCs w:val="24"/>
+        </w:rPr>
+      </w:pPr>
+      <w:r>
+        <w:rPr>
+          <w:rFonts w:cs="Times New Roman"/>
+          <w:szCs w:val="24"/>
+        </w:rPr>
+        <w:tab/>
+        <w:t>a) running time</w:t>
+      </w:r>
+      <w:r>
+        <w:rPr>
+          <w:rFonts w:cs="Times New Roman"/>
+          <w:szCs w:val="24"/>
+        </w:rPr>
+        <w:t xml:space="preserve"> = </w:t>
+      </w:r>
+      <w:r>
+        <w:rPr>
+          <w:rFonts w:cs="Times New Roman"/>
+          <w:szCs w:val="24"/>
+        </w:rPr>
+        <w:t>4232411.43</w:t>
+      </w:r>
+    </w:p>
+    <w:p>
+      <w:pPr>
+        <w:spacing w:after="0"/>
+        <w:rPr>
+          <w:rFonts w:cs="Times New Roman"/>
+          <w:szCs w:val="24"/>
+        </w:rPr>
+      </w:pPr>
+      <w:r>
+        <w:rPr>
+          <w:rFonts w:cs="Times New Roman"/>
+          <w:szCs w:val="24"/>
+        </w:rPr>
+        <w:tab/>
+        <w:t>b) individual query</w:t>
+      </w:r>
+    </w:p>
+    <w:p>
+      <w:pPr>
+        <w:spacing w:after="0"/>
+        <w:rPr>
+          <w:rFonts w:cs="Times New Roman"/>
+          <w:szCs w:val="24"/>
+        </w:rPr>
+      </w:pPr>
+      <w:r>
+        <w:rPr>
+          <w:rFonts w:cs="Times New Roman"/>
+          <w:szCs w:val="24"/>
+        </w:rPr>
+        <w:tab/>
+      </w:r>
+      <w:r>
+        <w:rPr>
+          <w:rFonts w:cs="Times New Roman"/>
+          <w:szCs w:val="24"/>
+        </w:rPr>
+        <w:tab/>
+        <w:t>i)</w:t>
+      </w:r>
+      <w:r>
+        <w:rPr>
+          <w:rFonts w:cs="Times New Roman"/>
+          <w:szCs w:val="24"/>
+        </w:rPr>
+        <w:t xml:space="preserve"> 586.2 ms</w:t>
+      </w:r>
+    </w:p>
+    <w:p>
+      <w:pPr>
+        <w:spacing w:after="0"/>
+        <w:rPr>
+          <w:rFonts w:cs="Times New Roman"/>
+          <w:szCs w:val="24"/>
+        </w:rPr>
+      </w:pPr>
+      <w:r>
+        <w:rPr>
+          <w:rFonts w:cs="Times New Roman"/>
+          <w:szCs w:val="24"/>
+        </w:rPr>
+        <w:tab/>
+      </w:r>
+      <w:r>
+        <w:rPr>
+          <w:rFonts w:cs="Times New Roman"/>
+          <w:szCs w:val="24"/>
+        </w:rPr>
+        <w:tab/>
+        <w:t>ii)</w:t>
+      </w:r>
+      <w:r>
+        <w:rPr>
+          <w:rFonts w:cs="Times New Roman"/>
+          <w:szCs w:val="24"/>
+        </w:rPr>
+        <w:t xml:space="preserve"> </w:t>
+      </w:r>
+      <w:r>
+        <w:rPr>
+          <w:rFonts w:cs="Times New Roman"/>
+          <w:szCs w:val="24"/>
+        </w:rPr>
+        <w:t>604.2 ms</w:t>
+      </w:r>
+    </w:p>
+    <w:p>
+      <w:pPr>
+        <w:spacing w:after="0"/>
+        <w:rPr>
+          <w:rFonts w:cs="Times New Roman"/>
+          <w:szCs w:val="24"/>
+        </w:rPr>
+      </w:pPr>
+      <w:r>
+        <w:rPr>
+          <w:rFonts w:cs="Times New Roman"/>
+          <w:szCs w:val="24"/>
+        </w:rPr>
+        <w:tab/>
+      </w:r>
+      <w:r>
+        <w:rPr>
+          <w:rFonts w:cs="Times New Roman"/>
+          <w:szCs w:val="24"/>
+        </w:rPr>
+        <w:tab/>
+        <w:t>iii)</w:t>
+      </w:r>
+      <w:r>
+        <w:rPr>
+          <w:rFonts w:cs="Times New Roman"/>
+          <w:szCs w:val="24"/>
+        </w:rPr>
+        <w:t xml:space="preserve"> </w:t>
+      </w:r>
+      <w:r>
+        <w:rPr>
+          <w:rFonts w:cs="Times New Roman"/>
+          <w:szCs w:val="24"/>
+        </w:rPr>
+        <w:t>551.2 ms</w:t>
+      </w:r>
+    </w:p>
+    <w:p>
+      <w:pPr>
+        <w:spacing w:after="0"/>
+        <w:rPr>
+          <w:rFonts w:cs="Times New Roman"/>
+          <w:szCs w:val="24"/>
+        </w:rPr>
+      </w:pPr>
+      <w:r>
+        <w:rPr>
+          <w:rFonts w:cs="Times New Roman"/>
+          <w:szCs w:val="24"/>
+        </w:rPr>
+        <w:tab/>
+      </w:r>
+      <w:r>
+        <w:rPr>
+          <w:rFonts w:cs="Times New Roman"/>
+          <w:szCs w:val="24"/>
+        </w:rPr>
+        <w:tab/>
+        <w:t>iv)</w:t>
+      </w:r>
+      <w:r>
+        <w:rPr>
+          <w:rFonts w:cs="Times New Roman"/>
+          <w:szCs w:val="24"/>
+        </w:rPr>
+        <w:t xml:space="preserve"> </w:t>
+      </w:r>
+      <w:r>
+        <w:rPr>
+          <w:rFonts w:cs="Times New Roman"/>
+          <w:szCs w:val="24"/>
+        </w:rPr>
+        <w:t>782.2 ms</w:t>
+      </w:r>
+    </w:p>
+    <w:p>
+      <w:pPr>
+        <w:spacing w:after="0"/>
+        <w:rPr>
+          <w:rFonts w:cs="Times New Roman"/>
+          <w:szCs w:val="24"/>
+        </w:rPr>
+      </w:pPr>
+      <w:r>
+        <w:rPr>
+          <w:rFonts w:cs="Times New Roman"/>
+          <w:szCs w:val="24"/>
+        </w:rPr>
+        <w:tab/>
+      </w:r>
+      <w:r>
+        <w:rPr>
+          <w:rFonts w:cs="Times New Roman"/>
+          <w:szCs w:val="24"/>
+        </w:rPr>
+        <w:tab/>
+        <w:t>v)</w:t>
+      </w:r>
+      <w:r>
+        <w:rPr>
+          <w:rFonts w:cs="Times New Roman"/>
+          <w:szCs w:val="24"/>
+        </w:rPr>
+        <w:t xml:space="preserve"> </w:t>
+      </w:r>
+      <w:r>
+        <w:rPr>
+          <w:rFonts w:cs="Times New Roman"/>
+          <w:szCs w:val="24"/>
+        </w:rPr>
+        <w:t>722.6 ms</w:t>
+      </w:r>
+    </w:p>
+    <w:p>
+      <w:pPr>
+        <w:spacing w:after="0"/>
+        <w:rPr>
+          <w:rFonts w:cs="Times New Roman"/>
+          <w:szCs w:val="24"/>
+        </w:rPr>
+      </w:pPr>
+      <w:r>
+        <w:rPr>
+          <w:rFonts w:cs="Times New Roman"/>
+          <w:szCs w:val="24"/>
+        </w:rPr>
+        <w:tab/>
+      </w:r>
+      <w:r>
+        <w:rPr>
+          <w:rFonts w:cs="Times New Roman"/>
+          <w:szCs w:val="24"/>
+        </w:rPr>
+        <w:tab/>
+        <w:t>vi)</w:t>
+      </w:r>
+      <w:r>
+        <w:rPr>
+          <w:rFonts w:cs="Times New Roman"/>
+          <w:szCs w:val="24"/>
+        </w:rPr>
+        <w:t xml:space="preserve"> </w:t>
+      </w:r>
+      <w:r>
+        <w:rPr>
+          <w:rFonts w:cs="Times New Roman"/>
+          <w:szCs w:val="24"/>
+        </w:rPr>
+        <w:t>683.4 ms</w:t>
+      </w:r>
+    </w:p>
+    <w:p>
+      <w:pPr>
+        <w:spacing w:after="0"/>
+        <w:rPr>
+          <w:rFonts w:cs="Times New Roman"/>
+          <w:szCs w:val="24"/>
+        </w:rPr>
+      </w:pPr>
+      <w:r>
+        <w:rPr>
+          <w:rFonts w:cs="Times New Roman"/>
+          <w:szCs w:val="24"/>
+        </w:rPr>
+        <w:lastRenderedPageBreak/>
         <w:tab/>
       </w:r>
       <w:r>
@@ -1764,17 +3499,17 @@
           <w:rFonts w:cs="Times New Roman"/>
           <w:szCs w:val="24"/>
         </w:rPr>
-        <w:t xml:space="preserve">614 </w:t>
-      </w:r>
-      <w:proofErr w:type="spellStart"/>
-      <w:r>
-        <w:rPr>
-          <w:rFonts w:cs="Times New Roman"/>
-          <w:szCs w:val="24"/>
-        </w:rPr>
-        <w:t>ms</w:t>
-      </w:r>
-      <w:proofErr w:type="spellEnd"/>
+        <w:t>693.2 ms</w:t>
+      </w:r>
+    </w:p>
+    <w:p>
+      <w:pPr>
+        <w:spacing w:after="0"/>
+        <w:rPr>
+          <w:rFonts w:cs="Times New Roman"/>
+          <w:szCs w:val="24"/>
+        </w:rPr>
+      </w:pPr>
     </w:p>
     <w:p>
       <w:pPr>
@@ -1847,22 +3582,7 @@
           <w:szCs w:val="24"/>
         </w:rPr>
         <w:tab/>
-      </w:r>
-      <w:proofErr w:type="spellStart"/>
-      <w:r>
-        <w:rPr>
-          <w:rFonts w:cs="Times New Roman"/>
-          <w:szCs w:val="24"/>
-        </w:rPr>
-        <w:t>i</w:t>
-      </w:r>
-      <w:proofErr w:type="spellEnd"/>
-      <w:r>
-        <w:rPr>
-          <w:rFonts w:cs="Times New Roman"/>
-          <w:szCs w:val="24"/>
-        </w:rPr>
-        <w:t>)</w:t>
+        <w:t>i)</w:t>
       </w:r>
     </w:p>
     <w:p>
@@ -2033,7 +3753,14 @@
           <w:i/>
           <w:szCs w:val="24"/>
         </w:rPr>
-        <w:t>Index 1:</w:t>
+        <w:t>Index 4:</w:t>
+      </w:r>
+      <w:r>
+        <w:rPr>
+          <w:rFonts w:cs="Times New Roman"/>
+          <w:szCs w:val="24"/>
+        </w:rPr>
+        <w:t xml:space="preserve"> </w:t>
       </w:r>
     </w:p>
     <w:p>
@@ -2075,6 +3802,13 @@
         </w:rPr>
         <w:t xml:space="preserve"> = </w:t>
       </w:r>
+      <w:r>
+        <w:rPr>
+          <w:rFonts w:cs="Times New Roman"/>
+          <w:szCs w:val="24"/>
+        </w:rPr>
+        <w:t>4264807.625</w:t>
+      </w:r>
     </w:p>
     <w:p>
       <w:pPr>
@@ -2092,58 +3826,60 @@
         <w:tab/>
         <w:t>b) individual query</w:t>
       </w:r>
-      <w:r>
-        <w:rPr>
-          <w:rFonts w:cs="Times New Roman"/>
-          <w:szCs w:val="24"/>
-        </w:rPr>
-        <w:t xml:space="preserve"> times:</w:t>
-      </w:r>
-    </w:p>
-    <w:p>
-      <w:pPr>
-        <w:spacing w:after="0"/>
-        <w:rPr>
-          <w:rFonts w:cs="Times New Roman"/>
-          <w:szCs w:val="24"/>
-        </w:rPr>
-      </w:pPr>
-      <w:r>
-        <w:rPr>
-          <w:rFonts w:cs="Times New Roman"/>
-          <w:szCs w:val="24"/>
-        </w:rPr>
-        <w:tab/>
-      </w:r>
-      <w:r>
-        <w:rPr>
-          <w:rFonts w:cs="Times New Roman"/>
-          <w:szCs w:val="24"/>
-        </w:rPr>
-        <w:tab/>
-      </w:r>
-      <w:proofErr w:type="spellStart"/>
-      <w:r>
-        <w:rPr>
-          <w:rFonts w:cs="Times New Roman"/>
-          <w:szCs w:val="24"/>
-        </w:rPr>
-        <w:t>i</w:t>
-      </w:r>
-      <w:proofErr w:type="spellEnd"/>
-      <w:r>
-        <w:rPr>
-          <w:rFonts w:cs="Times New Roman"/>
-          <w:szCs w:val="24"/>
-        </w:rPr>
-        <w:t>)</w:t>
-      </w:r>
-      <w:r>
-        <w:rPr>
-          <w:rFonts w:cs="Times New Roman"/>
-          <w:szCs w:val="24"/>
-        </w:rPr>
-        <w:t xml:space="preserve"> 680.6</w:t>
+    </w:p>
+    <w:p>
+      <w:pPr>
+        <w:spacing w:after="0"/>
+        <w:rPr>
+          <w:rFonts w:cs="Times New Roman"/>
+          <w:szCs w:val="24"/>
+        </w:rPr>
+      </w:pPr>
+      <w:r>
+        <w:rPr>
+          <w:rFonts w:cs="Times New Roman"/>
+          <w:szCs w:val="24"/>
+        </w:rPr>
+        <w:tab/>
+      </w:r>
+      <w:r>
+        <w:rPr>
+          <w:rFonts w:cs="Times New Roman"/>
+          <w:szCs w:val="24"/>
+        </w:rPr>
+        <w:tab/>
+        <w:t>i)</w:t>
+      </w:r>
+      <w:r>
+        <w:rPr>
+          <w:rFonts w:cs="Times New Roman"/>
+          <w:szCs w:val="24"/>
+        </w:rPr>
+        <w:t xml:space="preserve"> 583 ms</w:t>
+      </w:r>
+    </w:p>
+    <w:p>
+      <w:pPr>
+        <w:spacing w:after="0"/>
+        <w:rPr>
+          <w:rFonts w:cs="Times New Roman"/>
+          <w:szCs w:val="24"/>
+        </w:rPr>
+      </w:pPr>
+      <w:r>
+        <w:rPr>
+          <w:rFonts w:cs="Times New Roman"/>
+          <w:szCs w:val="24"/>
+        </w:rPr>
+        <w:tab/>
+      </w:r>
+      <w:r>
+        <w:rPr>
+          <w:rFonts w:cs="Times New Roman"/>
+          <w:szCs w:val="24"/>
+        </w:rPr>
+        <w:tab/>
+        <w:t>ii)</w:t>
       </w:r>
       <w:r>
         <w:rPr>
@@ -2152,15 +3888,279 @@
         </w:rPr>
         <w:t xml:space="preserve"> </w:t>
       </w:r>
-      <w:proofErr w:type="spellStart"/>
-      <w:r>
-        <w:rPr>
-          <w:rFonts w:cs="Times New Roman"/>
-          <w:szCs w:val="24"/>
-        </w:rPr>
-        <w:t>ms</w:t>
-      </w:r>
-      <w:proofErr w:type="spellEnd"/>
+      <w:r>
+        <w:rPr>
+          <w:rFonts w:cs="Times New Roman"/>
+          <w:szCs w:val="24"/>
+        </w:rPr>
+        <w:t>665.2 ms</w:t>
+      </w:r>
+    </w:p>
+    <w:p>
+      <w:pPr>
+        <w:spacing w:after="0"/>
+        <w:rPr>
+          <w:rFonts w:cs="Times New Roman"/>
+          <w:szCs w:val="24"/>
+        </w:rPr>
+      </w:pPr>
+      <w:r>
+        <w:rPr>
+          <w:rFonts w:cs="Times New Roman"/>
+          <w:szCs w:val="24"/>
+        </w:rPr>
+        <w:tab/>
+      </w:r>
+      <w:r>
+        <w:rPr>
+          <w:rFonts w:cs="Times New Roman"/>
+          <w:szCs w:val="24"/>
+        </w:rPr>
+        <w:tab/>
+        <w:t>iii)</w:t>
+      </w:r>
+      <w:r>
+        <w:rPr>
+          <w:rFonts w:cs="Times New Roman"/>
+          <w:szCs w:val="24"/>
+        </w:rPr>
+        <w:t xml:space="preserve"> 705.4 ms</w:t>
+      </w:r>
+    </w:p>
+    <w:p>
+      <w:pPr>
+        <w:spacing w:after="0"/>
+        <w:rPr>
+          <w:rFonts w:cs="Times New Roman"/>
+          <w:szCs w:val="24"/>
+        </w:rPr>
+      </w:pPr>
+      <w:r>
+        <w:rPr>
+          <w:rFonts w:cs="Times New Roman"/>
+          <w:szCs w:val="24"/>
+        </w:rPr>
+        <w:tab/>
+      </w:r>
+      <w:r>
+        <w:rPr>
+          <w:rFonts w:cs="Times New Roman"/>
+          <w:szCs w:val="24"/>
+        </w:rPr>
+        <w:tab/>
+        <w:t>iv)</w:t>
+      </w:r>
+      <w:r>
+        <w:rPr>
+          <w:rFonts w:cs="Times New Roman"/>
+          <w:szCs w:val="24"/>
+        </w:rPr>
+        <w:t xml:space="preserve"> </w:t>
+      </w:r>
+      <w:r>
+        <w:rPr>
+          <w:rFonts w:cs="Times New Roman"/>
+          <w:szCs w:val="24"/>
+        </w:rPr>
+        <w:t>676.4 ms</w:t>
+      </w:r>
+    </w:p>
+    <w:p>
+      <w:pPr>
+        <w:spacing w:after="0"/>
+        <w:rPr>
+          <w:rFonts w:cs="Times New Roman"/>
+          <w:szCs w:val="24"/>
+        </w:rPr>
+      </w:pPr>
+      <w:r>
+        <w:rPr>
+          <w:rFonts w:cs="Times New Roman"/>
+          <w:szCs w:val="24"/>
+        </w:rPr>
+        <w:tab/>
+      </w:r>
+      <w:r>
+        <w:rPr>
+          <w:rFonts w:cs="Times New Roman"/>
+          <w:szCs w:val="24"/>
+        </w:rPr>
+        <w:tab/>
+        <w:t>v)</w:t>
+      </w:r>
+      <w:r>
+        <w:rPr>
+          <w:rFonts w:cs="Times New Roman"/>
+          <w:szCs w:val="24"/>
+        </w:rPr>
+        <w:t xml:space="preserve"> </w:t>
+      </w:r>
+      <w:r>
+        <w:rPr>
+          <w:rFonts w:cs="Times New Roman"/>
+          <w:szCs w:val="24"/>
+        </w:rPr>
+        <w:t>653.6 ms</w:t>
+      </w:r>
+    </w:p>
+    <w:p>
+      <w:pPr>
+        <w:spacing w:after="0"/>
+        <w:rPr>
+          <w:rFonts w:cs="Times New Roman"/>
+          <w:szCs w:val="24"/>
+        </w:rPr>
+      </w:pPr>
+      <w:r>
+        <w:rPr>
+          <w:rFonts w:cs="Times New Roman"/>
+          <w:szCs w:val="24"/>
+        </w:rPr>
+        <w:tab/>
+      </w:r>
+      <w:r>
+        <w:rPr>
+          <w:rFonts w:cs="Times New Roman"/>
+          <w:szCs w:val="24"/>
+        </w:rPr>
+        <w:tab/>
+        <w:t>vi)</w:t>
+      </w:r>
+      <w:r>
+        <w:rPr>
+          <w:rFonts w:cs="Times New Roman"/>
+          <w:szCs w:val="24"/>
+        </w:rPr>
+        <w:t xml:space="preserve"> </w:t>
+      </w:r>
+      <w:r>
+        <w:rPr>
+          <w:rFonts w:cs="Times New Roman"/>
+          <w:szCs w:val="24"/>
+        </w:rPr>
+        <w:t>664.4 ms</w:t>
+      </w:r>
+    </w:p>
+    <w:p>
+      <w:pPr>
+        <w:spacing w:after="0"/>
+        <w:rPr>
+          <w:rFonts w:cs="Times New Roman"/>
+          <w:szCs w:val="24"/>
+        </w:rPr>
+      </w:pPr>
+      <w:r>
+        <w:rPr>
+          <w:rFonts w:cs="Times New Roman"/>
+          <w:szCs w:val="24"/>
+        </w:rPr>
+        <w:tab/>
+      </w:r>
+      <w:r>
+        <w:rPr>
+          <w:rFonts w:cs="Times New Roman"/>
+          <w:szCs w:val="24"/>
+        </w:rPr>
+        <w:tab/>
+        <w:t>vii)</w:t>
+      </w:r>
+      <w:r>
+        <w:rPr>
+          <w:rFonts w:cs="Times New Roman"/>
+          <w:szCs w:val="24"/>
+        </w:rPr>
+        <w:t xml:space="preserve"> </w:t>
+      </w:r>
+      <w:r>
+        <w:rPr>
+          <w:rFonts w:cs="Times New Roman"/>
+          <w:szCs w:val="24"/>
+        </w:rPr>
+        <w:t>724.8 ms</w:t>
+      </w:r>
+    </w:p>
+    <w:p>
+      <w:pPr>
+        <w:spacing w:after="0"/>
+        <w:rPr>
+          <w:rFonts w:cs="Times New Roman"/>
+          <w:szCs w:val="24"/>
+        </w:rPr>
+      </w:pPr>
+    </w:p>
+    <w:p>
+      <w:pPr>
+        <w:spacing w:after="0"/>
+        <w:rPr>
+          <w:rFonts w:cs="Times New Roman"/>
+          <w:szCs w:val="24"/>
+        </w:rPr>
+      </w:pPr>
+      <w:r>
+        <w:rPr>
+          <w:rFonts w:cs="Times New Roman"/>
+          <w:szCs w:val="24"/>
+        </w:rPr>
+        <w:t>Case 2:</w:t>
+      </w:r>
+    </w:p>
+    <w:p>
+      <w:pPr>
+        <w:spacing w:after="0"/>
+        <w:ind w:firstLine="720"/>
+        <w:rPr>
+          <w:rFonts w:cs="Times New Roman"/>
+          <w:szCs w:val="24"/>
+        </w:rPr>
+      </w:pPr>
+      <w:r>
+        <w:rPr>
+          <w:rFonts w:cs="Times New Roman"/>
+          <w:szCs w:val="24"/>
+        </w:rPr>
+        <w:t>a) running time</w:t>
+      </w:r>
+    </w:p>
+    <w:p>
+      <w:pPr>
+        <w:spacing w:after="0"/>
+        <w:rPr>
+          <w:rFonts w:cs="Times New Roman"/>
+          <w:szCs w:val="24"/>
+        </w:rPr>
+      </w:pPr>
+      <w:r>
+        <w:rPr>
+          <w:rFonts w:cs="Times New Roman"/>
+          <w:szCs w:val="24"/>
+        </w:rPr>
+        <w:tab/>
+        <w:t>b) individual query</w:t>
+      </w:r>
+    </w:p>
+    <w:p>
+      <w:pPr>
+        <w:spacing w:after="0"/>
+        <w:rPr>
+          <w:rFonts w:cs="Times New Roman"/>
+          <w:szCs w:val="24"/>
+        </w:rPr>
+      </w:pPr>
+      <w:r>
+        <w:rPr>
+          <w:rFonts w:cs="Times New Roman"/>
+          <w:szCs w:val="24"/>
+        </w:rPr>
+        <w:tab/>
+      </w:r>
+      <w:r>
+        <w:rPr>
+          <w:rFonts w:cs="Times New Roman"/>
+          <w:szCs w:val="24"/>
+        </w:rPr>
+        <w:tab/>
+        <w:t>i)</w:t>
+      </w:r>
     </w:p>
     <w:p>
       <w:pPr>
@@ -2185,22 +4185,6 @@
         <w:tab/>
         <w:t>ii)</w:t>
       </w:r>
-      <w:r>
-        <w:rPr>
-          <w:rFonts w:cs="Times New Roman"/>
-          <w:szCs w:val="24"/>
-        </w:rPr>
-        <w:t xml:space="preserve"> 764.2 </w:t>
-      </w:r>
-      <w:proofErr w:type="spellStart"/>
-      <w:r>
-        <w:rPr>
-          <w:rFonts w:cs="Times New Roman"/>
-          <w:szCs w:val="24"/>
-        </w:rPr>
-        <w:t>ms</w:t>
-      </w:r>
-      <w:proofErr w:type="spellEnd"/>
     </w:p>
     <w:p>
       <w:pPr>
@@ -2225,6 +4209,248 @@
         <w:tab/>
         <w:t>iii)</w:t>
       </w:r>
+    </w:p>
+    <w:p>
+      <w:pPr>
+        <w:spacing w:after="0"/>
+        <w:rPr>
+          <w:rFonts w:cs="Times New Roman"/>
+          <w:szCs w:val="24"/>
+        </w:rPr>
+      </w:pPr>
+      <w:r>
+        <w:rPr>
+          <w:rFonts w:cs="Times New Roman"/>
+          <w:szCs w:val="24"/>
+        </w:rPr>
+        <w:tab/>
+      </w:r>
+      <w:r>
+        <w:rPr>
+          <w:rFonts w:cs="Times New Roman"/>
+          <w:szCs w:val="24"/>
+        </w:rPr>
+        <w:tab/>
+        <w:t>iv)</w:t>
+      </w:r>
+    </w:p>
+    <w:p>
+      <w:pPr>
+        <w:spacing w:after="0"/>
+        <w:rPr>
+          <w:rFonts w:cs="Times New Roman"/>
+          <w:szCs w:val="24"/>
+        </w:rPr>
+      </w:pPr>
+      <w:r>
+        <w:rPr>
+          <w:rFonts w:cs="Times New Roman"/>
+          <w:szCs w:val="24"/>
+        </w:rPr>
+        <w:tab/>
+      </w:r>
+      <w:r>
+        <w:rPr>
+          <w:rFonts w:cs="Times New Roman"/>
+          <w:szCs w:val="24"/>
+        </w:rPr>
+        <w:tab/>
+        <w:t>v)</w:t>
+      </w:r>
+    </w:p>
+    <w:p>
+      <w:pPr>
+        <w:spacing w:after="0"/>
+        <w:rPr>
+          <w:rFonts w:cs="Times New Roman"/>
+          <w:szCs w:val="24"/>
+        </w:rPr>
+      </w:pPr>
+      <w:r>
+        <w:rPr>
+          <w:rFonts w:cs="Times New Roman"/>
+          <w:szCs w:val="24"/>
+        </w:rPr>
+        <w:tab/>
+      </w:r>
+      <w:r>
+        <w:rPr>
+          <w:rFonts w:cs="Times New Roman"/>
+          <w:szCs w:val="24"/>
+        </w:rPr>
+        <w:tab/>
+        <w:t>vi)</w:t>
+      </w:r>
+    </w:p>
+    <w:p>
+      <w:pPr>
+        <w:spacing w:after="0"/>
+        <w:rPr>
+          <w:rFonts w:cs="Times New Roman"/>
+          <w:szCs w:val="24"/>
+        </w:rPr>
+      </w:pPr>
+      <w:r>
+        <w:rPr>
+          <w:rFonts w:cs="Times New Roman"/>
+          <w:szCs w:val="24"/>
+        </w:rPr>
+        <w:tab/>
+      </w:r>
+      <w:r>
+        <w:rPr>
+          <w:rFonts w:cs="Times New Roman"/>
+          <w:szCs w:val="24"/>
+        </w:rPr>
+        <w:tab/>
+        <w:t>vii)</w:t>
+      </w:r>
+    </w:p>
+    <w:p>
+      <w:pPr>
+        <w:spacing w:after="0"/>
+        <w:rPr>
+          <w:rFonts w:cs="Times New Roman"/>
+          <w:b/>
+          <w:szCs w:val="24"/>
+        </w:rPr>
+      </w:pPr>
+    </w:p>
+    <w:p>
+      <w:pPr>
+        <w:spacing w:after="0"/>
+        <w:rPr>
+          <w:rFonts w:cs="Times New Roman"/>
+          <w:szCs w:val="24"/>
+        </w:rPr>
+      </w:pPr>
+      <w:r>
+        <w:rPr>
+          <w:rFonts w:cs="Times New Roman"/>
+          <w:i/>
+          <w:szCs w:val="24"/>
+        </w:rPr>
+        <w:t>Index 5:</w:t>
+      </w:r>
+    </w:p>
+    <w:p>
+      <w:pPr>
+        <w:spacing w:after="0"/>
+        <w:rPr>
+          <w:rFonts w:cs="Times New Roman"/>
+          <w:szCs w:val="24"/>
+        </w:rPr>
+      </w:pPr>
+      <w:r>
+        <w:rPr>
+          <w:rFonts w:cs="Times New Roman"/>
+          <w:szCs w:val="24"/>
+        </w:rPr>
+        <w:t>Case 1:</w:t>
+      </w:r>
+    </w:p>
+    <w:p>
+      <w:pPr>
+        <w:spacing w:after="0"/>
+        <w:rPr>
+          <w:rFonts w:cs="Times New Roman"/>
+          <w:szCs w:val="24"/>
+        </w:rPr>
+      </w:pPr>
+      <w:r>
+        <w:rPr>
+          <w:rFonts w:cs="Times New Roman"/>
+          <w:szCs w:val="24"/>
+        </w:rPr>
+        <w:tab/>
+        <w:t>a) running time</w:t>
+      </w:r>
+      <w:r>
+        <w:rPr>
+          <w:rFonts w:cs="Times New Roman"/>
+          <w:szCs w:val="24"/>
+        </w:rPr>
+        <w:t xml:space="preserve"> = </w:t>
+      </w:r>
+      <w:r>
+        <w:rPr>
+          <w:rFonts w:cs="Times New Roman"/>
+          <w:szCs w:val="24"/>
+        </w:rPr>
+        <w:t>4204017.125</w:t>
+      </w:r>
+    </w:p>
+    <w:p>
+      <w:pPr>
+        <w:spacing w:after="0"/>
+        <w:rPr>
+          <w:rFonts w:cs="Times New Roman"/>
+          <w:szCs w:val="24"/>
+        </w:rPr>
+      </w:pPr>
+      <w:r>
+        <w:rPr>
+          <w:rFonts w:cs="Times New Roman"/>
+          <w:szCs w:val="24"/>
+        </w:rPr>
+        <w:tab/>
+        <w:t>b) individual query</w:t>
+      </w:r>
+    </w:p>
+    <w:p>
+      <w:pPr>
+        <w:spacing w:after="0"/>
+        <w:rPr>
+          <w:rFonts w:cs="Times New Roman"/>
+          <w:szCs w:val="24"/>
+        </w:rPr>
+      </w:pPr>
+      <w:r>
+        <w:rPr>
+          <w:rFonts w:cs="Times New Roman"/>
+          <w:szCs w:val="24"/>
+        </w:rPr>
+        <w:tab/>
+      </w:r>
+      <w:r>
+        <w:rPr>
+          <w:rFonts w:cs="Times New Roman"/>
+          <w:szCs w:val="24"/>
+        </w:rPr>
+        <w:tab/>
+        <w:t>i)</w:t>
+      </w:r>
+      <w:r>
+        <w:rPr>
+          <w:rFonts w:cs="Times New Roman"/>
+          <w:szCs w:val="24"/>
+        </w:rPr>
+        <w:t xml:space="preserve"> 653.4 ms</w:t>
+      </w:r>
+    </w:p>
+    <w:p>
+      <w:pPr>
+        <w:spacing w:after="0"/>
+        <w:rPr>
+          <w:rFonts w:cs="Times New Roman"/>
+          <w:szCs w:val="24"/>
+        </w:rPr>
+      </w:pPr>
+      <w:r>
+        <w:rPr>
+          <w:rFonts w:cs="Times New Roman"/>
+          <w:szCs w:val="24"/>
+        </w:rPr>
+        <w:tab/>
+      </w:r>
+      <w:r>
+        <w:rPr>
+          <w:rFonts w:cs="Times New Roman"/>
+          <w:szCs w:val="24"/>
+        </w:rPr>
+        <w:tab/>
+        <w:t>ii)</w:t>
+      </w:r>
       <w:r>
         <w:rPr>
           <w:rFonts w:cs="Times New Roman"/>
@@ -2237,17 +4463,46 @@
           <w:rFonts w:cs="Times New Roman"/>
           <w:szCs w:val="24"/>
         </w:rPr>
-        <w:t xml:space="preserve">676 </w:t>
-      </w:r>
-      <w:proofErr w:type="spellStart"/>
-      <w:r>
-        <w:rPr>
-          <w:rFonts w:cs="Times New Roman"/>
-          <w:szCs w:val="24"/>
-        </w:rPr>
-        <w:t>ms</w:t>
-      </w:r>
-      <w:proofErr w:type="spellEnd"/>
+        <w:t>641.4 ms</w:t>
+      </w:r>
+    </w:p>
+    <w:p>
+      <w:pPr>
+        <w:spacing w:after="0"/>
+        <w:rPr>
+          <w:rFonts w:cs="Times New Roman"/>
+          <w:szCs w:val="24"/>
+        </w:rPr>
+      </w:pPr>
+      <w:r>
+        <w:rPr>
+          <w:rFonts w:cs="Times New Roman"/>
+          <w:szCs w:val="24"/>
+        </w:rPr>
+        <w:tab/>
+      </w:r>
+      <w:r>
+        <w:rPr>
+          <w:rFonts w:cs="Times New Roman"/>
+          <w:szCs w:val="24"/>
+        </w:rPr>
+        <w:tab/>
+        <w:t>iii)</w:t>
+      </w:r>
+      <w:r>
+        <w:rPr>
+          <w:rFonts w:cs="Times New Roman"/>
+          <w:szCs w:val="24"/>
+        </w:rPr>
+        <w:t xml:space="preserve"> </w:t>
+      </w:r>
+      <w:r>
+        <w:rPr>
+          <w:rFonts w:cs="Times New Roman"/>
+          <w:szCs w:val="24"/>
+        </w:rPr>
+        <w:t>607.4 ms</w:t>
+      </w:r>
     </w:p>
     <w:p>
       <w:pPr>
@@ -2284,17 +4539,8 @@
           <w:rFonts w:cs="Times New Roman"/>
           <w:szCs w:val="24"/>
         </w:rPr>
-        <w:t xml:space="preserve">612 </w:t>
-      </w:r>
-      <w:proofErr w:type="spellStart"/>
-      <w:r>
-        <w:rPr>
-          <w:rFonts w:cs="Times New Roman"/>
-          <w:szCs w:val="24"/>
-        </w:rPr>
-        <w:t>ms</w:t>
-      </w:r>
-      <w:proofErr w:type="spellEnd"/>
+        <w:t>641.6 ms</w:t>
+      </w:r>
     </w:p>
     <w:p>
       <w:pPr>
@@ -2331,17 +4577,8 @@
           <w:rFonts w:cs="Times New Roman"/>
           <w:szCs w:val="24"/>
         </w:rPr>
-        <w:t xml:space="preserve">540.8 </w:t>
-      </w:r>
-      <w:proofErr w:type="spellStart"/>
-      <w:r>
-        <w:rPr>
-          <w:rFonts w:cs="Times New Roman"/>
-          <w:szCs w:val="24"/>
-        </w:rPr>
-        <w:t>ms</w:t>
-      </w:r>
-      <w:proofErr w:type="spellEnd"/>
+        <w:t>606.6 ms</w:t>
+      </w:r>
     </w:p>
     <w:p>
       <w:pPr>
@@ -2378,31 +4615,23 @@
           <w:rFonts w:cs="Times New Roman"/>
           <w:szCs w:val="24"/>
         </w:rPr>
-        <w:t xml:space="preserve">678.2 </w:t>
-      </w:r>
-      <w:proofErr w:type="spellStart"/>
-      <w:r>
-        <w:rPr>
-          <w:rFonts w:cs="Times New Roman"/>
-          <w:szCs w:val="24"/>
-        </w:rPr>
-        <w:t>ms</w:t>
-      </w:r>
-      <w:proofErr w:type="spellEnd"/>
-    </w:p>
-    <w:p>
-      <w:pPr>
-        <w:spacing w:after="0"/>
-        <w:rPr>
-          <w:rFonts w:cs="Times New Roman"/>
-          <w:szCs w:val="24"/>
-        </w:rPr>
-      </w:pPr>
-      <w:r>
-        <w:rPr>
-          <w:rFonts w:cs="Times New Roman"/>
-          <w:szCs w:val="24"/>
-        </w:rPr>
+        <w:t>603 ms</w:t>
+      </w:r>
+    </w:p>
+    <w:p>
+      <w:pPr>
+        <w:spacing w:after="0"/>
+        <w:rPr>
+          <w:rFonts w:cs="Times New Roman"/>
+          <w:szCs w:val="24"/>
+        </w:rPr>
+      </w:pPr>
+      <w:r>
+        <w:rPr>
+          <w:rFonts w:cs="Times New Roman"/>
+          <w:szCs w:val="24"/>
+        </w:rPr>
+        <w:lastRenderedPageBreak/>
         <w:tab/>
       </w:r>
       <w:r>
@@ -2425,17 +4654,17 @@
           <w:rFonts w:cs="Times New Roman"/>
           <w:szCs w:val="24"/>
         </w:rPr>
-        <w:t xml:space="preserve">615 </w:t>
-      </w:r>
-      <w:proofErr w:type="spellStart"/>
-      <w:r>
-        <w:rPr>
-          <w:rFonts w:cs="Times New Roman"/>
-          <w:szCs w:val="24"/>
-        </w:rPr>
-        <w:t>ms</w:t>
-      </w:r>
-      <w:proofErr w:type="spellEnd"/>
+        <w:t>660.6 ms</w:t>
+      </w:r>
+    </w:p>
+    <w:p>
+      <w:pPr>
+        <w:spacing w:after="0"/>
+        <w:rPr>
+          <w:rFonts w:cs="Times New Roman"/>
+          <w:szCs w:val="24"/>
+        </w:rPr>
+      </w:pPr>
     </w:p>
     <w:p>
       <w:pPr>
@@ -2467,7 +4696,6 @@
           <w:rFonts w:cs="Times New Roman"/>
           <w:szCs w:val="24"/>
         </w:rPr>
-        <w:lastRenderedPageBreak/>
         <w:t>a) running time</w:t>
       </w:r>
     </w:p>
@@ -2509,22 +4737,7 @@
           <w:szCs w:val="24"/>
         </w:rPr>
         <w:tab/>
-      </w:r>
-      <w:proofErr w:type="spellStart"/>
-      <w:r>
-        <w:rPr>
-          <w:rFonts w:cs="Times New Roman"/>
-          <w:szCs w:val="24"/>
-        </w:rPr>
-        <w:t>i</w:t>
-      </w:r>
-      <w:proofErr w:type="spellEnd"/>
-      <w:r>
-        <w:rPr>
-          <w:rFonts w:cs="Times New Roman"/>
-          <w:szCs w:val="24"/>
-        </w:rPr>
-        <w:t>)</w:t>
+        <w:t>i)</w:t>
       </w:r>
     </w:p>
     <w:p>
@@ -2695,7 +4908,28 @@
           <w:i/>
           <w:szCs w:val="24"/>
         </w:rPr>
-        <w:t>Index 2:</w:t>
+        <w:t>Index 6:</w:t>
+      </w:r>
+      <w:r>
+        <w:rPr>
+          <w:rFonts w:cs="Times New Roman"/>
+          <w:szCs w:val="24"/>
+        </w:rPr>
+        <w:t xml:space="preserve"> </w:t>
+      </w:r>
+      <w:r>
+        <w:rPr>
+          <w:rFonts w:cs="Times New Roman"/>
+          <w:szCs w:val="24"/>
+        </w:rPr>
+        <w:t>(</w:t>
+      </w:r>
+      <w:r>
+        <w:rPr>
+          <w:rFonts w:cs="Times New Roman"/>
+          <w:szCs w:val="24"/>
+        </w:rPr>
+        <w:t>Using category_id 8 as a filter)</w:t>
       </w:r>
     </w:p>
     <w:p>
@@ -2730,6 +4964,13 @@
         <w:tab/>
         <w:t>a) running time</w:t>
       </w:r>
+      <w:r>
+        <w:rPr>
+          <w:rFonts w:cs="Times New Roman"/>
+          <w:szCs w:val="24"/>
+        </w:rPr>
+        <w:t xml:space="preserve"> = 3157084.38</w:t>
+      </w:r>
     </w:p>
     <w:p>
       <w:pPr>
@@ -2769,39 +5010,29 @@
           <w:szCs w:val="24"/>
         </w:rPr>
         <w:tab/>
-      </w:r>
-      <w:proofErr w:type="spellStart"/>
-      <w:r>
-        <w:rPr>
-          <w:rFonts w:cs="Times New Roman"/>
-          <w:szCs w:val="24"/>
-        </w:rPr>
-        <w:t>i</w:t>
-      </w:r>
-      <w:proofErr w:type="spellEnd"/>
-      <w:r>
-        <w:rPr>
-          <w:rFonts w:cs="Times New Roman"/>
-          <w:szCs w:val="24"/>
-        </w:rPr>
-        <w:t>)</w:t>
-      </w:r>
-      <w:r>
-        <w:rPr>
-          <w:rFonts w:cs="Times New Roman"/>
-          <w:szCs w:val="24"/>
-        </w:rPr>
-        <w:t xml:space="preserve"> 567.6 </w:t>
-      </w:r>
-      <w:proofErr w:type="spellStart"/>
-      <w:r>
-        <w:rPr>
-          <w:rFonts w:cs="Times New Roman"/>
-          <w:szCs w:val="24"/>
-        </w:rPr>
-        <w:t>ms</w:t>
-      </w:r>
-      <w:proofErr w:type="spellEnd"/>
+        <w:t>i)</w:t>
+      </w:r>
+      <w:r>
+        <w:rPr>
+          <w:rFonts w:cs="Times New Roman"/>
+          <w:szCs w:val="24"/>
+        </w:rPr>
+        <w:t xml:space="preserve"> </w:t>
+      </w:r>
+      <w:r>
+        <w:rPr>
+          <w:rFonts w:cs="Times New Roman"/>
+          <w:szCs w:val="24"/>
+        </w:rPr>
+        <w:t>605.2</w:t>
+      </w:r>
+      <w:r>
+        <w:rPr>
+          <w:rFonts w:cs="Times New Roman"/>
+          <w:szCs w:val="24"/>
+        </w:rPr>
+        <w:t xml:space="preserve"> ms</w:t>
+      </w:r>
     </w:p>
     <w:p>
       <w:pPr>
@@ -2838,17 +5069,8 @@
           <w:rFonts w:cs="Times New Roman"/>
           <w:szCs w:val="24"/>
         </w:rPr>
-        <w:t xml:space="preserve">651 </w:t>
-      </w:r>
-      <w:proofErr w:type="spellStart"/>
-      <w:r>
-        <w:rPr>
-          <w:rFonts w:cs="Times New Roman"/>
-          <w:szCs w:val="24"/>
-        </w:rPr>
-        <w:t>ms</w:t>
-      </w:r>
-      <w:proofErr w:type="spellEnd"/>
+        <w:t>703.8 ms</w:t>
+      </w:r>
     </w:p>
     <w:p>
       <w:pPr>
@@ -2885,17 +5107,15 @@
           <w:rFonts w:cs="Times New Roman"/>
           <w:szCs w:val="24"/>
         </w:rPr>
-        <w:t xml:space="preserve">635.4 </w:t>
-      </w:r>
-      <w:proofErr w:type="spellStart"/>
-      <w:r>
-        <w:rPr>
-          <w:rFonts w:cs="Times New Roman"/>
-          <w:szCs w:val="24"/>
-        </w:rPr>
-        <w:t>ms</w:t>
-      </w:r>
-      <w:proofErr w:type="spellEnd"/>
+        <w:t>632.4</w:t>
+      </w:r>
+      <w:r>
+        <w:rPr>
+          <w:rFonts w:cs="Times New Roman"/>
+          <w:szCs w:val="24"/>
+        </w:rPr>
+        <w:t xml:space="preserve"> ms</w:t>
+      </w:r>
     </w:p>
     <w:p>
       <w:pPr>
@@ -2932,17 +5152,8 @@
           <w:rFonts w:cs="Times New Roman"/>
           <w:szCs w:val="24"/>
         </w:rPr>
-        <w:t xml:space="preserve">563.2 </w:t>
-      </w:r>
-      <w:proofErr w:type="spellStart"/>
-      <w:r>
-        <w:rPr>
-          <w:rFonts w:cs="Times New Roman"/>
-          <w:szCs w:val="24"/>
-        </w:rPr>
-        <w:t>ms</w:t>
-      </w:r>
-      <w:proofErr w:type="spellEnd"/>
+        <w:t>520.6 ms</w:t>
+      </w:r>
     </w:p>
     <w:p>
       <w:pPr>
@@ -2979,17 +5190,8 @@
           <w:rFonts w:cs="Times New Roman"/>
           <w:szCs w:val="24"/>
         </w:rPr>
-        <w:t xml:space="preserve">598.6 </w:t>
-      </w:r>
-      <w:proofErr w:type="spellStart"/>
-      <w:r>
-        <w:rPr>
-          <w:rFonts w:cs="Times New Roman"/>
-          <w:szCs w:val="24"/>
-        </w:rPr>
-        <w:t>ms</w:t>
-      </w:r>
-      <w:proofErr w:type="spellEnd"/>
+        <w:t>696.6 ms</w:t>
+      </w:r>
     </w:p>
     <w:p>
       <w:pPr>
@@ -3026,17 +5228,15 @@
           <w:rFonts w:cs="Times New Roman"/>
           <w:szCs w:val="24"/>
         </w:rPr>
-        <w:t xml:space="preserve">649.8 </w:t>
-      </w:r>
-      <w:proofErr w:type="spellStart"/>
-      <w:r>
-        <w:rPr>
-          <w:rFonts w:cs="Times New Roman"/>
-          <w:szCs w:val="24"/>
-        </w:rPr>
-        <w:t>ms</w:t>
-      </w:r>
-      <w:proofErr w:type="spellEnd"/>
+        <w:t>632.4</w:t>
+      </w:r>
+      <w:r>
+        <w:rPr>
+          <w:rFonts w:cs="Times New Roman"/>
+          <w:szCs w:val="24"/>
+        </w:rPr>
+        <w:t xml:space="preserve"> ms</w:t>
+      </w:r>
     </w:p>
     <w:p>
       <w:pPr>
@@ -3073,17 +5273,8 @@
           <w:rFonts w:cs="Times New Roman"/>
           <w:szCs w:val="24"/>
         </w:rPr>
-        <w:t xml:space="preserve">690.8 </w:t>
-      </w:r>
-      <w:proofErr w:type="spellStart"/>
-      <w:r>
-        <w:rPr>
-          <w:rFonts w:cs="Times New Roman"/>
-          <w:szCs w:val="24"/>
-        </w:rPr>
-        <w:t>ms</w:t>
-      </w:r>
-      <w:proofErr w:type="spellEnd"/>
+        <w:t>556.6 ms</w:t>
+      </w:r>
     </w:p>
     <w:p>
       <w:pPr>
@@ -3165,22 +5356,7 @@
           <w:szCs w:val="24"/>
         </w:rPr>
         <w:tab/>
-      </w:r>
-      <w:proofErr w:type="spellStart"/>
-      <w:r>
-        <w:rPr>
-          <w:rFonts w:cs="Times New Roman"/>
-          <w:szCs w:val="24"/>
-        </w:rPr>
-        <w:t>i</w:t>
-      </w:r>
-      <w:proofErr w:type="spellEnd"/>
-      <w:r>
-        <w:rPr>
-          <w:rFonts w:cs="Times New Roman"/>
-          <w:szCs w:val="24"/>
-        </w:rPr>
-        <w:t>)</w:t>
+        <w:t>i)</w:t>
       </w:r>
     </w:p>
     <w:p>
@@ -3348,1311 +5524,17 @@
       <w:r>
         <w:rPr>
           <w:rFonts w:cs="Times New Roman"/>
-          <w:i/>
-          <w:szCs w:val="24"/>
-        </w:rPr>
-        <w:t>Index 3:</w:t>
-      </w:r>
-      <w:r>
-        <w:rPr>
-          <w:rFonts w:cs="Times New Roman"/>
-          <w:szCs w:val="24"/>
-        </w:rPr>
-        <w:t xml:space="preserve"> </w:t>
-      </w:r>
-    </w:p>
-    <w:p>
-      <w:pPr>
-        <w:spacing w:after="0"/>
-        <w:rPr>
-          <w:rFonts w:cs="Times New Roman"/>
-          <w:szCs w:val="24"/>
-        </w:rPr>
-      </w:pPr>
-      <w:r>
-        <w:rPr>
-          <w:rFonts w:cs="Times New Roman"/>
-          <w:szCs w:val="24"/>
-        </w:rPr>
-        <w:t>Case 1:</w:t>
-      </w:r>
-    </w:p>
-    <w:p>
-      <w:pPr>
-        <w:spacing w:after="0"/>
-        <w:rPr>
-          <w:rFonts w:cs="Times New Roman"/>
-          <w:szCs w:val="24"/>
-        </w:rPr>
-      </w:pPr>
-      <w:r>
-        <w:rPr>
-          <w:rFonts w:cs="Times New Roman"/>
-          <w:szCs w:val="24"/>
-        </w:rPr>
-        <w:tab/>
-        <w:t>a) running time</w:t>
-      </w:r>
-    </w:p>
-    <w:p>
-      <w:pPr>
-        <w:spacing w:after="0"/>
-        <w:rPr>
-          <w:rFonts w:cs="Times New Roman"/>
-          <w:szCs w:val="24"/>
-        </w:rPr>
-      </w:pPr>
-      <w:r>
-        <w:rPr>
-          <w:rFonts w:cs="Times New Roman"/>
-          <w:szCs w:val="24"/>
-        </w:rPr>
-        <w:tab/>
-        <w:t>b) individual query</w:t>
-      </w:r>
-    </w:p>
-    <w:p>
-      <w:pPr>
-        <w:spacing w:after="0"/>
-        <w:rPr>
-          <w:rFonts w:cs="Times New Roman"/>
-          <w:szCs w:val="24"/>
-        </w:rPr>
-      </w:pPr>
-      <w:r>
-        <w:rPr>
-          <w:rFonts w:cs="Times New Roman"/>
-          <w:szCs w:val="24"/>
-        </w:rPr>
-        <w:tab/>
-      </w:r>
-      <w:r>
-        <w:rPr>
-          <w:rFonts w:cs="Times New Roman"/>
-          <w:szCs w:val="24"/>
-        </w:rPr>
-        <w:tab/>
-      </w:r>
-      <w:proofErr w:type="spellStart"/>
-      <w:r>
-        <w:rPr>
-          <w:rFonts w:cs="Times New Roman"/>
-          <w:szCs w:val="24"/>
-        </w:rPr>
-        <w:t>i</w:t>
-      </w:r>
-      <w:proofErr w:type="spellEnd"/>
-      <w:r>
-        <w:rPr>
-          <w:rFonts w:cs="Times New Roman"/>
-          <w:szCs w:val="24"/>
-        </w:rPr>
-        <w:t>)</w:t>
-      </w:r>
-      <w:r>
-        <w:rPr>
-          <w:rFonts w:cs="Times New Roman"/>
-          <w:szCs w:val="24"/>
-        </w:rPr>
-        <w:t xml:space="preserve"> 586.2 </w:t>
-      </w:r>
-      <w:proofErr w:type="spellStart"/>
-      <w:r>
-        <w:rPr>
-          <w:rFonts w:cs="Times New Roman"/>
-          <w:szCs w:val="24"/>
-        </w:rPr>
-        <w:t>ms</w:t>
-      </w:r>
-      <w:proofErr w:type="spellEnd"/>
-    </w:p>
-    <w:p>
-      <w:pPr>
-        <w:spacing w:after="0"/>
-        <w:rPr>
-          <w:rFonts w:cs="Times New Roman"/>
-          <w:szCs w:val="24"/>
-        </w:rPr>
-      </w:pPr>
-      <w:r>
-        <w:rPr>
-          <w:rFonts w:cs="Times New Roman"/>
-          <w:szCs w:val="24"/>
-        </w:rPr>
-        <w:tab/>
-      </w:r>
-      <w:r>
-        <w:rPr>
-          <w:rFonts w:cs="Times New Roman"/>
-          <w:szCs w:val="24"/>
-        </w:rPr>
-        <w:tab/>
-        <w:t>ii)</w:t>
-      </w:r>
-      <w:r>
-        <w:rPr>
-          <w:rFonts w:cs="Times New Roman"/>
-          <w:szCs w:val="24"/>
-        </w:rPr>
-        <w:t xml:space="preserve"> </w:t>
-      </w:r>
-      <w:r>
-        <w:rPr>
-          <w:rFonts w:cs="Times New Roman"/>
-          <w:szCs w:val="24"/>
-        </w:rPr>
-        <w:t xml:space="preserve">604.2 </w:t>
-      </w:r>
-      <w:proofErr w:type="spellStart"/>
-      <w:r>
-        <w:rPr>
-          <w:rFonts w:cs="Times New Roman"/>
-          <w:szCs w:val="24"/>
-        </w:rPr>
-        <w:t>ms</w:t>
-      </w:r>
-      <w:proofErr w:type="spellEnd"/>
-    </w:p>
-    <w:p>
-      <w:pPr>
-        <w:spacing w:after="0"/>
-        <w:rPr>
-          <w:rFonts w:cs="Times New Roman"/>
-          <w:szCs w:val="24"/>
-        </w:rPr>
-      </w:pPr>
-      <w:r>
-        <w:rPr>
-          <w:rFonts w:cs="Times New Roman"/>
-          <w:szCs w:val="24"/>
-        </w:rPr>
-        <w:tab/>
-      </w:r>
-      <w:r>
-        <w:rPr>
-          <w:rFonts w:cs="Times New Roman"/>
-          <w:szCs w:val="24"/>
-        </w:rPr>
-        <w:tab/>
-        <w:t>iii)</w:t>
-      </w:r>
-      <w:r>
-        <w:rPr>
-          <w:rFonts w:cs="Times New Roman"/>
-          <w:szCs w:val="24"/>
-        </w:rPr>
-        <w:t xml:space="preserve"> </w:t>
-      </w:r>
-      <w:r>
-        <w:rPr>
-          <w:rFonts w:cs="Times New Roman"/>
-          <w:szCs w:val="24"/>
-        </w:rPr>
-        <w:t xml:space="preserve">551.2 </w:t>
-      </w:r>
-      <w:proofErr w:type="spellStart"/>
-      <w:r>
-        <w:rPr>
-          <w:rFonts w:cs="Times New Roman"/>
-          <w:szCs w:val="24"/>
-        </w:rPr>
-        <w:t>ms</w:t>
-      </w:r>
-      <w:proofErr w:type="spellEnd"/>
-    </w:p>
-    <w:p>
-      <w:pPr>
-        <w:spacing w:after="0"/>
-        <w:rPr>
-          <w:rFonts w:cs="Times New Roman"/>
-          <w:szCs w:val="24"/>
-        </w:rPr>
-      </w:pPr>
-      <w:r>
-        <w:rPr>
-          <w:rFonts w:cs="Times New Roman"/>
-          <w:szCs w:val="24"/>
-        </w:rPr>
-        <w:tab/>
-      </w:r>
-      <w:r>
-        <w:rPr>
-          <w:rFonts w:cs="Times New Roman"/>
-          <w:szCs w:val="24"/>
-        </w:rPr>
-        <w:tab/>
-        <w:t>iv)</w:t>
-      </w:r>
-      <w:r>
-        <w:rPr>
-          <w:rFonts w:cs="Times New Roman"/>
-          <w:szCs w:val="24"/>
-        </w:rPr>
-        <w:t xml:space="preserve"> </w:t>
-      </w:r>
-      <w:r>
-        <w:rPr>
-          <w:rFonts w:cs="Times New Roman"/>
-          <w:szCs w:val="24"/>
-        </w:rPr>
-        <w:t xml:space="preserve">782.2 </w:t>
-      </w:r>
-      <w:proofErr w:type="spellStart"/>
-      <w:r>
-        <w:rPr>
-          <w:rFonts w:cs="Times New Roman"/>
-          <w:szCs w:val="24"/>
-        </w:rPr>
-        <w:t>ms</w:t>
-      </w:r>
-      <w:proofErr w:type="spellEnd"/>
-    </w:p>
-    <w:p>
-      <w:pPr>
-        <w:spacing w:after="0"/>
-        <w:rPr>
-          <w:rFonts w:cs="Times New Roman"/>
-          <w:szCs w:val="24"/>
-        </w:rPr>
-      </w:pPr>
-      <w:r>
-        <w:rPr>
-          <w:rFonts w:cs="Times New Roman"/>
-          <w:szCs w:val="24"/>
-        </w:rPr>
-        <w:tab/>
-      </w:r>
-      <w:r>
-        <w:rPr>
-          <w:rFonts w:cs="Times New Roman"/>
-          <w:szCs w:val="24"/>
-        </w:rPr>
-        <w:tab/>
-        <w:t>v)</w:t>
-      </w:r>
-      <w:r>
-        <w:rPr>
-          <w:rFonts w:cs="Times New Roman"/>
-          <w:szCs w:val="24"/>
-        </w:rPr>
-        <w:t xml:space="preserve"> </w:t>
-      </w:r>
-      <w:r>
-        <w:rPr>
-          <w:rFonts w:cs="Times New Roman"/>
-          <w:szCs w:val="24"/>
-        </w:rPr>
-        <w:t xml:space="preserve">722.6 </w:t>
-      </w:r>
-      <w:proofErr w:type="spellStart"/>
-      <w:r>
-        <w:rPr>
-          <w:rFonts w:cs="Times New Roman"/>
-          <w:szCs w:val="24"/>
-        </w:rPr>
-        <w:t>ms</w:t>
-      </w:r>
-      <w:proofErr w:type="spellEnd"/>
-    </w:p>
-    <w:p>
-      <w:pPr>
-        <w:spacing w:after="0"/>
-        <w:rPr>
-          <w:rFonts w:cs="Times New Roman"/>
-          <w:szCs w:val="24"/>
-        </w:rPr>
-      </w:pPr>
-      <w:r>
-        <w:rPr>
-          <w:rFonts w:cs="Times New Roman"/>
-          <w:szCs w:val="24"/>
-        </w:rPr>
-        <w:tab/>
-      </w:r>
-      <w:r>
-        <w:rPr>
-          <w:rFonts w:cs="Times New Roman"/>
-          <w:szCs w:val="24"/>
-        </w:rPr>
-        <w:tab/>
-        <w:t>vi)</w:t>
-      </w:r>
-      <w:r>
-        <w:rPr>
-          <w:rFonts w:cs="Times New Roman"/>
-          <w:szCs w:val="24"/>
-        </w:rPr>
-        <w:t xml:space="preserve"> </w:t>
-      </w:r>
-      <w:r>
-        <w:rPr>
-          <w:rFonts w:cs="Times New Roman"/>
-          <w:szCs w:val="24"/>
-        </w:rPr>
-        <w:t xml:space="preserve">683.4 </w:t>
-      </w:r>
-      <w:proofErr w:type="spellStart"/>
-      <w:r>
-        <w:rPr>
-          <w:rFonts w:cs="Times New Roman"/>
-          <w:szCs w:val="24"/>
-        </w:rPr>
-        <w:t>ms</w:t>
-      </w:r>
-      <w:proofErr w:type="spellEnd"/>
-    </w:p>
-    <w:p>
-      <w:pPr>
-        <w:spacing w:after="0"/>
-        <w:rPr>
-          <w:rFonts w:cs="Times New Roman"/>
-          <w:szCs w:val="24"/>
-        </w:rPr>
-      </w:pPr>
-      <w:r>
-        <w:rPr>
-          <w:rFonts w:cs="Times New Roman"/>
-          <w:szCs w:val="24"/>
-        </w:rPr>
-        <w:tab/>
-      </w:r>
-      <w:r>
-        <w:rPr>
-          <w:rFonts w:cs="Times New Roman"/>
-          <w:szCs w:val="24"/>
-        </w:rPr>
-        <w:tab/>
-        <w:t>vii)</w:t>
-      </w:r>
-      <w:r>
-        <w:rPr>
-          <w:rFonts w:cs="Times New Roman"/>
-          <w:szCs w:val="24"/>
-        </w:rPr>
-        <w:t xml:space="preserve"> </w:t>
-      </w:r>
-      <w:r>
-        <w:rPr>
-          <w:rFonts w:cs="Times New Roman"/>
-          <w:szCs w:val="24"/>
-        </w:rPr>
-        <w:t xml:space="preserve">693.2 </w:t>
-      </w:r>
-      <w:proofErr w:type="spellStart"/>
-      <w:r>
-        <w:rPr>
-          <w:rFonts w:cs="Times New Roman"/>
-          <w:szCs w:val="24"/>
-        </w:rPr>
-        <w:t>ms</w:t>
-      </w:r>
-      <w:proofErr w:type="spellEnd"/>
-    </w:p>
-    <w:p>
-      <w:pPr>
-        <w:spacing w:after="0"/>
-        <w:rPr>
-          <w:rFonts w:cs="Times New Roman"/>
-          <w:szCs w:val="24"/>
-        </w:rPr>
-      </w:pPr>
-    </w:p>
-    <w:p>
-      <w:pPr>
-        <w:spacing w:after="0"/>
-        <w:rPr>
-          <w:rFonts w:cs="Times New Roman"/>
-          <w:szCs w:val="24"/>
-        </w:rPr>
-      </w:pPr>
-      <w:r>
-        <w:rPr>
-          <w:rFonts w:cs="Times New Roman"/>
-          <w:szCs w:val="24"/>
-        </w:rPr>
-        <w:t>Case 2:</w:t>
-      </w:r>
-    </w:p>
-    <w:p>
-      <w:pPr>
-        <w:spacing w:after="0"/>
-        <w:ind w:firstLine="720"/>
-        <w:rPr>
-          <w:rFonts w:cs="Times New Roman"/>
-          <w:szCs w:val="24"/>
-        </w:rPr>
-      </w:pPr>
-      <w:r>
-        <w:rPr>
-          <w:rFonts w:cs="Times New Roman"/>
-          <w:szCs w:val="24"/>
-        </w:rPr>
-        <w:lastRenderedPageBreak/>
-        <w:t>a) running time</w:t>
-      </w:r>
-    </w:p>
-    <w:p>
-      <w:pPr>
-        <w:spacing w:after="0"/>
-        <w:rPr>
-          <w:rFonts w:cs="Times New Roman"/>
-          <w:szCs w:val="24"/>
-        </w:rPr>
-      </w:pPr>
-      <w:r>
-        <w:rPr>
-          <w:rFonts w:cs="Times New Roman"/>
-          <w:szCs w:val="24"/>
-        </w:rPr>
-        <w:tab/>
-        <w:t>b) individual query</w:t>
-      </w:r>
-    </w:p>
-    <w:p>
-      <w:pPr>
-        <w:spacing w:after="0"/>
-        <w:rPr>
-          <w:rFonts w:cs="Times New Roman"/>
-          <w:szCs w:val="24"/>
-        </w:rPr>
-      </w:pPr>
-      <w:r>
-        <w:rPr>
-          <w:rFonts w:cs="Times New Roman"/>
-          <w:szCs w:val="24"/>
-        </w:rPr>
-        <w:tab/>
-      </w:r>
-      <w:r>
-        <w:rPr>
-          <w:rFonts w:cs="Times New Roman"/>
-          <w:szCs w:val="24"/>
-        </w:rPr>
-        <w:tab/>
-      </w:r>
-      <w:proofErr w:type="spellStart"/>
-      <w:r>
-        <w:rPr>
-          <w:rFonts w:cs="Times New Roman"/>
-          <w:szCs w:val="24"/>
-        </w:rPr>
-        <w:t>i</w:t>
-      </w:r>
-      <w:proofErr w:type="spellEnd"/>
-      <w:r>
-        <w:rPr>
-          <w:rFonts w:cs="Times New Roman"/>
-          <w:szCs w:val="24"/>
-        </w:rPr>
-        <w:t>)</w:t>
-      </w:r>
-    </w:p>
-    <w:p>
-      <w:pPr>
-        <w:spacing w:after="0"/>
-        <w:rPr>
-          <w:rFonts w:cs="Times New Roman"/>
-          <w:szCs w:val="24"/>
-        </w:rPr>
-      </w:pPr>
-      <w:r>
-        <w:rPr>
-          <w:rFonts w:cs="Times New Roman"/>
-          <w:szCs w:val="24"/>
-        </w:rPr>
-        <w:tab/>
-      </w:r>
-      <w:r>
-        <w:rPr>
-          <w:rFonts w:cs="Times New Roman"/>
-          <w:szCs w:val="24"/>
-        </w:rPr>
-        <w:tab/>
-        <w:t>ii)</w:t>
-      </w:r>
-    </w:p>
-    <w:p>
-      <w:pPr>
-        <w:spacing w:after="0"/>
-        <w:rPr>
-          <w:rFonts w:cs="Times New Roman"/>
-          <w:szCs w:val="24"/>
-        </w:rPr>
-      </w:pPr>
-      <w:r>
-        <w:rPr>
-          <w:rFonts w:cs="Times New Roman"/>
-          <w:szCs w:val="24"/>
-        </w:rPr>
-        <w:tab/>
-      </w:r>
-      <w:r>
-        <w:rPr>
-          <w:rFonts w:cs="Times New Roman"/>
-          <w:szCs w:val="24"/>
-        </w:rPr>
-        <w:tab/>
-        <w:t>iii)</w:t>
-      </w:r>
-    </w:p>
-    <w:p>
-      <w:pPr>
-        <w:spacing w:after="0"/>
-        <w:rPr>
-          <w:rFonts w:cs="Times New Roman"/>
-          <w:szCs w:val="24"/>
-        </w:rPr>
-      </w:pPr>
-      <w:r>
-        <w:rPr>
-          <w:rFonts w:cs="Times New Roman"/>
-          <w:szCs w:val="24"/>
-        </w:rPr>
-        <w:tab/>
-      </w:r>
-      <w:r>
-        <w:rPr>
-          <w:rFonts w:cs="Times New Roman"/>
-          <w:szCs w:val="24"/>
-        </w:rPr>
-        <w:tab/>
-        <w:t>iv)</w:t>
-      </w:r>
-    </w:p>
-    <w:p>
-      <w:pPr>
-        <w:spacing w:after="0"/>
-        <w:rPr>
-          <w:rFonts w:cs="Times New Roman"/>
-          <w:szCs w:val="24"/>
-        </w:rPr>
-      </w:pPr>
-      <w:r>
-        <w:rPr>
-          <w:rFonts w:cs="Times New Roman"/>
-          <w:szCs w:val="24"/>
-        </w:rPr>
-        <w:tab/>
-      </w:r>
-      <w:r>
-        <w:rPr>
-          <w:rFonts w:cs="Times New Roman"/>
-          <w:szCs w:val="24"/>
-        </w:rPr>
-        <w:tab/>
-        <w:t>v)</w:t>
-      </w:r>
-    </w:p>
-    <w:p>
-      <w:pPr>
-        <w:spacing w:after="0"/>
-        <w:rPr>
-          <w:rFonts w:cs="Times New Roman"/>
-          <w:szCs w:val="24"/>
-        </w:rPr>
-      </w:pPr>
-      <w:r>
-        <w:rPr>
-          <w:rFonts w:cs="Times New Roman"/>
-          <w:szCs w:val="24"/>
-        </w:rPr>
-        <w:tab/>
-      </w:r>
-      <w:r>
-        <w:rPr>
-          <w:rFonts w:cs="Times New Roman"/>
-          <w:szCs w:val="24"/>
-        </w:rPr>
-        <w:tab/>
-        <w:t>vi)</w:t>
-      </w:r>
-    </w:p>
-    <w:p>
-      <w:pPr>
-        <w:spacing w:after="0"/>
-        <w:rPr>
-          <w:rFonts w:cs="Times New Roman"/>
-          <w:szCs w:val="24"/>
-        </w:rPr>
-      </w:pPr>
-      <w:r>
-        <w:rPr>
-          <w:rFonts w:cs="Times New Roman"/>
-          <w:szCs w:val="24"/>
-        </w:rPr>
-        <w:tab/>
-      </w:r>
-      <w:r>
-        <w:rPr>
-          <w:rFonts w:cs="Times New Roman"/>
-          <w:szCs w:val="24"/>
-        </w:rPr>
-        <w:tab/>
-        <w:t>vii)</w:t>
-      </w:r>
-    </w:p>
-    <w:p>
-      <w:pPr>
-        <w:spacing w:after="0"/>
-        <w:rPr>
-          <w:rFonts w:cs="Times New Roman"/>
           <w:b/>
           <w:szCs w:val="24"/>
         </w:rPr>
-      </w:pPr>
-    </w:p>
-    <w:p>
-      <w:pPr>
-        <w:spacing w:after="0"/>
-        <w:rPr>
-          <w:rFonts w:cs="Times New Roman"/>
-          <w:szCs w:val="24"/>
-        </w:rPr>
-      </w:pPr>
-      <w:r>
-        <w:rPr>
-          <w:rFonts w:cs="Times New Roman"/>
-          <w:i/>
-          <w:szCs w:val="24"/>
-        </w:rPr>
-        <w:t>--</w:t>
-      </w:r>
-      <w:r>
-        <w:rPr>
-          <w:rFonts w:cs="Times New Roman"/>
-          <w:i/>
-          <w:szCs w:val="24"/>
-        </w:rPr>
-        <w:t>Index 4:</w:t>
-      </w:r>
-      <w:r>
-        <w:rPr>
-          <w:rFonts w:cs="Times New Roman"/>
-          <w:szCs w:val="24"/>
-        </w:rPr>
-        <w:t xml:space="preserve"> </w:t>
-      </w:r>
-    </w:p>
-    <w:p>
-      <w:pPr>
-        <w:spacing w:after="0"/>
-        <w:rPr>
-          <w:rFonts w:cs="Times New Roman"/>
-          <w:szCs w:val="24"/>
-        </w:rPr>
-      </w:pPr>
-      <w:r>
-        <w:rPr>
-          <w:rFonts w:cs="Times New Roman"/>
-          <w:szCs w:val="24"/>
-        </w:rPr>
-        <w:t>Case 1:</w:t>
-      </w:r>
-    </w:p>
-    <w:p>
-      <w:pPr>
-        <w:spacing w:after="0"/>
-        <w:rPr>
-          <w:rFonts w:cs="Times New Roman"/>
-          <w:szCs w:val="24"/>
-        </w:rPr>
-      </w:pPr>
-      <w:r>
-        <w:rPr>
-          <w:rFonts w:cs="Times New Roman"/>
-          <w:szCs w:val="24"/>
-        </w:rPr>
-        <w:tab/>
-        <w:t>a) running time</w:t>
-      </w:r>
-    </w:p>
-    <w:p>
-      <w:pPr>
-        <w:spacing w:after="0"/>
-        <w:rPr>
-          <w:rFonts w:cs="Times New Roman"/>
-          <w:szCs w:val="24"/>
-        </w:rPr>
-      </w:pPr>
-      <w:r>
-        <w:rPr>
-          <w:rFonts w:cs="Times New Roman"/>
-          <w:szCs w:val="24"/>
-        </w:rPr>
-        <w:tab/>
-        <w:t>b) individual query</w:t>
-      </w:r>
-    </w:p>
-    <w:p>
-      <w:pPr>
-        <w:spacing w:after="0"/>
-        <w:rPr>
-          <w:rFonts w:cs="Times New Roman"/>
-          <w:szCs w:val="24"/>
-        </w:rPr>
-      </w:pPr>
-      <w:r>
-        <w:rPr>
-          <w:rFonts w:cs="Times New Roman"/>
-          <w:szCs w:val="24"/>
-        </w:rPr>
-        <w:tab/>
-      </w:r>
-      <w:r>
-        <w:rPr>
-          <w:rFonts w:cs="Times New Roman"/>
-          <w:szCs w:val="24"/>
-        </w:rPr>
-        <w:tab/>
-      </w:r>
-      <w:proofErr w:type="spellStart"/>
-      <w:r>
-        <w:rPr>
-          <w:rFonts w:cs="Times New Roman"/>
-          <w:szCs w:val="24"/>
-        </w:rPr>
-        <w:t>i</w:t>
-      </w:r>
-      <w:proofErr w:type="spellEnd"/>
-      <w:r>
-        <w:rPr>
-          <w:rFonts w:cs="Times New Roman"/>
-          <w:szCs w:val="24"/>
-        </w:rPr>
-        <w:t>)</w:t>
-      </w:r>
-      <w:r>
-        <w:rPr>
-          <w:rFonts w:cs="Times New Roman"/>
-          <w:szCs w:val="24"/>
-        </w:rPr>
-        <w:t xml:space="preserve"> 583 </w:t>
-      </w:r>
-      <w:proofErr w:type="spellStart"/>
-      <w:r>
-        <w:rPr>
-          <w:rFonts w:cs="Times New Roman"/>
-          <w:szCs w:val="24"/>
-        </w:rPr>
-        <w:t>ms</w:t>
-      </w:r>
-      <w:proofErr w:type="spellEnd"/>
-    </w:p>
-    <w:p>
-      <w:pPr>
-        <w:spacing w:after="0"/>
-        <w:rPr>
-          <w:rFonts w:cs="Times New Roman"/>
-          <w:szCs w:val="24"/>
-        </w:rPr>
-      </w:pPr>
-      <w:r>
-        <w:rPr>
-          <w:rFonts w:cs="Times New Roman"/>
-          <w:szCs w:val="24"/>
-        </w:rPr>
-        <w:tab/>
-      </w:r>
-      <w:r>
-        <w:rPr>
-          <w:rFonts w:cs="Times New Roman"/>
-          <w:szCs w:val="24"/>
-        </w:rPr>
-        <w:tab/>
-        <w:t>ii)</w:t>
-      </w:r>
-      <w:r>
-        <w:rPr>
-          <w:rFonts w:cs="Times New Roman"/>
-          <w:szCs w:val="24"/>
-        </w:rPr>
-        <w:t xml:space="preserve"> </w:t>
-      </w:r>
-      <w:r>
-        <w:rPr>
-          <w:rFonts w:cs="Times New Roman"/>
-          <w:szCs w:val="24"/>
-        </w:rPr>
-        <w:t xml:space="preserve">665.2 </w:t>
-      </w:r>
-      <w:proofErr w:type="spellStart"/>
-      <w:r>
-        <w:rPr>
-          <w:rFonts w:cs="Times New Roman"/>
-          <w:szCs w:val="24"/>
-        </w:rPr>
-        <w:t>ms</w:t>
-      </w:r>
-      <w:proofErr w:type="spellEnd"/>
-    </w:p>
-    <w:p>
-      <w:pPr>
-        <w:spacing w:after="0"/>
-        <w:rPr>
-          <w:rFonts w:cs="Times New Roman"/>
-          <w:szCs w:val="24"/>
-        </w:rPr>
-      </w:pPr>
-      <w:r>
-        <w:rPr>
-          <w:rFonts w:cs="Times New Roman"/>
-          <w:szCs w:val="24"/>
-        </w:rPr>
-        <w:tab/>
-      </w:r>
-      <w:r>
-        <w:rPr>
-          <w:rFonts w:cs="Times New Roman"/>
-          <w:szCs w:val="24"/>
-        </w:rPr>
-        <w:tab/>
-        <w:t>iii)</w:t>
-      </w:r>
-      <w:r>
-        <w:rPr>
-          <w:rFonts w:cs="Times New Roman"/>
-          <w:szCs w:val="24"/>
-        </w:rPr>
-        <w:t xml:space="preserve"> 705.4 </w:t>
-      </w:r>
-      <w:proofErr w:type="spellStart"/>
-      <w:r>
-        <w:rPr>
-          <w:rFonts w:cs="Times New Roman"/>
-          <w:szCs w:val="24"/>
-        </w:rPr>
-        <w:t>ms</w:t>
-      </w:r>
-      <w:proofErr w:type="spellEnd"/>
-    </w:p>
-    <w:p>
-      <w:pPr>
-        <w:spacing w:after="0"/>
-        <w:rPr>
-          <w:rFonts w:cs="Times New Roman"/>
-          <w:szCs w:val="24"/>
-        </w:rPr>
-      </w:pPr>
-      <w:r>
-        <w:rPr>
-          <w:rFonts w:cs="Times New Roman"/>
-          <w:szCs w:val="24"/>
-        </w:rPr>
-        <w:tab/>
-      </w:r>
-      <w:r>
-        <w:rPr>
-          <w:rFonts w:cs="Times New Roman"/>
-          <w:szCs w:val="24"/>
-        </w:rPr>
-        <w:tab/>
-        <w:t>iv)</w:t>
-      </w:r>
-      <w:r>
-        <w:rPr>
-          <w:rFonts w:cs="Times New Roman"/>
-          <w:szCs w:val="24"/>
-        </w:rPr>
-        <w:t xml:space="preserve"> </w:t>
-      </w:r>
-      <w:r>
-        <w:rPr>
-          <w:rFonts w:cs="Times New Roman"/>
-          <w:szCs w:val="24"/>
-        </w:rPr>
-        <w:t xml:space="preserve">676.4 </w:t>
-      </w:r>
-      <w:proofErr w:type="spellStart"/>
-      <w:r>
-        <w:rPr>
-          <w:rFonts w:cs="Times New Roman"/>
-          <w:szCs w:val="24"/>
-        </w:rPr>
-        <w:t>ms</w:t>
-      </w:r>
-      <w:proofErr w:type="spellEnd"/>
-    </w:p>
-    <w:p>
-      <w:pPr>
-        <w:spacing w:after="0"/>
-        <w:rPr>
-          <w:rFonts w:cs="Times New Roman"/>
-          <w:szCs w:val="24"/>
-        </w:rPr>
-      </w:pPr>
-      <w:r>
-        <w:rPr>
-          <w:rFonts w:cs="Times New Roman"/>
-          <w:szCs w:val="24"/>
-        </w:rPr>
-        <w:tab/>
-      </w:r>
-      <w:r>
-        <w:rPr>
-          <w:rFonts w:cs="Times New Roman"/>
-          <w:szCs w:val="24"/>
-        </w:rPr>
-        <w:tab/>
-        <w:t>v)</w:t>
-      </w:r>
-      <w:r>
-        <w:rPr>
-          <w:rFonts w:cs="Times New Roman"/>
-          <w:szCs w:val="24"/>
-        </w:rPr>
-        <w:t xml:space="preserve"> </w:t>
-      </w:r>
-      <w:r>
-        <w:rPr>
-          <w:rFonts w:cs="Times New Roman"/>
-          <w:szCs w:val="24"/>
-        </w:rPr>
-        <w:t xml:space="preserve">653.6 </w:t>
-      </w:r>
-      <w:proofErr w:type="spellStart"/>
-      <w:r>
-        <w:rPr>
-          <w:rFonts w:cs="Times New Roman"/>
-          <w:szCs w:val="24"/>
-        </w:rPr>
-        <w:t>ms</w:t>
-      </w:r>
-      <w:proofErr w:type="spellEnd"/>
-    </w:p>
-    <w:p>
-      <w:pPr>
-        <w:spacing w:after="0"/>
-        <w:rPr>
-          <w:rFonts w:cs="Times New Roman"/>
-          <w:szCs w:val="24"/>
-        </w:rPr>
-      </w:pPr>
-      <w:r>
-        <w:rPr>
-          <w:rFonts w:cs="Times New Roman"/>
-          <w:szCs w:val="24"/>
-        </w:rPr>
-        <w:tab/>
-      </w:r>
-      <w:r>
-        <w:rPr>
-          <w:rFonts w:cs="Times New Roman"/>
-          <w:szCs w:val="24"/>
-        </w:rPr>
-        <w:tab/>
-        <w:t>vi)</w:t>
-      </w:r>
-      <w:r>
-        <w:rPr>
-          <w:rFonts w:cs="Times New Roman"/>
-          <w:szCs w:val="24"/>
-        </w:rPr>
-        <w:t xml:space="preserve"> </w:t>
-      </w:r>
-      <w:r>
-        <w:rPr>
-          <w:rFonts w:cs="Times New Roman"/>
-          <w:szCs w:val="24"/>
-        </w:rPr>
-        <w:t xml:space="preserve">664.4 </w:t>
-      </w:r>
-      <w:proofErr w:type="spellStart"/>
-      <w:r>
-        <w:rPr>
-          <w:rFonts w:cs="Times New Roman"/>
-          <w:szCs w:val="24"/>
-        </w:rPr>
-        <w:t>ms</w:t>
-      </w:r>
-      <w:proofErr w:type="spellEnd"/>
-    </w:p>
-    <w:p>
-      <w:pPr>
-        <w:spacing w:after="0"/>
-        <w:rPr>
-          <w:rFonts w:cs="Times New Roman"/>
-          <w:szCs w:val="24"/>
-        </w:rPr>
-      </w:pPr>
-      <w:r>
-        <w:rPr>
-          <w:rFonts w:cs="Times New Roman"/>
-          <w:szCs w:val="24"/>
-        </w:rPr>
-        <w:tab/>
-      </w:r>
-      <w:r>
-        <w:rPr>
-          <w:rFonts w:cs="Times New Roman"/>
-          <w:szCs w:val="24"/>
-        </w:rPr>
-        <w:tab/>
-        <w:t>vii)</w:t>
-      </w:r>
-      <w:r>
-        <w:rPr>
-          <w:rFonts w:cs="Times New Roman"/>
-          <w:szCs w:val="24"/>
-        </w:rPr>
-        <w:t xml:space="preserve"> </w:t>
-      </w:r>
-      <w:r>
-        <w:rPr>
-          <w:rFonts w:cs="Times New Roman"/>
-          <w:szCs w:val="24"/>
-        </w:rPr>
-        <w:t xml:space="preserve">724.8 </w:t>
-      </w:r>
-      <w:proofErr w:type="spellStart"/>
-      <w:r>
-        <w:rPr>
-          <w:rFonts w:cs="Times New Roman"/>
-          <w:szCs w:val="24"/>
-        </w:rPr>
-        <w:t>ms</w:t>
-      </w:r>
-      <w:proofErr w:type="spellEnd"/>
-    </w:p>
-    <w:p>
-      <w:pPr>
-        <w:spacing w:after="0"/>
-        <w:rPr>
-          <w:rFonts w:cs="Times New Roman"/>
-          <w:szCs w:val="24"/>
-        </w:rPr>
-      </w:pPr>
-    </w:p>
-    <w:p>
-      <w:pPr>
-        <w:spacing w:after="0"/>
-        <w:rPr>
-          <w:rFonts w:cs="Times New Roman"/>
-          <w:szCs w:val="24"/>
-        </w:rPr>
-      </w:pPr>
-      <w:r>
-        <w:rPr>
-          <w:rFonts w:cs="Times New Roman"/>
-          <w:szCs w:val="24"/>
-        </w:rPr>
-        <w:t>Case 2:</w:t>
-      </w:r>
-    </w:p>
-    <w:p>
-      <w:pPr>
-        <w:spacing w:after="0"/>
-        <w:ind w:firstLine="720"/>
-        <w:rPr>
-          <w:rFonts w:cs="Times New Roman"/>
-          <w:szCs w:val="24"/>
-        </w:rPr>
-      </w:pPr>
-      <w:r>
-        <w:rPr>
-          <w:rFonts w:cs="Times New Roman"/>
-          <w:szCs w:val="24"/>
-        </w:rPr>
-        <w:t>a) running time</w:t>
-      </w:r>
-    </w:p>
-    <w:p>
-      <w:pPr>
-        <w:spacing w:after="0"/>
-        <w:rPr>
-          <w:rFonts w:cs="Times New Roman"/>
-          <w:szCs w:val="24"/>
-        </w:rPr>
-      </w:pPr>
-      <w:r>
-        <w:rPr>
-          <w:rFonts w:cs="Times New Roman"/>
-          <w:szCs w:val="24"/>
-        </w:rPr>
-        <w:tab/>
-        <w:t>b) individual query</w:t>
-      </w:r>
-    </w:p>
-    <w:p>
-      <w:pPr>
-        <w:spacing w:after="0"/>
-        <w:rPr>
-          <w:rFonts w:cs="Times New Roman"/>
-          <w:szCs w:val="24"/>
-        </w:rPr>
-      </w:pPr>
-      <w:r>
-        <w:rPr>
-          <w:rFonts w:cs="Times New Roman"/>
-          <w:szCs w:val="24"/>
-        </w:rPr>
-        <w:tab/>
-      </w:r>
-      <w:r>
-        <w:rPr>
-          <w:rFonts w:cs="Times New Roman"/>
-          <w:szCs w:val="24"/>
-        </w:rPr>
-        <w:tab/>
-      </w:r>
-      <w:proofErr w:type="spellStart"/>
-      <w:r>
-        <w:rPr>
-          <w:rFonts w:cs="Times New Roman"/>
-          <w:szCs w:val="24"/>
-        </w:rPr>
-        <w:t>i</w:t>
-      </w:r>
-      <w:proofErr w:type="spellEnd"/>
-      <w:r>
-        <w:rPr>
-          <w:rFonts w:cs="Times New Roman"/>
-          <w:szCs w:val="24"/>
-        </w:rPr>
-        <w:t>)</w:t>
-      </w:r>
-    </w:p>
-    <w:p>
-      <w:pPr>
-        <w:spacing w:after="0"/>
-        <w:rPr>
-          <w:rFonts w:cs="Times New Roman"/>
-          <w:szCs w:val="24"/>
-        </w:rPr>
-      </w:pPr>
-      <w:r>
-        <w:rPr>
-          <w:rFonts w:cs="Times New Roman"/>
-          <w:szCs w:val="24"/>
-        </w:rPr>
-        <w:tab/>
-      </w:r>
-      <w:r>
-        <w:rPr>
-          <w:rFonts w:cs="Times New Roman"/>
-          <w:szCs w:val="24"/>
-        </w:rPr>
-        <w:tab/>
-        <w:t>ii)</w:t>
-      </w:r>
-    </w:p>
-    <w:p>
-      <w:pPr>
-        <w:spacing w:after="0"/>
-        <w:rPr>
-          <w:rFonts w:cs="Times New Roman"/>
-          <w:szCs w:val="24"/>
-        </w:rPr>
-      </w:pPr>
-      <w:r>
-        <w:rPr>
-          <w:rFonts w:cs="Times New Roman"/>
-          <w:szCs w:val="24"/>
-        </w:rPr>
-        <w:tab/>
-      </w:r>
-      <w:r>
-        <w:rPr>
-          <w:rFonts w:cs="Times New Roman"/>
-          <w:szCs w:val="24"/>
-        </w:rPr>
-        <w:tab/>
-        <w:t>iii)</w:t>
-      </w:r>
-    </w:p>
-    <w:p>
-      <w:pPr>
-        <w:spacing w:after="0"/>
-        <w:rPr>
-          <w:rFonts w:cs="Times New Roman"/>
-          <w:szCs w:val="24"/>
-        </w:rPr>
-      </w:pPr>
-      <w:r>
-        <w:rPr>
-          <w:rFonts w:cs="Times New Roman"/>
-          <w:szCs w:val="24"/>
-        </w:rPr>
-        <w:tab/>
-      </w:r>
-      <w:r>
-        <w:rPr>
-          <w:rFonts w:cs="Times New Roman"/>
-          <w:szCs w:val="24"/>
-        </w:rPr>
-        <w:tab/>
-        <w:t>iv)</w:t>
-      </w:r>
-    </w:p>
-    <w:p>
-      <w:pPr>
-        <w:spacing w:after="0"/>
-        <w:rPr>
-          <w:rFonts w:cs="Times New Roman"/>
-          <w:szCs w:val="24"/>
-        </w:rPr>
-      </w:pPr>
-      <w:r>
-        <w:rPr>
-          <w:rFonts w:cs="Times New Roman"/>
-          <w:szCs w:val="24"/>
-        </w:rPr>
-        <w:tab/>
-      </w:r>
-      <w:r>
-        <w:rPr>
-          <w:rFonts w:cs="Times New Roman"/>
-          <w:szCs w:val="24"/>
-        </w:rPr>
-        <w:tab/>
-        <w:t>v)</w:t>
-      </w:r>
-    </w:p>
-    <w:p>
-      <w:pPr>
-        <w:spacing w:after="0"/>
-        <w:rPr>
-          <w:rFonts w:cs="Times New Roman"/>
-          <w:szCs w:val="24"/>
-        </w:rPr>
-      </w:pPr>
-      <w:r>
-        <w:rPr>
-          <w:rFonts w:cs="Times New Roman"/>
-          <w:szCs w:val="24"/>
-        </w:rPr>
-        <w:tab/>
-      </w:r>
-      <w:r>
-        <w:rPr>
-          <w:rFonts w:cs="Times New Roman"/>
-          <w:szCs w:val="24"/>
-        </w:rPr>
-        <w:tab/>
-        <w:t>vi)</w:t>
-      </w:r>
-    </w:p>
-    <w:p>
-      <w:pPr>
-        <w:spacing w:after="0"/>
-        <w:rPr>
-          <w:rFonts w:cs="Times New Roman"/>
-          <w:szCs w:val="24"/>
-        </w:rPr>
-      </w:pPr>
-      <w:r>
-        <w:rPr>
-          <w:rFonts w:cs="Times New Roman"/>
-          <w:szCs w:val="24"/>
-        </w:rPr>
-        <w:tab/>
-      </w:r>
-      <w:r>
-        <w:rPr>
-          <w:rFonts w:cs="Times New Roman"/>
-          <w:szCs w:val="24"/>
-        </w:rPr>
-        <w:tab/>
-        <w:t>vii)</w:t>
+        <w:t>Conclusion:</w:t>
+      </w:r>
+      <w:r>
+        <w:rPr>
+          <w:rFonts w:cs="Times New Roman"/>
+          <w:szCs w:val="24"/>
+        </w:rPr>
+        <w:t xml:space="preserve"> The best index choice(s) </w:t>
       </w:r>
     </w:p>
     <w:p>
@@ -4670,653 +5552,6 @@
         <w:spacing w:after="0"/>
         <w:rPr>
           <w:rFonts w:cs="Times New Roman"/>
-          <w:szCs w:val="24"/>
-        </w:rPr>
-      </w:pPr>
-      <w:r>
-        <w:rPr>
-          <w:rFonts w:cs="Times New Roman"/>
-          <w:i/>
-          <w:szCs w:val="24"/>
-        </w:rPr>
-        <w:t>Index 5:</w:t>
-      </w:r>
-    </w:p>
-    <w:p>
-      <w:pPr>
-        <w:spacing w:after="0"/>
-        <w:rPr>
-          <w:rFonts w:cs="Times New Roman"/>
-          <w:szCs w:val="24"/>
-        </w:rPr>
-      </w:pPr>
-      <w:r>
-        <w:rPr>
-          <w:rFonts w:cs="Times New Roman"/>
-          <w:szCs w:val="24"/>
-        </w:rPr>
-        <w:t>Case 1:</w:t>
-      </w:r>
-    </w:p>
-    <w:p>
-      <w:pPr>
-        <w:spacing w:after="0"/>
-        <w:rPr>
-          <w:rFonts w:cs="Times New Roman"/>
-          <w:szCs w:val="24"/>
-        </w:rPr>
-      </w:pPr>
-      <w:r>
-        <w:rPr>
-          <w:rFonts w:cs="Times New Roman"/>
-          <w:szCs w:val="24"/>
-        </w:rPr>
-        <w:tab/>
-        <w:t>a) running time</w:t>
-      </w:r>
-    </w:p>
-    <w:p>
-      <w:pPr>
-        <w:spacing w:after="0"/>
-        <w:rPr>
-          <w:rFonts w:cs="Times New Roman"/>
-          <w:szCs w:val="24"/>
-        </w:rPr>
-      </w:pPr>
-      <w:r>
-        <w:rPr>
-          <w:rFonts w:cs="Times New Roman"/>
-          <w:szCs w:val="24"/>
-        </w:rPr>
-        <w:tab/>
-        <w:t>b) individual query</w:t>
-      </w:r>
-    </w:p>
-    <w:p>
-      <w:pPr>
-        <w:spacing w:after="0"/>
-        <w:rPr>
-          <w:rFonts w:cs="Times New Roman"/>
-          <w:szCs w:val="24"/>
-        </w:rPr>
-      </w:pPr>
-      <w:r>
-        <w:rPr>
-          <w:rFonts w:cs="Times New Roman"/>
-          <w:szCs w:val="24"/>
-        </w:rPr>
-        <w:tab/>
-      </w:r>
-      <w:r>
-        <w:rPr>
-          <w:rFonts w:cs="Times New Roman"/>
-          <w:szCs w:val="24"/>
-        </w:rPr>
-        <w:tab/>
-      </w:r>
-      <w:proofErr w:type="spellStart"/>
-      <w:r>
-        <w:rPr>
-          <w:rFonts w:cs="Times New Roman"/>
-          <w:szCs w:val="24"/>
-        </w:rPr>
-        <w:t>i</w:t>
-      </w:r>
-      <w:proofErr w:type="spellEnd"/>
-      <w:r>
-        <w:rPr>
-          <w:rFonts w:cs="Times New Roman"/>
-          <w:szCs w:val="24"/>
-        </w:rPr>
-        <w:t>)</w:t>
-      </w:r>
-      <w:r>
-        <w:rPr>
-          <w:rFonts w:cs="Times New Roman"/>
-          <w:szCs w:val="24"/>
-        </w:rPr>
-        <w:t xml:space="preserve"> 653.4 </w:t>
-      </w:r>
-      <w:proofErr w:type="spellStart"/>
-      <w:r>
-        <w:rPr>
-          <w:rFonts w:cs="Times New Roman"/>
-          <w:szCs w:val="24"/>
-        </w:rPr>
-        <w:t>ms</w:t>
-      </w:r>
-      <w:proofErr w:type="spellEnd"/>
-    </w:p>
-    <w:p>
-      <w:pPr>
-        <w:spacing w:after="0"/>
-        <w:rPr>
-          <w:rFonts w:cs="Times New Roman"/>
-          <w:szCs w:val="24"/>
-        </w:rPr>
-      </w:pPr>
-      <w:r>
-        <w:rPr>
-          <w:rFonts w:cs="Times New Roman"/>
-          <w:szCs w:val="24"/>
-        </w:rPr>
-        <w:tab/>
-      </w:r>
-      <w:r>
-        <w:rPr>
-          <w:rFonts w:cs="Times New Roman"/>
-          <w:szCs w:val="24"/>
-        </w:rPr>
-        <w:tab/>
-        <w:t>ii)</w:t>
-      </w:r>
-      <w:r>
-        <w:rPr>
-          <w:rFonts w:cs="Times New Roman"/>
-          <w:szCs w:val="24"/>
-        </w:rPr>
-        <w:t xml:space="preserve"> </w:t>
-      </w:r>
-      <w:r>
-        <w:rPr>
-          <w:rFonts w:cs="Times New Roman"/>
-          <w:szCs w:val="24"/>
-        </w:rPr>
-        <w:t xml:space="preserve">641.4 </w:t>
-      </w:r>
-      <w:proofErr w:type="spellStart"/>
-      <w:r>
-        <w:rPr>
-          <w:rFonts w:cs="Times New Roman"/>
-          <w:szCs w:val="24"/>
-        </w:rPr>
-        <w:t>ms</w:t>
-      </w:r>
-      <w:proofErr w:type="spellEnd"/>
-    </w:p>
-    <w:p>
-      <w:pPr>
-        <w:spacing w:after="0"/>
-        <w:rPr>
-          <w:rFonts w:cs="Times New Roman"/>
-          <w:szCs w:val="24"/>
-        </w:rPr>
-      </w:pPr>
-      <w:r>
-        <w:rPr>
-          <w:rFonts w:cs="Times New Roman"/>
-          <w:szCs w:val="24"/>
-        </w:rPr>
-        <w:tab/>
-      </w:r>
-      <w:r>
-        <w:rPr>
-          <w:rFonts w:cs="Times New Roman"/>
-          <w:szCs w:val="24"/>
-        </w:rPr>
-        <w:tab/>
-        <w:t>iii)</w:t>
-      </w:r>
-      <w:r>
-        <w:rPr>
-          <w:rFonts w:cs="Times New Roman"/>
-          <w:szCs w:val="24"/>
-        </w:rPr>
-        <w:t xml:space="preserve"> </w:t>
-      </w:r>
-      <w:r>
-        <w:rPr>
-          <w:rFonts w:cs="Times New Roman"/>
-          <w:szCs w:val="24"/>
-        </w:rPr>
-        <w:t xml:space="preserve">607.4 </w:t>
-      </w:r>
-      <w:proofErr w:type="spellStart"/>
-      <w:r>
-        <w:rPr>
-          <w:rFonts w:cs="Times New Roman"/>
-          <w:szCs w:val="24"/>
-        </w:rPr>
-        <w:t>ms</w:t>
-      </w:r>
-      <w:proofErr w:type="spellEnd"/>
-    </w:p>
-    <w:p>
-      <w:pPr>
-        <w:spacing w:after="0"/>
-        <w:rPr>
-          <w:rFonts w:cs="Times New Roman"/>
-          <w:szCs w:val="24"/>
-        </w:rPr>
-      </w:pPr>
-      <w:r>
-        <w:rPr>
-          <w:rFonts w:cs="Times New Roman"/>
-          <w:szCs w:val="24"/>
-        </w:rPr>
-        <w:tab/>
-      </w:r>
-      <w:r>
-        <w:rPr>
-          <w:rFonts w:cs="Times New Roman"/>
-          <w:szCs w:val="24"/>
-        </w:rPr>
-        <w:tab/>
-        <w:t>iv)</w:t>
-      </w:r>
-      <w:r>
-        <w:rPr>
-          <w:rFonts w:cs="Times New Roman"/>
-          <w:szCs w:val="24"/>
-        </w:rPr>
-        <w:t xml:space="preserve"> </w:t>
-      </w:r>
-      <w:r>
-        <w:rPr>
-          <w:rFonts w:cs="Times New Roman"/>
-          <w:szCs w:val="24"/>
-        </w:rPr>
-        <w:t xml:space="preserve">641.6 </w:t>
-      </w:r>
-      <w:proofErr w:type="spellStart"/>
-      <w:r>
-        <w:rPr>
-          <w:rFonts w:cs="Times New Roman"/>
-          <w:szCs w:val="24"/>
-        </w:rPr>
-        <w:t>ms</w:t>
-      </w:r>
-      <w:proofErr w:type="spellEnd"/>
-    </w:p>
-    <w:p>
-      <w:pPr>
-        <w:spacing w:after="0"/>
-        <w:rPr>
-          <w:rFonts w:cs="Times New Roman"/>
-          <w:szCs w:val="24"/>
-        </w:rPr>
-      </w:pPr>
-      <w:r>
-        <w:rPr>
-          <w:rFonts w:cs="Times New Roman"/>
-          <w:szCs w:val="24"/>
-        </w:rPr>
-        <w:tab/>
-      </w:r>
-      <w:r>
-        <w:rPr>
-          <w:rFonts w:cs="Times New Roman"/>
-          <w:szCs w:val="24"/>
-        </w:rPr>
-        <w:tab/>
-        <w:t>v)</w:t>
-      </w:r>
-      <w:r>
-        <w:rPr>
-          <w:rFonts w:cs="Times New Roman"/>
-          <w:szCs w:val="24"/>
-        </w:rPr>
-        <w:t xml:space="preserve"> </w:t>
-      </w:r>
-      <w:r>
-        <w:rPr>
-          <w:rFonts w:cs="Times New Roman"/>
-          <w:szCs w:val="24"/>
-        </w:rPr>
-        <w:t xml:space="preserve">606.6 </w:t>
-      </w:r>
-      <w:proofErr w:type="spellStart"/>
-      <w:r>
-        <w:rPr>
-          <w:rFonts w:cs="Times New Roman"/>
-          <w:szCs w:val="24"/>
-        </w:rPr>
-        <w:t>ms</w:t>
-      </w:r>
-      <w:proofErr w:type="spellEnd"/>
-    </w:p>
-    <w:p>
-      <w:pPr>
-        <w:spacing w:after="0"/>
-        <w:rPr>
-          <w:rFonts w:cs="Times New Roman"/>
-          <w:szCs w:val="24"/>
-        </w:rPr>
-      </w:pPr>
-      <w:r>
-        <w:rPr>
-          <w:rFonts w:cs="Times New Roman"/>
-          <w:szCs w:val="24"/>
-        </w:rPr>
-        <w:tab/>
-      </w:r>
-      <w:r>
-        <w:rPr>
-          <w:rFonts w:cs="Times New Roman"/>
-          <w:szCs w:val="24"/>
-        </w:rPr>
-        <w:tab/>
-        <w:t>vi)</w:t>
-      </w:r>
-      <w:r>
-        <w:rPr>
-          <w:rFonts w:cs="Times New Roman"/>
-          <w:szCs w:val="24"/>
-        </w:rPr>
-        <w:t xml:space="preserve"> </w:t>
-      </w:r>
-      <w:r>
-        <w:rPr>
-          <w:rFonts w:cs="Times New Roman"/>
-          <w:szCs w:val="24"/>
-        </w:rPr>
-        <w:t xml:space="preserve">603 </w:t>
-      </w:r>
-      <w:proofErr w:type="spellStart"/>
-      <w:r>
-        <w:rPr>
-          <w:rFonts w:cs="Times New Roman"/>
-          <w:szCs w:val="24"/>
-        </w:rPr>
-        <w:t>ms</w:t>
-      </w:r>
-      <w:proofErr w:type="spellEnd"/>
-    </w:p>
-    <w:p>
-      <w:pPr>
-        <w:spacing w:after="0"/>
-        <w:rPr>
-          <w:rFonts w:cs="Times New Roman"/>
-          <w:szCs w:val="24"/>
-        </w:rPr>
-      </w:pPr>
-      <w:r>
-        <w:rPr>
-          <w:rFonts w:cs="Times New Roman"/>
-          <w:szCs w:val="24"/>
-        </w:rPr>
-        <w:tab/>
-      </w:r>
-      <w:r>
-        <w:rPr>
-          <w:rFonts w:cs="Times New Roman"/>
-          <w:szCs w:val="24"/>
-        </w:rPr>
-        <w:tab/>
-        <w:t>vii)</w:t>
-      </w:r>
-      <w:r>
-        <w:rPr>
-          <w:rFonts w:cs="Times New Roman"/>
-          <w:szCs w:val="24"/>
-        </w:rPr>
-        <w:t xml:space="preserve"> </w:t>
-      </w:r>
-      <w:r>
-        <w:rPr>
-          <w:rFonts w:cs="Times New Roman"/>
-          <w:szCs w:val="24"/>
-        </w:rPr>
-        <w:t xml:space="preserve">660.6 </w:t>
-      </w:r>
-      <w:proofErr w:type="spellStart"/>
-      <w:r>
-        <w:rPr>
-          <w:rFonts w:cs="Times New Roman"/>
-          <w:szCs w:val="24"/>
-        </w:rPr>
-        <w:t>ms</w:t>
-      </w:r>
-      <w:proofErr w:type="spellEnd"/>
-    </w:p>
-    <w:p>
-      <w:pPr>
-        <w:spacing w:after="0"/>
-        <w:rPr>
-          <w:rFonts w:cs="Times New Roman"/>
-          <w:szCs w:val="24"/>
-        </w:rPr>
-      </w:pPr>
-    </w:p>
-    <w:p>
-      <w:pPr>
-        <w:spacing w:after="0"/>
-        <w:rPr>
-          <w:rFonts w:cs="Times New Roman"/>
-          <w:szCs w:val="24"/>
-        </w:rPr>
-      </w:pPr>
-      <w:r>
-        <w:rPr>
-          <w:rFonts w:cs="Times New Roman"/>
-          <w:szCs w:val="24"/>
-        </w:rPr>
-        <w:t>Case 2:</w:t>
-      </w:r>
-    </w:p>
-    <w:p>
-      <w:pPr>
-        <w:spacing w:after="0"/>
-        <w:ind w:firstLine="720"/>
-        <w:rPr>
-          <w:rFonts w:cs="Times New Roman"/>
-          <w:szCs w:val="24"/>
-        </w:rPr>
-      </w:pPr>
-      <w:r>
-        <w:rPr>
-          <w:rFonts w:cs="Times New Roman"/>
-          <w:szCs w:val="24"/>
-        </w:rPr>
-        <w:lastRenderedPageBreak/>
-        <w:t>a) running time</w:t>
-      </w:r>
-    </w:p>
-    <w:p>
-      <w:pPr>
-        <w:spacing w:after="0"/>
-        <w:rPr>
-          <w:rFonts w:cs="Times New Roman"/>
-          <w:szCs w:val="24"/>
-        </w:rPr>
-      </w:pPr>
-      <w:r>
-        <w:rPr>
-          <w:rFonts w:cs="Times New Roman"/>
-          <w:szCs w:val="24"/>
-        </w:rPr>
-        <w:tab/>
-        <w:t>b) individual query</w:t>
-      </w:r>
-    </w:p>
-    <w:p>
-      <w:pPr>
-        <w:spacing w:after="0"/>
-        <w:rPr>
-          <w:rFonts w:cs="Times New Roman"/>
-          <w:szCs w:val="24"/>
-        </w:rPr>
-      </w:pPr>
-      <w:r>
-        <w:rPr>
-          <w:rFonts w:cs="Times New Roman"/>
-          <w:szCs w:val="24"/>
-        </w:rPr>
-        <w:tab/>
-      </w:r>
-      <w:r>
-        <w:rPr>
-          <w:rFonts w:cs="Times New Roman"/>
-          <w:szCs w:val="24"/>
-        </w:rPr>
-        <w:tab/>
-      </w:r>
-      <w:proofErr w:type="spellStart"/>
-      <w:r>
-        <w:rPr>
-          <w:rFonts w:cs="Times New Roman"/>
-          <w:szCs w:val="24"/>
-        </w:rPr>
-        <w:t>i</w:t>
-      </w:r>
-      <w:proofErr w:type="spellEnd"/>
-      <w:r>
-        <w:rPr>
-          <w:rFonts w:cs="Times New Roman"/>
-          <w:szCs w:val="24"/>
-        </w:rPr>
-        <w:t>)</w:t>
-      </w:r>
-    </w:p>
-    <w:p>
-      <w:pPr>
-        <w:spacing w:after="0"/>
-        <w:rPr>
-          <w:rFonts w:cs="Times New Roman"/>
-          <w:szCs w:val="24"/>
-        </w:rPr>
-      </w:pPr>
-      <w:r>
-        <w:rPr>
-          <w:rFonts w:cs="Times New Roman"/>
-          <w:szCs w:val="24"/>
-        </w:rPr>
-        <w:tab/>
-      </w:r>
-      <w:r>
-        <w:rPr>
-          <w:rFonts w:cs="Times New Roman"/>
-          <w:szCs w:val="24"/>
-        </w:rPr>
-        <w:tab/>
-        <w:t>ii)</w:t>
-      </w:r>
-    </w:p>
-    <w:p>
-      <w:pPr>
-        <w:spacing w:after="0"/>
-        <w:rPr>
-          <w:rFonts w:cs="Times New Roman"/>
-          <w:szCs w:val="24"/>
-        </w:rPr>
-      </w:pPr>
-      <w:r>
-        <w:rPr>
-          <w:rFonts w:cs="Times New Roman"/>
-          <w:szCs w:val="24"/>
-        </w:rPr>
-        <w:tab/>
-      </w:r>
-      <w:r>
-        <w:rPr>
-          <w:rFonts w:cs="Times New Roman"/>
-          <w:szCs w:val="24"/>
-        </w:rPr>
-        <w:tab/>
-        <w:t>iii)</w:t>
-      </w:r>
-    </w:p>
-    <w:p>
-      <w:pPr>
-        <w:spacing w:after="0"/>
-        <w:rPr>
-          <w:rFonts w:cs="Times New Roman"/>
-          <w:szCs w:val="24"/>
-        </w:rPr>
-      </w:pPr>
-      <w:r>
-        <w:rPr>
-          <w:rFonts w:cs="Times New Roman"/>
-          <w:szCs w:val="24"/>
-        </w:rPr>
-        <w:tab/>
-      </w:r>
-      <w:r>
-        <w:rPr>
-          <w:rFonts w:cs="Times New Roman"/>
-          <w:szCs w:val="24"/>
-        </w:rPr>
-        <w:tab/>
-        <w:t>iv)</w:t>
-      </w:r>
-    </w:p>
-    <w:p>
-      <w:pPr>
-        <w:spacing w:after="0"/>
-        <w:rPr>
-          <w:rFonts w:cs="Times New Roman"/>
-          <w:szCs w:val="24"/>
-        </w:rPr>
-      </w:pPr>
-      <w:r>
-        <w:rPr>
-          <w:rFonts w:cs="Times New Roman"/>
-          <w:szCs w:val="24"/>
-        </w:rPr>
-        <w:tab/>
-      </w:r>
-      <w:r>
-        <w:rPr>
-          <w:rFonts w:cs="Times New Roman"/>
-          <w:szCs w:val="24"/>
-        </w:rPr>
-        <w:tab/>
-        <w:t>v)</w:t>
-      </w:r>
-    </w:p>
-    <w:p>
-      <w:pPr>
-        <w:spacing w:after="0"/>
-        <w:rPr>
-          <w:rFonts w:cs="Times New Roman"/>
-          <w:szCs w:val="24"/>
-        </w:rPr>
-      </w:pPr>
-      <w:r>
-        <w:rPr>
-          <w:rFonts w:cs="Times New Roman"/>
-          <w:szCs w:val="24"/>
-        </w:rPr>
-        <w:tab/>
-      </w:r>
-      <w:r>
-        <w:rPr>
-          <w:rFonts w:cs="Times New Roman"/>
-          <w:szCs w:val="24"/>
-        </w:rPr>
-        <w:tab/>
-        <w:t>vi)</w:t>
-      </w:r>
-    </w:p>
-    <w:p>
-      <w:pPr>
-        <w:spacing w:after="0"/>
-        <w:rPr>
-          <w:rFonts w:cs="Times New Roman"/>
-          <w:szCs w:val="24"/>
-        </w:rPr>
-      </w:pPr>
-      <w:r>
-        <w:rPr>
-          <w:rFonts w:cs="Times New Roman"/>
-          <w:szCs w:val="24"/>
-        </w:rPr>
-        <w:tab/>
-      </w:r>
-      <w:r>
-        <w:rPr>
-          <w:rFonts w:cs="Times New Roman"/>
-          <w:szCs w:val="24"/>
-        </w:rPr>
-        <w:tab/>
-        <w:t>vii)</w:t>
-      </w:r>
-    </w:p>
-    <w:p>
-      <w:pPr>
-        <w:spacing w:after="0"/>
-        <w:rPr>
-          <w:rFonts w:cs="Times New Roman"/>
           <w:b/>
           <w:szCs w:val="24"/>
         </w:rPr>
@@ -5327,717 +5562,6 @@
         <w:spacing w:after="0"/>
         <w:rPr>
           <w:rFonts w:cs="Times New Roman"/>
-          <w:szCs w:val="24"/>
-        </w:rPr>
-      </w:pPr>
-      <w:r>
-        <w:rPr>
-          <w:rFonts w:cs="Times New Roman"/>
-          <w:i/>
-          <w:szCs w:val="24"/>
-        </w:rPr>
-        <w:t>Index 6:</w:t>
-      </w:r>
-      <w:r>
-        <w:rPr>
-          <w:rFonts w:cs="Times New Roman"/>
-          <w:szCs w:val="24"/>
-        </w:rPr>
-        <w:t xml:space="preserve"> </w:t>
-      </w:r>
-      <w:r>
-        <w:rPr>
-          <w:rFonts w:cs="Times New Roman"/>
-          <w:szCs w:val="24"/>
-        </w:rPr>
-        <w:t>(</w:t>
-      </w:r>
-      <w:r>
-        <w:rPr>
-          <w:rFonts w:cs="Times New Roman"/>
-          <w:szCs w:val="24"/>
-        </w:rPr>
-        <w:t xml:space="preserve">Using </w:t>
-      </w:r>
-      <w:proofErr w:type="spellStart"/>
-      <w:r>
-        <w:rPr>
-          <w:rFonts w:cs="Times New Roman"/>
-          <w:szCs w:val="24"/>
-        </w:rPr>
-        <w:t>category_id</w:t>
-      </w:r>
-      <w:proofErr w:type="spellEnd"/>
-      <w:r>
-        <w:rPr>
-          <w:rFonts w:cs="Times New Roman"/>
-          <w:szCs w:val="24"/>
-        </w:rPr>
-        <w:t xml:space="preserve"> 8 as a filter)</w:t>
-      </w:r>
-    </w:p>
-    <w:p>
-      <w:pPr>
-        <w:spacing w:after="0"/>
-        <w:rPr>
-          <w:rFonts w:cs="Times New Roman"/>
-          <w:szCs w:val="24"/>
-        </w:rPr>
-      </w:pPr>
-      <w:r>
-        <w:rPr>
-          <w:rFonts w:cs="Times New Roman"/>
-          <w:szCs w:val="24"/>
-        </w:rPr>
-        <w:t>Case 1:</w:t>
-      </w:r>
-    </w:p>
-    <w:p>
-      <w:pPr>
-        <w:spacing w:after="0"/>
-        <w:rPr>
-          <w:rFonts w:cs="Times New Roman"/>
-          <w:szCs w:val="24"/>
-        </w:rPr>
-      </w:pPr>
-      <w:r>
-        <w:rPr>
-          <w:rFonts w:cs="Times New Roman"/>
-          <w:szCs w:val="24"/>
-        </w:rPr>
-        <w:tab/>
-        <w:t>a) running time</w:t>
-      </w:r>
-    </w:p>
-    <w:p>
-      <w:pPr>
-        <w:spacing w:after="0"/>
-        <w:rPr>
-          <w:rFonts w:cs="Times New Roman"/>
-          <w:szCs w:val="24"/>
-        </w:rPr>
-      </w:pPr>
-      <w:r>
-        <w:rPr>
-          <w:rFonts w:cs="Times New Roman"/>
-          <w:szCs w:val="24"/>
-        </w:rPr>
-        <w:tab/>
-        <w:t>b) individual query</w:t>
-      </w:r>
-    </w:p>
-    <w:p>
-      <w:pPr>
-        <w:spacing w:after="0"/>
-        <w:rPr>
-          <w:rFonts w:cs="Times New Roman"/>
-          <w:szCs w:val="24"/>
-        </w:rPr>
-      </w:pPr>
-      <w:r>
-        <w:rPr>
-          <w:rFonts w:cs="Times New Roman"/>
-          <w:szCs w:val="24"/>
-        </w:rPr>
-        <w:tab/>
-      </w:r>
-      <w:r>
-        <w:rPr>
-          <w:rFonts w:cs="Times New Roman"/>
-          <w:szCs w:val="24"/>
-        </w:rPr>
-        <w:tab/>
-      </w:r>
-      <w:proofErr w:type="spellStart"/>
-      <w:r>
-        <w:rPr>
-          <w:rFonts w:cs="Times New Roman"/>
-          <w:szCs w:val="24"/>
-        </w:rPr>
-        <w:t>i</w:t>
-      </w:r>
-      <w:proofErr w:type="spellEnd"/>
-      <w:r>
-        <w:rPr>
-          <w:rFonts w:cs="Times New Roman"/>
-          <w:szCs w:val="24"/>
-        </w:rPr>
-        <w:t>)</w:t>
-      </w:r>
-      <w:r>
-        <w:rPr>
-          <w:rFonts w:cs="Times New Roman"/>
-          <w:szCs w:val="24"/>
-        </w:rPr>
-        <w:t xml:space="preserve"> </w:t>
-      </w:r>
-      <w:r>
-        <w:rPr>
-          <w:rFonts w:cs="Times New Roman"/>
-          <w:szCs w:val="24"/>
-        </w:rPr>
-        <w:t>605.2</w:t>
-      </w:r>
-      <w:r>
-        <w:rPr>
-          <w:rFonts w:cs="Times New Roman"/>
-          <w:szCs w:val="24"/>
-        </w:rPr>
-        <w:t xml:space="preserve"> </w:t>
-      </w:r>
-      <w:proofErr w:type="spellStart"/>
-      <w:r>
-        <w:rPr>
-          <w:rFonts w:cs="Times New Roman"/>
-          <w:szCs w:val="24"/>
-        </w:rPr>
-        <w:t>ms</w:t>
-      </w:r>
-      <w:proofErr w:type="spellEnd"/>
-    </w:p>
-    <w:p>
-      <w:pPr>
-        <w:spacing w:after="0"/>
-        <w:rPr>
-          <w:rFonts w:cs="Times New Roman"/>
-          <w:szCs w:val="24"/>
-        </w:rPr>
-      </w:pPr>
-      <w:r>
-        <w:rPr>
-          <w:rFonts w:cs="Times New Roman"/>
-          <w:szCs w:val="24"/>
-        </w:rPr>
-        <w:tab/>
-      </w:r>
-      <w:r>
-        <w:rPr>
-          <w:rFonts w:cs="Times New Roman"/>
-          <w:szCs w:val="24"/>
-        </w:rPr>
-        <w:tab/>
-        <w:t>ii)</w:t>
-      </w:r>
-      <w:r>
-        <w:rPr>
-          <w:rFonts w:cs="Times New Roman"/>
-          <w:szCs w:val="24"/>
-        </w:rPr>
-        <w:t xml:space="preserve"> </w:t>
-      </w:r>
-      <w:r>
-        <w:rPr>
-          <w:rFonts w:cs="Times New Roman"/>
-          <w:szCs w:val="24"/>
-        </w:rPr>
-        <w:t xml:space="preserve">703.8 </w:t>
-      </w:r>
-      <w:proofErr w:type="spellStart"/>
-      <w:r>
-        <w:rPr>
-          <w:rFonts w:cs="Times New Roman"/>
-          <w:szCs w:val="24"/>
-        </w:rPr>
-        <w:t>ms</w:t>
-      </w:r>
-      <w:proofErr w:type="spellEnd"/>
-    </w:p>
-    <w:p>
-      <w:pPr>
-        <w:spacing w:after="0"/>
-        <w:rPr>
-          <w:rFonts w:cs="Times New Roman"/>
-          <w:szCs w:val="24"/>
-        </w:rPr>
-      </w:pPr>
-      <w:r>
-        <w:rPr>
-          <w:rFonts w:cs="Times New Roman"/>
-          <w:szCs w:val="24"/>
-        </w:rPr>
-        <w:tab/>
-      </w:r>
-      <w:r>
-        <w:rPr>
-          <w:rFonts w:cs="Times New Roman"/>
-          <w:szCs w:val="24"/>
-        </w:rPr>
-        <w:tab/>
-        <w:t>iii)</w:t>
-      </w:r>
-      <w:r>
-        <w:rPr>
-          <w:rFonts w:cs="Times New Roman"/>
-          <w:szCs w:val="24"/>
-        </w:rPr>
-        <w:t xml:space="preserve"> </w:t>
-      </w:r>
-      <w:r>
-        <w:rPr>
-          <w:rFonts w:cs="Times New Roman"/>
-          <w:szCs w:val="24"/>
-        </w:rPr>
-        <w:t>632.4</w:t>
-      </w:r>
-      <w:r>
-        <w:rPr>
-          <w:rFonts w:cs="Times New Roman"/>
-          <w:szCs w:val="24"/>
-        </w:rPr>
-        <w:t xml:space="preserve"> </w:t>
-      </w:r>
-      <w:proofErr w:type="spellStart"/>
-      <w:r>
-        <w:rPr>
-          <w:rFonts w:cs="Times New Roman"/>
-          <w:szCs w:val="24"/>
-        </w:rPr>
-        <w:t>ms</w:t>
-      </w:r>
-      <w:proofErr w:type="spellEnd"/>
-    </w:p>
-    <w:p>
-      <w:pPr>
-        <w:spacing w:after="0"/>
-        <w:rPr>
-          <w:rFonts w:cs="Times New Roman"/>
-          <w:szCs w:val="24"/>
-        </w:rPr>
-      </w:pPr>
-      <w:r>
-        <w:rPr>
-          <w:rFonts w:cs="Times New Roman"/>
-          <w:szCs w:val="24"/>
-        </w:rPr>
-        <w:tab/>
-      </w:r>
-      <w:r>
-        <w:rPr>
-          <w:rFonts w:cs="Times New Roman"/>
-          <w:szCs w:val="24"/>
-        </w:rPr>
-        <w:tab/>
-        <w:t>iv)</w:t>
-      </w:r>
-      <w:r>
-        <w:rPr>
-          <w:rFonts w:cs="Times New Roman"/>
-          <w:szCs w:val="24"/>
-        </w:rPr>
-        <w:t xml:space="preserve"> </w:t>
-      </w:r>
-      <w:r>
-        <w:rPr>
-          <w:rFonts w:cs="Times New Roman"/>
-          <w:szCs w:val="24"/>
-        </w:rPr>
-        <w:t xml:space="preserve">520.6 </w:t>
-      </w:r>
-      <w:proofErr w:type="spellStart"/>
-      <w:r>
-        <w:rPr>
-          <w:rFonts w:cs="Times New Roman"/>
-          <w:szCs w:val="24"/>
-        </w:rPr>
-        <w:t>ms</w:t>
-      </w:r>
-      <w:proofErr w:type="spellEnd"/>
-    </w:p>
-    <w:p>
-      <w:pPr>
-        <w:spacing w:after="0"/>
-        <w:rPr>
-          <w:rFonts w:cs="Times New Roman"/>
-          <w:szCs w:val="24"/>
-        </w:rPr>
-      </w:pPr>
-      <w:r>
-        <w:rPr>
-          <w:rFonts w:cs="Times New Roman"/>
-          <w:szCs w:val="24"/>
-        </w:rPr>
-        <w:tab/>
-      </w:r>
-      <w:r>
-        <w:rPr>
-          <w:rFonts w:cs="Times New Roman"/>
-          <w:szCs w:val="24"/>
-        </w:rPr>
-        <w:tab/>
-        <w:t>v)</w:t>
-      </w:r>
-      <w:r>
-        <w:rPr>
-          <w:rFonts w:cs="Times New Roman"/>
-          <w:szCs w:val="24"/>
-        </w:rPr>
-        <w:t xml:space="preserve"> </w:t>
-      </w:r>
-      <w:r>
-        <w:rPr>
-          <w:rFonts w:cs="Times New Roman"/>
-          <w:szCs w:val="24"/>
-        </w:rPr>
-        <w:t xml:space="preserve">696.6 </w:t>
-      </w:r>
-      <w:proofErr w:type="spellStart"/>
-      <w:r>
-        <w:rPr>
-          <w:rFonts w:cs="Times New Roman"/>
-          <w:szCs w:val="24"/>
-        </w:rPr>
-        <w:t>ms</w:t>
-      </w:r>
-      <w:proofErr w:type="spellEnd"/>
-    </w:p>
-    <w:p>
-      <w:pPr>
-        <w:spacing w:after="0"/>
-        <w:rPr>
-          <w:rFonts w:cs="Times New Roman"/>
-          <w:szCs w:val="24"/>
-        </w:rPr>
-      </w:pPr>
-      <w:r>
-        <w:rPr>
-          <w:rFonts w:cs="Times New Roman"/>
-          <w:szCs w:val="24"/>
-        </w:rPr>
-        <w:tab/>
-      </w:r>
-      <w:r>
-        <w:rPr>
-          <w:rFonts w:cs="Times New Roman"/>
-          <w:szCs w:val="24"/>
-        </w:rPr>
-        <w:tab/>
-        <w:t>vi)</w:t>
-      </w:r>
-      <w:r>
-        <w:rPr>
-          <w:rFonts w:cs="Times New Roman"/>
-          <w:szCs w:val="24"/>
-        </w:rPr>
-        <w:t xml:space="preserve"> </w:t>
-      </w:r>
-      <w:r>
-        <w:rPr>
-          <w:rFonts w:cs="Times New Roman"/>
-          <w:szCs w:val="24"/>
-        </w:rPr>
-        <w:t>632.4</w:t>
-      </w:r>
-      <w:r>
-        <w:rPr>
-          <w:rFonts w:cs="Times New Roman"/>
-          <w:szCs w:val="24"/>
-        </w:rPr>
-        <w:t xml:space="preserve"> </w:t>
-      </w:r>
-      <w:proofErr w:type="spellStart"/>
-      <w:r>
-        <w:rPr>
-          <w:rFonts w:cs="Times New Roman"/>
-          <w:szCs w:val="24"/>
-        </w:rPr>
-        <w:t>ms</w:t>
-      </w:r>
-      <w:proofErr w:type="spellEnd"/>
-    </w:p>
-    <w:p>
-      <w:pPr>
-        <w:spacing w:after="0"/>
-        <w:rPr>
-          <w:rFonts w:cs="Times New Roman"/>
-          <w:szCs w:val="24"/>
-        </w:rPr>
-      </w:pPr>
-      <w:r>
-        <w:rPr>
-          <w:rFonts w:cs="Times New Roman"/>
-          <w:szCs w:val="24"/>
-        </w:rPr>
-        <w:tab/>
-      </w:r>
-      <w:r>
-        <w:rPr>
-          <w:rFonts w:cs="Times New Roman"/>
-          <w:szCs w:val="24"/>
-        </w:rPr>
-        <w:tab/>
-        <w:t>vii)</w:t>
-      </w:r>
-      <w:r>
-        <w:rPr>
-          <w:rFonts w:cs="Times New Roman"/>
-          <w:szCs w:val="24"/>
-        </w:rPr>
-        <w:t xml:space="preserve"> </w:t>
-      </w:r>
-      <w:r>
-        <w:rPr>
-          <w:rFonts w:cs="Times New Roman"/>
-          <w:szCs w:val="24"/>
-        </w:rPr>
-        <w:t xml:space="preserve">556.6 </w:t>
-      </w:r>
-      <w:proofErr w:type="spellStart"/>
-      <w:r>
-        <w:rPr>
-          <w:rFonts w:cs="Times New Roman"/>
-          <w:szCs w:val="24"/>
-        </w:rPr>
-        <w:t>ms</w:t>
-      </w:r>
-      <w:proofErr w:type="spellEnd"/>
-    </w:p>
-    <w:p>
-      <w:pPr>
-        <w:spacing w:after="0"/>
-        <w:rPr>
-          <w:rFonts w:cs="Times New Roman"/>
-          <w:szCs w:val="24"/>
-        </w:rPr>
-      </w:pPr>
-    </w:p>
-    <w:p>
-      <w:pPr>
-        <w:spacing w:after="0"/>
-        <w:rPr>
-          <w:rFonts w:cs="Times New Roman"/>
-          <w:szCs w:val="24"/>
-        </w:rPr>
-      </w:pPr>
-      <w:r>
-        <w:rPr>
-          <w:rFonts w:cs="Times New Roman"/>
-          <w:szCs w:val="24"/>
-        </w:rPr>
-        <w:t>Case 2:</w:t>
-      </w:r>
-    </w:p>
-    <w:p>
-      <w:pPr>
-        <w:spacing w:after="0"/>
-        <w:ind w:firstLine="720"/>
-        <w:rPr>
-          <w:rFonts w:cs="Times New Roman"/>
-          <w:szCs w:val="24"/>
-        </w:rPr>
-      </w:pPr>
-      <w:r>
-        <w:rPr>
-          <w:rFonts w:cs="Times New Roman"/>
-          <w:szCs w:val="24"/>
-        </w:rPr>
-        <w:t>a) running time</w:t>
-      </w:r>
-    </w:p>
-    <w:p>
-      <w:pPr>
-        <w:spacing w:after="0"/>
-        <w:rPr>
-          <w:rFonts w:cs="Times New Roman"/>
-          <w:szCs w:val="24"/>
-        </w:rPr>
-      </w:pPr>
-      <w:r>
-        <w:rPr>
-          <w:rFonts w:cs="Times New Roman"/>
-          <w:szCs w:val="24"/>
-        </w:rPr>
-        <w:tab/>
-        <w:t>b) individual query</w:t>
-      </w:r>
-    </w:p>
-    <w:p>
-      <w:pPr>
-        <w:spacing w:after="0"/>
-        <w:rPr>
-          <w:rFonts w:cs="Times New Roman"/>
-          <w:szCs w:val="24"/>
-        </w:rPr>
-      </w:pPr>
-      <w:r>
-        <w:rPr>
-          <w:rFonts w:cs="Times New Roman"/>
-          <w:szCs w:val="24"/>
-        </w:rPr>
-        <w:tab/>
-      </w:r>
-      <w:r>
-        <w:rPr>
-          <w:rFonts w:cs="Times New Roman"/>
-          <w:szCs w:val="24"/>
-        </w:rPr>
-        <w:tab/>
-      </w:r>
-      <w:proofErr w:type="spellStart"/>
-      <w:r>
-        <w:rPr>
-          <w:rFonts w:cs="Times New Roman"/>
-          <w:szCs w:val="24"/>
-        </w:rPr>
-        <w:t>i</w:t>
-      </w:r>
-      <w:proofErr w:type="spellEnd"/>
-      <w:r>
-        <w:rPr>
-          <w:rFonts w:cs="Times New Roman"/>
-          <w:szCs w:val="24"/>
-        </w:rPr>
-        <w:t>)</w:t>
-      </w:r>
-    </w:p>
-    <w:p>
-      <w:pPr>
-        <w:spacing w:after="0"/>
-        <w:rPr>
-          <w:rFonts w:cs="Times New Roman"/>
-          <w:szCs w:val="24"/>
-        </w:rPr>
-      </w:pPr>
-      <w:r>
-        <w:rPr>
-          <w:rFonts w:cs="Times New Roman"/>
-          <w:szCs w:val="24"/>
-        </w:rPr>
-        <w:tab/>
-      </w:r>
-      <w:r>
-        <w:rPr>
-          <w:rFonts w:cs="Times New Roman"/>
-          <w:szCs w:val="24"/>
-        </w:rPr>
-        <w:tab/>
-        <w:t>ii)</w:t>
-      </w:r>
-    </w:p>
-    <w:p>
-      <w:pPr>
-        <w:spacing w:after="0"/>
-        <w:rPr>
-          <w:rFonts w:cs="Times New Roman"/>
-          <w:szCs w:val="24"/>
-        </w:rPr>
-      </w:pPr>
-      <w:r>
-        <w:rPr>
-          <w:rFonts w:cs="Times New Roman"/>
-          <w:szCs w:val="24"/>
-        </w:rPr>
-        <w:tab/>
-      </w:r>
-      <w:r>
-        <w:rPr>
-          <w:rFonts w:cs="Times New Roman"/>
-          <w:szCs w:val="24"/>
-        </w:rPr>
-        <w:tab/>
-        <w:t>iii)</w:t>
-      </w:r>
-    </w:p>
-    <w:p>
-      <w:pPr>
-        <w:spacing w:after="0"/>
-        <w:rPr>
-          <w:rFonts w:cs="Times New Roman"/>
-          <w:szCs w:val="24"/>
-        </w:rPr>
-      </w:pPr>
-      <w:r>
-        <w:rPr>
-          <w:rFonts w:cs="Times New Roman"/>
-          <w:szCs w:val="24"/>
-        </w:rPr>
-        <w:tab/>
-      </w:r>
-      <w:r>
-        <w:rPr>
-          <w:rFonts w:cs="Times New Roman"/>
-          <w:szCs w:val="24"/>
-        </w:rPr>
-        <w:tab/>
-        <w:t>iv)</w:t>
-      </w:r>
-    </w:p>
-    <w:p>
-      <w:pPr>
-        <w:spacing w:after="0"/>
-        <w:rPr>
-          <w:rFonts w:cs="Times New Roman"/>
-          <w:szCs w:val="24"/>
-        </w:rPr>
-      </w:pPr>
-      <w:r>
-        <w:rPr>
-          <w:rFonts w:cs="Times New Roman"/>
-          <w:szCs w:val="24"/>
-        </w:rPr>
-        <w:tab/>
-      </w:r>
-      <w:r>
-        <w:rPr>
-          <w:rFonts w:cs="Times New Roman"/>
-          <w:szCs w:val="24"/>
-        </w:rPr>
-        <w:tab/>
-        <w:t>v)</w:t>
-      </w:r>
-    </w:p>
-    <w:p>
-      <w:pPr>
-        <w:spacing w:after="0"/>
-        <w:rPr>
-          <w:rFonts w:cs="Times New Roman"/>
-          <w:szCs w:val="24"/>
-        </w:rPr>
-      </w:pPr>
-      <w:r>
-        <w:rPr>
-          <w:rFonts w:cs="Times New Roman"/>
-          <w:szCs w:val="24"/>
-        </w:rPr>
-        <w:tab/>
-      </w:r>
-      <w:r>
-        <w:rPr>
-          <w:rFonts w:cs="Times New Roman"/>
-          <w:szCs w:val="24"/>
-        </w:rPr>
-        <w:tab/>
-        <w:t>vi)</w:t>
-      </w:r>
-    </w:p>
-    <w:p>
-      <w:pPr>
-        <w:spacing w:after="0"/>
-        <w:rPr>
-          <w:rFonts w:cs="Times New Roman"/>
-          <w:szCs w:val="24"/>
-        </w:rPr>
-      </w:pPr>
-      <w:r>
-        <w:rPr>
-          <w:rFonts w:cs="Times New Roman"/>
-          <w:szCs w:val="24"/>
-        </w:rPr>
-        <w:tab/>
-      </w:r>
-      <w:r>
-        <w:rPr>
-          <w:rFonts w:cs="Times New Roman"/>
-          <w:szCs w:val="24"/>
-        </w:rPr>
-        <w:tab/>
-        <w:t>vii)</w:t>
-      </w:r>
-    </w:p>
-    <w:p>
-      <w:pPr>
-        <w:spacing w:after="0"/>
-        <w:rPr>
-          <w:rFonts w:cs="Times New Roman"/>
           <w:b/>
           <w:szCs w:val="24"/>
         </w:rPr>
@@ -6048,63 +5572,9 @@
         <w:spacing w:after="0"/>
         <w:rPr>
           <w:rFonts w:cs="Times New Roman"/>
-          <w:szCs w:val="24"/>
-        </w:rPr>
-      </w:pPr>
-      <w:r>
-        <w:rPr>
-          <w:rFonts w:cs="Times New Roman"/>
           <w:b/>
           <w:szCs w:val="24"/>
         </w:rPr>
-        <w:t>Conclusion:</w:t>
-      </w:r>
-      <w:r>
-        <w:rPr>
-          <w:rFonts w:cs="Times New Roman"/>
-          <w:szCs w:val="24"/>
-        </w:rPr>
-        <w:t xml:space="preserve"> The best index choice(s) </w:t>
-      </w:r>
-    </w:p>
-    <w:p>
-      <w:pPr>
-        <w:spacing w:after="0"/>
-        <w:rPr>
-          <w:rFonts w:cs="Times New Roman"/>
-          <w:b/>
-          <w:szCs w:val="24"/>
-        </w:rPr>
-      </w:pPr>
-    </w:p>
-    <w:p>
-      <w:pPr>
-        <w:spacing w:after="0"/>
-        <w:rPr>
-          <w:rFonts w:cs="Times New Roman"/>
-          <w:b/>
-          <w:szCs w:val="24"/>
-        </w:rPr>
-      </w:pPr>
-    </w:p>
-    <w:p>
-      <w:pPr>
-        <w:spacing w:after="0"/>
-        <w:rPr>
-          <w:rFonts w:cs="Times New Roman"/>
-          <w:b/>
-          <w:szCs w:val="24"/>
-        </w:rPr>
-      </w:pPr>
-    </w:p>
-    <w:p>
-      <w:pPr>
-        <w:spacing w:after="0"/>
-        <w:rPr>
-          <w:rFonts w:cs="Times New Roman"/>
-          <w:b/>
-          <w:szCs w:val="24"/>
-        </w:rPr>
       </w:pPr>
     </w:p>
     <w:p>
@@ -6122,59 +5592,23 @@
           <w:color w:val="000000"/>
           <w:szCs w:val="24"/>
         </w:rPr>
-        <w:t xml:space="preserve">o </w:t>
-      </w:r>
-      <w:proofErr w:type="gramStart"/>
+        <w:t>o For e</w:t>
+      </w:r>
       <w:r>
         <w:rPr>
           <w:rFonts w:cs="Times New Roman"/>
           <w:color w:val="000000"/>
           <w:szCs w:val="24"/>
         </w:rPr>
-        <w:t>For</w:t>
-      </w:r>
-      <w:proofErr w:type="gramEnd"/>
+        <w:t xml:space="preserve">ach of the two cases report (a) </w:t>
+      </w:r>
       <w:r>
         <w:rPr>
           <w:rFonts w:cs="Times New Roman"/>
           <w:color w:val="000000"/>
           <w:szCs w:val="24"/>
         </w:rPr>
-        <w:t xml:space="preserve"> e</w:t>
-      </w:r>
-      <w:r>
-        <w:rPr>
-          <w:rFonts w:cs="Times New Roman"/>
-          <w:color w:val="000000"/>
-          <w:szCs w:val="24"/>
-        </w:rPr>
-        <w:t xml:space="preserve">ach of the two cases report (a) </w:t>
-      </w:r>
-      <w:r>
-        <w:rPr>
-          <w:rFonts w:cs="Times New Roman"/>
-          <w:color w:val="000000"/>
-          <w:szCs w:val="24"/>
-        </w:rPr>
-        <w:t xml:space="preserve">running time of the overall </w:t>
-      </w:r>
-      <w:proofErr w:type="spellStart"/>
-      <w:r>
-        <w:rPr>
-          <w:rFonts w:cs="Times New Roman"/>
-          <w:color w:val="000000"/>
-          <w:szCs w:val="24"/>
-        </w:rPr>
-        <w:t>jsp</w:t>
-      </w:r>
-      <w:proofErr w:type="spellEnd"/>
-      <w:r>
-        <w:rPr>
-          <w:rFonts w:cs="Times New Roman"/>
-          <w:color w:val="000000"/>
-          <w:szCs w:val="24"/>
-        </w:rPr>
-        <w:t xml:space="preserve">, (b) running time of the </w:t>
+        <w:t xml:space="preserve">running time of the overall jsp, (b) running time of the </w:t>
       </w:r>
       <w:r>
         <w:rPr>
@@ -6257,26 +5691,9 @@
           <w:color w:val="000000"/>
           <w:szCs w:val="24"/>
         </w:rPr>
+        <w:lastRenderedPageBreak/>
         <w:br/>
-        <w:t xml:space="preserve">o </w:t>
-      </w:r>
-      <w:proofErr w:type="gramStart"/>
-      <w:r>
-        <w:rPr>
-          <w:rFonts w:cs="Times New Roman"/>
-          <w:color w:val="000000"/>
-          <w:szCs w:val="24"/>
-        </w:rPr>
-        <w:t>For</w:t>
-      </w:r>
-      <w:proofErr w:type="gramEnd"/>
-      <w:r>
-        <w:rPr>
-          <w:rFonts w:cs="Times New Roman"/>
-          <w:color w:val="000000"/>
-          <w:szCs w:val="24"/>
-        </w:rPr>
-        <w:t xml:space="preserve"> each index Y that you are sure that it is beneficial, you need not contact any</w:t>
+        <w:t>o For each index Y that you are sure that it is beneficial, you need not contact any</w:t>
       </w:r>
       <w:r>
         <w:rPr>
@@ -6294,14 +5711,6 @@
           <w:szCs w:val="24"/>
         </w:rPr>
         <w:br/>
-      </w:r>
-      <w:r>
-        <w:rPr>
-          <w:rFonts w:cs="Times New Roman"/>
-          <w:color w:val="000000"/>
-          <w:szCs w:val="24"/>
-        </w:rPr>
-        <w:lastRenderedPageBreak/>
         <w:t>reasoning. Nevertheless, debug: Use EXPLAIN to check whether some query (or queries)</w:t>
       </w:r>
       <w:r>
@@ -6338,24 +5747,7 @@
           <w:szCs w:val="24"/>
         </w:rPr>
         <w:br/>
-      </w:r>
-      <w:proofErr w:type="gramStart"/>
-      <w:r>
-        <w:rPr>
-          <w:rFonts w:cs="Times New Roman"/>
-          <w:color w:val="000000"/>
-          <w:szCs w:val="24"/>
-        </w:rPr>
-        <w:t>actually benefits performance</w:t>
-      </w:r>
-      <w:proofErr w:type="gramEnd"/>
-      <w:r>
-        <w:rPr>
-          <w:rFonts w:cs="Times New Roman"/>
-          <w:color w:val="000000"/>
-          <w:szCs w:val="24"/>
-        </w:rPr>
-        <w:t>, do an experiment. The simple way to experiment if an</w:t>
+        <w:t>actually benefits performance, do an experiment. The simple way to experiment if an</w:t>
       </w:r>
       <w:r>
         <w:rPr>
@@ -6537,8 +5929,6 @@
         <w:br/>
         <w:t>o Best index choice.</w:t>
       </w:r>
-      <w:bookmarkStart w:id="0" w:name="_GoBack"/>
-      <w:bookmarkEnd w:id="0"/>
       <w:r>
         <w:rPr>
           <w:rFonts w:cs="Times New Roman"/>

--- a/CSE135_ShoppingApp/sqlScripts/CSE 135 Indices Report.docx
+++ b/CSE135_ShoppingApp/sqlScripts/CSE 135 Indices Report.docx
@@ -1031,91 +1031,651 @@
           <w:rFonts w:cs="Times New Roman"/>
           <w:szCs w:val="24"/>
         </w:rPr>
+        <w:t>5000 customers, 2500 categories</w:t>
+      </w:r>
+      <w:r>
+        <w:rPr>
+          <w:rFonts w:cs="Times New Roman"/>
+          <w:szCs w:val="24"/>
+        </w:rPr>
+        <w:t xml:space="preserve">, 150,000 products, and </w:t>
+      </w:r>
+      <w:r>
+        <w:rPr>
+          <w:rFonts w:cs="Times New Roman"/>
+          <w:szCs w:val="24"/>
+        </w:rPr>
+        <w:t>45</w:t>
+      </w:r>
+      <w:r>
+        <w:rPr>
+          <w:rFonts w:cs="Times New Roman"/>
+          <w:szCs w:val="24"/>
+        </w:rPr>
+        <w:t>0,000</w:t>
+      </w:r>
+      <w:r>
+        <w:rPr>
+          <w:rFonts w:cs="Times New Roman"/>
+          <w:szCs w:val="24"/>
+        </w:rPr>
+        <w:t xml:space="preserve"> sales.</w:t>
+      </w:r>
+      <w:r>
+        <w:rPr>
+          <w:rFonts w:cs="Times New Roman"/>
+          <w:szCs w:val="24"/>
+        </w:rPr>
+        <w:t xml:space="preserve"> I averaged </w:t>
+      </w:r>
+      <w:r>
+        <w:rPr>
+          <w:rFonts w:cs="Times New Roman"/>
+          <w:szCs w:val="24"/>
+        </w:rPr>
+        <w:t>the times by taking the minimum 5 out of 10 runs</w:t>
+      </w:r>
+      <w:r>
+        <w:rPr>
+          <w:rFonts w:cs="Times New Roman"/>
+          <w:szCs w:val="24"/>
+        </w:rPr>
+        <w:t xml:space="preserve"> for case 1</w:t>
+      </w:r>
+      <w:r>
+        <w:rPr>
+          <w:rFonts w:cs="Times New Roman"/>
+          <w:szCs w:val="24"/>
+        </w:rPr>
+        <w:t>.</w:t>
+      </w:r>
+      <w:r>
+        <w:rPr>
+          <w:rFonts w:cs="Times New Roman"/>
+          <w:szCs w:val="24"/>
+        </w:rPr>
+        <w:t xml:space="preserve"> </w:t>
+      </w:r>
+      <w:r>
+        <w:rPr>
+          <w:rFonts w:cs="Times New Roman"/>
+          <w:szCs w:val="24"/>
+        </w:rPr>
+        <w:t>For the cold case, I only</w:t>
+      </w:r>
+      <w:r>
+        <w:rPr>
+          <w:rFonts w:cs="Times New Roman"/>
+          <w:szCs w:val="24"/>
+        </w:rPr>
+        <w:t xml:space="preserve"> averaged over the first 3 runs. </w:t>
+      </w:r>
+      <w:r>
+        <w:rPr>
+          <w:rFonts w:cs="Times New Roman"/>
+          <w:szCs w:val="24"/>
+        </w:rPr>
+        <w:t>Each query was run without additional filtering (ie. category_id) except for index 6 which involves indexing category_id.</w:t>
+      </w:r>
+      <w:r>
+        <w:rPr>
+          <w:rFonts w:cs="Times New Roman"/>
+          <w:szCs w:val="24"/>
+        </w:rPr>
+        <w:t xml:space="preserve"> There, I used a default value of 8 for timing tests.</w:t>
+      </w:r>
+    </w:p>
+    <w:p>
+      <w:pPr>
+        <w:spacing w:after="0"/>
+        <w:rPr>
+          <w:rFonts w:cs="Times New Roman"/>
+          <w:szCs w:val="24"/>
+        </w:rPr>
+      </w:pPr>
+    </w:p>
+    <w:p>
+      <w:pPr>
+        <w:spacing w:after="0"/>
+        <w:rPr>
+          <w:rFonts w:cs="Times New Roman"/>
+          <w:szCs w:val="24"/>
+        </w:rPr>
+      </w:pPr>
+      <w:r>
+        <w:rPr>
+          <w:rFonts w:cs="Times New Roman"/>
+          <w:szCs w:val="24"/>
+        </w:rPr>
+        <w:t>For the full running time, I ran each query twice (varying queries to clear the cache for the cold case) and averaged over all collected times (around 7</w:t>
+      </w:r>
+      <w:r>
+        <w:rPr>
+          <w:rFonts w:cs="Times New Roman"/>
+          <w:szCs w:val="24"/>
+        </w:rPr>
+        <w:t xml:space="preserve"> to 8</w:t>
+      </w:r>
+      <w:r>
+        <w:rPr>
+          <w:rFonts w:cs="Times New Roman"/>
+          <w:szCs w:val="24"/>
+        </w:rPr>
+        <w:t>).</w:t>
+      </w:r>
+    </w:p>
+    <w:p>
+      <w:pPr>
+        <w:spacing w:after="0"/>
+        <w:rPr>
+          <w:rFonts w:cs="Times New Roman"/>
+          <w:szCs w:val="24"/>
+        </w:rPr>
+      </w:pPr>
+    </w:p>
+    <w:p>
+      <w:pPr>
+        <w:spacing w:after="0"/>
+        <w:rPr>
+          <w:rFonts w:cs="Times New Roman"/>
+          <w:szCs w:val="24"/>
+        </w:rPr>
+      </w:pPr>
+      <w:r>
+        <w:rPr>
+          <w:rFonts w:cs="Times New Roman"/>
+          <w:i/>
+          <w:szCs w:val="24"/>
+        </w:rPr>
+        <w:t>Code</w:t>
+      </w:r>
+      <w:r>
+        <w:rPr>
+          <w:rFonts w:cs="Times New Roman"/>
+          <w:szCs w:val="24"/>
+        </w:rPr>
+        <w:t xml:space="preserve">: I ran corresponding </w:t>
+      </w:r>
+      <w:r>
+        <w:rPr>
+          <w:rFonts w:cs="Times New Roman"/>
+          <w:i/>
+          <w:szCs w:val="24"/>
+        </w:rPr>
+        <w:t>indices.sql</w:t>
+      </w:r>
+      <w:r>
+        <w:rPr>
+          <w:rFonts w:cs="Times New Roman"/>
+          <w:szCs w:val="24"/>
+        </w:rPr>
+        <w:t xml:space="preserve"> and </w:t>
+      </w:r>
+      <w:r>
+        <w:rPr>
+          <w:rFonts w:cs="Times New Roman"/>
+          <w:i/>
+          <w:szCs w:val="24"/>
+        </w:rPr>
+        <w:t>sql_sales_analysis_queries.sql</w:t>
+      </w:r>
+      <w:r>
+        <w:rPr>
+          <w:rFonts w:cs="Times New Roman"/>
+          <w:szCs w:val="24"/>
+        </w:rPr>
+        <w:t xml:space="preserve"> on data generated as above for the following tests. For the running time of the jsp, I called System.nanoTime() for the salesAnalytics.jsp page and found the difference before and after rendering the table.</w:t>
+      </w:r>
+    </w:p>
+    <w:p>
+      <w:pPr>
+        <w:spacing w:after="0"/>
+        <w:rPr>
+          <w:rFonts w:cs="Times New Roman"/>
+          <w:szCs w:val="24"/>
+        </w:rPr>
+      </w:pPr>
+    </w:p>
+    <w:p>
+      <w:pPr>
+        <w:spacing w:after="0"/>
+        <w:rPr>
+          <w:rFonts w:cs="Times New Roman"/>
+          <w:szCs w:val="24"/>
+        </w:rPr>
+      </w:pPr>
+      <w:r>
+        <w:rPr>
+          <w:rFonts w:cs="Times New Roman"/>
+          <w:i/>
+          <w:szCs w:val="24"/>
+        </w:rPr>
+        <w:t>No Indexing:</w:t>
+      </w:r>
+    </w:p>
+    <w:p>
+      <w:pPr>
+        <w:spacing w:after="0"/>
+        <w:rPr>
+          <w:rFonts w:cs="Times New Roman"/>
+          <w:szCs w:val="24"/>
+        </w:rPr>
+      </w:pPr>
+      <w:r>
+        <w:rPr>
+          <w:rFonts w:cs="Times New Roman"/>
+          <w:szCs w:val="24"/>
+        </w:rPr>
+        <w:t>Case 1:</w:t>
+      </w:r>
+    </w:p>
+    <w:p>
+      <w:pPr>
+        <w:spacing w:after="0"/>
+        <w:rPr>
+          <w:rFonts w:cs="Times New Roman"/>
+          <w:szCs w:val="24"/>
+        </w:rPr>
+      </w:pPr>
+      <w:r>
+        <w:rPr>
+          <w:rFonts w:cs="Times New Roman"/>
+          <w:szCs w:val="24"/>
+        </w:rPr>
+        <w:tab/>
+        <w:t>a) running time</w:t>
+      </w:r>
+      <w:r>
+        <w:rPr>
+          <w:rFonts w:cs="Times New Roman"/>
+          <w:szCs w:val="24"/>
+        </w:rPr>
+        <w:t xml:space="preserve"> </w:t>
+      </w:r>
+      <w:r>
+        <w:rPr>
+          <w:rFonts w:cs="Times New Roman"/>
+          <w:szCs w:val="24"/>
+        </w:rPr>
+        <w:t xml:space="preserve">= </w:t>
+      </w:r>
+      <w:r>
         <w:t>7</w:t>
       </w:r>
       <w:r>
-        <w:rPr>
-          <w:rFonts w:cs="Times New Roman"/>
-          <w:szCs w:val="24"/>
-        </w:rPr>
-        <w:t>0</w:t>
-      </w:r>
-      <w:r>
-        <w:rPr>
-          <w:rFonts w:cs="Times New Roman"/>
-          <w:szCs w:val="24"/>
-        </w:rPr>
-        <w:t xml:space="preserve">00 customers, </w:t>
-      </w:r>
-      <w:r>
-        <w:rPr>
-          <w:rFonts w:cs="Times New Roman"/>
-          <w:szCs w:val="24"/>
-        </w:rPr>
-        <w:t>4</w:t>
-      </w:r>
-      <w:r>
-        <w:rPr>
-          <w:rFonts w:cs="Times New Roman"/>
-          <w:szCs w:val="24"/>
-        </w:rPr>
-        <w:t>7</w:t>
-      </w:r>
-      <w:r>
-        <w:rPr>
-          <w:rFonts w:cs="Times New Roman"/>
-          <w:szCs w:val="24"/>
-        </w:rPr>
-        <w:t xml:space="preserve">00 categories, </w:t>
-      </w:r>
-      <w:r>
-        <w:rPr>
-          <w:rFonts w:cs="Times New Roman"/>
-          <w:szCs w:val="24"/>
-        </w:rPr>
-        <w:t>852</w:t>
-      </w:r>
-      <w:r>
-        <w:rPr>
-          <w:rFonts w:cs="Times New Roman"/>
-          <w:szCs w:val="24"/>
-        </w:rPr>
-        <w:t xml:space="preserve">0 products, and </w:t>
-      </w:r>
-      <w:r>
-        <w:rPr>
-          <w:rFonts w:cs="Times New Roman"/>
-          <w:szCs w:val="24"/>
-        </w:rPr>
-        <w:t>11820</w:t>
-      </w:r>
-      <w:r>
-        <w:rPr>
-          <w:rFonts w:cs="Times New Roman"/>
-          <w:szCs w:val="24"/>
-        </w:rPr>
-        <w:t xml:space="preserve"> sales.</w:t>
-      </w:r>
-      <w:r>
-        <w:rPr>
-          <w:rFonts w:cs="Times New Roman"/>
-          <w:szCs w:val="24"/>
-        </w:rPr>
-        <w:t xml:space="preserve"> I averaged </w:t>
-      </w:r>
-      <w:r>
-        <w:rPr>
-          <w:rFonts w:cs="Times New Roman"/>
-          <w:szCs w:val="24"/>
-        </w:rPr>
-        <w:t>the times by taking the minimum 5 out of 10 runs</w:t>
-      </w:r>
-      <w:r>
-        <w:rPr>
-          <w:rFonts w:cs="Times New Roman"/>
-          <w:szCs w:val="24"/>
-        </w:rPr>
-        <w:t xml:space="preserve"> for case 1</w:t>
+        <w:t xml:space="preserve"> ms</w:t>
+      </w:r>
+    </w:p>
+    <w:p>
+      <w:pPr>
+        <w:spacing w:after="0"/>
+        <w:rPr>
+          <w:rFonts w:cs="Times New Roman"/>
+          <w:szCs w:val="24"/>
+        </w:rPr>
+      </w:pPr>
+      <w:r>
+        <w:rPr>
+          <w:rFonts w:cs="Times New Roman"/>
+          <w:szCs w:val="24"/>
+        </w:rPr>
+        <w:tab/>
+        <w:t>b) individual query times:</w:t>
+      </w:r>
+    </w:p>
+    <w:p>
+      <w:pPr>
+        <w:spacing w:after="0"/>
+        <w:rPr>
+          <w:rFonts w:cs="Times New Roman"/>
+          <w:szCs w:val="24"/>
+        </w:rPr>
+      </w:pPr>
+      <w:r>
+        <w:rPr>
+          <w:rFonts w:cs="Times New Roman"/>
+          <w:szCs w:val="24"/>
+        </w:rPr>
+        <w:tab/>
+      </w:r>
+      <w:r>
+        <w:rPr>
+          <w:rFonts w:cs="Times New Roman"/>
+          <w:szCs w:val="24"/>
+        </w:rPr>
+        <w:tab/>
+        <w:t>i)</w:t>
+      </w:r>
+      <w:r>
+        <w:rPr>
+          <w:rFonts w:cs="Times New Roman"/>
+          <w:szCs w:val="24"/>
+        </w:rPr>
+        <w:t xml:space="preserve"> </w:t>
+      </w:r>
+      <w:r>
+        <w:rPr>
+          <w:rFonts w:cs="Times New Roman"/>
+          <w:szCs w:val="24"/>
+        </w:rPr>
+        <w:t>821.4</w:t>
+      </w:r>
+      <w:r>
+        <w:rPr>
+          <w:rFonts w:cs="Times New Roman"/>
+          <w:szCs w:val="24"/>
+        </w:rPr>
+        <w:t xml:space="preserve"> ms</w:t>
+      </w:r>
+    </w:p>
+    <w:p>
+      <w:pPr>
+        <w:spacing w:after="0"/>
+        <w:rPr>
+          <w:rFonts w:cs="Times New Roman"/>
+          <w:szCs w:val="24"/>
+        </w:rPr>
+      </w:pPr>
+      <w:r>
+        <w:rPr>
+          <w:rFonts w:cs="Times New Roman"/>
+          <w:szCs w:val="24"/>
+        </w:rPr>
+        <w:tab/>
+      </w:r>
+      <w:r>
+        <w:rPr>
+          <w:rFonts w:cs="Times New Roman"/>
+          <w:szCs w:val="24"/>
+        </w:rPr>
+        <w:tab/>
+        <w:t>ii)</w:t>
+      </w:r>
+      <w:r>
+        <w:rPr>
+          <w:rFonts w:cs="Times New Roman"/>
+          <w:szCs w:val="24"/>
+        </w:rPr>
+        <w:t xml:space="preserve"> </w:t>
+      </w:r>
+      <w:r>
+        <w:rPr>
+          <w:rFonts w:cs="Times New Roman"/>
+          <w:szCs w:val="24"/>
+        </w:rPr>
+        <w:t>656.7</w:t>
+      </w:r>
+      <w:r>
+        <w:rPr>
+          <w:rFonts w:cs="Times New Roman"/>
+          <w:szCs w:val="24"/>
+        </w:rPr>
+        <w:t xml:space="preserve"> ms</w:t>
+      </w:r>
+    </w:p>
+    <w:p>
+      <w:pPr>
+        <w:spacing w:after="0"/>
+        <w:rPr>
+          <w:rFonts w:cs="Times New Roman"/>
+          <w:szCs w:val="24"/>
+        </w:rPr>
+      </w:pPr>
+      <w:r>
+        <w:rPr>
+          <w:rFonts w:cs="Times New Roman"/>
+          <w:szCs w:val="24"/>
+        </w:rPr>
+        <w:tab/>
+      </w:r>
+      <w:r>
+        <w:rPr>
+          <w:rFonts w:cs="Times New Roman"/>
+          <w:szCs w:val="24"/>
+        </w:rPr>
+        <w:tab/>
+        <w:t>iii)</w:t>
+      </w:r>
+      <w:r>
+        <w:rPr>
+          <w:rFonts w:cs="Times New Roman"/>
+          <w:szCs w:val="24"/>
+        </w:rPr>
+        <w:t xml:space="preserve"> </w:t>
+      </w:r>
+      <w:r>
+        <w:rPr>
+          <w:rFonts w:cs="Times New Roman"/>
+          <w:szCs w:val="24"/>
+        </w:rPr>
+        <w:t>648.2</w:t>
+      </w:r>
+      <w:r>
+        <w:rPr>
+          <w:rFonts w:cs="Times New Roman"/>
+          <w:szCs w:val="24"/>
+        </w:rPr>
+        <w:t xml:space="preserve"> ms</w:t>
+      </w:r>
+    </w:p>
+    <w:p>
+      <w:pPr>
+        <w:spacing w:after="0"/>
+        <w:rPr>
+          <w:rFonts w:cs="Times New Roman"/>
+          <w:szCs w:val="24"/>
+        </w:rPr>
+      </w:pPr>
+      <w:r>
+        <w:rPr>
+          <w:rFonts w:cs="Times New Roman"/>
+          <w:szCs w:val="24"/>
+        </w:rPr>
+        <w:tab/>
+      </w:r>
+      <w:r>
+        <w:rPr>
+          <w:rFonts w:cs="Times New Roman"/>
+          <w:szCs w:val="24"/>
+        </w:rPr>
+        <w:tab/>
+        <w:t>iv)</w:t>
+      </w:r>
+      <w:r>
+        <w:rPr>
+          <w:rFonts w:cs="Times New Roman"/>
+          <w:szCs w:val="24"/>
+        </w:rPr>
+        <w:t xml:space="preserve"> </w:t>
+      </w:r>
+      <w:r>
+        <w:rPr>
+          <w:rFonts w:cs="Times New Roman"/>
+          <w:szCs w:val="24"/>
+        </w:rPr>
+        <w:t>621 ms</w:t>
+      </w:r>
+    </w:p>
+    <w:p>
+      <w:pPr>
+        <w:spacing w:after="0"/>
+        <w:rPr>
+          <w:rFonts w:cs="Times New Roman"/>
+          <w:szCs w:val="24"/>
+        </w:rPr>
+      </w:pPr>
+      <w:r>
+        <w:rPr>
+          <w:rFonts w:cs="Times New Roman"/>
+          <w:szCs w:val="24"/>
+        </w:rPr>
+        <w:tab/>
+      </w:r>
+      <w:r>
+        <w:rPr>
+          <w:rFonts w:cs="Times New Roman"/>
+          <w:szCs w:val="24"/>
+        </w:rPr>
+        <w:tab/>
+        <w:t>v)</w:t>
+      </w:r>
+      <w:r>
+        <w:rPr>
+          <w:rFonts w:cs="Times New Roman"/>
+          <w:szCs w:val="24"/>
+        </w:rPr>
+        <w:t xml:space="preserve"> </w:t>
+      </w:r>
+      <w:r>
+        <w:rPr>
+          <w:rFonts w:cs="Times New Roman"/>
+          <w:szCs w:val="24"/>
+        </w:rPr>
+        <w:t>646.4</w:t>
+      </w:r>
+      <w:r>
+        <w:rPr>
+          <w:rFonts w:cs="Times New Roman"/>
+          <w:szCs w:val="24"/>
+        </w:rPr>
+        <w:t xml:space="preserve"> ms</w:t>
+      </w:r>
+    </w:p>
+    <w:p>
+      <w:pPr>
+        <w:spacing w:after="0"/>
+        <w:rPr>
+          <w:rFonts w:cs="Times New Roman"/>
+          <w:szCs w:val="24"/>
+        </w:rPr>
+      </w:pPr>
+      <w:r>
+        <w:rPr>
+          <w:rFonts w:cs="Times New Roman"/>
+          <w:szCs w:val="24"/>
+        </w:rPr>
+        <w:tab/>
+      </w:r>
+      <w:r>
+        <w:rPr>
+          <w:rFonts w:cs="Times New Roman"/>
+          <w:szCs w:val="24"/>
+        </w:rPr>
+        <w:tab/>
+        <w:t>vi)</w:t>
+      </w:r>
+      <w:r>
+        <w:rPr>
+          <w:rFonts w:cs="Times New Roman"/>
+          <w:szCs w:val="24"/>
+        </w:rPr>
+        <w:t xml:space="preserve"> </w:t>
+      </w:r>
+      <w:r>
+        <w:rPr>
+          <w:rFonts w:cs="Times New Roman"/>
+          <w:szCs w:val="24"/>
+        </w:rPr>
+        <w:t>594 ms</w:t>
+      </w:r>
+    </w:p>
+    <w:p>
+      <w:pPr>
+        <w:spacing w:after="0"/>
+        <w:rPr>
+          <w:rFonts w:cs="Times New Roman"/>
+          <w:szCs w:val="24"/>
+        </w:rPr>
+      </w:pPr>
+      <w:r>
+        <w:rPr>
+          <w:rFonts w:cs="Times New Roman"/>
+          <w:szCs w:val="24"/>
+        </w:rPr>
+        <w:tab/>
+      </w:r>
+      <w:r>
+        <w:rPr>
+          <w:rFonts w:cs="Times New Roman"/>
+          <w:szCs w:val="24"/>
+        </w:rPr>
+        <w:tab/>
+        <w:t>vii)</w:t>
+      </w:r>
+      <w:r>
+        <w:rPr>
+          <w:rFonts w:cs="Times New Roman"/>
+          <w:szCs w:val="24"/>
+        </w:rPr>
+        <w:t xml:space="preserve"> </w:t>
+      </w:r>
+      <w:r>
+        <w:rPr>
+          <w:rFonts w:cs="Times New Roman"/>
+          <w:szCs w:val="24"/>
+        </w:rPr>
+        <w:t>614 ms</w:t>
+      </w:r>
+    </w:p>
+    <w:p>
+      <w:pPr>
+        <w:spacing w:after="0"/>
+        <w:rPr>
+          <w:rFonts w:cs="Times New Roman"/>
+          <w:szCs w:val="24"/>
+        </w:rPr>
+      </w:pPr>
+      <w:r>
+        <w:rPr>
+          <w:rFonts w:cs="Times New Roman"/>
+          <w:szCs w:val="24"/>
+        </w:rPr>
+        <w:t>Case 2:</w:t>
+      </w:r>
+    </w:p>
+    <w:p>
+      <w:pPr>
+        <w:spacing w:after="0"/>
+        <w:ind w:firstLine="720"/>
+        <w:rPr>
+          <w:rFonts w:cs="Times New Roman"/>
+          <w:szCs w:val="24"/>
+        </w:rPr>
+      </w:pPr>
+      <w:r>
+        <w:rPr>
+          <w:rFonts w:cs="Times New Roman"/>
+          <w:szCs w:val="24"/>
+        </w:rPr>
+        <w:t>a) running time</w:t>
+      </w:r>
+      <w:r>
+        <w:rPr>
+          <w:rFonts w:cs="Times New Roman"/>
+          <w:szCs w:val="24"/>
+        </w:rPr>
+        <w:t xml:space="preserve"> = </w:t>
+      </w:r>
+      <w:r>
+        <w:rPr>
+          <w:rFonts w:cs="Times New Roman"/>
+          <w:szCs w:val="24"/>
+        </w:rPr>
+        <w:t>67</w:t>
+      </w:r>
+      <w:r>
+        <w:rPr>
+          <w:rFonts w:cs="Times New Roman"/>
+          <w:szCs w:val="24"/>
+        </w:rPr>
+        <w:t>,</w:t>
+      </w:r>
+      <w:r>
+        <w:rPr>
+          <w:rFonts w:cs="Times New Roman"/>
+          <w:szCs w:val="24"/>
+        </w:rPr>
+        <w:t>782</w:t>
       </w:r>
       <w:r>
         <w:rPr>
@@ -1129,6 +1689,61 @@
           <w:rFonts w:cs="Times New Roman"/>
           <w:szCs w:val="24"/>
         </w:rPr>
+        <w:t>81</w:t>
+      </w:r>
+      <w:r>
+        <w:rPr>
+          <w:rFonts w:cs="Times New Roman"/>
+          <w:szCs w:val="24"/>
+        </w:rPr>
+        <w:t xml:space="preserve"> ms</w:t>
+      </w:r>
+    </w:p>
+    <w:p>
+      <w:pPr>
+        <w:spacing w:after="0"/>
+        <w:rPr>
+          <w:rFonts w:cs="Times New Roman"/>
+          <w:szCs w:val="24"/>
+        </w:rPr>
+      </w:pPr>
+      <w:r>
+        <w:rPr>
+          <w:rFonts w:cs="Times New Roman"/>
+          <w:szCs w:val="24"/>
+        </w:rPr>
+        <w:tab/>
+        <w:t>b) individual query</w:t>
+      </w:r>
+    </w:p>
+    <w:p>
+      <w:pPr>
+        <w:spacing w:after="0"/>
+        <w:rPr>
+          <w:rFonts w:cs="Times New Roman"/>
+          <w:szCs w:val="24"/>
+        </w:rPr>
+      </w:pPr>
+      <w:r>
+        <w:rPr>
+          <w:rFonts w:cs="Times New Roman"/>
+          <w:szCs w:val="24"/>
+        </w:rPr>
+        <w:tab/>
+      </w:r>
+      <w:r>
+        <w:rPr>
+          <w:rFonts w:cs="Times New Roman"/>
+          <w:szCs w:val="24"/>
+        </w:rPr>
+        <w:tab/>
+        <w:t>i)</w:t>
+      </w:r>
+      <w:r>
+        <w:rPr>
+          <w:rFonts w:cs="Times New Roman"/>
+          <w:szCs w:val="24"/>
+        </w:rPr>
         <w:t xml:space="preserve"> </w:t>
       </w:r>
       <w:r>
@@ -1136,74 +1751,243 @@
           <w:rFonts w:cs="Times New Roman"/>
           <w:szCs w:val="24"/>
         </w:rPr>
-        <w:t>For the cold case, I only</w:t>
-      </w:r>
-      <w:r>
-        <w:rPr>
-          <w:rFonts w:cs="Times New Roman"/>
-          <w:szCs w:val="24"/>
-        </w:rPr>
-        <w:t xml:space="preserve"> averaged over the first 3 runs. </w:t>
-      </w:r>
-      <w:r>
-        <w:rPr>
-          <w:rFonts w:cs="Times New Roman"/>
-          <w:szCs w:val="24"/>
-        </w:rPr>
-        <w:t>Each query was run without additional filtering (ie. category_id) except for index 6 which involves indexing category_id.</w:t>
-      </w:r>
-      <w:r>
-        <w:rPr>
-          <w:rFonts w:cs="Times New Roman"/>
-          <w:szCs w:val="24"/>
-        </w:rPr>
-        <w:t xml:space="preserve"> There, I used a default value of 8 for timing tests.</w:t>
-      </w:r>
-    </w:p>
-    <w:p>
-      <w:pPr>
-        <w:spacing w:after="0"/>
-        <w:rPr>
-          <w:rFonts w:cs="Times New Roman"/>
-          <w:szCs w:val="24"/>
-        </w:rPr>
-      </w:pPr>
-    </w:p>
-    <w:p>
-      <w:pPr>
-        <w:spacing w:after="0"/>
-        <w:rPr>
-          <w:rFonts w:cs="Times New Roman"/>
-          <w:szCs w:val="24"/>
-        </w:rPr>
-      </w:pPr>
-      <w:r>
-        <w:rPr>
-          <w:rFonts w:cs="Times New Roman"/>
-          <w:szCs w:val="24"/>
-        </w:rPr>
-        <w:t>For the full running time, I ran each query twice (varying queries to clear the cache for the cold case) and averaged over all collected times (around 7</w:t>
-      </w:r>
-      <w:r>
-        <w:rPr>
-          <w:rFonts w:cs="Times New Roman"/>
-          <w:szCs w:val="24"/>
-        </w:rPr>
-        <w:t xml:space="preserve"> to 8</w:t>
-      </w:r>
-      <w:r>
-        <w:rPr>
-          <w:rFonts w:cs="Times New Roman"/>
-          <w:szCs w:val="24"/>
-        </w:rPr>
-        <w:t>).</w:t>
-      </w:r>
-    </w:p>
-    <w:p>
-      <w:pPr>
-        <w:spacing w:after="0"/>
-        <w:rPr>
-          <w:rFonts w:cs="Times New Roman"/>
+        <w:t>789.5 ms</w:t>
+      </w:r>
+    </w:p>
+    <w:p>
+      <w:pPr>
+        <w:spacing w:after="0"/>
+        <w:rPr>
+          <w:rFonts w:cs="Times New Roman"/>
+          <w:szCs w:val="24"/>
+        </w:rPr>
+      </w:pPr>
+      <w:r>
+        <w:rPr>
+          <w:rFonts w:cs="Times New Roman"/>
+          <w:szCs w:val="24"/>
+        </w:rPr>
+        <w:tab/>
+      </w:r>
+      <w:r>
+        <w:rPr>
+          <w:rFonts w:cs="Times New Roman"/>
+          <w:szCs w:val="24"/>
+        </w:rPr>
+        <w:tab/>
+        <w:t>ii)</w:t>
+      </w:r>
+      <w:r>
+        <w:rPr>
+          <w:rFonts w:cs="Times New Roman"/>
+          <w:szCs w:val="24"/>
+        </w:rPr>
+        <w:t xml:space="preserve"> </w:t>
+      </w:r>
+      <w:r>
+        <w:rPr>
+          <w:rFonts w:cs="Times New Roman"/>
+          <w:szCs w:val="24"/>
+        </w:rPr>
+        <w:t>1 sec</w:t>
+      </w:r>
+    </w:p>
+    <w:p>
+      <w:pPr>
+        <w:spacing w:after="0"/>
+        <w:rPr>
+          <w:rFonts w:cs="Times New Roman"/>
+          <w:szCs w:val="24"/>
+        </w:rPr>
+      </w:pPr>
+      <w:r>
+        <w:rPr>
+          <w:rFonts w:cs="Times New Roman"/>
+          <w:szCs w:val="24"/>
+        </w:rPr>
+        <w:tab/>
+      </w:r>
+      <w:r>
+        <w:rPr>
+          <w:rFonts w:cs="Times New Roman"/>
+          <w:szCs w:val="24"/>
+        </w:rPr>
+        <w:tab/>
+        <w:t>iii)</w:t>
+      </w:r>
+      <w:r>
+        <w:rPr>
+          <w:rFonts w:cs="Times New Roman"/>
+          <w:szCs w:val="24"/>
+        </w:rPr>
+        <w:t xml:space="preserve"> </w:t>
+      </w:r>
+      <w:r>
+        <w:rPr>
+          <w:rFonts w:cs="Times New Roman"/>
+          <w:szCs w:val="24"/>
+        </w:rPr>
+        <w:t>1 sec</w:t>
+      </w:r>
+    </w:p>
+    <w:p>
+      <w:pPr>
+        <w:spacing w:after="0"/>
+        <w:rPr>
+          <w:rFonts w:cs="Times New Roman"/>
+          <w:szCs w:val="24"/>
+        </w:rPr>
+      </w:pPr>
+      <w:r>
+        <w:rPr>
+          <w:rFonts w:cs="Times New Roman"/>
+          <w:szCs w:val="24"/>
+        </w:rPr>
+        <w:tab/>
+      </w:r>
+      <w:r>
+        <w:rPr>
+          <w:rFonts w:cs="Times New Roman"/>
+          <w:szCs w:val="24"/>
+        </w:rPr>
+        <w:tab/>
+        <w:t>iv)</w:t>
+      </w:r>
+      <w:r>
+        <w:rPr>
+          <w:rFonts w:cs="Times New Roman"/>
+          <w:szCs w:val="24"/>
+        </w:rPr>
+        <w:t xml:space="preserve"> </w:t>
+      </w:r>
+      <w:r>
+        <w:rPr>
+          <w:rFonts w:cs="Times New Roman"/>
+          <w:szCs w:val="24"/>
+        </w:rPr>
+        <w:t>3 sec</w:t>
+      </w:r>
+    </w:p>
+    <w:p>
+      <w:pPr>
+        <w:spacing w:after="0"/>
+        <w:rPr>
+          <w:rFonts w:cs="Times New Roman"/>
+          <w:szCs w:val="24"/>
+        </w:rPr>
+      </w:pPr>
+      <w:r>
+        <w:rPr>
+          <w:rFonts w:cs="Times New Roman"/>
+          <w:szCs w:val="24"/>
+        </w:rPr>
+        <w:tab/>
+      </w:r>
+      <w:r>
+        <w:rPr>
+          <w:rFonts w:cs="Times New Roman"/>
+          <w:szCs w:val="24"/>
+        </w:rPr>
+        <w:tab/>
+        <w:t>v)</w:t>
+      </w:r>
+      <w:r>
+        <w:rPr>
+          <w:rFonts w:cs="Times New Roman"/>
+          <w:szCs w:val="24"/>
+        </w:rPr>
+        <w:t xml:space="preserve"> </w:t>
+      </w:r>
+      <w:r>
+        <w:rPr>
+          <w:rFonts w:cs="Times New Roman"/>
+          <w:szCs w:val="24"/>
+        </w:rPr>
+        <w:t>917 ms</w:t>
+      </w:r>
+    </w:p>
+    <w:p>
+      <w:pPr>
+        <w:spacing w:after="0"/>
+        <w:rPr>
+          <w:rFonts w:cs="Times New Roman"/>
+          <w:szCs w:val="24"/>
+        </w:rPr>
+      </w:pPr>
+      <w:r>
+        <w:rPr>
+          <w:rFonts w:cs="Times New Roman"/>
+          <w:szCs w:val="24"/>
+        </w:rPr>
+        <w:tab/>
+      </w:r>
+      <w:r>
+        <w:rPr>
+          <w:rFonts w:cs="Times New Roman"/>
+          <w:szCs w:val="24"/>
+        </w:rPr>
+        <w:tab/>
+        <w:t>vi)</w:t>
+      </w:r>
+      <w:r>
+        <w:rPr>
+          <w:rFonts w:cs="Times New Roman"/>
+          <w:szCs w:val="24"/>
+        </w:rPr>
+        <w:t xml:space="preserve"> </w:t>
+      </w:r>
+      <w:r>
+        <w:rPr>
+          <w:rFonts w:cs="Times New Roman"/>
+          <w:szCs w:val="24"/>
+        </w:rPr>
+        <w:t>878.3 ms</w:t>
+      </w:r>
+    </w:p>
+    <w:p>
+      <w:pPr>
+        <w:spacing w:after="0"/>
+        <w:rPr>
+          <w:rFonts w:cs="Times New Roman"/>
+          <w:szCs w:val="24"/>
+        </w:rPr>
+      </w:pPr>
+      <w:r>
+        <w:rPr>
+          <w:rFonts w:cs="Times New Roman"/>
+          <w:szCs w:val="24"/>
+        </w:rPr>
+        <w:tab/>
+      </w:r>
+      <w:r>
+        <w:rPr>
+          <w:rFonts w:cs="Times New Roman"/>
+          <w:szCs w:val="24"/>
+        </w:rPr>
+        <w:tab/>
+        <w:t>vii)</w:t>
+      </w:r>
+      <w:r>
+        <w:rPr>
+          <w:rFonts w:cs="Times New Roman"/>
+          <w:szCs w:val="24"/>
+        </w:rPr>
+        <w:t xml:space="preserve"> </w:t>
+      </w:r>
+      <w:r>
+        <w:rPr>
+          <w:rFonts w:cs="Times New Roman"/>
+          <w:szCs w:val="24"/>
+        </w:rPr>
+        <w:t>3.3 sec</w:t>
+      </w:r>
+    </w:p>
+    <w:p>
+      <w:pPr>
+        <w:spacing w:after="0"/>
+        <w:rPr>
+          <w:rFonts w:cs="Times New Roman"/>
+          <w:b/>
           <w:szCs w:val="24"/>
         </w:rPr>
       </w:pPr>
@@ -1222,70 +2006,7 @@
           <w:i/>
           <w:szCs w:val="24"/>
         </w:rPr>
-        <w:t>Code</w:t>
-      </w:r>
-      <w:r>
-        <w:rPr>
-          <w:rFonts w:cs="Times New Roman"/>
-          <w:szCs w:val="24"/>
-        </w:rPr>
-        <w:t xml:space="preserve">: I ran corresponding </w:t>
-      </w:r>
-      <w:r>
-        <w:rPr>
-          <w:rFonts w:cs="Times New Roman"/>
-          <w:i/>
-          <w:szCs w:val="24"/>
-        </w:rPr>
-        <w:t>indices.sql</w:t>
-      </w:r>
-      <w:r>
-        <w:rPr>
-          <w:rFonts w:cs="Times New Roman"/>
-          <w:szCs w:val="24"/>
-        </w:rPr>
-        <w:t xml:space="preserve"> and </w:t>
-      </w:r>
-      <w:r>
-        <w:rPr>
-          <w:rFonts w:cs="Times New Roman"/>
-          <w:i/>
-          <w:szCs w:val="24"/>
-        </w:rPr>
-        <w:t>sql_sales_analysis_queries.sql</w:t>
-      </w:r>
-      <w:r>
-        <w:rPr>
-          <w:rFonts w:cs="Times New Roman"/>
-          <w:szCs w:val="24"/>
-        </w:rPr>
-        <w:t xml:space="preserve"> on data generated as above for the following tests. For the running time of the jsp, I called System.nanoTime() for the salesAnalytics.jsp page and found the difference before and after rendering the table.</w:t>
-      </w:r>
-    </w:p>
-    <w:p>
-      <w:pPr>
-        <w:spacing w:after="0"/>
-        <w:rPr>
-          <w:rFonts w:cs="Times New Roman"/>
-          <w:szCs w:val="24"/>
-        </w:rPr>
-      </w:pPr>
-    </w:p>
-    <w:p>
-      <w:pPr>
-        <w:spacing w:after="0"/>
-        <w:rPr>
-          <w:rFonts w:cs="Times New Roman"/>
-          <w:szCs w:val="24"/>
-        </w:rPr>
-      </w:pPr>
-      <w:r>
-        <w:rPr>
-          <w:rFonts w:cs="Times New Roman"/>
-          <w:i/>
-          <w:szCs w:val="24"/>
-        </w:rPr>
-        <w:t>No Indexing:</w:t>
+        <w:t>Index 1:</w:t>
       </w:r>
     </w:p>
     <w:p>
@@ -1325,668 +2046,376 @@
           <w:rFonts w:cs="Times New Roman"/>
           <w:szCs w:val="24"/>
         </w:rPr>
+        <w:t xml:space="preserve"> = </w:t>
+      </w:r>
+      <w:r>
+        <w:rPr>
+          <w:rFonts w:cs="Times New Roman"/>
+          <w:szCs w:val="24"/>
+        </w:rPr>
+        <w:t>5 ms</w:t>
+      </w:r>
+    </w:p>
+    <w:p>
+      <w:pPr>
+        <w:spacing w:after="0"/>
+        <w:rPr>
+          <w:rFonts w:cs="Times New Roman"/>
+          <w:szCs w:val="24"/>
+        </w:rPr>
+      </w:pPr>
+      <w:r>
+        <w:rPr>
+          <w:rFonts w:cs="Times New Roman"/>
+          <w:szCs w:val="24"/>
+        </w:rPr>
+        <w:tab/>
+        <w:t>b) individual query</w:t>
+      </w:r>
+      <w:r>
+        <w:rPr>
+          <w:rFonts w:cs="Times New Roman"/>
+          <w:szCs w:val="24"/>
+        </w:rPr>
+        <w:t xml:space="preserve"> times:</w:t>
+      </w:r>
+    </w:p>
+    <w:p>
+      <w:pPr>
+        <w:spacing w:after="0"/>
+        <w:rPr>
+          <w:rFonts w:cs="Times New Roman"/>
+          <w:szCs w:val="24"/>
+        </w:rPr>
+      </w:pPr>
+      <w:r>
+        <w:rPr>
+          <w:rFonts w:cs="Times New Roman"/>
+          <w:szCs w:val="24"/>
+        </w:rPr>
+        <w:tab/>
+      </w:r>
+      <w:r>
+        <w:rPr>
+          <w:rFonts w:cs="Times New Roman"/>
+          <w:szCs w:val="24"/>
+        </w:rPr>
+        <w:tab/>
+        <w:t>i)</w:t>
+      </w:r>
+      <w:r>
+        <w:rPr>
+          <w:rFonts w:cs="Times New Roman"/>
+          <w:szCs w:val="24"/>
+        </w:rPr>
+        <w:t xml:space="preserve"> 680.6</w:t>
+      </w:r>
+      <w:r>
+        <w:rPr>
+          <w:rFonts w:cs="Times New Roman"/>
+          <w:szCs w:val="24"/>
+        </w:rPr>
+        <w:t xml:space="preserve"> ms</w:t>
+      </w:r>
+    </w:p>
+    <w:p>
+      <w:pPr>
+        <w:spacing w:after="0"/>
+        <w:rPr>
+          <w:rFonts w:cs="Times New Roman"/>
+          <w:szCs w:val="24"/>
+        </w:rPr>
+      </w:pPr>
+      <w:r>
+        <w:rPr>
+          <w:rFonts w:cs="Times New Roman"/>
+          <w:szCs w:val="24"/>
+        </w:rPr>
+        <w:tab/>
+      </w:r>
+      <w:r>
+        <w:rPr>
+          <w:rFonts w:cs="Times New Roman"/>
+          <w:szCs w:val="24"/>
+        </w:rPr>
+        <w:tab/>
+      </w:r>
+      <w:r>
+        <w:rPr>
+          <w:rFonts w:cs="Times New Roman"/>
+          <w:strike/>
+          <w:szCs w:val="24"/>
+        </w:rPr>
+        <w:t>ii)</w:t>
+      </w:r>
+      <w:r>
+        <w:rPr>
+          <w:rFonts w:cs="Times New Roman"/>
+          <w:strike/>
+          <w:szCs w:val="24"/>
+        </w:rPr>
+        <w:t xml:space="preserve"> 764.2 ms</w:t>
+      </w:r>
+      <w:r>
+        <w:rPr>
+          <w:rFonts w:cs="Times New Roman"/>
+          <w:szCs w:val="24"/>
+        </w:rPr>
+        <w:t xml:space="preserve"> Query 2 should not be influenced by state</w:t>
+      </w:r>
+    </w:p>
+    <w:p>
+      <w:pPr>
+        <w:spacing w:after="0"/>
+        <w:rPr>
+          <w:rFonts w:cs="Times New Roman"/>
+          <w:szCs w:val="24"/>
+        </w:rPr>
+      </w:pPr>
+      <w:r>
+        <w:rPr>
+          <w:rFonts w:cs="Times New Roman"/>
+          <w:szCs w:val="24"/>
+        </w:rPr>
+        <w:tab/>
+      </w:r>
+      <w:r>
+        <w:rPr>
+          <w:rFonts w:cs="Times New Roman"/>
+          <w:szCs w:val="24"/>
+        </w:rPr>
+        <w:tab/>
+      </w:r>
+      <w:r>
+        <w:rPr>
+          <w:rFonts w:cs="Times New Roman"/>
+          <w:strike/>
+          <w:szCs w:val="24"/>
+        </w:rPr>
+        <w:t>iii)</w:t>
+      </w:r>
+      <w:r>
+        <w:rPr>
+          <w:rFonts w:cs="Times New Roman"/>
+          <w:strike/>
+          <w:szCs w:val="24"/>
+        </w:rPr>
         <w:t xml:space="preserve"> </w:t>
       </w:r>
       <w:r>
         <w:rPr>
           <w:rFonts w:cs="Times New Roman"/>
-          <w:szCs w:val="24"/>
-        </w:rPr>
-        <w:t xml:space="preserve">= </w:t>
-      </w:r>
-      <w:r>
-        <w:t>7281640</w:t>
-      </w:r>
-      <w:r>
+          <w:strike/>
+          <w:szCs w:val="24"/>
+        </w:rPr>
+        <w:t>676 ms</w:t>
+      </w:r>
+      <w:r>
+        <w:rPr>
+          <w:rFonts w:cs="Times New Roman"/>
+          <w:szCs w:val="24"/>
+        </w:rPr>
+        <w:t xml:space="preserve"> Should not be influenced by state</w:t>
+      </w:r>
+    </w:p>
+    <w:p>
+      <w:pPr>
+        <w:spacing w:after="0"/>
+        <w:rPr>
+          <w:rFonts w:cs="Times New Roman"/>
+          <w:szCs w:val="24"/>
+        </w:rPr>
+      </w:pPr>
+      <w:r>
+        <w:rPr>
+          <w:rFonts w:cs="Times New Roman"/>
+          <w:szCs w:val="24"/>
+        </w:rPr>
+        <w:tab/>
+      </w:r>
+      <w:r>
+        <w:rPr>
+          <w:rFonts w:cs="Times New Roman"/>
+          <w:szCs w:val="24"/>
+        </w:rPr>
+        <w:tab/>
+        <w:t>iv)</w:t>
+      </w:r>
+      <w:r>
+        <w:rPr>
+          <w:rFonts w:cs="Times New Roman"/>
+          <w:szCs w:val="24"/>
+        </w:rPr>
+        <w:t xml:space="preserve"> </w:t>
+      </w:r>
+      <w:r>
+        <w:rPr>
+          <w:rFonts w:cs="Times New Roman"/>
+          <w:szCs w:val="24"/>
+        </w:rPr>
+        <w:t>612 ms</w:t>
+      </w:r>
+    </w:p>
+    <w:p>
+      <w:pPr>
+        <w:spacing w:after="0"/>
+        <w:rPr>
+          <w:rFonts w:cs="Times New Roman"/>
+          <w:szCs w:val="24"/>
+        </w:rPr>
+      </w:pPr>
+      <w:r>
+        <w:rPr>
+          <w:rFonts w:cs="Times New Roman"/>
+          <w:szCs w:val="24"/>
+        </w:rPr>
+        <w:tab/>
+      </w:r>
+      <w:r>
+        <w:rPr>
+          <w:rFonts w:cs="Times New Roman"/>
+          <w:szCs w:val="24"/>
+        </w:rPr>
+        <w:tab/>
+        <w:t>v)</w:t>
+      </w:r>
+      <w:r>
+        <w:rPr>
+          <w:rFonts w:cs="Times New Roman"/>
+          <w:szCs w:val="24"/>
+        </w:rPr>
+        <w:t xml:space="preserve"> </w:t>
+      </w:r>
+      <w:r>
+        <w:rPr>
+          <w:rFonts w:cs="Times New Roman"/>
+          <w:szCs w:val="24"/>
+        </w:rPr>
+        <w:t>540.8 ms</w:t>
+      </w:r>
+    </w:p>
+    <w:p>
+      <w:pPr>
+        <w:spacing w:after="0"/>
+        <w:rPr>
+          <w:rFonts w:cs="Times New Roman"/>
+          <w:szCs w:val="24"/>
+        </w:rPr>
+      </w:pPr>
+      <w:r>
+        <w:rPr>
+          <w:rFonts w:cs="Times New Roman"/>
+          <w:szCs w:val="24"/>
+        </w:rPr>
+        <w:lastRenderedPageBreak/>
+        <w:tab/>
+      </w:r>
+      <w:r>
+        <w:rPr>
+          <w:rFonts w:cs="Times New Roman"/>
+          <w:szCs w:val="24"/>
+        </w:rPr>
+        <w:tab/>
+        <w:t>vi)</w:t>
+      </w:r>
+      <w:r>
+        <w:rPr>
+          <w:rFonts w:cs="Times New Roman"/>
+          <w:szCs w:val="24"/>
+        </w:rPr>
+        <w:t xml:space="preserve"> </w:t>
+      </w:r>
+      <w:r>
+        <w:rPr>
+          <w:rFonts w:cs="Times New Roman"/>
+          <w:szCs w:val="24"/>
+        </w:rPr>
+        <w:t>678.2 ms</w:t>
+      </w:r>
+    </w:p>
+    <w:p>
+      <w:pPr>
+        <w:spacing w:after="0"/>
+        <w:rPr>
+          <w:rFonts w:cs="Times New Roman"/>
+          <w:szCs w:val="24"/>
+        </w:rPr>
+      </w:pPr>
+      <w:r>
+        <w:rPr>
+          <w:rFonts w:cs="Times New Roman"/>
+          <w:szCs w:val="24"/>
+        </w:rPr>
+        <w:tab/>
+      </w:r>
+      <w:r>
+        <w:rPr>
+          <w:rFonts w:cs="Times New Roman"/>
+          <w:szCs w:val="24"/>
+        </w:rPr>
+        <w:tab/>
+        <w:t>vii)</w:t>
+      </w:r>
+      <w:r>
+        <w:rPr>
+          <w:rFonts w:cs="Times New Roman"/>
+          <w:szCs w:val="24"/>
+        </w:rPr>
+        <w:t xml:space="preserve"> </w:t>
+      </w:r>
+      <w:r>
+        <w:rPr>
+          <w:rFonts w:cs="Times New Roman"/>
+          <w:szCs w:val="24"/>
+        </w:rPr>
+        <w:t>615 ms</w:t>
+      </w:r>
+    </w:p>
+    <w:p>
+      <w:pPr>
+        <w:spacing w:after="0"/>
+        <w:rPr>
+          <w:rFonts w:cs="Times New Roman"/>
+          <w:szCs w:val="24"/>
+        </w:rPr>
+      </w:pPr>
+      <w:r>
+        <w:rPr>
+          <w:rFonts w:cs="Times New Roman"/>
+          <w:szCs w:val="24"/>
+        </w:rPr>
+        <w:t>Case 2:</w:t>
+      </w:r>
+    </w:p>
+    <w:p>
+      <w:pPr>
+        <w:spacing w:after="0"/>
+        <w:ind w:firstLine="720"/>
+        <w:rPr>
+          <w:rFonts w:cs="Times New Roman"/>
+          <w:szCs w:val="24"/>
+        </w:rPr>
+      </w:pPr>
+      <w:r>
+        <w:rPr>
+          <w:rFonts w:cs="Times New Roman"/>
+          <w:szCs w:val="24"/>
+        </w:rPr>
+        <w:t>a) running time</w:t>
+      </w:r>
+      <w:r>
+        <w:rPr>
+          <w:rFonts w:cs="Times New Roman"/>
+          <w:szCs w:val="24"/>
+        </w:rPr>
+        <w:t xml:space="preserve"> = 195</w:t>
+      </w:r>
+      <w:r>
+        <w:rPr>
+          <w:rFonts w:cs="Times New Roman"/>
+          <w:szCs w:val="24"/>
+        </w:rPr>
         <w:t xml:space="preserve"> ms</w:t>
-      </w:r>
-    </w:p>
-    <w:p>
-      <w:pPr>
-        <w:spacing w:after="0"/>
-        <w:rPr>
-          <w:rFonts w:cs="Times New Roman"/>
-          <w:szCs w:val="24"/>
-        </w:rPr>
-      </w:pPr>
-      <w:r>
-        <w:rPr>
-          <w:rFonts w:cs="Times New Roman"/>
-          <w:szCs w:val="24"/>
-        </w:rPr>
-        <w:tab/>
-        <w:t>b) individual query times:</w:t>
-      </w:r>
-    </w:p>
-    <w:p>
-      <w:pPr>
-        <w:spacing w:after="0"/>
-        <w:rPr>
-          <w:rFonts w:cs="Times New Roman"/>
-          <w:szCs w:val="24"/>
-        </w:rPr>
-      </w:pPr>
-      <w:r>
-        <w:rPr>
-          <w:rFonts w:cs="Times New Roman"/>
-          <w:szCs w:val="24"/>
-        </w:rPr>
-        <w:tab/>
-      </w:r>
-      <w:r>
-        <w:rPr>
-          <w:rFonts w:cs="Times New Roman"/>
-          <w:szCs w:val="24"/>
-        </w:rPr>
-        <w:tab/>
-        <w:t>i)</w:t>
-      </w:r>
-      <w:r>
-        <w:rPr>
-          <w:rFonts w:cs="Times New Roman"/>
-          <w:szCs w:val="24"/>
-        </w:rPr>
-        <w:t xml:space="preserve"> </w:t>
-      </w:r>
-      <w:r>
-        <w:rPr>
-          <w:rFonts w:cs="Times New Roman"/>
-          <w:szCs w:val="24"/>
-        </w:rPr>
-        <w:t>821.4</w:t>
-      </w:r>
-      <w:r>
-        <w:rPr>
-          <w:rFonts w:cs="Times New Roman"/>
-          <w:szCs w:val="24"/>
-        </w:rPr>
-        <w:t xml:space="preserve"> ms</w:t>
-      </w:r>
-    </w:p>
-    <w:p>
-      <w:pPr>
-        <w:spacing w:after="0"/>
-        <w:rPr>
-          <w:rFonts w:cs="Times New Roman"/>
-          <w:szCs w:val="24"/>
-        </w:rPr>
-      </w:pPr>
-      <w:r>
-        <w:rPr>
-          <w:rFonts w:cs="Times New Roman"/>
-          <w:szCs w:val="24"/>
-        </w:rPr>
-        <w:tab/>
-      </w:r>
-      <w:r>
-        <w:rPr>
-          <w:rFonts w:cs="Times New Roman"/>
-          <w:szCs w:val="24"/>
-        </w:rPr>
-        <w:tab/>
-        <w:t>ii)</w:t>
-      </w:r>
-      <w:r>
-        <w:rPr>
-          <w:rFonts w:cs="Times New Roman"/>
-          <w:szCs w:val="24"/>
-        </w:rPr>
-        <w:t xml:space="preserve"> </w:t>
-      </w:r>
-      <w:r>
-        <w:rPr>
-          <w:rFonts w:cs="Times New Roman"/>
-          <w:szCs w:val="24"/>
-        </w:rPr>
-        <w:t>656.7</w:t>
-      </w:r>
-      <w:r>
-        <w:rPr>
-          <w:rFonts w:cs="Times New Roman"/>
-          <w:szCs w:val="24"/>
-        </w:rPr>
-        <w:t xml:space="preserve"> ms</w:t>
-      </w:r>
-    </w:p>
-    <w:p>
-      <w:pPr>
-        <w:spacing w:after="0"/>
-        <w:rPr>
-          <w:rFonts w:cs="Times New Roman"/>
-          <w:szCs w:val="24"/>
-        </w:rPr>
-      </w:pPr>
-      <w:r>
-        <w:rPr>
-          <w:rFonts w:cs="Times New Roman"/>
-          <w:szCs w:val="24"/>
-        </w:rPr>
-        <w:tab/>
-      </w:r>
-      <w:r>
-        <w:rPr>
-          <w:rFonts w:cs="Times New Roman"/>
-          <w:szCs w:val="24"/>
-        </w:rPr>
-        <w:tab/>
-        <w:t>iii)</w:t>
-      </w:r>
-      <w:r>
-        <w:rPr>
-          <w:rFonts w:cs="Times New Roman"/>
-          <w:szCs w:val="24"/>
-        </w:rPr>
-        <w:t xml:space="preserve"> </w:t>
-      </w:r>
-      <w:r>
-        <w:rPr>
-          <w:rFonts w:cs="Times New Roman"/>
-          <w:szCs w:val="24"/>
-        </w:rPr>
-        <w:t>648.2</w:t>
-      </w:r>
-      <w:r>
-        <w:rPr>
-          <w:rFonts w:cs="Times New Roman"/>
-          <w:szCs w:val="24"/>
-        </w:rPr>
-        <w:t xml:space="preserve"> ms</w:t>
-      </w:r>
-    </w:p>
-    <w:p>
-      <w:pPr>
-        <w:spacing w:after="0"/>
-        <w:rPr>
-          <w:rFonts w:cs="Times New Roman"/>
-          <w:szCs w:val="24"/>
-        </w:rPr>
-      </w:pPr>
-      <w:r>
-        <w:rPr>
-          <w:rFonts w:cs="Times New Roman"/>
-          <w:szCs w:val="24"/>
-        </w:rPr>
-        <w:tab/>
-      </w:r>
-      <w:r>
-        <w:rPr>
-          <w:rFonts w:cs="Times New Roman"/>
-          <w:szCs w:val="24"/>
-        </w:rPr>
-        <w:tab/>
-        <w:t>iv)</w:t>
-      </w:r>
-      <w:r>
-        <w:rPr>
-          <w:rFonts w:cs="Times New Roman"/>
-          <w:szCs w:val="24"/>
-        </w:rPr>
-        <w:t xml:space="preserve"> </w:t>
-      </w:r>
-      <w:r>
-        <w:rPr>
-          <w:rFonts w:cs="Times New Roman"/>
-          <w:szCs w:val="24"/>
-        </w:rPr>
-        <w:t>621 ms</w:t>
-      </w:r>
-    </w:p>
-    <w:p>
-      <w:pPr>
-        <w:spacing w:after="0"/>
-        <w:rPr>
-          <w:rFonts w:cs="Times New Roman"/>
-          <w:szCs w:val="24"/>
-        </w:rPr>
-      </w:pPr>
-      <w:r>
-        <w:rPr>
-          <w:rFonts w:cs="Times New Roman"/>
-          <w:szCs w:val="24"/>
-        </w:rPr>
-        <w:tab/>
-      </w:r>
-      <w:r>
-        <w:rPr>
-          <w:rFonts w:cs="Times New Roman"/>
-          <w:szCs w:val="24"/>
-        </w:rPr>
-        <w:tab/>
-        <w:t>v)</w:t>
-      </w:r>
-      <w:r>
-        <w:rPr>
-          <w:rFonts w:cs="Times New Roman"/>
-          <w:szCs w:val="24"/>
-        </w:rPr>
-        <w:t xml:space="preserve"> </w:t>
-      </w:r>
-      <w:r>
-        <w:rPr>
-          <w:rFonts w:cs="Times New Roman"/>
-          <w:szCs w:val="24"/>
-        </w:rPr>
-        <w:t>646.4</w:t>
-      </w:r>
-      <w:r>
-        <w:rPr>
-          <w:rFonts w:cs="Times New Roman"/>
-          <w:szCs w:val="24"/>
-        </w:rPr>
-        <w:t xml:space="preserve"> ms</w:t>
-      </w:r>
-    </w:p>
-    <w:p>
-      <w:pPr>
-        <w:spacing w:after="0"/>
-        <w:rPr>
-          <w:rFonts w:cs="Times New Roman"/>
-          <w:szCs w:val="24"/>
-        </w:rPr>
-      </w:pPr>
-      <w:r>
-        <w:rPr>
-          <w:rFonts w:cs="Times New Roman"/>
-          <w:szCs w:val="24"/>
-        </w:rPr>
-        <w:tab/>
-      </w:r>
-      <w:r>
-        <w:rPr>
-          <w:rFonts w:cs="Times New Roman"/>
-          <w:szCs w:val="24"/>
-        </w:rPr>
-        <w:tab/>
-        <w:t>vi)</w:t>
-      </w:r>
-      <w:r>
-        <w:rPr>
-          <w:rFonts w:cs="Times New Roman"/>
-          <w:szCs w:val="24"/>
-        </w:rPr>
-        <w:t xml:space="preserve"> </w:t>
-      </w:r>
-      <w:r>
-        <w:rPr>
-          <w:rFonts w:cs="Times New Roman"/>
-          <w:szCs w:val="24"/>
-        </w:rPr>
-        <w:t>594 ms</w:t>
-      </w:r>
-    </w:p>
-    <w:p>
-      <w:pPr>
-        <w:spacing w:after="0"/>
-        <w:rPr>
-          <w:rFonts w:cs="Times New Roman"/>
-          <w:szCs w:val="24"/>
-        </w:rPr>
-      </w:pPr>
-      <w:r>
-        <w:rPr>
-          <w:rFonts w:cs="Times New Roman"/>
-          <w:szCs w:val="24"/>
-        </w:rPr>
-        <w:tab/>
-      </w:r>
-      <w:r>
-        <w:rPr>
-          <w:rFonts w:cs="Times New Roman"/>
-          <w:szCs w:val="24"/>
-        </w:rPr>
-        <w:tab/>
-        <w:t>vii)</w:t>
-      </w:r>
-      <w:r>
-        <w:rPr>
-          <w:rFonts w:cs="Times New Roman"/>
-          <w:szCs w:val="24"/>
-        </w:rPr>
-        <w:t xml:space="preserve"> </w:t>
-      </w:r>
-      <w:r>
-        <w:rPr>
-          <w:rFonts w:cs="Times New Roman"/>
-          <w:szCs w:val="24"/>
-        </w:rPr>
-        <w:t>614 ms</w:t>
-      </w:r>
-    </w:p>
-    <w:p>
-      <w:pPr>
-        <w:spacing w:after="0"/>
-        <w:rPr>
-          <w:rFonts w:cs="Times New Roman"/>
-          <w:szCs w:val="24"/>
-        </w:rPr>
-      </w:pPr>
-      <w:r>
-        <w:rPr>
-          <w:rFonts w:cs="Times New Roman"/>
-          <w:szCs w:val="24"/>
-        </w:rPr>
-        <w:t>Case 2:</w:t>
-      </w:r>
-    </w:p>
-    <w:p>
-      <w:pPr>
-        <w:spacing w:after="0"/>
-        <w:ind w:firstLine="720"/>
-        <w:rPr>
-          <w:rFonts w:cs="Times New Roman"/>
-          <w:szCs w:val="24"/>
-        </w:rPr>
-      </w:pPr>
-      <w:r>
-        <w:rPr>
-          <w:rFonts w:cs="Times New Roman"/>
-          <w:szCs w:val="24"/>
-        </w:rPr>
-        <w:t>a) running time</w:t>
-      </w:r>
-      <w:r>
-        <w:rPr>
-          <w:rFonts w:cs="Times New Roman"/>
-          <w:szCs w:val="24"/>
-        </w:rPr>
-        <w:t xml:space="preserve"> = </w:t>
-      </w:r>
-      <w:r>
-        <w:rPr>
-          <w:rFonts w:cs="Times New Roman"/>
-          <w:szCs w:val="24"/>
-        </w:rPr>
-        <w:t>67782811</w:t>
-      </w:r>
-      <w:r>
-        <w:rPr>
-          <w:rFonts w:cs="Times New Roman"/>
-          <w:szCs w:val="24"/>
-        </w:rPr>
-        <w:t>878,</w:t>
-      </w:r>
-    </w:p>
-    <w:p>
-      <w:pPr>
-        <w:spacing w:after="0"/>
-        <w:rPr>
-          <w:rFonts w:cs="Times New Roman"/>
-          <w:szCs w:val="24"/>
-        </w:rPr>
-      </w:pPr>
-      <w:r>
-        <w:rPr>
-          <w:rFonts w:cs="Times New Roman"/>
-          <w:szCs w:val="24"/>
-        </w:rPr>
-        <w:tab/>
-        <w:t>b) individual query</w:t>
-      </w:r>
-    </w:p>
-    <w:p>
-      <w:pPr>
-        <w:spacing w:after="0"/>
-        <w:rPr>
-          <w:rFonts w:cs="Times New Roman"/>
-          <w:szCs w:val="24"/>
-        </w:rPr>
-      </w:pPr>
-      <w:r>
-        <w:rPr>
-          <w:rFonts w:cs="Times New Roman"/>
-          <w:szCs w:val="24"/>
-        </w:rPr>
-        <w:tab/>
-      </w:r>
-      <w:r>
-        <w:rPr>
-          <w:rFonts w:cs="Times New Roman"/>
-          <w:szCs w:val="24"/>
-        </w:rPr>
-        <w:tab/>
-        <w:t>i)</w:t>
-      </w:r>
-      <w:r>
-        <w:rPr>
-          <w:rFonts w:cs="Times New Roman"/>
-          <w:szCs w:val="24"/>
-        </w:rPr>
-        <w:t xml:space="preserve"> </w:t>
-      </w:r>
-      <w:r>
-        <w:rPr>
-          <w:rFonts w:cs="Times New Roman"/>
-          <w:szCs w:val="24"/>
-        </w:rPr>
-        <w:t>789.5 ms</w:t>
-      </w:r>
-    </w:p>
-    <w:p>
-      <w:pPr>
-        <w:spacing w:after="0"/>
-        <w:rPr>
-          <w:rFonts w:cs="Times New Roman"/>
-          <w:szCs w:val="24"/>
-        </w:rPr>
-      </w:pPr>
-      <w:r>
-        <w:rPr>
-          <w:rFonts w:cs="Times New Roman"/>
-          <w:szCs w:val="24"/>
-        </w:rPr>
-        <w:tab/>
-      </w:r>
-      <w:r>
-        <w:rPr>
-          <w:rFonts w:cs="Times New Roman"/>
-          <w:szCs w:val="24"/>
-        </w:rPr>
-        <w:tab/>
-        <w:t>ii)</w:t>
-      </w:r>
-      <w:r>
-        <w:rPr>
-          <w:rFonts w:cs="Times New Roman"/>
-          <w:szCs w:val="24"/>
-        </w:rPr>
-        <w:t xml:space="preserve"> </w:t>
-      </w:r>
-      <w:r>
-        <w:rPr>
-          <w:rFonts w:cs="Times New Roman"/>
-          <w:szCs w:val="24"/>
-        </w:rPr>
-        <w:t>1 sec</w:t>
-      </w:r>
-    </w:p>
-    <w:p>
-      <w:pPr>
-        <w:spacing w:after="0"/>
-        <w:rPr>
-          <w:rFonts w:cs="Times New Roman"/>
-          <w:szCs w:val="24"/>
-        </w:rPr>
-      </w:pPr>
-      <w:r>
-        <w:rPr>
-          <w:rFonts w:cs="Times New Roman"/>
-          <w:szCs w:val="24"/>
-        </w:rPr>
-        <w:tab/>
-      </w:r>
-      <w:r>
-        <w:rPr>
-          <w:rFonts w:cs="Times New Roman"/>
-          <w:szCs w:val="24"/>
-        </w:rPr>
-        <w:tab/>
-        <w:t>iii)</w:t>
-      </w:r>
-      <w:r>
-        <w:rPr>
-          <w:rFonts w:cs="Times New Roman"/>
-          <w:szCs w:val="24"/>
-        </w:rPr>
-        <w:t xml:space="preserve"> </w:t>
-      </w:r>
-      <w:r>
-        <w:rPr>
-          <w:rFonts w:cs="Times New Roman"/>
-          <w:szCs w:val="24"/>
-        </w:rPr>
-        <w:t>1 sec</w:t>
-      </w:r>
-    </w:p>
-    <w:p>
-      <w:pPr>
-        <w:spacing w:after="0"/>
-        <w:rPr>
-          <w:rFonts w:cs="Times New Roman"/>
-          <w:szCs w:val="24"/>
-        </w:rPr>
-      </w:pPr>
-      <w:r>
-        <w:rPr>
-          <w:rFonts w:cs="Times New Roman"/>
-          <w:szCs w:val="24"/>
-        </w:rPr>
-        <w:tab/>
-      </w:r>
-      <w:r>
-        <w:rPr>
-          <w:rFonts w:cs="Times New Roman"/>
-          <w:szCs w:val="24"/>
-        </w:rPr>
-        <w:tab/>
-        <w:t>iv)</w:t>
-      </w:r>
-      <w:r>
-        <w:rPr>
-          <w:rFonts w:cs="Times New Roman"/>
-          <w:szCs w:val="24"/>
-        </w:rPr>
-        <w:t xml:space="preserve"> </w:t>
-      </w:r>
-      <w:r>
-        <w:rPr>
-          <w:rFonts w:cs="Times New Roman"/>
-          <w:szCs w:val="24"/>
-        </w:rPr>
-        <w:t>3 sec</w:t>
-      </w:r>
-    </w:p>
-    <w:p>
-      <w:pPr>
-        <w:spacing w:after="0"/>
-        <w:rPr>
-          <w:rFonts w:cs="Times New Roman"/>
-          <w:szCs w:val="24"/>
-        </w:rPr>
-      </w:pPr>
-      <w:r>
-        <w:rPr>
-          <w:rFonts w:cs="Times New Roman"/>
-          <w:szCs w:val="24"/>
-        </w:rPr>
-        <w:tab/>
-      </w:r>
-      <w:r>
-        <w:rPr>
-          <w:rFonts w:cs="Times New Roman"/>
-          <w:szCs w:val="24"/>
-        </w:rPr>
-        <w:tab/>
-        <w:t>v)</w:t>
-      </w:r>
-      <w:r>
-        <w:rPr>
-          <w:rFonts w:cs="Times New Roman"/>
-          <w:szCs w:val="24"/>
-        </w:rPr>
-        <w:t xml:space="preserve"> </w:t>
-      </w:r>
-      <w:r>
-        <w:rPr>
-          <w:rFonts w:cs="Times New Roman"/>
-          <w:szCs w:val="24"/>
-        </w:rPr>
-        <w:t>917 ms</w:t>
-      </w:r>
-    </w:p>
-    <w:p>
-      <w:pPr>
-        <w:spacing w:after="0"/>
-        <w:rPr>
-          <w:rFonts w:cs="Times New Roman"/>
-          <w:szCs w:val="24"/>
-        </w:rPr>
-      </w:pPr>
-      <w:r>
-        <w:rPr>
-          <w:rFonts w:cs="Times New Roman"/>
-          <w:szCs w:val="24"/>
-        </w:rPr>
-        <w:tab/>
-      </w:r>
-      <w:r>
-        <w:rPr>
-          <w:rFonts w:cs="Times New Roman"/>
-          <w:szCs w:val="24"/>
-        </w:rPr>
-        <w:tab/>
-        <w:t>vi)</w:t>
-      </w:r>
-      <w:r>
-        <w:rPr>
-          <w:rFonts w:cs="Times New Roman"/>
-          <w:szCs w:val="24"/>
-        </w:rPr>
-        <w:t xml:space="preserve"> </w:t>
-      </w:r>
-      <w:r>
-        <w:rPr>
-          <w:rFonts w:cs="Times New Roman"/>
-          <w:szCs w:val="24"/>
-        </w:rPr>
-        <w:t>878.3 ms</w:t>
-      </w:r>
-    </w:p>
-    <w:p>
-      <w:pPr>
-        <w:spacing w:after="0"/>
-        <w:rPr>
-          <w:rFonts w:cs="Times New Roman"/>
-          <w:szCs w:val="24"/>
-        </w:rPr>
-      </w:pPr>
-      <w:r>
-        <w:rPr>
-          <w:rFonts w:cs="Times New Roman"/>
-          <w:szCs w:val="24"/>
-        </w:rPr>
-        <w:tab/>
-      </w:r>
-      <w:r>
-        <w:rPr>
-          <w:rFonts w:cs="Times New Roman"/>
-          <w:szCs w:val="24"/>
-        </w:rPr>
-        <w:tab/>
-        <w:t>vii)</w:t>
-      </w:r>
-      <w:r>
-        <w:rPr>
-          <w:rFonts w:cs="Times New Roman"/>
-          <w:szCs w:val="24"/>
-        </w:rPr>
-        <w:t xml:space="preserve"> </w:t>
-      </w:r>
-      <w:r>
-        <w:rPr>
-          <w:rFonts w:cs="Times New Roman"/>
-          <w:szCs w:val="24"/>
-        </w:rPr>
-        <w:t>3.3 sec</w:t>
       </w:r>
       <w:bookmarkStart w:id="0" w:name="_GoBack"/>
       <w:bookmarkEnd w:id="0"/>
@@ -1996,6 +2425,207 @@
         <w:spacing w:after="0"/>
         <w:rPr>
           <w:rFonts w:cs="Times New Roman"/>
+          <w:szCs w:val="24"/>
+        </w:rPr>
+      </w:pPr>
+      <w:r>
+        <w:rPr>
+          <w:rFonts w:cs="Times New Roman"/>
+          <w:szCs w:val="24"/>
+        </w:rPr>
+        <w:tab/>
+        <w:t>b) individual query</w:t>
+      </w:r>
+    </w:p>
+    <w:p>
+      <w:pPr>
+        <w:spacing w:after="0"/>
+        <w:rPr>
+          <w:rFonts w:cs="Times New Roman"/>
+          <w:szCs w:val="24"/>
+        </w:rPr>
+      </w:pPr>
+      <w:r>
+        <w:rPr>
+          <w:rFonts w:cs="Times New Roman"/>
+          <w:szCs w:val="24"/>
+        </w:rPr>
+        <w:tab/>
+      </w:r>
+      <w:r>
+        <w:rPr>
+          <w:rFonts w:cs="Times New Roman"/>
+          <w:szCs w:val="24"/>
+        </w:rPr>
+        <w:tab/>
+        <w:t>i)</w:t>
+      </w:r>
+    </w:p>
+    <w:p>
+      <w:pPr>
+        <w:spacing w:after="0"/>
+        <w:rPr>
+          <w:rFonts w:cs="Times New Roman"/>
+          <w:strike/>
+          <w:szCs w:val="24"/>
+        </w:rPr>
+      </w:pPr>
+      <w:r>
+        <w:rPr>
+          <w:rFonts w:cs="Times New Roman"/>
+          <w:szCs w:val="24"/>
+        </w:rPr>
+        <w:tab/>
+      </w:r>
+      <w:r>
+        <w:rPr>
+          <w:rFonts w:cs="Times New Roman"/>
+          <w:szCs w:val="24"/>
+        </w:rPr>
+        <w:tab/>
+      </w:r>
+      <w:r>
+        <w:rPr>
+          <w:rFonts w:cs="Times New Roman"/>
+          <w:strike/>
+          <w:szCs w:val="24"/>
+        </w:rPr>
+        <w:t>ii)</w:t>
+      </w:r>
+    </w:p>
+    <w:p>
+      <w:pPr>
+        <w:spacing w:after="0"/>
+        <w:rPr>
+          <w:rFonts w:cs="Times New Roman"/>
+          <w:strike/>
+          <w:szCs w:val="24"/>
+        </w:rPr>
+      </w:pPr>
+      <w:r>
+        <w:rPr>
+          <w:rFonts w:cs="Times New Roman"/>
+          <w:szCs w:val="24"/>
+        </w:rPr>
+        <w:tab/>
+      </w:r>
+      <w:r>
+        <w:rPr>
+          <w:rFonts w:cs="Times New Roman"/>
+          <w:szCs w:val="24"/>
+        </w:rPr>
+        <w:tab/>
+      </w:r>
+      <w:r>
+        <w:rPr>
+          <w:rFonts w:cs="Times New Roman"/>
+          <w:strike/>
+          <w:szCs w:val="24"/>
+        </w:rPr>
+        <w:t>iii)</w:t>
+      </w:r>
+    </w:p>
+    <w:p>
+      <w:pPr>
+        <w:spacing w:after="0"/>
+        <w:rPr>
+          <w:rFonts w:cs="Times New Roman"/>
+          <w:szCs w:val="24"/>
+        </w:rPr>
+      </w:pPr>
+      <w:r>
+        <w:rPr>
+          <w:rFonts w:cs="Times New Roman"/>
+          <w:szCs w:val="24"/>
+        </w:rPr>
+        <w:tab/>
+      </w:r>
+      <w:r>
+        <w:rPr>
+          <w:rFonts w:cs="Times New Roman"/>
+          <w:szCs w:val="24"/>
+        </w:rPr>
+        <w:tab/>
+        <w:t>iv)</w:t>
+      </w:r>
+    </w:p>
+    <w:p>
+      <w:pPr>
+        <w:spacing w:after="0"/>
+        <w:rPr>
+          <w:rFonts w:cs="Times New Roman"/>
+          <w:szCs w:val="24"/>
+        </w:rPr>
+      </w:pPr>
+      <w:r>
+        <w:rPr>
+          <w:rFonts w:cs="Times New Roman"/>
+          <w:szCs w:val="24"/>
+        </w:rPr>
+        <w:tab/>
+      </w:r>
+      <w:r>
+        <w:rPr>
+          <w:rFonts w:cs="Times New Roman"/>
+          <w:szCs w:val="24"/>
+        </w:rPr>
+        <w:tab/>
+        <w:t>v)</w:t>
+      </w:r>
+    </w:p>
+    <w:p>
+      <w:pPr>
+        <w:spacing w:after="0"/>
+        <w:rPr>
+          <w:rFonts w:cs="Times New Roman"/>
+          <w:szCs w:val="24"/>
+        </w:rPr>
+      </w:pPr>
+      <w:r>
+        <w:rPr>
+          <w:rFonts w:cs="Times New Roman"/>
+          <w:szCs w:val="24"/>
+        </w:rPr>
+        <w:tab/>
+      </w:r>
+      <w:r>
+        <w:rPr>
+          <w:rFonts w:cs="Times New Roman"/>
+          <w:szCs w:val="24"/>
+        </w:rPr>
+        <w:tab/>
+        <w:t>vi)</w:t>
+      </w:r>
+    </w:p>
+    <w:p>
+      <w:pPr>
+        <w:spacing w:after="0"/>
+        <w:rPr>
+          <w:rFonts w:cs="Times New Roman"/>
+          <w:szCs w:val="24"/>
+        </w:rPr>
+      </w:pPr>
+      <w:r>
+        <w:rPr>
+          <w:rFonts w:cs="Times New Roman"/>
+          <w:szCs w:val="24"/>
+        </w:rPr>
+        <w:tab/>
+      </w:r>
+      <w:r>
+        <w:rPr>
+          <w:rFonts w:cs="Times New Roman"/>
+          <w:szCs w:val="24"/>
+        </w:rPr>
+        <w:tab/>
+        <w:t>vii)</w:t>
+      </w:r>
+    </w:p>
+    <w:p>
+      <w:pPr>
+        <w:spacing w:after="0"/>
+        <w:rPr>
+          <w:rFonts w:cs="Times New Roman"/>
           <w:b/>
           <w:szCs w:val="24"/>
         </w:rPr>
@@ -2015,7 +2645,7 @@
           <w:i/>
           <w:szCs w:val="24"/>
         </w:rPr>
-        <w:t>Index 1:</w:t>
+        <w:t>Index 2:</w:t>
       </w:r>
     </w:p>
     <w:p>
@@ -2055,6 +2685,597 @@
           <w:rFonts w:cs="Times New Roman"/>
           <w:szCs w:val="24"/>
         </w:rPr>
+        <w:t xml:space="preserve"> =</w:t>
+      </w:r>
+      <w:r>
+        <w:rPr>
+          <w:rFonts w:cs="Times New Roman"/>
+          <w:szCs w:val="24"/>
+        </w:rPr>
+        <w:t xml:space="preserve"> </w:t>
+      </w:r>
+      <w:r>
+        <w:rPr>
+          <w:rFonts w:cs="Times New Roman"/>
+          <w:szCs w:val="24"/>
+        </w:rPr>
+        <w:t>6 ms</w:t>
+      </w:r>
+    </w:p>
+    <w:p>
+      <w:pPr>
+        <w:spacing w:after="0"/>
+        <w:rPr>
+          <w:rFonts w:cs="Times New Roman"/>
+          <w:szCs w:val="24"/>
+        </w:rPr>
+      </w:pPr>
+      <w:r>
+        <w:rPr>
+          <w:rFonts w:cs="Times New Roman"/>
+          <w:szCs w:val="24"/>
+        </w:rPr>
+        <w:tab/>
+        <w:t>b) individual query</w:t>
+      </w:r>
+    </w:p>
+    <w:p>
+      <w:pPr>
+        <w:spacing w:after="0"/>
+        <w:rPr>
+          <w:rFonts w:cs="Times New Roman"/>
+          <w:szCs w:val="24"/>
+        </w:rPr>
+      </w:pPr>
+      <w:r>
+        <w:rPr>
+          <w:rFonts w:cs="Times New Roman"/>
+          <w:szCs w:val="24"/>
+        </w:rPr>
+        <w:tab/>
+      </w:r>
+      <w:r>
+        <w:rPr>
+          <w:rFonts w:cs="Times New Roman"/>
+          <w:szCs w:val="24"/>
+        </w:rPr>
+        <w:tab/>
+        <w:t>i)</w:t>
+      </w:r>
+      <w:r>
+        <w:rPr>
+          <w:rFonts w:cs="Times New Roman"/>
+          <w:szCs w:val="24"/>
+        </w:rPr>
+        <w:t xml:space="preserve"> 567.6 ms</w:t>
+      </w:r>
+    </w:p>
+    <w:p>
+      <w:pPr>
+        <w:spacing w:after="0"/>
+        <w:rPr>
+          <w:rFonts w:cs="Times New Roman"/>
+          <w:szCs w:val="24"/>
+        </w:rPr>
+      </w:pPr>
+      <w:r>
+        <w:rPr>
+          <w:rFonts w:cs="Times New Roman"/>
+          <w:szCs w:val="24"/>
+        </w:rPr>
+        <w:tab/>
+      </w:r>
+      <w:r>
+        <w:rPr>
+          <w:rFonts w:cs="Times New Roman"/>
+          <w:szCs w:val="24"/>
+        </w:rPr>
+        <w:tab/>
+        <w:t>ii)</w:t>
+      </w:r>
+      <w:r>
+        <w:rPr>
+          <w:rFonts w:cs="Times New Roman"/>
+          <w:szCs w:val="24"/>
+        </w:rPr>
+        <w:t xml:space="preserve"> </w:t>
+      </w:r>
+      <w:r>
+        <w:rPr>
+          <w:rFonts w:cs="Times New Roman"/>
+          <w:szCs w:val="24"/>
+        </w:rPr>
+        <w:t>651 ms</w:t>
+      </w:r>
+    </w:p>
+    <w:p>
+      <w:pPr>
+        <w:spacing w:after="0"/>
+        <w:rPr>
+          <w:rFonts w:cs="Times New Roman"/>
+          <w:szCs w:val="24"/>
+        </w:rPr>
+      </w:pPr>
+      <w:r>
+        <w:rPr>
+          <w:rFonts w:cs="Times New Roman"/>
+          <w:szCs w:val="24"/>
+        </w:rPr>
+        <w:tab/>
+      </w:r>
+      <w:r>
+        <w:rPr>
+          <w:rFonts w:cs="Times New Roman"/>
+          <w:szCs w:val="24"/>
+        </w:rPr>
+        <w:tab/>
+        <w:t>iii)</w:t>
+      </w:r>
+      <w:r>
+        <w:rPr>
+          <w:rFonts w:cs="Times New Roman"/>
+          <w:szCs w:val="24"/>
+        </w:rPr>
+        <w:t xml:space="preserve"> </w:t>
+      </w:r>
+      <w:r>
+        <w:rPr>
+          <w:rFonts w:cs="Times New Roman"/>
+          <w:szCs w:val="24"/>
+        </w:rPr>
+        <w:t>635.4 ms</w:t>
+      </w:r>
+    </w:p>
+    <w:p>
+      <w:pPr>
+        <w:spacing w:after="0"/>
+        <w:rPr>
+          <w:rFonts w:cs="Times New Roman"/>
+          <w:szCs w:val="24"/>
+        </w:rPr>
+      </w:pPr>
+      <w:r>
+        <w:rPr>
+          <w:rFonts w:cs="Times New Roman"/>
+          <w:szCs w:val="24"/>
+        </w:rPr>
+        <w:tab/>
+      </w:r>
+      <w:r>
+        <w:rPr>
+          <w:rFonts w:cs="Times New Roman"/>
+          <w:szCs w:val="24"/>
+        </w:rPr>
+        <w:tab/>
+        <w:t>iv)</w:t>
+      </w:r>
+      <w:r>
+        <w:rPr>
+          <w:rFonts w:cs="Times New Roman"/>
+          <w:szCs w:val="24"/>
+        </w:rPr>
+        <w:t xml:space="preserve"> </w:t>
+      </w:r>
+      <w:r>
+        <w:rPr>
+          <w:rFonts w:cs="Times New Roman"/>
+          <w:szCs w:val="24"/>
+        </w:rPr>
+        <w:t>563.2 ms</w:t>
+      </w:r>
+    </w:p>
+    <w:p>
+      <w:pPr>
+        <w:spacing w:after="0"/>
+        <w:rPr>
+          <w:rFonts w:cs="Times New Roman"/>
+          <w:szCs w:val="24"/>
+        </w:rPr>
+      </w:pPr>
+      <w:r>
+        <w:rPr>
+          <w:rFonts w:cs="Times New Roman"/>
+          <w:szCs w:val="24"/>
+        </w:rPr>
+        <w:tab/>
+      </w:r>
+      <w:r>
+        <w:rPr>
+          <w:rFonts w:cs="Times New Roman"/>
+          <w:szCs w:val="24"/>
+        </w:rPr>
+        <w:tab/>
+        <w:t>v)</w:t>
+      </w:r>
+      <w:r>
+        <w:rPr>
+          <w:rFonts w:cs="Times New Roman"/>
+          <w:szCs w:val="24"/>
+        </w:rPr>
+        <w:t xml:space="preserve"> </w:t>
+      </w:r>
+      <w:r>
+        <w:rPr>
+          <w:rFonts w:cs="Times New Roman"/>
+          <w:szCs w:val="24"/>
+        </w:rPr>
+        <w:t>598.6 ms</w:t>
+      </w:r>
+    </w:p>
+    <w:p>
+      <w:pPr>
+        <w:spacing w:after="0"/>
+        <w:rPr>
+          <w:rFonts w:cs="Times New Roman"/>
+          <w:szCs w:val="24"/>
+        </w:rPr>
+      </w:pPr>
+      <w:r>
+        <w:rPr>
+          <w:rFonts w:cs="Times New Roman"/>
+          <w:szCs w:val="24"/>
+        </w:rPr>
+        <w:tab/>
+      </w:r>
+      <w:r>
+        <w:rPr>
+          <w:rFonts w:cs="Times New Roman"/>
+          <w:szCs w:val="24"/>
+        </w:rPr>
+        <w:tab/>
+        <w:t>vi)</w:t>
+      </w:r>
+      <w:r>
+        <w:rPr>
+          <w:rFonts w:cs="Times New Roman"/>
+          <w:szCs w:val="24"/>
+        </w:rPr>
+        <w:t xml:space="preserve"> </w:t>
+      </w:r>
+      <w:r>
+        <w:rPr>
+          <w:rFonts w:cs="Times New Roman"/>
+          <w:szCs w:val="24"/>
+        </w:rPr>
+        <w:t>649.8 ms</w:t>
+      </w:r>
+    </w:p>
+    <w:p>
+      <w:pPr>
+        <w:spacing w:after="0"/>
+        <w:rPr>
+          <w:rFonts w:cs="Times New Roman"/>
+          <w:szCs w:val="24"/>
+        </w:rPr>
+      </w:pPr>
+      <w:r>
+        <w:rPr>
+          <w:rFonts w:cs="Times New Roman"/>
+          <w:szCs w:val="24"/>
+        </w:rPr>
+        <w:tab/>
+      </w:r>
+      <w:r>
+        <w:rPr>
+          <w:rFonts w:cs="Times New Roman"/>
+          <w:szCs w:val="24"/>
+        </w:rPr>
+        <w:tab/>
+        <w:t>vii)</w:t>
+      </w:r>
+      <w:r>
+        <w:rPr>
+          <w:rFonts w:cs="Times New Roman"/>
+          <w:szCs w:val="24"/>
+        </w:rPr>
+        <w:t xml:space="preserve"> </w:t>
+      </w:r>
+      <w:r>
+        <w:rPr>
+          <w:rFonts w:cs="Times New Roman"/>
+          <w:szCs w:val="24"/>
+        </w:rPr>
+        <w:t>690.8 ms</w:t>
+      </w:r>
+    </w:p>
+    <w:p>
+      <w:pPr>
+        <w:spacing w:after="0"/>
+        <w:rPr>
+          <w:rFonts w:cs="Times New Roman"/>
+          <w:szCs w:val="24"/>
+        </w:rPr>
+      </w:pPr>
+    </w:p>
+    <w:p>
+      <w:pPr>
+        <w:spacing w:after="0"/>
+        <w:rPr>
+          <w:rFonts w:cs="Times New Roman"/>
+          <w:szCs w:val="24"/>
+        </w:rPr>
+      </w:pPr>
+      <w:r>
+        <w:rPr>
+          <w:rFonts w:cs="Times New Roman"/>
+          <w:szCs w:val="24"/>
+        </w:rPr>
+        <w:t>Case 2:</w:t>
+      </w:r>
+    </w:p>
+    <w:p>
+      <w:pPr>
+        <w:spacing w:after="0"/>
+        <w:ind w:firstLine="720"/>
+        <w:rPr>
+          <w:rFonts w:cs="Times New Roman"/>
+          <w:szCs w:val="24"/>
+        </w:rPr>
+      </w:pPr>
+      <w:r>
+        <w:rPr>
+          <w:rFonts w:cs="Times New Roman"/>
+          <w:szCs w:val="24"/>
+        </w:rPr>
+        <w:t>a) running time</w:t>
+      </w:r>
+    </w:p>
+    <w:p>
+      <w:pPr>
+        <w:spacing w:after="0"/>
+        <w:rPr>
+          <w:rFonts w:cs="Times New Roman"/>
+          <w:szCs w:val="24"/>
+        </w:rPr>
+      </w:pPr>
+      <w:r>
+        <w:rPr>
+          <w:rFonts w:cs="Times New Roman"/>
+          <w:szCs w:val="24"/>
+        </w:rPr>
+        <w:tab/>
+        <w:t>b) individual query</w:t>
+      </w:r>
+    </w:p>
+    <w:p>
+      <w:pPr>
+        <w:spacing w:after="0"/>
+        <w:rPr>
+          <w:rFonts w:cs="Times New Roman"/>
+          <w:szCs w:val="24"/>
+        </w:rPr>
+      </w:pPr>
+      <w:r>
+        <w:rPr>
+          <w:rFonts w:cs="Times New Roman"/>
+          <w:szCs w:val="24"/>
+        </w:rPr>
+        <w:tab/>
+      </w:r>
+      <w:r>
+        <w:rPr>
+          <w:rFonts w:cs="Times New Roman"/>
+          <w:szCs w:val="24"/>
+        </w:rPr>
+        <w:tab/>
+        <w:t>i)</w:t>
+      </w:r>
+    </w:p>
+    <w:p>
+      <w:pPr>
+        <w:spacing w:after="0"/>
+        <w:rPr>
+          <w:rFonts w:cs="Times New Roman"/>
+          <w:szCs w:val="24"/>
+        </w:rPr>
+      </w:pPr>
+      <w:r>
+        <w:rPr>
+          <w:rFonts w:cs="Times New Roman"/>
+          <w:szCs w:val="24"/>
+        </w:rPr>
+        <w:tab/>
+      </w:r>
+      <w:r>
+        <w:rPr>
+          <w:rFonts w:cs="Times New Roman"/>
+          <w:szCs w:val="24"/>
+        </w:rPr>
+        <w:tab/>
+        <w:t>ii)</w:t>
+      </w:r>
+    </w:p>
+    <w:p>
+      <w:pPr>
+        <w:spacing w:after="0"/>
+        <w:rPr>
+          <w:rFonts w:cs="Times New Roman"/>
+          <w:szCs w:val="24"/>
+        </w:rPr>
+      </w:pPr>
+      <w:r>
+        <w:rPr>
+          <w:rFonts w:cs="Times New Roman"/>
+          <w:szCs w:val="24"/>
+        </w:rPr>
+        <w:tab/>
+      </w:r>
+      <w:r>
+        <w:rPr>
+          <w:rFonts w:cs="Times New Roman"/>
+          <w:szCs w:val="24"/>
+        </w:rPr>
+        <w:tab/>
+        <w:t>iii)</w:t>
+      </w:r>
+    </w:p>
+    <w:p>
+      <w:pPr>
+        <w:spacing w:after="0"/>
+        <w:rPr>
+          <w:rFonts w:cs="Times New Roman"/>
+          <w:szCs w:val="24"/>
+        </w:rPr>
+      </w:pPr>
+      <w:r>
+        <w:rPr>
+          <w:rFonts w:cs="Times New Roman"/>
+          <w:szCs w:val="24"/>
+        </w:rPr>
+        <w:tab/>
+      </w:r>
+      <w:r>
+        <w:rPr>
+          <w:rFonts w:cs="Times New Roman"/>
+          <w:szCs w:val="24"/>
+        </w:rPr>
+        <w:tab/>
+        <w:t>iv)</w:t>
+      </w:r>
+    </w:p>
+    <w:p>
+      <w:pPr>
+        <w:spacing w:after="0"/>
+        <w:rPr>
+          <w:rFonts w:cs="Times New Roman"/>
+          <w:szCs w:val="24"/>
+        </w:rPr>
+      </w:pPr>
+      <w:r>
+        <w:rPr>
+          <w:rFonts w:cs="Times New Roman"/>
+          <w:szCs w:val="24"/>
+        </w:rPr>
+        <w:tab/>
+      </w:r>
+      <w:r>
+        <w:rPr>
+          <w:rFonts w:cs="Times New Roman"/>
+          <w:szCs w:val="24"/>
+        </w:rPr>
+        <w:tab/>
+        <w:t>v)</w:t>
+      </w:r>
+    </w:p>
+    <w:p>
+      <w:pPr>
+        <w:spacing w:after="0"/>
+        <w:rPr>
+          <w:rFonts w:cs="Times New Roman"/>
+          <w:szCs w:val="24"/>
+        </w:rPr>
+      </w:pPr>
+      <w:r>
+        <w:rPr>
+          <w:rFonts w:cs="Times New Roman"/>
+          <w:szCs w:val="24"/>
+        </w:rPr>
+        <w:tab/>
+      </w:r>
+      <w:r>
+        <w:rPr>
+          <w:rFonts w:cs="Times New Roman"/>
+          <w:szCs w:val="24"/>
+        </w:rPr>
+        <w:tab/>
+        <w:t>vi)</w:t>
+      </w:r>
+    </w:p>
+    <w:p>
+      <w:pPr>
+        <w:spacing w:after="0"/>
+        <w:rPr>
+          <w:rFonts w:cs="Times New Roman"/>
+          <w:szCs w:val="24"/>
+        </w:rPr>
+      </w:pPr>
+      <w:r>
+        <w:rPr>
+          <w:rFonts w:cs="Times New Roman"/>
+          <w:szCs w:val="24"/>
+        </w:rPr>
+        <w:tab/>
+      </w:r>
+      <w:r>
+        <w:rPr>
+          <w:rFonts w:cs="Times New Roman"/>
+          <w:szCs w:val="24"/>
+        </w:rPr>
+        <w:tab/>
+        <w:t>vii)</w:t>
+      </w:r>
+    </w:p>
+    <w:p>
+      <w:pPr>
+        <w:spacing w:after="0"/>
+        <w:rPr>
+          <w:rFonts w:cs="Times New Roman"/>
+          <w:b/>
+          <w:szCs w:val="24"/>
+        </w:rPr>
+      </w:pPr>
+    </w:p>
+    <w:p>
+      <w:pPr>
+        <w:spacing w:after="0"/>
+        <w:rPr>
+          <w:rFonts w:cs="Times New Roman"/>
+          <w:szCs w:val="24"/>
+        </w:rPr>
+      </w:pPr>
+      <w:r>
+        <w:rPr>
+          <w:rFonts w:cs="Times New Roman"/>
+          <w:i/>
+          <w:szCs w:val="24"/>
+        </w:rPr>
+        <w:t>Index 3:</w:t>
+      </w:r>
+      <w:r>
+        <w:rPr>
+          <w:rFonts w:cs="Times New Roman"/>
+          <w:szCs w:val="24"/>
+        </w:rPr>
+        <w:t xml:space="preserve"> </w:t>
+      </w:r>
+    </w:p>
+    <w:p>
+      <w:pPr>
+        <w:spacing w:after="0"/>
+        <w:rPr>
+          <w:rFonts w:cs="Times New Roman"/>
+          <w:szCs w:val="24"/>
+        </w:rPr>
+      </w:pPr>
+      <w:r>
+        <w:rPr>
+          <w:rFonts w:cs="Times New Roman"/>
+          <w:szCs w:val="24"/>
+        </w:rPr>
+        <w:t>Case 1:</w:t>
+      </w:r>
+    </w:p>
+    <w:p>
+      <w:pPr>
+        <w:spacing w:after="0"/>
+        <w:rPr>
+          <w:rFonts w:cs="Times New Roman"/>
+          <w:szCs w:val="24"/>
+        </w:rPr>
+      </w:pPr>
+      <w:r>
+        <w:rPr>
+          <w:rFonts w:cs="Times New Roman"/>
+          <w:szCs w:val="24"/>
+        </w:rPr>
+        <w:tab/>
+        <w:t>a) running time</w:t>
+      </w:r>
+      <w:r>
+        <w:rPr>
+          <w:rFonts w:cs="Times New Roman"/>
+          <w:szCs w:val="24"/>
+        </w:rPr>
         <w:t xml:space="preserve"> = </w:t>
       </w:r>
       <w:r>
@@ -2062,7 +3283,7 @@
           <w:rFonts w:cs="Times New Roman"/>
           <w:szCs w:val="24"/>
         </w:rPr>
-        <w:t>4871160</w:t>
+        <w:t>4 ms</w:t>
       </w:r>
     </w:p>
     <w:p>
@@ -2081,13 +3302,6 @@
         <w:tab/>
         <w:t>b) individual query</w:t>
       </w:r>
-      <w:r>
-        <w:rPr>
-          <w:rFonts w:cs="Times New Roman"/>
-          <w:szCs w:val="24"/>
-        </w:rPr>
-        <w:t xml:space="preserve"> times:</w:t>
-      </w:r>
     </w:p>
     <w:p>
       <w:pPr>
@@ -2117,14 +3331,7 @@
           <w:rFonts w:cs="Times New Roman"/>
           <w:szCs w:val="24"/>
         </w:rPr>
-        <w:t xml:space="preserve"> 680.6</w:t>
-      </w:r>
-      <w:r>
-        <w:rPr>
-          <w:rFonts w:cs="Times New Roman"/>
-          <w:szCs w:val="24"/>
-        </w:rPr>
-        <w:t xml:space="preserve"> ms</w:t>
+        <w:t xml:space="preserve"> 586.2 ms</w:t>
       </w:r>
     </w:p>
     <w:p>
@@ -2155,7 +3362,14 @@
           <w:rFonts w:cs="Times New Roman"/>
           <w:szCs w:val="24"/>
         </w:rPr>
-        <w:t xml:space="preserve"> 764.2 ms</w:t>
+        <w:t xml:space="preserve"> </w:t>
+      </w:r>
+      <w:r>
+        <w:rPr>
+          <w:rFonts w:cs="Times New Roman"/>
+          <w:szCs w:val="24"/>
+        </w:rPr>
+        <w:t>604.2 ms</w:t>
       </w:r>
     </w:p>
     <w:p>
@@ -2193,7 +3407,7 @@
           <w:rFonts w:cs="Times New Roman"/>
           <w:szCs w:val="24"/>
         </w:rPr>
-        <w:t>676 ms</w:t>
+        <w:t>551.2 ms</w:t>
       </w:r>
     </w:p>
     <w:p>
@@ -2231,7 +3445,7 @@
           <w:rFonts w:cs="Times New Roman"/>
           <w:szCs w:val="24"/>
         </w:rPr>
-        <w:t>612 ms</w:t>
+        <w:t>782.2 ms</w:t>
       </w:r>
     </w:p>
     <w:p>
@@ -2269,7 +3483,45 @@
           <w:rFonts w:cs="Times New Roman"/>
           <w:szCs w:val="24"/>
         </w:rPr>
-        <w:t>540.8 ms</w:t>
+        <w:t>722.6 ms</w:t>
+      </w:r>
+    </w:p>
+    <w:p>
+      <w:pPr>
+        <w:spacing w:after="0"/>
+        <w:rPr>
+          <w:rFonts w:cs="Times New Roman"/>
+          <w:szCs w:val="24"/>
+        </w:rPr>
+      </w:pPr>
+      <w:r>
+        <w:rPr>
+          <w:rFonts w:cs="Times New Roman"/>
+          <w:szCs w:val="24"/>
+        </w:rPr>
+        <w:tab/>
+      </w:r>
+      <w:r>
+        <w:rPr>
+          <w:rFonts w:cs="Times New Roman"/>
+          <w:szCs w:val="24"/>
+        </w:rPr>
+        <w:tab/>
+        <w:t>vi)</w:t>
+      </w:r>
+      <w:r>
+        <w:rPr>
+          <w:rFonts w:cs="Times New Roman"/>
+          <w:szCs w:val="24"/>
+        </w:rPr>
+        <w:t xml:space="preserve"> </w:t>
+      </w:r>
+      <w:r>
+        <w:rPr>
+          <w:rFonts w:cs="Times New Roman"/>
+          <w:szCs w:val="24"/>
+        </w:rPr>
+        <w:t>683.4 ms</w:t>
       </w:r>
     </w:p>
     <w:p>
@@ -2294,8 +3546,276 @@
           <w:szCs w:val="24"/>
         </w:rPr>
         <w:tab/>
+        <w:t>vii)</w:t>
+      </w:r>
+      <w:r>
+        <w:rPr>
+          <w:rFonts w:cs="Times New Roman"/>
+          <w:szCs w:val="24"/>
+        </w:rPr>
+        <w:t xml:space="preserve"> </w:t>
+      </w:r>
+      <w:r>
+        <w:rPr>
+          <w:rFonts w:cs="Times New Roman"/>
+          <w:szCs w:val="24"/>
+        </w:rPr>
+        <w:t>693.2 ms</w:t>
+      </w:r>
+    </w:p>
+    <w:p>
+      <w:pPr>
+        <w:spacing w:after="0"/>
+        <w:rPr>
+          <w:rFonts w:cs="Times New Roman"/>
+          <w:szCs w:val="24"/>
+        </w:rPr>
+      </w:pPr>
+    </w:p>
+    <w:p>
+      <w:pPr>
+        <w:spacing w:after="0"/>
+        <w:rPr>
+          <w:rFonts w:cs="Times New Roman"/>
+          <w:szCs w:val="24"/>
+        </w:rPr>
+      </w:pPr>
+      <w:r>
+        <w:rPr>
+          <w:rFonts w:cs="Times New Roman"/>
+          <w:szCs w:val="24"/>
+        </w:rPr>
+        <w:t>Case 2:</w:t>
+      </w:r>
+    </w:p>
+    <w:p>
+      <w:pPr>
+        <w:spacing w:after="0"/>
+        <w:ind w:firstLine="720"/>
+        <w:rPr>
+          <w:rFonts w:cs="Times New Roman"/>
+          <w:szCs w:val="24"/>
+        </w:rPr>
+      </w:pPr>
+      <w:r>
+        <w:rPr>
+          <w:rFonts w:cs="Times New Roman"/>
+          <w:szCs w:val="24"/>
+        </w:rPr>
+        <w:t>a) running time</w:t>
+      </w:r>
+    </w:p>
+    <w:p>
+      <w:pPr>
+        <w:spacing w:after="0"/>
+        <w:rPr>
+          <w:rFonts w:cs="Times New Roman"/>
+          <w:szCs w:val="24"/>
+        </w:rPr>
+      </w:pPr>
+      <w:r>
+        <w:rPr>
+          <w:rFonts w:cs="Times New Roman"/>
+          <w:szCs w:val="24"/>
+        </w:rPr>
+        <w:tab/>
+        <w:t>b) individual query</w:t>
+      </w:r>
+    </w:p>
+    <w:p>
+      <w:pPr>
+        <w:spacing w:after="0"/>
+        <w:rPr>
+          <w:rFonts w:cs="Times New Roman"/>
+          <w:szCs w:val="24"/>
+        </w:rPr>
+      </w:pPr>
+      <w:r>
+        <w:rPr>
+          <w:rFonts w:cs="Times New Roman"/>
+          <w:szCs w:val="24"/>
+        </w:rPr>
+        <w:tab/>
+      </w:r>
+      <w:r>
+        <w:rPr>
+          <w:rFonts w:cs="Times New Roman"/>
+          <w:szCs w:val="24"/>
+        </w:rPr>
+        <w:tab/>
+        <w:t>i)</w:t>
+      </w:r>
+    </w:p>
+    <w:p>
+      <w:pPr>
+        <w:spacing w:after="0"/>
+        <w:rPr>
+          <w:rFonts w:cs="Times New Roman"/>
+          <w:szCs w:val="24"/>
+        </w:rPr>
+      </w:pPr>
+      <w:r>
+        <w:rPr>
+          <w:rFonts w:cs="Times New Roman"/>
+          <w:szCs w:val="24"/>
+        </w:rPr>
+        <w:tab/>
+      </w:r>
+      <w:r>
+        <w:rPr>
+          <w:rFonts w:cs="Times New Roman"/>
+          <w:szCs w:val="24"/>
+        </w:rPr>
+        <w:tab/>
+        <w:t>ii)</w:t>
+      </w:r>
+    </w:p>
+    <w:p>
+      <w:pPr>
+        <w:spacing w:after="0"/>
+        <w:rPr>
+          <w:rFonts w:cs="Times New Roman"/>
+          <w:szCs w:val="24"/>
+        </w:rPr>
+      </w:pPr>
+      <w:r>
+        <w:rPr>
+          <w:rFonts w:cs="Times New Roman"/>
+          <w:szCs w:val="24"/>
+        </w:rPr>
+        <w:tab/>
+      </w:r>
+      <w:r>
+        <w:rPr>
+          <w:rFonts w:cs="Times New Roman"/>
+          <w:szCs w:val="24"/>
+        </w:rPr>
+        <w:tab/>
+        <w:t>iii)</w:t>
+      </w:r>
+    </w:p>
+    <w:p>
+      <w:pPr>
+        <w:spacing w:after="0"/>
+        <w:rPr>
+          <w:rFonts w:cs="Times New Roman"/>
+          <w:szCs w:val="24"/>
+        </w:rPr>
+      </w:pPr>
+      <w:r>
+        <w:rPr>
+          <w:rFonts w:cs="Times New Roman"/>
+          <w:szCs w:val="24"/>
+        </w:rPr>
+        <w:tab/>
+      </w:r>
+      <w:r>
+        <w:rPr>
+          <w:rFonts w:cs="Times New Roman"/>
+          <w:szCs w:val="24"/>
+        </w:rPr>
+        <w:tab/>
+        <w:t>iv)</w:t>
+      </w:r>
+    </w:p>
+    <w:p>
+      <w:pPr>
+        <w:spacing w:after="0"/>
+        <w:rPr>
+          <w:rFonts w:cs="Times New Roman"/>
+          <w:szCs w:val="24"/>
+        </w:rPr>
+      </w:pPr>
+      <w:r>
+        <w:rPr>
+          <w:rFonts w:cs="Times New Roman"/>
+          <w:szCs w:val="24"/>
+        </w:rPr>
+        <w:tab/>
+      </w:r>
+      <w:r>
+        <w:rPr>
+          <w:rFonts w:cs="Times New Roman"/>
+          <w:szCs w:val="24"/>
+        </w:rPr>
+        <w:tab/>
+        <w:t>v)</w:t>
+      </w:r>
+    </w:p>
+    <w:p>
+      <w:pPr>
+        <w:spacing w:after="0"/>
+        <w:rPr>
+          <w:rFonts w:cs="Times New Roman"/>
+          <w:szCs w:val="24"/>
+        </w:rPr>
+      </w:pPr>
+      <w:r>
+        <w:rPr>
+          <w:rFonts w:cs="Times New Roman"/>
+          <w:szCs w:val="24"/>
+        </w:rPr>
+        <w:tab/>
+      </w:r>
+      <w:r>
+        <w:rPr>
+          <w:rFonts w:cs="Times New Roman"/>
+          <w:szCs w:val="24"/>
+        </w:rPr>
+        <w:tab/>
         <w:t>vi)</w:t>
       </w:r>
+    </w:p>
+    <w:p>
+      <w:pPr>
+        <w:spacing w:after="0"/>
+        <w:rPr>
+          <w:rFonts w:cs="Times New Roman"/>
+          <w:szCs w:val="24"/>
+        </w:rPr>
+      </w:pPr>
+      <w:r>
+        <w:rPr>
+          <w:rFonts w:cs="Times New Roman"/>
+          <w:szCs w:val="24"/>
+        </w:rPr>
+        <w:tab/>
+      </w:r>
+      <w:r>
+        <w:rPr>
+          <w:rFonts w:cs="Times New Roman"/>
+          <w:szCs w:val="24"/>
+        </w:rPr>
+        <w:tab/>
+        <w:t>vii)</w:t>
+      </w:r>
+    </w:p>
+    <w:p>
+      <w:pPr>
+        <w:spacing w:after="0"/>
+        <w:rPr>
+          <w:rFonts w:cs="Times New Roman"/>
+          <w:b/>
+          <w:szCs w:val="24"/>
+        </w:rPr>
+      </w:pPr>
+    </w:p>
+    <w:p>
+      <w:pPr>
+        <w:spacing w:after="0"/>
+        <w:rPr>
+          <w:rFonts w:cs="Times New Roman"/>
+          <w:szCs w:val="24"/>
+        </w:rPr>
+      </w:pPr>
+      <w:r>
+        <w:rPr>
+          <w:rFonts w:cs="Times New Roman"/>
+          <w:i/>
+          <w:szCs w:val="24"/>
+        </w:rPr>
+        <w:t>Index 4:</w:t>
+      </w:r>
       <w:r>
         <w:rPr>
           <w:rFonts w:cs="Times New Roman"/>
@@ -2303,12 +3823,283 @@
         </w:rPr>
         <w:t xml:space="preserve"> </w:t>
       </w:r>
-      <w:r>
-        <w:rPr>
-          <w:rFonts w:cs="Times New Roman"/>
-          <w:szCs w:val="24"/>
-        </w:rPr>
-        <w:t>678.2 ms</w:t>
+    </w:p>
+    <w:p>
+      <w:pPr>
+        <w:spacing w:after="0"/>
+        <w:rPr>
+          <w:rFonts w:cs="Times New Roman"/>
+          <w:szCs w:val="24"/>
+        </w:rPr>
+      </w:pPr>
+      <w:r>
+        <w:rPr>
+          <w:rFonts w:cs="Times New Roman"/>
+          <w:szCs w:val="24"/>
+        </w:rPr>
+        <w:t>Case 1:</w:t>
+      </w:r>
+    </w:p>
+    <w:p>
+      <w:pPr>
+        <w:spacing w:after="0"/>
+        <w:rPr>
+          <w:rFonts w:cs="Times New Roman"/>
+          <w:szCs w:val="24"/>
+        </w:rPr>
+      </w:pPr>
+      <w:r>
+        <w:rPr>
+          <w:rFonts w:cs="Times New Roman"/>
+          <w:szCs w:val="24"/>
+        </w:rPr>
+        <w:tab/>
+        <w:t>a) running time</w:t>
+      </w:r>
+      <w:r>
+        <w:rPr>
+          <w:rFonts w:cs="Times New Roman"/>
+          <w:szCs w:val="24"/>
+        </w:rPr>
+        <w:t xml:space="preserve"> = </w:t>
+      </w:r>
+      <w:r>
+        <w:rPr>
+          <w:rFonts w:cs="Times New Roman"/>
+          <w:szCs w:val="24"/>
+        </w:rPr>
+        <w:t>4 ms</w:t>
+      </w:r>
+    </w:p>
+    <w:p>
+      <w:pPr>
+        <w:spacing w:after="0"/>
+        <w:rPr>
+          <w:rFonts w:cs="Times New Roman"/>
+          <w:szCs w:val="24"/>
+        </w:rPr>
+      </w:pPr>
+      <w:r>
+        <w:rPr>
+          <w:rFonts w:cs="Times New Roman"/>
+          <w:szCs w:val="24"/>
+        </w:rPr>
+        <w:tab/>
+        <w:t>b) individual query</w:t>
+      </w:r>
+    </w:p>
+    <w:p>
+      <w:pPr>
+        <w:spacing w:after="0"/>
+        <w:rPr>
+          <w:rFonts w:cs="Times New Roman"/>
+          <w:szCs w:val="24"/>
+        </w:rPr>
+      </w:pPr>
+      <w:r>
+        <w:rPr>
+          <w:rFonts w:cs="Times New Roman"/>
+          <w:szCs w:val="24"/>
+        </w:rPr>
+        <w:tab/>
+      </w:r>
+      <w:r>
+        <w:rPr>
+          <w:rFonts w:cs="Times New Roman"/>
+          <w:szCs w:val="24"/>
+        </w:rPr>
+        <w:tab/>
+        <w:t>i)</w:t>
+      </w:r>
+      <w:r>
+        <w:rPr>
+          <w:rFonts w:cs="Times New Roman"/>
+          <w:szCs w:val="24"/>
+        </w:rPr>
+        <w:t xml:space="preserve"> 583 ms</w:t>
+      </w:r>
+    </w:p>
+    <w:p>
+      <w:pPr>
+        <w:spacing w:after="0"/>
+        <w:rPr>
+          <w:rFonts w:cs="Times New Roman"/>
+          <w:szCs w:val="24"/>
+        </w:rPr>
+      </w:pPr>
+      <w:r>
+        <w:rPr>
+          <w:rFonts w:cs="Times New Roman"/>
+          <w:szCs w:val="24"/>
+        </w:rPr>
+        <w:tab/>
+      </w:r>
+      <w:r>
+        <w:rPr>
+          <w:rFonts w:cs="Times New Roman"/>
+          <w:szCs w:val="24"/>
+        </w:rPr>
+        <w:tab/>
+        <w:t>ii)</w:t>
+      </w:r>
+      <w:r>
+        <w:rPr>
+          <w:rFonts w:cs="Times New Roman"/>
+          <w:szCs w:val="24"/>
+        </w:rPr>
+        <w:t xml:space="preserve"> </w:t>
+      </w:r>
+      <w:r>
+        <w:rPr>
+          <w:rFonts w:cs="Times New Roman"/>
+          <w:szCs w:val="24"/>
+        </w:rPr>
+        <w:t>665.2 ms</w:t>
+      </w:r>
+    </w:p>
+    <w:p>
+      <w:pPr>
+        <w:spacing w:after="0"/>
+        <w:rPr>
+          <w:rFonts w:cs="Times New Roman"/>
+          <w:szCs w:val="24"/>
+        </w:rPr>
+      </w:pPr>
+      <w:r>
+        <w:rPr>
+          <w:rFonts w:cs="Times New Roman"/>
+          <w:szCs w:val="24"/>
+        </w:rPr>
+        <w:tab/>
+      </w:r>
+      <w:r>
+        <w:rPr>
+          <w:rFonts w:cs="Times New Roman"/>
+          <w:szCs w:val="24"/>
+        </w:rPr>
+        <w:tab/>
+        <w:t>iii)</w:t>
+      </w:r>
+      <w:r>
+        <w:rPr>
+          <w:rFonts w:cs="Times New Roman"/>
+          <w:szCs w:val="24"/>
+        </w:rPr>
+        <w:t xml:space="preserve"> 705.4 ms</w:t>
+      </w:r>
+    </w:p>
+    <w:p>
+      <w:pPr>
+        <w:spacing w:after="0"/>
+        <w:rPr>
+          <w:rFonts w:cs="Times New Roman"/>
+          <w:szCs w:val="24"/>
+        </w:rPr>
+      </w:pPr>
+      <w:r>
+        <w:rPr>
+          <w:rFonts w:cs="Times New Roman"/>
+          <w:szCs w:val="24"/>
+        </w:rPr>
+        <w:tab/>
+      </w:r>
+      <w:r>
+        <w:rPr>
+          <w:rFonts w:cs="Times New Roman"/>
+          <w:szCs w:val="24"/>
+        </w:rPr>
+        <w:tab/>
+        <w:t>iv)</w:t>
+      </w:r>
+      <w:r>
+        <w:rPr>
+          <w:rFonts w:cs="Times New Roman"/>
+          <w:szCs w:val="24"/>
+        </w:rPr>
+        <w:t xml:space="preserve"> </w:t>
+      </w:r>
+      <w:r>
+        <w:rPr>
+          <w:rFonts w:cs="Times New Roman"/>
+          <w:szCs w:val="24"/>
+        </w:rPr>
+        <w:t>676.4 ms</w:t>
+      </w:r>
+    </w:p>
+    <w:p>
+      <w:pPr>
+        <w:spacing w:after="0"/>
+        <w:rPr>
+          <w:rFonts w:cs="Times New Roman"/>
+          <w:szCs w:val="24"/>
+        </w:rPr>
+      </w:pPr>
+      <w:r>
+        <w:rPr>
+          <w:rFonts w:cs="Times New Roman"/>
+          <w:szCs w:val="24"/>
+        </w:rPr>
+        <w:tab/>
+      </w:r>
+      <w:r>
+        <w:rPr>
+          <w:rFonts w:cs="Times New Roman"/>
+          <w:szCs w:val="24"/>
+        </w:rPr>
+        <w:tab/>
+        <w:t>v)</w:t>
+      </w:r>
+      <w:r>
+        <w:rPr>
+          <w:rFonts w:cs="Times New Roman"/>
+          <w:szCs w:val="24"/>
+        </w:rPr>
+        <w:t xml:space="preserve"> </w:t>
+      </w:r>
+      <w:r>
+        <w:rPr>
+          <w:rFonts w:cs="Times New Roman"/>
+          <w:szCs w:val="24"/>
+        </w:rPr>
+        <w:t>653.6 ms</w:t>
+      </w:r>
+    </w:p>
+    <w:p>
+      <w:pPr>
+        <w:spacing w:after="0"/>
+        <w:rPr>
+          <w:rFonts w:cs="Times New Roman"/>
+          <w:szCs w:val="24"/>
+        </w:rPr>
+      </w:pPr>
+      <w:r>
+        <w:rPr>
+          <w:rFonts w:cs="Times New Roman"/>
+          <w:szCs w:val="24"/>
+        </w:rPr>
+        <w:tab/>
+      </w:r>
+      <w:r>
+        <w:rPr>
+          <w:rFonts w:cs="Times New Roman"/>
+          <w:szCs w:val="24"/>
+        </w:rPr>
+        <w:tab/>
+        <w:t>vi)</w:t>
+      </w:r>
+      <w:r>
+        <w:rPr>
+          <w:rFonts w:cs="Times New Roman"/>
+          <w:szCs w:val="24"/>
+        </w:rPr>
+        <w:t xml:space="preserve"> </w:t>
+      </w:r>
+      <w:r>
+        <w:rPr>
+          <w:rFonts w:cs="Times New Roman"/>
+          <w:szCs w:val="24"/>
+        </w:rPr>
+        <w:t>664.4 ms</w:t>
       </w:r>
     </w:p>
     <w:p>
@@ -2346,8 +4137,17 @@
           <w:rFonts w:cs="Times New Roman"/>
           <w:szCs w:val="24"/>
         </w:rPr>
-        <w:t>615 ms</w:t>
-      </w:r>
+        <w:t>724.8 ms</w:t>
+      </w:r>
+    </w:p>
+    <w:p>
+      <w:pPr>
+        <w:spacing w:after="0"/>
+        <w:rPr>
+          <w:rFonts w:cs="Times New Roman"/>
+          <w:szCs w:val="24"/>
+        </w:rPr>
+      </w:pPr>
     </w:p>
     <w:p>
       <w:pPr>
@@ -2591,7 +4391,7 @@
           <w:i/>
           <w:szCs w:val="24"/>
         </w:rPr>
-        <w:t>Index 2:</w:t>
+        <w:t>Index 5:</w:t>
       </w:r>
     </w:p>
     <w:p>
@@ -2631,14 +4431,14 @@
           <w:rFonts w:cs="Times New Roman"/>
           <w:szCs w:val="24"/>
         </w:rPr>
-        <w:t xml:space="preserve"> =</w:t>
-      </w:r>
-      <w:r>
-        <w:rPr>
-          <w:rFonts w:cs="Times New Roman"/>
-          <w:szCs w:val="24"/>
-        </w:rPr>
-        <w:t xml:space="preserve"> 5879015.29</w:t>
+        <w:t xml:space="preserve"> = </w:t>
+      </w:r>
+      <w:r>
+        <w:rPr>
+          <w:rFonts w:cs="Times New Roman"/>
+          <w:szCs w:val="24"/>
+        </w:rPr>
+        <w:t>4 ms</w:t>
       </w:r>
     </w:p>
     <w:p>
@@ -2686,7 +4486,7 @@
           <w:rFonts w:cs="Times New Roman"/>
           <w:szCs w:val="24"/>
         </w:rPr>
-        <w:t xml:space="preserve"> 567.6 ms</w:t>
+        <w:t xml:space="preserve"> 653.4 ms</w:t>
       </w:r>
     </w:p>
     <w:p>
@@ -2724,7 +4524,7 @@
           <w:rFonts w:cs="Times New Roman"/>
           <w:szCs w:val="24"/>
         </w:rPr>
-        <w:t>651 ms</w:t>
+        <w:t>641.4 ms</w:t>
       </w:r>
     </w:p>
     <w:p>
@@ -2762,7 +4562,7 @@
           <w:rFonts w:cs="Times New Roman"/>
           <w:szCs w:val="24"/>
         </w:rPr>
-        <w:t>635.4 ms</w:t>
+        <w:t>607.4 ms</w:t>
       </w:r>
     </w:p>
     <w:p>
@@ -2800,7 +4600,7 @@
           <w:rFonts w:cs="Times New Roman"/>
           <w:szCs w:val="24"/>
         </w:rPr>
-        <w:t>563.2 ms</w:t>
+        <w:t>641.6 ms</w:t>
       </w:r>
     </w:p>
     <w:p>
@@ -2838,7 +4638,7 @@
           <w:rFonts w:cs="Times New Roman"/>
           <w:szCs w:val="24"/>
         </w:rPr>
-        <w:t>598.6 ms</w:t>
+        <w:t>606.6 ms</w:t>
       </w:r>
     </w:p>
     <w:p>
@@ -2876,22 +4676,23 @@
           <w:rFonts w:cs="Times New Roman"/>
           <w:szCs w:val="24"/>
         </w:rPr>
-        <w:t>649.8 ms</w:t>
-      </w:r>
-    </w:p>
-    <w:p>
-      <w:pPr>
-        <w:spacing w:after="0"/>
-        <w:rPr>
-          <w:rFonts w:cs="Times New Roman"/>
-          <w:szCs w:val="24"/>
-        </w:rPr>
-      </w:pPr>
-      <w:r>
-        <w:rPr>
-          <w:rFonts w:cs="Times New Roman"/>
-          <w:szCs w:val="24"/>
-        </w:rPr>
+        <w:t>603 ms</w:t>
+      </w:r>
+    </w:p>
+    <w:p>
+      <w:pPr>
+        <w:spacing w:after="0"/>
+        <w:rPr>
+          <w:rFonts w:cs="Times New Roman"/>
+          <w:szCs w:val="24"/>
+        </w:rPr>
+      </w:pPr>
+      <w:r>
+        <w:rPr>
+          <w:rFonts w:cs="Times New Roman"/>
+          <w:szCs w:val="24"/>
+        </w:rPr>
+        <w:lastRenderedPageBreak/>
         <w:tab/>
       </w:r>
       <w:r>
@@ -2914,7 +4715,7 @@
           <w:rFonts w:cs="Times New Roman"/>
           <w:szCs w:val="24"/>
         </w:rPr>
-        <w:t>690.8 ms</w:t>
+        <w:t>660.6 ms</w:t>
       </w:r>
     </w:p>
     <w:p>
@@ -3168,7 +4969,7 @@
           <w:i/>
           <w:szCs w:val="24"/>
         </w:rPr>
-        <w:t>Index 3:</w:t>
+        <w:t>Index 6:</w:t>
       </w:r>
       <w:r>
         <w:rPr>
@@ -3177,6 +4978,20 @@
         </w:rPr>
         <w:t xml:space="preserve"> </w:t>
       </w:r>
+      <w:r>
+        <w:rPr>
+          <w:rFonts w:cs="Times New Roman"/>
+          <w:szCs w:val="24"/>
+        </w:rPr>
+        <w:t>(</w:t>
+      </w:r>
+      <w:r>
+        <w:rPr>
+          <w:rFonts w:cs="Times New Roman"/>
+          <w:szCs w:val="24"/>
+        </w:rPr>
+        <w:t>Using category_id 8 as a filter)</w:t>
+      </w:r>
     </w:p>
     <w:p>
       <w:pPr>
@@ -3222,1754 +5037,7 @@
           <w:rFonts w:cs="Times New Roman"/>
           <w:szCs w:val="24"/>
         </w:rPr>
-        <w:t>4232411.43</w:t>
-      </w:r>
-    </w:p>
-    <w:p>
-      <w:pPr>
-        <w:spacing w:after="0"/>
-        <w:rPr>
-          <w:rFonts w:cs="Times New Roman"/>
-          <w:szCs w:val="24"/>
-        </w:rPr>
-      </w:pPr>
-      <w:r>
-        <w:rPr>
-          <w:rFonts w:cs="Times New Roman"/>
-          <w:szCs w:val="24"/>
-        </w:rPr>
-        <w:tab/>
-        <w:t>b) individual query</w:t>
-      </w:r>
-    </w:p>
-    <w:p>
-      <w:pPr>
-        <w:spacing w:after="0"/>
-        <w:rPr>
-          <w:rFonts w:cs="Times New Roman"/>
-          <w:szCs w:val="24"/>
-        </w:rPr>
-      </w:pPr>
-      <w:r>
-        <w:rPr>
-          <w:rFonts w:cs="Times New Roman"/>
-          <w:szCs w:val="24"/>
-        </w:rPr>
-        <w:tab/>
-      </w:r>
-      <w:r>
-        <w:rPr>
-          <w:rFonts w:cs="Times New Roman"/>
-          <w:szCs w:val="24"/>
-        </w:rPr>
-        <w:tab/>
-        <w:t>i)</w:t>
-      </w:r>
-      <w:r>
-        <w:rPr>
-          <w:rFonts w:cs="Times New Roman"/>
-          <w:szCs w:val="24"/>
-        </w:rPr>
-        <w:t xml:space="preserve"> 586.2 ms</w:t>
-      </w:r>
-    </w:p>
-    <w:p>
-      <w:pPr>
-        <w:spacing w:after="0"/>
-        <w:rPr>
-          <w:rFonts w:cs="Times New Roman"/>
-          <w:szCs w:val="24"/>
-        </w:rPr>
-      </w:pPr>
-      <w:r>
-        <w:rPr>
-          <w:rFonts w:cs="Times New Roman"/>
-          <w:szCs w:val="24"/>
-        </w:rPr>
-        <w:tab/>
-      </w:r>
-      <w:r>
-        <w:rPr>
-          <w:rFonts w:cs="Times New Roman"/>
-          <w:szCs w:val="24"/>
-        </w:rPr>
-        <w:tab/>
-        <w:t>ii)</w:t>
-      </w:r>
-      <w:r>
-        <w:rPr>
-          <w:rFonts w:cs="Times New Roman"/>
-          <w:szCs w:val="24"/>
-        </w:rPr>
-        <w:t xml:space="preserve"> </w:t>
-      </w:r>
-      <w:r>
-        <w:rPr>
-          <w:rFonts w:cs="Times New Roman"/>
-          <w:szCs w:val="24"/>
-        </w:rPr>
-        <w:t>604.2 ms</w:t>
-      </w:r>
-    </w:p>
-    <w:p>
-      <w:pPr>
-        <w:spacing w:after="0"/>
-        <w:rPr>
-          <w:rFonts w:cs="Times New Roman"/>
-          <w:szCs w:val="24"/>
-        </w:rPr>
-      </w:pPr>
-      <w:r>
-        <w:rPr>
-          <w:rFonts w:cs="Times New Roman"/>
-          <w:szCs w:val="24"/>
-        </w:rPr>
-        <w:tab/>
-      </w:r>
-      <w:r>
-        <w:rPr>
-          <w:rFonts w:cs="Times New Roman"/>
-          <w:szCs w:val="24"/>
-        </w:rPr>
-        <w:tab/>
-        <w:t>iii)</w:t>
-      </w:r>
-      <w:r>
-        <w:rPr>
-          <w:rFonts w:cs="Times New Roman"/>
-          <w:szCs w:val="24"/>
-        </w:rPr>
-        <w:t xml:space="preserve"> </w:t>
-      </w:r>
-      <w:r>
-        <w:rPr>
-          <w:rFonts w:cs="Times New Roman"/>
-          <w:szCs w:val="24"/>
-        </w:rPr>
-        <w:t>551.2 ms</w:t>
-      </w:r>
-    </w:p>
-    <w:p>
-      <w:pPr>
-        <w:spacing w:after="0"/>
-        <w:rPr>
-          <w:rFonts w:cs="Times New Roman"/>
-          <w:szCs w:val="24"/>
-        </w:rPr>
-      </w:pPr>
-      <w:r>
-        <w:rPr>
-          <w:rFonts w:cs="Times New Roman"/>
-          <w:szCs w:val="24"/>
-        </w:rPr>
-        <w:tab/>
-      </w:r>
-      <w:r>
-        <w:rPr>
-          <w:rFonts w:cs="Times New Roman"/>
-          <w:szCs w:val="24"/>
-        </w:rPr>
-        <w:tab/>
-        <w:t>iv)</w:t>
-      </w:r>
-      <w:r>
-        <w:rPr>
-          <w:rFonts w:cs="Times New Roman"/>
-          <w:szCs w:val="24"/>
-        </w:rPr>
-        <w:t xml:space="preserve"> </w:t>
-      </w:r>
-      <w:r>
-        <w:rPr>
-          <w:rFonts w:cs="Times New Roman"/>
-          <w:szCs w:val="24"/>
-        </w:rPr>
-        <w:t>782.2 ms</w:t>
-      </w:r>
-    </w:p>
-    <w:p>
-      <w:pPr>
-        <w:spacing w:after="0"/>
-        <w:rPr>
-          <w:rFonts w:cs="Times New Roman"/>
-          <w:szCs w:val="24"/>
-        </w:rPr>
-      </w:pPr>
-      <w:r>
-        <w:rPr>
-          <w:rFonts w:cs="Times New Roman"/>
-          <w:szCs w:val="24"/>
-        </w:rPr>
-        <w:tab/>
-      </w:r>
-      <w:r>
-        <w:rPr>
-          <w:rFonts w:cs="Times New Roman"/>
-          <w:szCs w:val="24"/>
-        </w:rPr>
-        <w:tab/>
-        <w:t>v)</w:t>
-      </w:r>
-      <w:r>
-        <w:rPr>
-          <w:rFonts w:cs="Times New Roman"/>
-          <w:szCs w:val="24"/>
-        </w:rPr>
-        <w:t xml:space="preserve"> </w:t>
-      </w:r>
-      <w:r>
-        <w:rPr>
-          <w:rFonts w:cs="Times New Roman"/>
-          <w:szCs w:val="24"/>
-        </w:rPr>
-        <w:t>722.6 ms</w:t>
-      </w:r>
-    </w:p>
-    <w:p>
-      <w:pPr>
-        <w:spacing w:after="0"/>
-        <w:rPr>
-          <w:rFonts w:cs="Times New Roman"/>
-          <w:szCs w:val="24"/>
-        </w:rPr>
-      </w:pPr>
-      <w:r>
-        <w:rPr>
-          <w:rFonts w:cs="Times New Roman"/>
-          <w:szCs w:val="24"/>
-        </w:rPr>
-        <w:tab/>
-      </w:r>
-      <w:r>
-        <w:rPr>
-          <w:rFonts w:cs="Times New Roman"/>
-          <w:szCs w:val="24"/>
-        </w:rPr>
-        <w:tab/>
-        <w:t>vi)</w:t>
-      </w:r>
-      <w:r>
-        <w:rPr>
-          <w:rFonts w:cs="Times New Roman"/>
-          <w:szCs w:val="24"/>
-        </w:rPr>
-        <w:t xml:space="preserve"> </w:t>
-      </w:r>
-      <w:r>
-        <w:rPr>
-          <w:rFonts w:cs="Times New Roman"/>
-          <w:szCs w:val="24"/>
-        </w:rPr>
-        <w:t>683.4 ms</w:t>
-      </w:r>
-    </w:p>
-    <w:p>
-      <w:pPr>
-        <w:spacing w:after="0"/>
-        <w:rPr>
-          <w:rFonts w:cs="Times New Roman"/>
-          <w:szCs w:val="24"/>
-        </w:rPr>
-      </w:pPr>
-      <w:r>
-        <w:rPr>
-          <w:rFonts w:cs="Times New Roman"/>
-          <w:szCs w:val="24"/>
-        </w:rPr>
-        <w:lastRenderedPageBreak/>
-        <w:tab/>
-      </w:r>
-      <w:r>
-        <w:rPr>
-          <w:rFonts w:cs="Times New Roman"/>
-          <w:szCs w:val="24"/>
-        </w:rPr>
-        <w:tab/>
-        <w:t>vii)</w:t>
-      </w:r>
-      <w:r>
-        <w:rPr>
-          <w:rFonts w:cs="Times New Roman"/>
-          <w:szCs w:val="24"/>
-        </w:rPr>
-        <w:t xml:space="preserve"> </w:t>
-      </w:r>
-      <w:r>
-        <w:rPr>
-          <w:rFonts w:cs="Times New Roman"/>
-          <w:szCs w:val="24"/>
-        </w:rPr>
-        <w:t>693.2 ms</w:t>
-      </w:r>
-    </w:p>
-    <w:p>
-      <w:pPr>
-        <w:spacing w:after="0"/>
-        <w:rPr>
-          <w:rFonts w:cs="Times New Roman"/>
-          <w:szCs w:val="24"/>
-        </w:rPr>
-      </w:pPr>
-    </w:p>
-    <w:p>
-      <w:pPr>
-        <w:spacing w:after="0"/>
-        <w:rPr>
-          <w:rFonts w:cs="Times New Roman"/>
-          <w:szCs w:val="24"/>
-        </w:rPr>
-      </w:pPr>
-      <w:r>
-        <w:rPr>
-          <w:rFonts w:cs="Times New Roman"/>
-          <w:szCs w:val="24"/>
-        </w:rPr>
-        <w:t>Case 2:</w:t>
-      </w:r>
-    </w:p>
-    <w:p>
-      <w:pPr>
-        <w:spacing w:after="0"/>
-        <w:ind w:firstLine="720"/>
-        <w:rPr>
-          <w:rFonts w:cs="Times New Roman"/>
-          <w:szCs w:val="24"/>
-        </w:rPr>
-      </w:pPr>
-      <w:r>
-        <w:rPr>
-          <w:rFonts w:cs="Times New Roman"/>
-          <w:szCs w:val="24"/>
-        </w:rPr>
-        <w:t>a) running time</w:t>
-      </w:r>
-    </w:p>
-    <w:p>
-      <w:pPr>
-        <w:spacing w:after="0"/>
-        <w:rPr>
-          <w:rFonts w:cs="Times New Roman"/>
-          <w:szCs w:val="24"/>
-        </w:rPr>
-      </w:pPr>
-      <w:r>
-        <w:rPr>
-          <w:rFonts w:cs="Times New Roman"/>
-          <w:szCs w:val="24"/>
-        </w:rPr>
-        <w:tab/>
-        <w:t>b) individual query</w:t>
-      </w:r>
-    </w:p>
-    <w:p>
-      <w:pPr>
-        <w:spacing w:after="0"/>
-        <w:rPr>
-          <w:rFonts w:cs="Times New Roman"/>
-          <w:szCs w:val="24"/>
-        </w:rPr>
-      </w:pPr>
-      <w:r>
-        <w:rPr>
-          <w:rFonts w:cs="Times New Roman"/>
-          <w:szCs w:val="24"/>
-        </w:rPr>
-        <w:tab/>
-      </w:r>
-      <w:r>
-        <w:rPr>
-          <w:rFonts w:cs="Times New Roman"/>
-          <w:szCs w:val="24"/>
-        </w:rPr>
-        <w:tab/>
-        <w:t>i)</w:t>
-      </w:r>
-    </w:p>
-    <w:p>
-      <w:pPr>
-        <w:spacing w:after="0"/>
-        <w:rPr>
-          <w:rFonts w:cs="Times New Roman"/>
-          <w:szCs w:val="24"/>
-        </w:rPr>
-      </w:pPr>
-      <w:r>
-        <w:rPr>
-          <w:rFonts w:cs="Times New Roman"/>
-          <w:szCs w:val="24"/>
-        </w:rPr>
-        <w:tab/>
-      </w:r>
-      <w:r>
-        <w:rPr>
-          <w:rFonts w:cs="Times New Roman"/>
-          <w:szCs w:val="24"/>
-        </w:rPr>
-        <w:tab/>
-        <w:t>ii)</w:t>
-      </w:r>
-    </w:p>
-    <w:p>
-      <w:pPr>
-        <w:spacing w:after="0"/>
-        <w:rPr>
-          <w:rFonts w:cs="Times New Roman"/>
-          <w:szCs w:val="24"/>
-        </w:rPr>
-      </w:pPr>
-      <w:r>
-        <w:rPr>
-          <w:rFonts w:cs="Times New Roman"/>
-          <w:szCs w:val="24"/>
-        </w:rPr>
-        <w:tab/>
-      </w:r>
-      <w:r>
-        <w:rPr>
-          <w:rFonts w:cs="Times New Roman"/>
-          <w:szCs w:val="24"/>
-        </w:rPr>
-        <w:tab/>
-        <w:t>iii)</w:t>
-      </w:r>
-    </w:p>
-    <w:p>
-      <w:pPr>
-        <w:spacing w:after="0"/>
-        <w:rPr>
-          <w:rFonts w:cs="Times New Roman"/>
-          <w:szCs w:val="24"/>
-        </w:rPr>
-      </w:pPr>
-      <w:r>
-        <w:rPr>
-          <w:rFonts w:cs="Times New Roman"/>
-          <w:szCs w:val="24"/>
-        </w:rPr>
-        <w:tab/>
-      </w:r>
-      <w:r>
-        <w:rPr>
-          <w:rFonts w:cs="Times New Roman"/>
-          <w:szCs w:val="24"/>
-        </w:rPr>
-        <w:tab/>
-        <w:t>iv)</w:t>
-      </w:r>
-    </w:p>
-    <w:p>
-      <w:pPr>
-        <w:spacing w:after="0"/>
-        <w:rPr>
-          <w:rFonts w:cs="Times New Roman"/>
-          <w:szCs w:val="24"/>
-        </w:rPr>
-      </w:pPr>
-      <w:r>
-        <w:rPr>
-          <w:rFonts w:cs="Times New Roman"/>
-          <w:szCs w:val="24"/>
-        </w:rPr>
-        <w:tab/>
-      </w:r>
-      <w:r>
-        <w:rPr>
-          <w:rFonts w:cs="Times New Roman"/>
-          <w:szCs w:val="24"/>
-        </w:rPr>
-        <w:tab/>
-        <w:t>v)</w:t>
-      </w:r>
-    </w:p>
-    <w:p>
-      <w:pPr>
-        <w:spacing w:after="0"/>
-        <w:rPr>
-          <w:rFonts w:cs="Times New Roman"/>
-          <w:szCs w:val="24"/>
-        </w:rPr>
-      </w:pPr>
-      <w:r>
-        <w:rPr>
-          <w:rFonts w:cs="Times New Roman"/>
-          <w:szCs w:val="24"/>
-        </w:rPr>
-        <w:tab/>
-      </w:r>
-      <w:r>
-        <w:rPr>
-          <w:rFonts w:cs="Times New Roman"/>
-          <w:szCs w:val="24"/>
-        </w:rPr>
-        <w:tab/>
-        <w:t>vi)</w:t>
-      </w:r>
-    </w:p>
-    <w:p>
-      <w:pPr>
-        <w:spacing w:after="0"/>
-        <w:rPr>
-          <w:rFonts w:cs="Times New Roman"/>
-          <w:szCs w:val="24"/>
-        </w:rPr>
-      </w:pPr>
-      <w:r>
-        <w:rPr>
-          <w:rFonts w:cs="Times New Roman"/>
-          <w:szCs w:val="24"/>
-        </w:rPr>
-        <w:tab/>
-      </w:r>
-      <w:r>
-        <w:rPr>
-          <w:rFonts w:cs="Times New Roman"/>
-          <w:szCs w:val="24"/>
-        </w:rPr>
-        <w:tab/>
-        <w:t>vii)</w:t>
-      </w:r>
-    </w:p>
-    <w:p>
-      <w:pPr>
-        <w:spacing w:after="0"/>
-        <w:rPr>
-          <w:rFonts w:cs="Times New Roman"/>
-          <w:b/>
-          <w:szCs w:val="24"/>
-        </w:rPr>
-      </w:pPr>
-    </w:p>
-    <w:p>
-      <w:pPr>
-        <w:spacing w:after="0"/>
-        <w:rPr>
-          <w:rFonts w:cs="Times New Roman"/>
-          <w:szCs w:val="24"/>
-        </w:rPr>
-      </w:pPr>
-      <w:r>
-        <w:rPr>
-          <w:rFonts w:cs="Times New Roman"/>
-          <w:i/>
-          <w:szCs w:val="24"/>
-        </w:rPr>
-        <w:t>Index 4:</w:t>
-      </w:r>
-      <w:r>
-        <w:rPr>
-          <w:rFonts w:cs="Times New Roman"/>
-          <w:szCs w:val="24"/>
-        </w:rPr>
-        <w:t xml:space="preserve"> </w:t>
-      </w:r>
-    </w:p>
-    <w:p>
-      <w:pPr>
-        <w:spacing w:after="0"/>
-        <w:rPr>
-          <w:rFonts w:cs="Times New Roman"/>
-          <w:szCs w:val="24"/>
-        </w:rPr>
-      </w:pPr>
-      <w:r>
-        <w:rPr>
-          <w:rFonts w:cs="Times New Roman"/>
-          <w:szCs w:val="24"/>
-        </w:rPr>
-        <w:t>Case 1:</w:t>
-      </w:r>
-    </w:p>
-    <w:p>
-      <w:pPr>
-        <w:spacing w:after="0"/>
-        <w:rPr>
-          <w:rFonts w:cs="Times New Roman"/>
-          <w:szCs w:val="24"/>
-        </w:rPr>
-      </w:pPr>
-      <w:r>
-        <w:rPr>
-          <w:rFonts w:cs="Times New Roman"/>
-          <w:szCs w:val="24"/>
-        </w:rPr>
-        <w:tab/>
-        <w:t>a) running time</w:t>
-      </w:r>
-      <w:r>
-        <w:rPr>
-          <w:rFonts w:cs="Times New Roman"/>
-          <w:szCs w:val="24"/>
-        </w:rPr>
-        <w:t xml:space="preserve"> = </w:t>
-      </w:r>
-      <w:r>
-        <w:rPr>
-          <w:rFonts w:cs="Times New Roman"/>
-          <w:szCs w:val="24"/>
-        </w:rPr>
-        <w:t>4264807.625</w:t>
-      </w:r>
-    </w:p>
-    <w:p>
-      <w:pPr>
-        <w:spacing w:after="0"/>
-        <w:rPr>
-          <w:rFonts w:cs="Times New Roman"/>
-          <w:szCs w:val="24"/>
-        </w:rPr>
-      </w:pPr>
-      <w:r>
-        <w:rPr>
-          <w:rFonts w:cs="Times New Roman"/>
-          <w:szCs w:val="24"/>
-        </w:rPr>
-        <w:tab/>
-        <w:t>b) individual query</w:t>
-      </w:r>
-    </w:p>
-    <w:p>
-      <w:pPr>
-        <w:spacing w:after="0"/>
-        <w:rPr>
-          <w:rFonts w:cs="Times New Roman"/>
-          <w:szCs w:val="24"/>
-        </w:rPr>
-      </w:pPr>
-      <w:r>
-        <w:rPr>
-          <w:rFonts w:cs="Times New Roman"/>
-          <w:szCs w:val="24"/>
-        </w:rPr>
-        <w:tab/>
-      </w:r>
-      <w:r>
-        <w:rPr>
-          <w:rFonts w:cs="Times New Roman"/>
-          <w:szCs w:val="24"/>
-        </w:rPr>
-        <w:tab/>
-        <w:t>i)</w:t>
-      </w:r>
-      <w:r>
-        <w:rPr>
-          <w:rFonts w:cs="Times New Roman"/>
-          <w:szCs w:val="24"/>
-        </w:rPr>
-        <w:t xml:space="preserve"> 583 ms</w:t>
-      </w:r>
-    </w:p>
-    <w:p>
-      <w:pPr>
-        <w:spacing w:after="0"/>
-        <w:rPr>
-          <w:rFonts w:cs="Times New Roman"/>
-          <w:szCs w:val="24"/>
-        </w:rPr>
-      </w:pPr>
-      <w:r>
-        <w:rPr>
-          <w:rFonts w:cs="Times New Roman"/>
-          <w:szCs w:val="24"/>
-        </w:rPr>
-        <w:tab/>
-      </w:r>
-      <w:r>
-        <w:rPr>
-          <w:rFonts w:cs="Times New Roman"/>
-          <w:szCs w:val="24"/>
-        </w:rPr>
-        <w:tab/>
-        <w:t>ii)</w:t>
-      </w:r>
-      <w:r>
-        <w:rPr>
-          <w:rFonts w:cs="Times New Roman"/>
-          <w:szCs w:val="24"/>
-        </w:rPr>
-        <w:t xml:space="preserve"> </w:t>
-      </w:r>
-      <w:r>
-        <w:rPr>
-          <w:rFonts w:cs="Times New Roman"/>
-          <w:szCs w:val="24"/>
-        </w:rPr>
-        <w:t>665.2 ms</w:t>
-      </w:r>
-    </w:p>
-    <w:p>
-      <w:pPr>
-        <w:spacing w:after="0"/>
-        <w:rPr>
-          <w:rFonts w:cs="Times New Roman"/>
-          <w:szCs w:val="24"/>
-        </w:rPr>
-      </w:pPr>
-      <w:r>
-        <w:rPr>
-          <w:rFonts w:cs="Times New Roman"/>
-          <w:szCs w:val="24"/>
-        </w:rPr>
-        <w:tab/>
-      </w:r>
-      <w:r>
-        <w:rPr>
-          <w:rFonts w:cs="Times New Roman"/>
-          <w:szCs w:val="24"/>
-        </w:rPr>
-        <w:tab/>
-        <w:t>iii)</w:t>
-      </w:r>
-      <w:r>
-        <w:rPr>
-          <w:rFonts w:cs="Times New Roman"/>
-          <w:szCs w:val="24"/>
-        </w:rPr>
-        <w:t xml:space="preserve"> 705.4 ms</w:t>
-      </w:r>
-    </w:p>
-    <w:p>
-      <w:pPr>
-        <w:spacing w:after="0"/>
-        <w:rPr>
-          <w:rFonts w:cs="Times New Roman"/>
-          <w:szCs w:val="24"/>
-        </w:rPr>
-      </w:pPr>
-      <w:r>
-        <w:rPr>
-          <w:rFonts w:cs="Times New Roman"/>
-          <w:szCs w:val="24"/>
-        </w:rPr>
-        <w:tab/>
-      </w:r>
-      <w:r>
-        <w:rPr>
-          <w:rFonts w:cs="Times New Roman"/>
-          <w:szCs w:val="24"/>
-        </w:rPr>
-        <w:tab/>
-        <w:t>iv)</w:t>
-      </w:r>
-      <w:r>
-        <w:rPr>
-          <w:rFonts w:cs="Times New Roman"/>
-          <w:szCs w:val="24"/>
-        </w:rPr>
-        <w:t xml:space="preserve"> </w:t>
-      </w:r>
-      <w:r>
-        <w:rPr>
-          <w:rFonts w:cs="Times New Roman"/>
-          <w:szCs w:val="24"/>
-        </w:rPr>
-        <w:t>676.4 ms</w:t>
-      </w:r>
-    </w:p>
-    <w:p>
-      <w:pPr>
-        <w:spacing w:after="0"/>
-        <w:rPr>
-          <w:rFonts w:cs="Times New Roman"/>
-          <w:szCs w:val="24"/>
-        </w:rPr>
-      </w:pPr>
-      <w:r>
-        <w:rPr>
-          <w:rFonts w:cs="Times New Roman"/>
-          <w:szCs w:val="24"/>
-        </w:rPr>
-        <w:tab/>
-      </w:r>
-      <w:r>
-        <w:rPr>
-          <w:rFonts w:cs="Times New Roman"/>
-          <w:szCs w:val="24"/>
-        </w:rPr>
-        <w:tab/>
-        <w:t>v)</w:t>
-      </w:r>
-      <w:r>
-        <w:rPr>
-          <w:rFonts w:cs="Times New Roman"/>
-          <w:szCs w:val="24"/>
-        </w:rPr>
-        <w:t xml:space="preserve"> </w:t>
-      </w:r>
-      <w:r>
-        <w:rPr>
-          <w:rFonts w:cs="Times New Roman"/>
-          <w:szCs w:val="24"/>
-        </w:rPr>
-        <w:t>653.6 ms</w:t>
-      </w:r>
-    </w:p>
-    <w:p>
-      <w:pPr>
-        <w:spacing w:after="0"/>
-        <w:rPr>
-          <w:rFonts w:cs="Times New Roman"/>
-          <w:szCs w:val="24"/>
-        </w:rPr>
-      </w:pPr>
-      <w:r>
-        <w:rPr>
-          <w:rFonts w:cs="Times New Roman"/>
-          <w:szCs w:val="24"/>
-        </w:rPr>
-        <w:tab/>
-      </w:r>
-      <w:r>
-        <w:rPr>
-          <w:rFonts w:cs="Times New Roman"/>
-          <w:szCs w:val="24"/>
-        </w:rPr>
-        <w:tab/>
-        <w:t>vi)</w:t>
-      </w:r>
-      <w:r>
-        <w:rPr>
-          <w:rFonts w:cs="Times New Roman"/>
-          <w:szCs w:val="24"/>
-        </w:rPr>
-        <w:t xml:space="preserve"> </w:t>
-      </w:r>
-      <w:r>
-        <w:rPr>
-          <w:rFonts w:cs="Times New Roman"/>
-          <w:szCs w:val="24"/>
-        </w:rPr>
-        <w:t>664.4 ms</w:t>
-      </w:r>
-    </w:p>
-    <w:p>
-      <w:pPr>
-        <w:spacing w:after="0"/>
-        <w:rPr>
-          <w:rFonts w:cs="Times New Roman"/>
-          <w:szCs w:val="24"/>
-        </w:rPr>
-      </w:pPr>
-      <w:r>
-        <w:rPr>
-          <w:rFonts w:cs="Times New Roman"/>
-          <w:szCs w:val="24"/>
-        </w:rPr>
-        <w:tab/>
-      </w:r>
-      <w:r>
-        <w:rPr>
-          <w:rFonts w:cs="Times New Roman"/>
-          <w:szCs w:val="24"/>
-        </w:rPr>
-        <w:tab/>
-        <w:t>vii)</w:t>
-      </w:r>
-      <w:r>
-        <w:rPr>
-          <w:rFonts w:cs="Times New Roman"/>
-          <w:szCs w:val="24"/>
-        </w:rPr>
-        <w:t xml:space="preserve"> </w:t>
-      </w:r>
-      <w:r>
-        <w:rPr>
-          <w:rFonts w:cs="Times New Roman"/>
-          <w:szCs w:val="24"/>
-        </w:rPr>
-        <w:t>724.8 ms</w:t>
-      </w:r>
-    </w:p>
-    <w:p>
-      <w:pPr>
-        <w:spacing w:after="0"/>
-        <w:rPr>
-          <w:rFonts w:cs="Times New Roman"/>
-          <w:szCs w:val="24"/>
-        </w:rPr>
-      </w:pPr>
-    </w:p>
-    <w:p>
-      <w:pPr>
-        <w:spacing w:after="0"/>
-        <w:rPr>
-          <w:rFonts w:cs="Times New Roman"/>
-          <w:szCs w:val="24"/>
-        </w:rPr>
-      </w:pPr>
-      <w:r>
-        <w:rPr>
-          <w:rFonts w:cs="Times New Roman"/>
-          <w:szCs w:val="24"/>
-        </w:rPr>
-        <w:t>Case 2:</w:t>
-      </w:r>
-    </w:p>
-    <w:p>
-      <w:pPr>
-        <w:spacing w:after="0"/>
-        <w:ind w:firstLine="720"/>
-        <w:rPr>
-          <w:rFonts w:cs="Times New Roman"/>
-          <w:szCs w:val="24"/>
-        </w:rPr>
-      </w:pPr>
-      <w:r>
-        <w:rPr>
-          <w:rFonts w:cs="Times New Roman"/>
-          <w:szCs w:val="24"/>
-        </w:rPr>
-        <w:t>a) running time</w:t>
-      </w:r>
-    </w:p>
-    <w:p>
-      <w:pPr>
-        <w:spacing w:after="0"/>
-        <w:rPr>
-          <w:rFonts w:cs="Times New Roman"/>
-          <w:szCs w:val="24"/>
-        </w:rPr>
-      </w:pPr>
-      <w:r>
-        <w:rPr>
-          <w:rFonts w:cs="Times New Roman"/>
-          <w:szCs w:val="24"/>
-        </w:rPr>
-        <w:tab/>
-        <w:t>b) individual query</w:t>
-      </w:r>
-    </w:p>
-    <w:p>
-      <w:pPr>
-        <w:spacing w:after="0"/>
-        <w:rPr>
-          <w:rFonts w:cs="Times New Roman"/>
-          <w:szCs w:val="24"/>
-        </w:rPr>
-      </w:pPr>
-      <w:r>
-        <w:rPr>
-          <w:rFonts w:cs="Times New Roman"/>
-          <w:szCs w:val="24"/>
-        </w:rPr>
-        <w:tab/>
-      </w:r>
-      <w:r>
-        <w:rPr>
-          <w:rFonts w:cs="Times New Roman"/>
-          <w:szCs w:val="24"/>
-        </w:rPr>
-        <w:tab/>
-        <w:t>i)</w:t>
-      </w:r>
-    </w:p>
-    <w:p>
-      <w:pPr>
-        <w:spacing w:after="0"/>
-        <w:rPr>
-          <w:rFonts w:cs="Times New Roman"/>
-          <w:szCs w:val="24"/>
-        </w:rPr>
-      </w:pPr>
-      <w:r>
-        <w:rPr>
-          <w:rFonts w:cs="Times New Roman"/>
-          <w:szCs w:val="24"/>
-        </w:rPr>
-        <w:tab/>
-      </w:r>
-      <w:r>
-        <w:rPr>
-          <w:rFonts w:cs="Times New Roman"/>
-          <w:szCs w:val="24"/>
-        </w:rPr>
-        <w:tab/>
-        <w:t>ii)</w:t>
-      </w:r>
-    </w:p>
-    <w:p>
-      <w:pPr>
-        <w:spacing w:after="0"/>
-        <w:rPr>
-          <w:rFonts w:cs="Times New Roman"/>
-          <w:szCs w:val="24"/>
-        </w:rPr>
-      </w:pPr>
-      <w:r>
-        <w:rPr>
-          <w:rFonts w:cs="Times New Roman"/>
-          <w:szCs w:val="24"/>
-        </w:rPr>
-        <w:tab/>
-      </w:r>
-      <w:r>
-        <w:rPr>
-          <w:rFonts w:cs="Times New Roman"/>
-          <w:szCs w:val="24"/>
-        </w:rPr>
-        <w:tab/>
-        <w:t>iii)</w:t>
-      </w:r>
-    </w:p>
-    <w:p>
-      <w:pPr>
-        <w:spacing w:after="0"/>
-        <w:rPr>
-          <w:rFonts w:cs="Times New Roman"/>
-          <w:szCs w:val="24"/>
-        </w:rPr>
-      </w:pPr>
-      <w:r>
-        <w:rPr>
-          <w:rFonts w:cs="Times New Roman"/>
-          <w:szCs w:val="24"/>
-        </w:rPr>
-        <w:tab/>
-      </w:r>
-      <w:r>
-        <w:rPr>
-          <w:rFonts w:cs="Times New Roman"/>
-          <w:szCs w:val="24"/>
-        </w:rPr>
-        <w:tab/>
-        <w:t>iv)</w:t>
-      </w:r>
-    </w:p>
-    <w:p>
-      <w:pPr>
-        <w:spacing w:after="0"/>
-        <w:rPr>
-          <w:rFonts w:cs="Times New Roman"/>
-          <w:szCs w:val="24"/>
-        </w:rPr>
-      </w:pPr>
-      <w:r>
-        <w:rPr>
-          <w:rFonts w:cs="Times New Roman"/>
-          <w:szCs w:val="24"/>
-        </w:rPr>
-        <w:tab/>
-      </w:r>
-      <w:r>
-        <w:rPr>
-          <w:rFonts w:cs="Times New Roman"/>
-          <w:szCs w:val="24"/>
-        </w:rPr>
-        <w:tab/>
-        <w:t>v)</w:t>
-      </w:r>
-    </w:p>
-    <w:p>
-      <w:pPr>
-        <w:spacing w:after="0"/>
-        <w:rPr>
-          <w:rFonts w:cs="Times New Roman"/>
-          <w:szCs w:val="24"/>
-        </w:rPr>
-      </w:pPr>
-      <w:r>
-        <w:rPr>
-          <w:rFonts w:cs="Times New Roman"/>
-          <w:szCs w:val="24"/>
-        </w:rPr>
-        <w:tab/>
-      </w:r>
-      <w:r>
-        <w:rPr>
-          <w:rFonts w:cs="Times New Roman"/>
-          <w:szCs w:val="24"/>
-        </w:rPr>
-        <w:tab/>
-        <w:t>vi)</w:t>
-      </w:r>
-    </w:p>
-    <w:p>
-      <w:pPr>
-        <w:spacing w:after="0"/>
-        <w:rPr>
-          <w:rFonts w:cs="Times New Roman"/>
-          <w:szCs w:val="24"/>
-        </w:rPr>
-      </w:pPr>
-      <w:r>
-        <w:rPr>
-          <w:rFonts w:cs="Times New Roman"/>
-          <w:szCs w:val="24"/>
-        </w:rPr>
-        <w:tab/>
-      </w:r>
-      <w:r>
-        <w:rPr>
-          <w:rFonts w:cs="Times New Roman"/>
-          <w:szCs w:val="24"/>
-        </w:rPr>
-        <w:tab/>
-        <w:t>vii)</w:t>
-      </w:r>
-    </w:p>
-    <w:p>
-      <w:pPr>
-        <w:spacing w:after="0"/>
-        <w:rPr>
-          <w:rFonts w:cs="Times New Roman"/>
-          <w:b/>
-          <w:szCs w:val="24"/>
-        </w:rPr>
-      </w:pPr>
-    </w:p>
-    <w:p>
-      <w:pPr>
-        <w:spacing w:after="0"/>
-        <w:rPr>
-          <w:rFonts w:cs="Times New Roman"/>
-          <w:szCs w:val="24"/>
-        </w:rPr>
-      </w:pPr>
-      <w:r>
-        <w:rPr>
-          <w:rFonts w:cs="Times New Roman"/>
-          <w:i/>
-          <w:szCs w:val="24"/>
-        </w:rPr>
-        <w:t>Index 5:</w:t>
-      </w:r>
-    </w:p>
-    <w:p>
-      <w:pPr>
-        <w:spacing w:after="0"/>
-        <w:rPr>
-          <w:rFonts w:cs="Times New Roman"/>
-          <w:szCs w:val="24"/>
-        </w:rPr>
-      </w:pPr>
-      <w:r>
-        <w:rPr>
-          <w:rFonts w:cs="Times New Roman"/>
-          <w:szCs w:val="24"/>
-        </w:rPr>
-        <w:t>Case 1:</w:t>
-      </w:r>
-    </w:p>
-    <w:p>
-      <w:pPr>
-        <w:spacing w:after="0"/>
-        <w:rPr>
-          <w:rFonts w:cs="Times New Roman"/>
-          <w:szCs w:val="24"/>
-        </w:rPr>
-      </w:pPr>
-      <w:r>
-        <w:rPr>
-          <w:rFonts w:cs="Times New Roman"/>
-          <w:szCs w:val="24"/>
-        </w:rPr>
-        <w:tab/>
-        <w:t>a) running time</w:t>
-      </w:r>
-      <w:r>
-        <w:rPr>
-          <w:rFonts w:cs="Times New Roman"/>
-          <w:szCs w:val="24"/>
-        </w:rPr>
-        <w:t xml:space="preserve"> = </w:t>
-      </w:r>
-      <w:r>
-        <w:rPr>
-          <w:rFonts w:cs="Times New Roman"/>
-          <w:szCs w:val="24"/>
-        </w:rPr>
-        <w:t>4204017.125</w:t>
-      </w:r>
-    </w:p>
-    <w:p>
-      <w:pPr>
-        <w:spacing w:after="0"/>
-        <w:rPr>
-          <w:rFonts w:cs="Times New Roman"/>
-          <w:szCs w:val="24"/>
-        </w:rPr>
-      </w:pPr>
-      <w:r>
-        <w:rPr>
-          <w:rFonts w:cs="Times New Roman"/>
-          <w:szCs w:val="24"/>
-        </w:rPr>
-        <w:tab/>
-        <w:t>b) individual query</w:t>
-      </w:r>
-    </w:p>
-    <w:p>
-      <w:pPr>
-        <w:spacing w:after="0"/>
-        <w:rPr>
-          <w:rFonts w:cs="Times New Roman"/>
-          <w:szCs w:val="24"/>
-        </w:rPr>
-      </w:pPr>
-      <w:r>
-        <w:rPr>
-          <w:rFonts w:cs="Times New Roman"/>
-          <w:szCs w:val="24"/>
-        </w:rPr>
-        <w:tab/>
-      </w:r>
-      <w:r>
-        <w:rPr>
-          <w:rFonts w:cs="Times New Roman"/>
-          <w:szCs w:val="24"/>
-        </w:rPr>
-        <w:tab/>
-        <w:t>i)</w:t>
-      </w:r>
-      <w:r>
-        <w:rPr>
-          <w:rFonts w:cs="Times New Roman"/>
-          <w:szCs w:val="24"/>
-        </w:rPr>
-        <w:t xml:space="preserve"> 653.4 ms</w:t>
-      </w:r>
-    </w:p>
-    <w:p>
-      <w:pPr>
-        <w:spacing w:after="0"/>
-        <w:rPr>
-          <w:rFonts w:cs="Times New Roman"/>
-          <w:szCs w:val="24"/>
-        </w:rPr>
-      </w:pPr>
-      <w:r>
-        <w:rPr>
-          <w:rFonts w:cs="Times New Roman"/>
-          <w:szCs w:val="24"/>
-        </w:rPr>
-        <w:tab/>
-      </w:r>
-      <w:r>
-        <w:rPr>
-          <w:rFonts w:cs="Times New Roman"/>
-          <w:szCs w:val="24"/>
-        </w:rPr>
-        <w:tab/>
-        <w:t>ii)</w:t>
-      </w:r>
-      <w:r>
-        <w:rPr>
-          <w:rFonts w:cs="Times New Roman"/>
-          <w:szCs w:val="24"/>
-        </w:rPr>
-        <w:t xml:space="preserve"> </w:t>
-      </w:r>
-      <w:r>
-        <w:rPr>
-          <w:rFonts w:cs="Times New Roman"/>
-          <w:szCs w:val="24"/>
-        </w:rPr>
-        <w:t>641.4 ms</w:t>
-      </w:r>
-    </w:p>
-    <w:p>
-      <w:pPr>
-        <w:spacing w:after="0"/>
-        <w:rPr>
-          <w:rFonts w:cs="Times New Roman"/>
-          <w:szCs w:val="24"/>
-        </w:rPr>
-      </w:pPr>
-      <w:r>
-        <w:rPr>
-          <w:rFonts w:cs="Times New Roman"/>
-          <w:szCs w:val="24"/>
-        </w:rPr>
-        <w:tab/>
-      </w:r>
-      <w:r>
-        <w:rPr>
-          <w:rFonts w:cs="Times New Roman"/>
-          <w:szCs w:val="24"/>
-        </w:rPr>
-        <w:tab/>
-        <w:t>iii)</w:t>
-      </w:r>
-      <w:r>
-        <w:rPr>
-          <w:rFonts w:cs="Times New Roman"/>
-          <w:szCs w:val="24"/>
-        </w:rPr>
-        <w:t xml:space="preserve"> </w:t>
-      </w:r>
-      <w:r>
-        <w:rPr>
-          <w:rFonts w:cs="Times New Roman"/>
-          <w:szCs w:val="24"/>
-        </w:rPr>
-        <w:t>607.4 ms</w:t>
-      </w:r>
-    </w:p>
-    <w:p>
-      <w:pPr>
-        <w:spacing w:after="0"/>
-        <w:rPr>
-          <w:rFonts w:cs="Times New Roman"/>
-          <w:szCs w:val="24"/>
-        </w:rPr>
-      </w:pPr>
-      <w:r>
-        <w:rPr>
-          <w:rFonts w:cs="Times New Roman"/>
-          <w:szCs w:val="24"/>
-        </w:rPr>
-        <w:tab/>
-      </w:r>
-      <w:r>
-        <w:rPr>
-          <w:rFonts w:cs="Times New Roman"/>
-          <w:szCs w:val="24"/>
-        </w:rPr>
-        <w:tab/>
-        <w:t>iv)</w:t>
-      </w:r>
-      <w:r>
-        <w:rPr>
-          <w:rFonts w:cs="Times New Roman"/>
-          <w:szCs w:val="24"/>
-        </w:rPr>
-        <w:t xml:space="preserve"> </w:t>
-      </w:r>
-      <w:r>
-        <w:rPr>
-          <w:rFonts w:cs="Times New Roman"/>
-          <w:szCs w:val="24"/>
-        </w:rPr>
-        <w:t>641.6 ms</w:t>
-      </w:r>
-    </w:p>
-    <w:p>
-      <w:pPr>
-        <w:spacing w:after="0"/>
-        <w:rPr>
-          <w:rFonts w:cs="Times New Roman"/>
-          <w:szCs w:val="24"/>
-        </w:rPr>
-      </w:pPr>
-      <w:r>
-        <w:rPr>
-          <w:rFonts w:cs="Times New Roman"/>
-          <w:szCs w:val="24"/>
-        </w:rPr>
-        <w:tab/>
-      </w:r>
-      <w:r>
-        <w:rPr>
-          <w:rFonts w:cs="Times New Roman"/>
-          <w:szCs w:val="24"/>
-        </w:rPr>
-        <w:tab/>
-        <w:t>v)</w:t>
-      </w:r>
-      <w:r>
-        <w:rPr>
-          <w:rFonts w:cs="Times New Roman"/>
-          <w:szCs w:val="24"/>
-        </w:rPr>
-        <w:t xml:space="preserve"> </w:t>
-      </w:r>
-      <w:r>
-        <w:rPr>
-          <w:rFonts w:cs="Times New Roman"/>
-          <w:szCs w:val="24"/>
-        </w:rPr>
-        <w:t>606.6 ms</w:t>
-      </w:r>
-    </w:p>
-    <w:p>
-      <w:pPr>
-        <w:spacing w:after="0"/>
-        <w:rPr>
-          <w:rFonts w:cs="Times New Roman"/>
-          <w:szCs w:val="24"/>
-        </w:rPr>
-      </w:pPr>
-      <w:r>
-        <w:rPr>
-          <w:rFonts w:cs="Times New Roman"/>
-          <w:szCs w:val="24"/>
-        </w:rPr>
-        <w:tab/>
-      </w:r>
-      <w:r>
-        <w:rPr>
-          <w:rFonts w:cs="Times New Roman"/>
-          <w:szCs w:val="24"/>
-        </w:rPr>
-        <w:tab/>
-        <w:t>vi)</w:t>
-      </w:r>
-      <w:r>
-        <w:rPr>
-          <w:rFonts w:cs="Times New Roman"/>
-          <w:szCs w:val="24"/>
-        </w:rPr>
-        <w:t xml:space="preserve"> </w:t>
-      </w:r>
-      <w:r>
-        <w:rPr>
-          <w:rFonts w:cs="Times New Roman"/>
-          <w:szCs w:val="24"/>
-        </w:rPr>
-        <w:t>603 ms</w:t>
-      </w:r>
-    </w:p>
-    <w:p>
-      <w:pPr>
-        <w:spacing w:after="0"/>
-        <w:rPr>
-          <w:rFonts w:cs="Times New Roman"/>
-          <w:szCs w:val="24"/>
-        </w:rPr>
-      </w:pPr>
-      <w:r>
-        <w:rPr>
-          <w:rFonts w:cs="Times New Roman"/>
-          <w:szCs w:val="24"/>
-        </w:rPr>
-        <w:lastRenderedPageBreak/>
-        <w:tab/>
-      </w:r>
-      <w:r>
-        <w:rPr>
-          <w:rFonts w:cs="Times New Roman"/>
-          <w:szCs w:val="24"/>
-        </w:rPr>
-        <w:tab/>
-        <w:t>vii)</w:t>
-      </w:r>
-      <w:r>
-        <w:rPr>
-          <w:rFonts w:cs="Times New Roman"/>
-          <w:szCs w:val="24"/>
-        </w:rPr>
-        <w:t xml:space="preserve"> </w:t>
-      </w:r>
-      <w:r>
-        <w:rPr>
-          <w:rFonts w:cs="Times New Roman"/>
-          <w:szCs w:val="24"/>
-        </w:rPr>
-        <w:t>660.6 ms</w:t>
-      </w:r>
-    </w:p>
-    <w:p>
-      <w:pPr>
-        <w:spacing w:after="0"/>
-        <w:rPr>
-          <w:rFonts w:cs="Times New Roman"/>
-          <w:szCs w:val="24"/>
-        </w:rPr>
-      </w:pPr>
-    </w:p>
-    <w:p>
-      <w:pPr>
-        <w:spacing w:after="0"/>
-        <w:rPr>
-          <w:rFonts w:cs="Times New Roman"/>
-          <w:szCs w:val="24"/>
-        </w:rPr>
-      </w:pPr>
-      <w:r>
-        <w:rPr>
-          <w:rFonts w:cs="Times New Roman"/>
-          <w:szCs w:val="24"/>
-        </w:rPr>
-        <w:t>Case 2:</w:t>
-      </w:r>
-    </w:p>
-    <w:p>
-      <w:pPr>
-        <w:spacing w:after="0"/>
-        <w:ind w:firstLine="720"/>
-        <w:rPr>
-          <w:rFonts w:cs="Times New Roman"/>
-          <w:szCs w:val="24"/>
-        </w:rPr>
-      </w:pPr>
-      <w:r>
-        <w:rPr>
-          <w:rFonts w:cs="Times New Roman"/>
-          <w:szCs w:val="24"/>
-        </w:rPr>
-        <w:t>a) running time</w:t>
-      </w:r>
-    </w:p>
-    <w:p>
-      <w:pPr>
-        <w:spacing w:after="0"/>
-        <w:rPr>
-          <w:rFonts w:cs="Times New Roman"/>
-          <w:szCs w:val="24"/>
-        </w:rPr>
-      </w:pPr>
-      <w:r>
-        <w:rPr>
-          <w:rFonts w:cs="Times New Roman"/>
-          <w:szCs w:val="24"/>
-        </w:rPr>
-        <w:tab/>
-        <w:t>b) individual query</w:t>
-      </w:r>
-    </w:p>
-    <w:p>
-      <w:pPr>
-        <w:spacing w:after="0"/>
-        <w:rPr>
-          <w:rFonts w:cs="Times New Roman"/>
-          <w:szCs w:val="24"/>
-        </w:rPr>
-      </w:pPr>
-      <w:r>
-        <w:rPr>
-          <w:rFonts w:cs="Times New Roman"/>
-          <w:szCs w:val="24"/>
-        </w:rPr>
-        <w:tab/>
-      </w:r>
-      <w:r>
-        <w:rPr>
-          <w:rFonts w:cs="Times New Roman"/>
-          <w:szCs w:val="24"/>
-        </w:rPr>
-        <w:tab/>
-        <w:t>i)</w:t>
-      </w:r>
-    </w:p>
-    <w:p>
-      <w:pPr>
-        <w:spacing w:after="0"/>
-        <w:rPr>
-          <w:rFonts w:cs="Times New Roman"/>
-          <w:szCs w:val="24"/>
-        </w:rPr>
-      </w:pPr>
-      <w:r>
-        <w:rPr>
-          <w:rFonts w:cs="Times New Roman"/>
-          <w:szCs w:val="24"/>
-        </w:rPr>
-        <w:tab/>
-      </w:r>
-      <w:r>
-        <w:rPr>
-          <w:rFonts w:cs="Times New Roman"/>
-          <w:szCs w:val="24"/>
-        </w:rPr>
-        <w:tab/>
-        <w:t>ii)</w:t>
-      </w:r>
-    </w:p>
-    <w:p>
-      <w:pPr>
-        <w:spacing w:after="0"/>
-        <w:rPr>
-          <w:rFonts w:cs="Times New Roman"/>
-          <w:szCs w:val="24"/>
-        </w:rPr>
-      </w:pPr>
-      <w:r>
-        <w:rPr>
-          <w:rFonts w:cs="Times New Roman"/>
-          <w:szCs w:val="24"/>
-        </w:rPr>
-        <w:tab/>
-      </w:r>
-      <w:r>
-        <w:rPr>
-          <w:rFonts w:cs="Times New Roman"/>
-          <w:szCs w:val="24"/>
-        </w:rPr>
-        <w:tab/>
-        <w:t>iii)</w:t>
-      </w:r>
-    </w:p>
-    <w:p>
-      <w:pPr>
-        <w:spacing w:after="0"/>
-        <w:rPr>
-          <w:rFonts w:cs="Times New Roman"/>
-          <w:szCs w:val="24"/>
-        </w:rPr>
-      </w:pPr>
-      <w:r>
-        <w:rPr>
-          <w:rFonts w:cs="Times New Roman"/>
-          <w:szCs w:val="24"/>
-        </w:rPr>
-        <w:tab/>
-      </w:r>
-      <w:r>
-        <w:rPr>
-          <w:rFonts w:cs="Times New Roman"/>
-          <w:szCs w:val="24"/>
-        </w:rPr>
-        <w:tab/>
-        <w:t>iv)</w:t>
-      </w:r>
-    </w:p>
-    <w:p>
-      <w:pPr>
-        <w:spacing w:after="0"/>
-        <w:rPr>
-          <w:rFonts w:cs="Times New Roman"/>
-          <w:szCs w:val="24"/>
-        </w:rPr>
-      </w:pPr>
-      <w:r>
-        <w:rPr>
-          <w:rFonts w:cs="Times New Roman"/>
-          <w:szCs w:val="24"/>
-        </w:rPr>
-        <w:tab/>
-      </w:r>
-      <w:r>
-        <w:rPr>
-          <w:rFonts w:cs="Times New Roman"/>
-          <w:szCs w:val="24"/>
-        </w:rPr>
-        <w:tab/>
-        <w:t>v)</w:t>
-      </w:r>
-    </w:p>
-    <w:p>
-      <w:pPr>
-        <w:spacing w:after="0"/>
-        <w:rPr>
-          <w:rFonts w:cs="Times New Roman"/>
-          <w:szCs w:val="24"/>
-        </w:rPr>
-      </w:pPr>
-      <w:r>
-        <w:rPr>
-          <w:rFonts w:cs="Times New Roman"/>
-          <w:szCs w:val="24"/>
-        </w:rPr>
-        <w:tab/>
-      </w:r>
-      <w:r>
-        <w:rPr>
-          <w:rFonts w:cs="Times New Roman"/>
-          <w:szCs w:val="24"/>
-        </w:rPr>
-        <w:tab/>
-        <w:t>vi)</w:t>
-      </w:r>
-    </w:p>
-    <w:p>
-      <w:pPr>
-        <w:spacing w:after="0"/>
-        <w:rPr>
-          <w:rFonts w:cs="Times New Roman"/>
-          <w:szCs w:val="24"/>
-        </w:rPr>
-      </w:pPr>
-      <w:r>
-        <w:rPr>
-          <w:rFonts w:cs="Times New Roman"/>
-          <w:szCs w:val="24"/>
-        </w:rPr>
-        <w:tab/>
-      </w:r>
-      <w:r>
-        <w:rPr>
-          <w:rFonts w:cs="Times New Roman"/>
-          <w:szCs w:val="24"/>
-        </w:rPr>
-        <w:tab/>
-        <w:t>vii)</w:t>
-      </w:r>
-    </w:p>
-    <w:p>
-      <w:pPr>
-        <w:spacing w:after="0"/>
-        <w:rPr>
-          <w:rFonts w:cs="Times New Roman"/>
-          <w:b/>
-          <w:szCs w:val="24"/>
-        </w:rPr>
-      </w:pPr>
-    </w:p>
-    <w:p>
-      <w:pPr>
-        <w:spacing w:after="0"/>
-        <w:rPr>
-          <w:rFonts w:cs="Times New Roman"/>
-          <w:szCs w:val="24"/>
-        </w:rPr>
-      </w:pPr>
-      <w:r>
-        <w:rPr>
-          <w:rFonts w:cs="Times New Roman"/>
-          <w:i/>
-          <w:szCs w:val="24"/>
-        </w:rPr>
-        <w:t>Index 6:</w:t>
-      </w:r>
-      <w:r>
-        <w:rPr>
-          <w:rFonts w:cs="Times New Roman"/>
-          <w:szCs w:val="24"/>
-        </w:rPr>
-        <w:t xml:space="preserve"> </w:t>
-      </w:r>
-      <w:r>
-        <w:rPr>
-          <w:rFonts w:cs="Times New Roman"/>
-          <w:szCs w:val="24"/>
-        </w:rPr>
-        <w:t>(</w:t>
-      </w:r>
-      <w:r>
-        <w:rPr>
-          <w:rFonts w:cs="Times New Roman"/>
-          <w:szCs w:val="24"/>
-        </w:rPr>
-        <w:t>Using category_id 8 as a filter)</w:t>
-      </w:r>
-    </w:p>
-    <w:p>
-      <w:pPr>
-        <w:spacing w:after="0"/>
-        <w:rPr>
-          <w:rFonts w:cs="Times New Roman"/>
-          <w:szCs w:val="24"/>
-        </w:rPr>
-      </w:pPr>
-      <w:r>
-        <w:rPr>
-          <w:rFonts w:cs="Times New Roman"/>
-          <w:szCs w:val="24"/>
-        </w:rPr>
-        <w:t>Case 1:</w:t>
-      </w:r>
-    </w:p>
-    <w:p>
-      <w:pPr>
-        <w:spacing w:after="0"/>
-        <w:rPr>
-          <w:rFonts w:cs="Times New Roman"/>
-          <w:szCs w:val="24"/>
-        </w:rPr>
-      </w:pPr>
-      <w:r>
-        <w:rPr>
-          <w:rFonts w:cs="Times New Roman"/>
-          <w:szCs w:val="24"/>
-        </w:rPr>
-        <w:tab/>
-        <w:t>a) running time</w:t>
-      </w:r>
-      <w:r>
-        <w:rPr>
-          <w:rFonts w:cs="Times New Roman"/>
-          <w:szCs w:val="24"/>
-        </w:rPr>
-        <w:t xml:space="preserve"> = 3157084.38</w:t>
+        <w:t>3 ms</w:t>
       </w:r>
     </w:p>
     <w:p>
